--- a/text/3_results.docx
+++ b/text/3_results.docx
@@ -13,7 +13,6 @@
         <w:rPr>
           <w:b/>
           <w:bCs/>
-          <w:lang w:val="en-US"/>
         </w:rPr>
         <w:t>Results</w:t>
       </w:r>
@@ -26,9 +25,6 @@
         </w:numPr>
       </w:pPr>
       <w:r>
-        <w:rPr>
-          <w:lang w:val="en-US"/>
-        </w:rPr>
         <w:t>Results of Objective 1</w:t>
       </w:r>
     </w:p>
@@ -40,9 +36,6 @@
         </w:numPr>
       </w:pPr>
       <w:r>
-        <w:rPr>
-          <w:lang w:val="en-US"/>
-        </w:rPr>
         <w:t>What was feasible? What not? Where? Why?</w:t>
       </w:r>
     </w:p>
@@ -52,24 +45,23 @@
           <w:ilvl w:val="3"/>
           <w:numId w:val="1"/>
         </w:numPr>
-        <w:rPr>
-          <w:lang w:val="en-US"/>
-        </w:rPr>
-      </w:pPr>
-      <w:r>
-        <w:rPr>
-          <w:lang w:val="en-US"/>
-        </w:rPr>
+      </w:pPr>
+      <w:r>
         <w:t>Maps / graphs showing OSM data coverage in different areas</w:t>
       </w:r>
     </w:p>
     <w:p>
       <w:pPr>
-        <w:rPr>
-          <w:lang w:val="en-US"/>
-        </w:rPr>
-      </w:pPr>
-    </w:p>
+        <w:numPr>
+          <w:ilvl w:val="3"/>
+          <w:numId w:val="1"/>
+        </w:numPr>
+      </w:pPr>
+      <w:r>
+        <w:t>How many cities will be “usable”?</w:t>
+      </w:r>
+    </w:p>
+    <w:p/>
     <w:p>
       <w:pPr>
         <w:numPr>
@@ -78,9 +70,6 @@
         </w:numPr>
       </w:pPr>
       <w:r>
-        <w:rPr>
-          <w:lang w:val="en-US"/>
-        </w:rPr>
         <w:t>Result of Objective 2</w:t>
       </w:r>
     </w:p>
@@ -92,9 +81,6 @@
         </w:numPr>
       </w:pPr>
       <w:r>
-        <w:rPr>
-          <w:lang w:val="en-US"/>
-        </w:rPr>
         <w:t>European level</w:t>
       </w:r>
     </w:p>
@@ -105,101 +91,172 @@
           <w:numId w:val="1"/>
         </w:numPr>
       </w:pPr>
+      <w:r>
+        <w:t>Detour index vs. cumulative population graphs</w:t>
+      </w:r>
+    </w:p>
+    <w:p>
+      <w:pPr>
+        <w:numPr>
+          <w:ilvl w:val="5"/>
+          <w:numId w:val="1"/>
+        </w:numPr>
+      </w:pPr>
+      <w:r>
+        <w:t>Clustered</w:t>
+      </w:r>
+    </w:p>
+    <w:p>
+      <w:pPr>
+        <w:numPr>
+          <w:ilvl w:val="5"/>
+          <w:numId w:val="1"/>
+        </w:numPr>
+      </w:pPr>
+      <w:r>
+        <w:t>By region</w:t>
+      </w:r>
+    </w:p>
+    <w:p>
+      <w:pPr>
+        <w:numPr>
+          <w:ilvl w:val="4"/>
+          <w:numId w:val="1"/>
+        </w:numPr>
+      </w:pPr>
+      <w:r>
+        <w:t>Local significance?</w:t>
+      </w:r>
+      <w:r>
+        <w:t xml:space="preserve"> </w:t>
+      </w:r>
+    </w:p>
+    <w:p>
+      <w:pPr>
+        <w:numPr>
+          <w:ilvl w:val="4"/>
+          <w:numId w:val="1"/>
+        </w:numPr>
+      </w:pPr>
+      <w:r>
+        <w:t>Tree / graphs like in Wolff, Scheuer et al. 2020</w:t>
+      </w:r>
+    </w:p>
+    <w:p>
+      <w:pPr>
+        <w:numPr>
+          <w:ilvl w:val="4"/>
+          <w:numId w:val="1"/>
+        </w:numPr>
+      </w:pPr>
+      <w:r>
+        <w:t xml:space="preserve">Maps like in </w:t>
+      </w:r>
       <w:proofErr w:type="spellStart"/>
       <w:r>
-        <w:t>Tree</w:t>
+        <w:t>Kabisch</w:t>
       </w:r>
       <w:proofErr w:type="spellEnd"/>
       <w:r>
-        <w:t xml:space="preserve"> / </w:t>
+        <w:t xml:space="preserve"> et al. 2016</w:t>
+      </w:r>
+    </w:p>
+    <w:p/>
+    <w:p>
+      <w:pPr>
+        <w:numPr>
+          <w:ilvl w:val="3"/>
+          <w:numId w:val="1"/>
+        </w:numPr>
+      </w:pPr>
+      <w:r>
+        <w:t>City scen</w:t>
+      </w:r>
+      <w:r>
+        <w:t>a</w:t>
+      </w:r>
+      <w:r>
+        <w:t>rios</w:t>
+      </w:r>
+    </w:p>
+    <w:p>
+      <w:pPr>
+        <w:numPr>
+          <w:ilvl w:val="4"/>
+          <w:numId w:val="1"/>
+        </w:numPr>
+      </w:pPr>
+      <w:r>
+        <w:t>Base indicators</w:t>
+      </w:r>
+    </w:p>
+    <w:p>
+      <w:pPr>
+        <w:numPr>
+          <w:ilvl w:val="5"/>
+          <w:numId w:val="1"/>
+        </w:numPr>
+      </w:pPr>
+      <w:r>
+        <w:t>Map description</w:t>
+      </w:r>
+    </w:p>
+    <w:p>
+      <w:pPr>
+        <w:numPr>
+          <w:ilvl w:val="4"/>
+          <w:numId w:val="1"/>
+        </w:numPr>
+      </w:pPr>
+      <w:r>
+        <w:t>Scenario 1</w:t>
+      </w:r>
+      <w:r>
+        <w:t xml:space="preserve"> – Unlimited access</w:t>
+      </w:r>
+    </w:p>
+    <w:p>
+      <w:pPr>
+        <w:numPr>
+          <w:ilvl w:val="5"/>
+          <w:numId w:val="1"/>
+        </w:numPr>
+      </w:pPr>
+      <w:r>
+        <w:t xml:space="preserve">In this scenario we demonstrated how the LS and DI indicators would change if all barriers obstructing access to the </w:t>
       </w:r>
       <w:proofErr w:type="spellStart"/>
       <w:r>
-        <w:t>graphs</w:t>
+        <w:t>Lene</w:t>
       </w:r>
       <w:proofErr w:type="spellEnd"/>
       <w:r>
-        <w:t xml:space="preserve"> like in Wolff, Scheuer et al. 2020</w:t>
-      </w:r>
-    </w:p>
-    <w:p>
-      <w:pPr>
-        <w:numPr>
-          <w:ilvl w:val="4"/>
-          <w:numId w:val="1"/>
-        </w:numPr>
-        <w:rPr>
-          <w:lang w:val="en-US"/>
-        </w:rPr>
-      </w:pPr>
-      <w:r>
-        <w:rPr>
-          <w:lang w:val="en-US"/>
-        </w:rPr>
-        <w:t xml:space="preserve">Maps like in </w:t>
+        <w:t xml:space="preserve">-Voigt-Park were to be </w:t>
+      </w:r>
+      <w:r>
+        <w:t>removed</w:t>
+      </w:r>
+      <w:r>
+        <w:t>.</w:t>
+      </w:r>
+    </w:p>
+    <w:p>
+      <w:pPr>
+        <w:numPr>
+          <w:ilvl w:val="5"/>
+          <w:numId w:val="1"/>
+        </w:numPr>
+      </w:pPr>
+      <w:r>
+        <w:t xml:space="preserve">We did so by assuming a park entry every 5 m on the network surrounding </w:t>
       </w:r>
       <w:proofErr w:type="spellStart"/>
       <w:r>
-        <w:rPr>
-          <w:lang w:val="en-US"/>
-        </w:rPr>
-        <w:t>Kabisch</w:t>
+        <w:t>Lene</w:t>
       </w:r>
       <w:proofErr w:type="spellEnd"/>
       <w:r>
-        <w:rPr>
-          <w:lang w:val="en-US"/>
-        </w:rPr>
-        <w:t xml:space="preserve"> et al. 2016</w:t>
-      </w:r>
-    </w:p>
-    <w:p>
-      <w:pPr>
-        <w:rPr>
-          <w:lang w:val="en-US"/>
-        </w:rPr>
-      </w:pPr>
-    </w:p>
-    <w:p>
-      <w:pPr>
-        <w:numPr>
-          <w:ilvl w:val="3"/>
-          <w:numId w:val="1"/>
-        </w:numPr>
-        <w:rPr>
-          <w:lang w:val="en-US"/>
-        </w:rPr>
-      </w:pPr>
-      <w:r>
-        <w:rPr>
-          <w:lang w:val="en-US"/>
-        </w:rPr>
-        <w:t xml:space="preserve">City </w:t>
-      </w:r>
-      <w:proofErr w:type="spellStart"/>
-      <w:r>
-        <w:rPr>
-          <w:lang w:val="en-US"/>
-        </w:rPr>
-        <w:t>scenrios</w:t>
-      </w:r>
-      <w:proofErr w:type="spellEnd"/>
-    </w:p>
-    <w:p>
-      <w:pPr>
-        <w:numPr>
-          <w:ilvl w:val="4"/>
-          <w:numId w:val="1"/>
-        </w:numPr>
-        <w:rPr>
-          <w:lang w:val="en-US"/>
-        </w:rPr>
-      </w:pPr>
-      <w:r>
-        <w:rPr>
-          <w:lang w:val="en-US"/>
-        </w:rPr>
-        <w:t>Show and discuss the results:</w:t>
+        <w:t>-Voigt-Park.</w:t>
       </w:r>
     </w:p>
     <w:p>
@@ -208,42 +265,48 @@
           <w:ilvl w:val="5"/>
           <w:numId w:val="1"/>
         </w:numPr>
-        <w:rPr>
-          <w:lang w:val="en-US"/>
-        </w:rPr>
-      </w:pPr>
-      <w:r>
-        <w:rPr>
-          <w:lang w:val="en-US"/>
-        </w:rPr>
-        <w:t>For each scenario:</w:t>
-      </w:r>
-    </w:p>
-    <w:p>
-      <w:pPr>
-        <w:numPr>
-          <w:ilvl w:val="5"/>
-          <w:numId w:val="1"/>
-        </w:numPr>
-        <w:rPr>
-          <w:lang w:val="en-US"/>
-        </w:rPr>
-      </w:pPr>
-      <w:r>
-        <w:rPr>
-          <w:lang w:val="en-US"/>
-        </w:rPr>
-        <w:t>2 maps: one of status quo model, one of altered parameter model</w:t>
-      </w:r>
-    </w:p>
-    <w:p>
-      <w:pPr>
-        <w:rPr>
-          <w:lang w:val="en-US"/>
-        </w:rPr>
       </w:pPr>
       <w:bookmarkStart w:id="0" w:name="_GoBack"/>
       <w:bookmarkEnd w:id="0"/>
+    </w:p>
+    <w:p>
+      <w:pPr>
+        <w:numPr>
+          <w:ilvl w:val="4"/>
+          <w:numId w:val="1"/>
+        </w:numPr>
+      </w:pPr>
+      <w:r>
+        <w:t xml:space="preserve">Scenario </w:t>
+      </w:r>
+      <w:r>
+        <w:t>2</w:t>
+      </w:r>
+      <w:r>
+        <w:t xml:space="preserve"> – Green space development</w:t>
+      </w:r>
+    </w:p>
+    <w:p>
+      <w:pPr>
+        <w:numPr>
+          <w:ilvl w:val="4"/>
+          <w:numId w:val="1"/>
+        </w:numPr>
+      </w:pPr>
+      <w:r>
+        <w:t xml:space="preserve">Scenario </w:t>
+      </w:r>
+      <w:r>
+        <w:t>3</w:t>
+      </w:r>
+      <w:r>
+        <w:t xml:space="preserve"> – Population increase</w:t>
+      </w:r>
+    </w:p>
+    <w:p>
+      <w:pPr>
+        <w:ind w:left="1800"/>
+      </w:pPr>
     </w:p>
     <w:sectPr>
       <w:pgSz w:w="11906" w:h="16838"/>
@@ -775,7 +838,7 @@
       <w:rFonts w:ascii="Calibri" w:eastAsia="NSimSun" w:hAnsi="Calibri" w:cs="Arial"/>
       <w:kern w:val="3"/>
       <w:szCs w:val="24"/>
-      <w:lang w:val="de-DE" w:eastAsia="zh-CN" w:bidi="hi-IN"/>
+      <w:lang w:eastAsia="zh-CN" w:bidi="hi-IN"/>
     </w:rPr>
   </w:style>
   <w:style w:type="character" w:default="1" w:styleId="Absatz-Standardschriftart">
@@ -1101,4 +1164,16 @@
     </a:ext>
   </a:extLst>
 </a:theme>
+</file>
+
+<file path=customXml/item1.xml><?xml version="1.0" encoding="utf-8"?>
+<b:Sources xmlns:b="http://schemas.openxmlformats.org/officeDocument/2006/bibliography" xmlns="http://schemas.openxmlformats.org/officeDocument/2006/bibliography" SelectedStyle="\APASixthEditionOfficeOnline.xsl" StyleName="APA" Version="6"/>
+</file>
+
+<file path=customXml/itemProps1.xml><?xml version="1.0" encoding="utf-8"?>
+<ds:datastoreItem xmlns:ds="http://schemas.openxmlformats.org/officeDocument/2006/customXml" ds:itemID="{9CBA8637-0414-4DB9-823A-EDB92A9C45D4}">
+  <ds:schemaRefs>
+    <ds:schemaRef ds:uri="http://schemas.openxmlformats.org/officeDocument/2006/bibliography"/>
+  </ds:schemaRefs>
+</ds:datastoreItem>
 </file>
--- a/text/3_results.docx
+++ b/text/3_results.docx
@@ -1,10 +1,12 @@
 
 <file path=word/document.xml><?xml version="1.0" encoding="utf-8"?>
-<w:document xmlns:wpc="http://schemas.microsoft.com/office/word/2010/wordprocessingCanvas" xmlns:cx="http://schemas.microsoft.com/office/drawing/2014/chartex" xmlns:cx1="http://schemas.microsoft.com/office/drawing/2015/9/8/chartex" xmlns:cx2="http://schemas.microsoft.com/office/drawing/2015/10/21/chartex" xmlns:cx3="http://schemas.microsoft.com/office/drawing/2016/5/9/chartex" xmlns:cx4="http://schemas.microsoft.com/office/drawing/2016/5/10/chartex" xmlns:cx5="http://schemas.microsoft.com/office/drawing/2016/5/11/chartex" xmlns:cx6="http://schemas.microsoft.com/office/drawing/2016/5/12/chartex" xmlns:cx7="http://schemas.microsoft.com/office/drawing/2016/5/13/chartex" xmlns:cx8="http://schemas.microsoft.com/office/drawing/2016/5/14/chartex" xmlns:mc="http://schemas.openxmlformats.org/markup-compatibility/2006" xmlns:aink="http://schemas.microsoft.com/office/drawing/2016/ink" xmlns:am3d="http://schemas.microsoft.com/office/drawing/2017/model3d" xmlns:o="urn:schemas-microsoft-com:office:office" xmlns:r="http://schemas.openxmlformats.org/officeDocument/2006/relationships" xmlns:m="http://schemas.openxmlformats.org/officeDocument/2006/math" xmlns:v="urn:schemas-microsoft-com:vml" xmlns:wp14="http://schemas.microsoft.com/office/word/2010/wordprocessingDrawing" xmlns:wp="http://schemas.openxmlformats.org/drawingml/2006/wordprocessingDrawing" xmlns:w10="urn:schemas-microsoft-com:office:word" xmlns:w="http://schemas.openxmlformats.org/wordprocessingml/2006/main" xmlns:w14="http://schemas.microsoft.com/office/word/2010/wordml" xmlns:w15="http://schemas.microsoft.com/office/word/2012/wordml" xmlns:w16cid="http://schemas.microsoft.com/office/word/2016/wordml/cid" xmlns:w16se="http://schemas.microsoft.com/office/word/2015/wordml/symex" xmlns:wpg="http://schemas.microsoft.com/office/word/2010/wordprocessingGroup" xmlns:wpi="http://schemas.microsoft.com/office/word/2010/wordprocessingInk" xmlns:wne="http://schemas.microsoft.com/office/word/2006/wordml" xmlns:wps="http://schemas.microsoft.com/office/word/2010/wordprocessingShape" mc:Ignorable="w14 w15 w16se w16cid wp14">
+<w:document xmlns:o="urn:schemas-microsoft-com:office:office" xmlns:r="http://schemas.openxmlformats.org/officeDocument/2006/relationships" xmlns:v="urn:schemas-microsoft-com:vml" xmlns:w="http://schemas.openxmlformats.org/wordprocessingml/2006/main" xmlns:w10="urn:schemas-microsoft-com:office:word" xmlns:wp="http://schemas.openxmlformats.org/drawingml/2006/wordprocessingDrawing" xmlns:wps="http://schemas.microsoft.com/office/word/2010/wordprocessingShape" xmlns:wpg="http://schemas.microsoft.com/office/word/2010/wordprocessingGroup" xmlns:mc="http://schemas.openxmlformats.org/markup-compatibility/2006" xmlns:wp14="http://schemas.microsoft.com/office/word/2010/wordprocessingDrawing" xmlns:w14="http://schemas.microsoft.com/office/word/2010/wordml" mc:Ignorable="w14 wp14">
   <w:body>
     <w:p>
       <w:pPr>
+        <w:pStyle w:val="Normal"/>
         <w:rPr>
+          <w:b/>
           <w:b/>
           <w:bCs/>
         </w:rPr>
@@ -19,423 +21,691 @@
     </w:p>
     <w:p>
       <w:pPr>
+        <w:pStyle w:val="Normal"/>
         <w:numPr>
           <w:ilvl w:val="2"/>
-          <w:numId w:val="1"/>
-        </w:numPr>
-      </w:pPr>
-      <w:r>
+          <w:numId w:val="2"/>
+        </w:numPr>
+        <w:rPr/>
+      </w:pPr>
+      <w:r>
+        <w:rPr/>
         <w:t>Results of Objective 1</w:t>
       </w:r>
     </w:p>
     <w:p>
       <w:pPr>
+        <w:pStyle w:val="Normal"/>
         <w:numPr>
           <w:ilvl w:val="3"/>
-          <w:numId w:val="1"/>
-        </w:numPr>
-      </w:pPr>
-      <w:r>
+          <w:numId w:val="2"/>
+        </w:numPr>
+        <w:rPr/>
+      </w:pPr>
+      <w:r>
+        <w:rPr/>
         <w:t>What was feasible? What not? Where? Why?</w:t>
       </w:r>
     </w:p>
     <w:p>
       <w:pPr>
+        <w:pStyle w:val="Normal"/>
         <w:numPr>
           <w:ilvl w:val="3"/>
-          <w:numId w:val="1"/>
-        </w:numPr>
-      </w:pPr>
-      <w:r>
+          <w:numId w:val="2"/>
+        </w:numPr>
+        <w:rPr/>
+      </w:pPr>
+      <w:r>
+        <w:rPr/>
         <w:t>Maps / graphs showing OSM data coverage in different areas</w:t>
       </w:r>
     </w:p>
     <w:p>
       <w:pPr>
+        <w:pStyle w:val="Normal"/>
         <w:numPr>
           <w:ilvl w:val="3"/>
-          <w:numId w:val="1"/>
-        </w:numPr>
-      </w:pPr>
-      <w:r>
+          <w:numId w:val="2"/>
+        </w:numPr>
+        <w:rPr/>
+      </w:pPr>
+      <w:r>
+        <w:rPr/>
         <w:t>How many cities will be “usable”?</w:t>
       </w:r>
     </w:p>
-    <w:p/>
-    <w:p>
-      <w:pPr>
+    <w:p>
+      <w:pPr>
+        <w:pStyle w:val="Normal"/>
+        <w:rPr/>
+      </w:pPr>
+      <w:r>
+        <w:rPr/>
+      </w:r>
+    </w:p>
+    <w:p>
+      <w:pPr>
+        <w:pStyle w:val="Normal"/>
         <w:numPr>
           <w:ilvl w:val="2"/>
-          <w:numId w:val="1"/>
-        </w:numPr>
-      </w:pPr>
-      <w:r>
+          <w:numId w:val="2"/>
+        </w:numPr>
+        <w:rPr/>
+      </w:pPr>
+      <w:r>
+        <w:rPr/>
         <w:t>Result of Objective 2</w:t>
       </w:r>
     </w:p>
     <w:p>
       <w:pPr>
+        <w:pStyle w:val="Normal"/>
         <w:numPr>
           <w:ilvl w:val="3"/>
-          <w:numId w:val="1"/>
-        </w:numPr>
-      </w:pPr>
-      <w:r>
+          <w:numId w:val="2"/>
+        </w:numPr>
+        <w:rPr/>
+      </w:pPr>
+      <w:r>
+        <w:rPr/>
         <w:t>European level</w:t>
       </w:r>
     </w:p>
     <w:p>
       <w:pPr>
+        <w:pStyle w:val="Normal"/>
         <w:numPr>
           <w:ilvl w:val="4"/>
-          <w:numId w:val="1"/>
-        </w:numPr>
-      </w:pPr>
-      <w:r>
+          <w:numId w:val="2"/>
+        </w:numPr>
+        <w:rPr/>
+      </w:pPr>
+      <w:r>
+        <w:rPr/>
         <w:t>Detour index vs. cumulative population graphs</w:t>
       </w:r>
     </w:p>
     <w:p>
       <w:pPr>
+        <w:pStyle w:val="Normal"/>
         <w:numPr>
           <w:ilvl w:val="5"/>
-          <w:numId w:val="1"/>
-        </w:numPr>
-      </w:pPr>
-      <w:r>
+          <w:numId w:val="2"/>
+        </w:numPr>
+        <w:rPr/>
+      </w:pPr>
+      <w:r>
+        <w:rPr/>
         <w:t>Clustered</w:t>
       </w:r>
     </w:p>
     <w:p>
       <w:pPr>
+        <w:pStyle w:val="Normal"/>
         <w:numPr>
           <w:ilvl w:val="5"/>
-          <w:numId w:val="1"/>
-        </w:numPr>
-      </w:pPr>
-      <w:r>
+          <w:numId w:val="2"/>
+        </w:numPr>
+        <w:rPr/>
+      </w:pPr>
+      <w:r>
+        <w:rPr/>
         <w:t>By region</w:t>
       </w:r>
     </w:p>
     <w:p>
       <w:pPr>
+        <w:pStyle w:val="Normal"/>
         <w:numPr>
           <w:ilvl w:val="4"/>
-          <w:numId w:val="1"/>
-        </w:numPr>
-      </w:pPr>
-      <w:r>
-        <w:t>Local significance?</w:t>
-      </w:r>
-      <w:r>
-        <w:t xml:space="preserve"> </w:t>
-      </w:r>
-    </w:p>
-    <w:p>
-      <w:pPr>
+          <w:numId w:val="2"/>
+        </w:numPr>
+        <w:rPr/>
+      </w:pPr>
+      <w:r>
+        <w:rPr/>
+        <w:t xml:space="preserve">Local significance? </w:t>
+      </w:r>
+    </w:p>
+    <w:p>
+      <w:pPr>
+        <w:pStyle w:val="Normal"/>
         <w:numPr>
           <w:ilvl w:val="4"/>
-          <w:numId w:val="1"/>
-        </w:numPr>
-      </w:pPr>
-      <w:r>
+          <w:numId w:val="2"/>
+        </w:numPr>
+        <w:rPr/>
+      </w:pPr>
+      <w:r>
+        <w:rPr/>
         <w:t>Tree / graphs like in Wolff, Scheuer et al. 2020</w:t>
       </w:r>
     </w:p>
     <w:p>
       <w:pPr>
+        <w:pStyle w:val="Normal"/>
         <w:numPr>
           <w:ilvl w:val="4"/>
-          <w:numId w:val="1"/>
-        </w:numPr>
-      </w:pPr>
-      <w:r>
-        <w:t xml:space="preserve">Maps like in </w:t>
-      </w:r>
-      <w:proofErr w:type="spellStart"/>
-      <w:r>
-        <w:t>Kabisch</w:t>
-      </w:r>
-      <w:proofErr w:type="spellEnd"/>
-      <w:r>
-        <w:t xml:space="preserve"> et al. 2016</w:t>
-      </w:r>
-    </w:p>
-    <w:p/>
-    <w:p>
-      <w:pPr>
+          <w:numId w:val="2"/>
+        </w:numPr>
+        <w:rPr/>
+      </w:pPr>
+      <w:r>
+        <w:rPr/>
+        <w:t>Maps like in Kabisch et al. 2016</w:t>
+      </w:r>
+    </w:p>
+    <w:p>
+      <w:pPr>
+        <w:pStyle w:val="Normal"/>
+        <w:rPr/>
+      </w:pPr>
+      <w:r>
+        <w:rPr/>
+      </w:r>
+    </w:p>
+    <w:p>
+      <w:pPr>
+        <w:pStyle w:val="Normal"/>
         <w:numPr>
           <w:ilvl w:val="3"/>
-          <w:numId w:val="1"/>
-        </w:numPr>
-      </w:pPr>
-      <w:r>
-        <w:t>City scen</w:t>
-      </w:r>
-      <w:r>
-        <w:t>a</w:t>
-      </w:r>
-      <w:r>
-        <w:t>rios</w:t>
-      </w:r>
-    </w:p>
-    <w:p>
-      <w:pPr>
+          <w:numId w:val="2"/>
+        </w:numPr>
+        <w:rPr/>
+      </w:pPr>
+      <w:r>
+        <w:rPr/>
+        <w:t>City scenarios</w:t>
+      </w:r>
+    </w:p>
+    <w:p>
+      <w:pPr>
+        <w:pStyle w:val="Normal"/>
         <w:numPr>
           <w:ilvl w:val="4"/>
-          <w:numId w:val="1"/>
-        </w:numPr>
-      </w:pPr>
-      <w:r>
+          <w:numId w:val="2"/>
+        </w:numPr>
+        <w:rPr/>
+      </w:pPr>
+      <w:r>
+        <w:rPr/>
         <w:t>Base indicators</w:t>
       </w:r>
     </w:p>
     <w:p>
       <w:pPr>
+        <w:pStyle w:val="Normal"/>
         <w:numPr>
           <w:ilvl w:val="5"/>
-          <w:numId w:val="1"/>
-        </w:numPr>
-      </w:pPr>
-      <w:r>
-        <w:t>Map description</w:t>
-      </w:r>
-    </w:p>
-    <w:p>
-      <w:pPr>
+          <w:numId w:val="2"/>
+        </w:numPr>
+        <w:rPr/>
+      </w:pPr>
+      <w:r>
+        <w:rPr/>
+        <w:t xml:space="preserve">Figure X displays the local significance (LS) and detour index (DI) values that we calculated for the area surrounding the Leve-Voigt-Park (LVP) in Leipzig (see figure description). </w:t>
+      </w:r>
+    </w:p>
+    <w:p>
+      <w:pPr>
+        <w:pStyle w:val="Normal"/>
+        <w:numPr>
+          <w:ilvl w:val="5"/>
+          <w:numId w:val="2"/>
+        </w:numPr>
+        <w:rPr/>
+      </w:pPr>
+      <w:r>
+        <w:rPr/>
+        <w:t>High LS values can be found in close proximity to the LVP. Especially high LS values occur close to those park entries adjacent to streets that form axis connecting areas with high population to the LVP. The eastern part of the LVP is a good example of this, expressing high LS values at the edges that lead to the residential areas in the north- and south-east.</w:t>
+      </w:r>
+    </w:p>
+    <w:p>
+      <w:pPr>
+        <w:pStyle w:val="Normal"/>
+        <w:numPr>
+          <w:ilvl w:val="5"/>
+          <w:numId w:val="2"/>
+        </w:numPr>
+        <w:rPr/>
+      </w:pPr>
+      <w:r>
+        <w:rPr/>
+        <w:t xml:space="preserve">High DI values can be found at buildings that are located at streets which lead directly to a green space entry. Along those streets there are straight formations of buildings with high DI values as can be seen in the south of the LVP. In contrast, there occur clusters of low DI values in areas where larger detours have to be taken to reach a park entry. Such areas can be found in the north-east of the LVP. </w:t>
+      </w:r>
+      <w:r>
+        <w:rPr>
+          <w:shd w:fill="FFFF00" w:val="clear"/>
+        </w:rPr>
+        <w:t>Low DI values also occur in close proximity to the LVP as an artifact of small network and euclidean distances. In these cases, a minor difference can lead to a low DI value even though the overall traveling distance to the next green space entry in relatively small (DISCUSSION?).</w:t>
+      </w:r>
+    </w:p>
+    <w:p>
+      <w:pPr>
+        <w:pStyle w:val="Normal"/>
+        <w:numPr>
+          <w:ilvl w:val="5"/>
+          <w:numId w:val="2"/>
+        </w:numPr>
+        <w:rPr/>
+      </w:pPr>
+      <w:r>
+        <w:rPr/>
+        <w:t>Subtitles figure 1:</w:t>
+      </w:r>
+    </w:p>
+    <w:p>
+      <w:pPr>
+        <w:pStyle w:val="Normal"/>
+        <w:numPr>
+          <w:ilvl w:val="6"/>
+          <w:numId w:val="2"/>
+        </w:numPr>
+        <w:rPr/>
+      </w:pPr>
+      <w:r>
+        <w:rPr/>
+        <w:t xml:space="preserve">The network colors depict the cumulative Local Significance index (LS). A more orange color represents a larger LS value, representing i.) more people taking this path, ii.) the people taking this path are living in closer proximity to the green space, and iii.) the path is leading to a green space with a larger area. </w:t>
+      </w:r>
+    </w:p>
+    <w:p>
+      <w:pPr>
+        <w:pStyle w:val="Normal"/>
+        <w:numPr>
+          <w:ilvl w:val="6"/>
+          <w:numId w:val="2"/>
+        </w:numPr>
+        <w:rPr/>
+      </w:pPr>
+      <w:r>
+        <w:rPr/>
+        <w:t>The building colors represent average Detour Index values (DI) calculated for all green spaces that can be reached in a network distance of 500 meters. The more blue the color of a building is, the closer to one the DI value, the more direct can its residents travel to the closest green spaces. The opposite is the case if the color tends towards orange.</w:t>
+      </w:r>
+    </w:p>
+    <w:p>
+      <w:pPr>
+        <w:pStyle w:val="Normal"/>
         <w:numPr>
           <w:ilvl w:val="4"/>
-          <w:numId w:val="1"/>
-        </w:numPr>
-      </w:pPr>
-      <w:r>
-        <w:t>Scenario 1</w:t>
-      </w:r>
-      <w:r>
-        <w:t xml:space="preserve"> – Unlimited access</w:t>
-      </w:r>
-    </w:p>
-    <w:p>
-      <w:pPr>
+          <w:numId w:val="2"/>
+        </w:numPr>
+        <w:rPr/>
+      </w:pPr>
+      <w:r>
+        <w:rPr/>
+        <w:t>Scenario 1 – Unlimited access</w:t>
+      </w:r>
+    </w:p>
+    <w:p>
+      <w:pPr>
+        <w:pStyle w:val="Normal"/>
         <w:numPr>
           <w:ilvl w:val="5"/>
-          <w:numId w:val="1"/>
-        </w:numPr>
-      </w:pPr>
-      <w:r>
-        <w:t xml:space="preserve">In this scenario we demonstrated how the LS and DI indicators would change if all barriers obstructing access to the </w:t>
-      </w:r>
-      <w:proofErr w:type="spellStart"/>
-      <w:r>
-        <w:t>Lene</w:t>
-      </w:r>
-      <w:proofErr w:type="spellEnd"/>
-      <w:r>
-        <w:t xml:space="preserve">-Voigt-Park were to be </w:t>
-      </w:r>
-      <w:r>
-        <w:t>removed</w:t>
-      </w:r>
-      <w:r>
-        <w:t>.</w:t>
-      </w:r>
-    </w:p>
-    <w:p>
-      <w:pPr>
+          <w:numId w:val="2"/>
+        </w:numPr>
+        <w:rPr/>
+      </w:pPr>
+      <w:r>
+        <w:rPr/>
+        <w:t>In this scenario we demonstrated how the LS and DI indicators would change if all barriers obstructing access to the Lene-Voigt-Park were to be removed.</w:t>
+      </w:r>
+    </w:p>
+    <w:p>
+      <w:pPr>
+        <w:pStyle w:val="Normal"/>
         <w:numPr>
           <w:ilvl w:val="5"/>
-          <w:numId w:val="1"/>
-        </w:numPr>
-      </w:pPr>
-      <w:r>
-        <w:t xml:space="preserve">We did so by assuming a park entry every 5 m on the network surrounding </w:t>
-      </w:r>
-      <w:proofErr w:type="spellStart"/>
-      <w:r>
-        <w:t>Lene</w:t>
-      </w:r>
-      <w:proofErr w:type="spellEnd"/>
-      <w:r>
-        <w:t>-Voigt-Park.</w:t>
-      </w:r>
-    </w:p>
-    <w:p>
-      <w:pPr>
+          <w:numId w:val="2"/>
+        </w:numPr>
+        <w:rPr/>
+      </w:pPr>
+      <w:r>
+        <w:rPr/>
+        <w:t>We did so by assuming a park entry every 5 m on the network surrounding Lene-Voigt-Park.</w:t>
+      </w:r>
+    </w:p>
+    <w:p>
+      <w:pPr>
+        <w:pStyle w:val="Normal"/>
         <w:numPr>
           <w:ilvl w:val="5"/>
-          <w:numId w:val="1"/>
-        </w:numPr>
-      </w:pPr>
+          <w:numId w:val="2"/>
+        </w:numPr>
+        <w:rPr/>
+      </w:pPr>
+      <w:r>
+        <w:rPr/>
+      </w:r>
       <w:bookmarkStart w:id="0" w:name="_GoBack"/>
-      <w:bookmarkEnd w:id="0"/>
-    </w:p>
-    <w:p>
-      <w:pPr>
+      <w:bookmarkStart w:id="1" w:name="_GoBack"/>
+      <w:bookmarkEnd w:id="1"/>
+    </w:p>
+    <w:p>
+      <w:pPr>
+        <w:pStyle w:val="Normal"/>
         <w:numPr>
           <w:ilvl w:val="4"/>
-          <w:numId w:val="1"/>
-        </w:numPr>
-      </w:pPr>
-      <w:r>
-        <w:t xml:space="preserve">Scenario </w:t>
-      </w:r>
-      <w:r>
-        <w:t>2</w:t>
-      </w:r>
-      <w:r>
-        <w:t xml:space="preserve"> – Green space development</w:t>
-      </w:r>
-    </w:p>
-    <w:p>
-      <w:pPr>
+          <w:numId w:val="2"/>
+        </w:numPr>
+        <w:rPr/>
+      </w:pPr>
+      <w:r>
+        <w:rPr/>
+        <w:t>Scenario 2 – Green space development</w:t>
+      </w:r>
+    </w:p>
+    <w:p>
+      <w:pPr>
+        <w:pStyle w:val="Normal"/>
         <w:numPr>
           <w:ilvl w:val="4"/>
-          <w:numId w:val="1"/>
-        </w:numPr>
-      </w:pPr>
-      <w:r>
-        <w:t xml:space="preserve">Scenario </w:t>
-      </w:r>
-      <w:r>
-        <w:t>3</w:t>
-      </w:r>
-      <w:r>
-        <w:t xml:space="preserve"> – Population increase</w:t>
-      </w:r>
-    </w:p>
-    <w:p>
-      <w:pPr>
-        <w:ind w:left="1800"/>
-      </w:pPr>
+          <w:numId w:val="2"/>
+        </w:numPr>
+        <w:rPr/>
+      </w:pPr>
+      <w:r>
+        <w:rPr/>
+        <w:t>Scenario 3 – Population increase</w:t>
+      </w:r>
+    </w:p>
+    <w:p>
+      <w:pPr>
+        <w:pStyle w:val="Normal"/>
+        <w:ind w:left="1800" w:hanging="0"/>
+        <w:rPr/>
+      </w:pPr>
+      <w:r>
+        <w:rPr/>
+      </w:r>
     </w:p>
     <w:sectPr>
+      <w:type w:val="nextPage"/>
       <w:pgSz w:w="11906" w:h="16838"/>
-      <w:pgMar w:top="1417" w:right="1417" w:bottom="1134" w:left="1417" w:header="708" w:footer="708" w:gutter="0"/>
-      <w:cols w:space="708"/>
-      <w:docGrid w:linePitch="360"/>
+      <w:pgMar w:left="1417" w:right="1417" w:gutter="0" w:header="0" w:top="1417" w:footer="0" w:bottom="1134"/>
+      <w:pgNumType w:fmt="decimal"/>
+      <w:formProt w:val="false"/>
+      <w:textDirection w:val="lrTb"/>
+      <w:docGrid w:type="default" w:linePitch="360" w:charSpace="4096"/>
     </w:sectPr>
   </w:body>
 </w:document>
 </file>
 
 <file path=word/numbering.xml><?xml version="1.0" encoding="utf-8"?>
-<w:numbering xmlns:wpc="http://schemas.microsoft.com/office/word/2010/wordprocessingCanvas" xmlns:cx="http://schemas.microsoft.com/office/drawing/2014/chartex" xmlns:cx1="http://schemas.microsoft.com/office/drawing/2015/9/8/chartex" xmlns:cx2="http://schemas.microsoft.com/office/drawing/2015/10/21/chartex" xmlns:cx3="http://schemas.microsoft.com/office/drawing/2016/5/9/chartex" xmlns:cx4="http://schemas.microsoft.com/office/drawing/2016/5/10/chartex" xmlns:cx5="http://schemas.microsoft.com/office/drawing/2016/5/11/chartex" xmlns:cx6="http://schemas.microsoft.com/office/drawing/2016/5/12/chartex" xmlns:cx7="http://schemas.microsoft.com/office/drawing/2016/5/13/chartex" xmlns:cx8="http://schemas.microsoft.com/office/drawing/2016/5/14/chartex" xmlns:mc="http://schemas.openxmlformats.org/markup-compatibility/2006" xmlns:aink="http://schemas.microsoft.com/office/drawing/2016/ink" xmlns:am3d="http://schemas.microsoft.com/office/drawing/2017/model3d" xmlns:o="urn:schemas-microsoft-com:office:office" xmlns:r="http://schemas.openxmlformats.org/officeDocument/2006/relationships" xmlns:m="http://schemas.openxmlformats.org/officeDocument/2006/math" xmlns:v="urn:schemas-microsoft-com:vml" xmlns:wp14="http://schemas.microsoft.com/office/word/2010/wordprocessingDrawing" xmlns:wp="http://schemas.openxmlformats.org/drawingml/2006/wordprocessingDrawing" xmlns:w10="urn:schemas-microsoft-com:office:word" xmlns:w="http://schemas.openxmlformats.org/wordprocessingml/2006/main" xmlns:w14="http://schemas.microsoft.com/office/word/2010/wordml" xmlns:w15="http://schemas.microsoft.com/office/word/2012/wordml" xmlns:w16cid="http://schemas.microsoft.com/office/word/2016/wordml/cid" xmlns:w16se="http://schemas.microsoft.com/office/word/2015/wordml/symex" xmlns:wpg="http://schemas.microsoft.com/office/word/2010/wordprocessingGroup" xmlns:wpi="http://schemas.microsoft.com/office/word/2010/wordprocessingInk" xmlns:wne="http://schemas.microsoft.com/office/word/2006/wordml" xmlns:wps="http://schemas.microsoft.com/office/word/2010/wordprocessingShape" mc:Ignorable="w14 w15 w16se w16cid wp14">
-  <w:abstractNum w:abstractNumId="0" w15:restartNumberingAfterBreak="0">
-    <w:nsid w:val="1DEF1DEF"/>
-    <w:multiLevelType w:val="multilevel"/>
-    <w:tmpl w:val="2618E534"/>
+<w:numbering xmlns:w="http://schemas.openxmlformats.org/wordprocessingml/2006/main" xmlns:o="urn:schemas-microsoft-com:office:office" xmlns:r="http://schemas.openxmlformats.org/officeDocument/2006/relationships" xmlns:v="urn:schemas-microsoft-com:vml" xmlns:mc="http://schemas.openxmlformats.org/markup-compatibility/2006" xmlns:w14="http://schemas.microsoft.com/office/word/2010/wordml" mc:Ignorable="w14">
+  <w:abstractNum w:abstractNumId="1">
+    <w:lvl w:ilvl="0">
+      <w:start w:val="1"/>
+      <w:pStyle w:val="Berschrift1"/>
+      <w:numFmt w:val="none"/>
+      <w:suff w:val="nothing"/>
+      <w:lvlText w:val=""/>
+      <w:lvlJc w:val="left"/>
+      <w:pPr>
+        <w:tabs>
+          <w:tab w:val="num" w:pos="0"/>
+        </w:tabs>
+        <w:ind w:left="0" w:hanging="0"/>
+      </w:pPr>
+    </w:lvl>
+    <w:lvl w:ilvl="1">
+      <w:start w:val="1"/>
+      <w:pStyle w:val="Berschrift2"/>
+      <w:numFmt w:val="none"/>
+      <w:suff w:val="nothing"/>
+      <w:lvlText w:val=""/>
+      <w:lvlJc w:val="left"/>
+      <w:pPr>
+        <w:tabs>
+          <w:tab w:val="num" w:pos="0"/>
+        </w:tabs>
+        <w:ind w:left="0" w:hanging="0"/>
+      </w:pPr>
+    </w:lvl>
+    <w:lvl w:ilvl="2">
+      <w:start w:val="1"/>
+      <w:numFmt w:val="none"/>
+      <w:suff w:val="nothing"/>
+      <w:lvlText w:val=""/>
+      <w:lvlJc w:val="left"/>
+      <w:pPr>
+        <w:tabs>
+          <w:tab w:val="num" w:pos="0"/>
+        </w:tabs>
+        <w:ind w:left="0" w:hanging="0"/>
+      </w:pPr>
+    </w:lvl>
+    <w:lvl w:ilvl="3">
+      <w:start w:val="1"/>
+      <w:numFmt w:val="none"/>
+      <w:suff w:val="nothing"/>
+      <w:lvlText w:val=""/>
+      <w:lvlJc w:val="left"/>
+      <w:pPr>
+        <w:tabs>
+          <w:tab w:val="num" w:pos="0"/>
+        </w:tabs>
+        <w:ind w:left="0" w:hanging="0"/>
+      </w:pPr>
+    </w:lvl>
+    <w:lvl w:ilvl="4">
+      <w:start w:val="1"/>
+      <w:numFmt w:val="none"/>
+      <w:suff w:val="nothing"/>
+      <w:lvlText w:val=""/>
+      <w:lvlJc w:val="left"/>
+      <w:pPr>
+        <w:tabs>
+          <w:tab w:val="num" w:pos="0"/>
+        </w:tabs>
+        <w:ind w:left="0" w:hanging="0"/>
+      </w:pPr>
+    </w:lvl>
+    <w:lvl w:ilvl="5">
+      <w:start w:val="1"/>
+      <w:numFmt w:val="none"/>
+      <w:suff w:val="nothing"/>
+      <w:lvlText w:val=""/>
+      <w:lvlJc w:val="left"/>
+      <w:pPr>
+        <w:tabs>
+          <w:tab w:val="num" w:pos="0"/>
+        </w:tabs>
+        <w:ind w:left="0" w:hanging="0"/>
+      </w:pPr>
+    </w:lvl>
+    <w:lvl w:ilvl="6">
+      <w:start w:val="1"/>
+      <w:numFmt w:val="none"/>
+      <w:suff w:val="nothing"/>
+      <w:lvlText w:val=""/>
+      <w:lvlJc w:val="left"/>
+      <w:pPr>
+        <w:tabs>
+          <w:tab w:val="num" w:pos="0"/>
+        </w:tabs>
+        <w:ind w:left="0" w:hanging="0"/>
+      </w:pPr>
+    </w:lvl>
+    <w:lvl w:ilvl="7">
+      <w:start w:val="1"/>
+      <w:numFmt w:val="none"/>
+      <w:suff w:val="nothing"/>
+      <w:lvlText w:val=""/>
+      <w:lvlJc w:val="left"/>
+      <w:pPr>
+        <w:tabs>
+          <w:tab w:val="num" w:pos="0"/>
+        </w:tabs>
+        <w:ind w:left="0" w:hanging="0"/>
+      </w:pPr>
+    </w:lvl>
+    <w:lvl w:ilvl="8">
+      <w:start w:val="1"/>
+      <w:numFmt w:val="none"/>
+      <w:suff w:val="nothing"/>
+      <w:lvlText w:val=""/>
+      <w:lvlJc w:val="left"/>
+      <w:pPr>
+        <w:tabs>
+          <w:tab w:val="num" w:pos="0"/>
+        </w:tabs>
+        <w:ind w:left="0" w:hanging="0"/>
+      </w:pPr>
+    </w:lvl>
+  </w:abstractNum>
+  <w:abstractNum w:abstractNumId="2">
     <w:lvl w:ilvl="0">
       <w:numFmt w:val="bullet"/>
-      <w:lvlText w:val="•"/>
-      <w:lvlJc w:val="left"/>
-      <w:pPr>
+      <w:lvlText w:val=""/>
+      <w:lvlJc w:val="left"/>
+      <w:pPr>
+        <w:tabs>
+          <w:tab w:val="num" w:pos="0"/>
+        </w:tabs>
         <w:ind w:left="720" w:hanging="360"/>
       </w:pPr>
       <w:rPr>
-        <w:rFonts w:ascii="OpenSymbol" w:eastAsia="OpenSymbol" w:hAnsi="OpenSymbol" w:cs="OpenSymbol"/>
+        <w:rFonts w:ascii="Symbol" w:hAnsi="Symbol" w:cs="Symbol" w:hint="default"/>
       </w:rPr>
     </w:lvl>
     <w:lvl w:ilvl="1">
+      <w:start w:val="0"/>
       <w:numFmt w:val="bullet"/>
       <w:lvlText w:val="◦"/>
       <w:lvlJc w:val="left"/>
       <w:pPr>
+        <w:tabs>
+          <w:tab w:val="num" w:pos="0"/>
+        </w:tabs>
         <w:ind w:left="1080" w:hanging="360"/>
       </w:pPr>
       <w:rPr>
-        <w:rFonts w:ascii="OpenSymbol" w:eastAsia="OpenSymbol" w:hAnsi="OpenSymbol" w:cs="OpenSymbol"/>
+        <w:rFonts w:ascii="OpenSymbol" w:hAnsi="OpenSymbol" w:cs="OpenSymbol" w:hint="default"/>
       </w:rPr>
     </w:lvl>
     <w:lvl w:ilvl="2">
+      <w:start w:val="0"/>
       <w:numFmt w:val="bullet"/>
       <w:lvlText w:val="▪"/>
       <w:lvlJc w:val="left"/>
       <w:pPr>
+        <w:tabs>
+          <w:tab w:val="num" w:pos="0"/>
+        </w:tabs>
         <w:ind w:left="1440" w:hanging="360"/>
       </w:pPr>
       <w:rPr>
-        <w:rFonts w:ascii="OpenSymbol" w:eastAsia="OpenSymbol" w:hAnsi="OpenSymbol" w:cs="OpenSymbol"/>
+        <w:rFonts w:ascii="OpenSymbol" w:hAnsi="OpenSymbol" w:cs="OpenSymbol" w:hint="default"/>
       </w:rPr>
     </w:lvl>
     <w:lvl w:ilvl="3">
+      <w:start w:val="0"/>
       <w:numFmt w:val="bullet"/>
-      <w:lvlText w:val="•"/>
-      <w:lvlJc w:val="left"/>
-      <w:pPr>
+      <w:lvlText w:val=""/>
+      <w:lvlJc w:val="left"/>
+      <w:pPr>
+        <w:tabs>
+          <w:tab w:val="num" w:pos="0"/>
+        </w:tabs>
         <w:ind w:left="1800" w:hanging="360"/>
       </w:pPr>
       <w:rPr>
-        <w:rFonts w:ascii="OpenSymbol" w:eastAsia="OpenSymbol" w:hAnsi="OpenSymbol" w:cs="OpenSymbol"/>
+        <w:rFonts w:ascii="Symbol" w:hAnsi="Symbol" w:cs="Symbol" w:hint="default"/>
       </w:rPr>
     </w:lvl>
     <w:lvl w:ilvl="4">
+      <w:start w:val="0"/>
       <w:numFmt w:val="bullet"/>
       <w:lvlText w:val="◦"/>
       <w:lvlJc w:val="left"/>
       <w:pPr>
+        <w:tabs>
+          <w:tab w:val="num" w:pos="0"/>
+        </w:tabs>
         <w:ind w:left="2160" w:hanging="360"/>
       </w:pPr>
       <w:rPr>
-        <w:rFonts w:ascii="OpenSymbol" w:eastAsia="OpenSymbol" w:hAnsi="OpenSymbol" w:cs="OpenSymbol"/>
+        <w:rFonts w:ascii="OpenSymbol" w:hAnsi="OpenSymbol" w:cs="OpenSymbol" w:hint="default"/>
       </w:rPr>
     </w:lvl>
     <w:lvl w:ilvl="5">
+      <w:start w:val="0"/>
       <w:numFmt w:val="bullet"/>
       <w:lvlText w:val="▪"/>
       <w:lvlJc w:val="left"/>
       <w:pPr>
+        <w:tabs>
+          <w:tab w:val="num" w:pos="0"/>
+        </w:tabs>
         <w:ind w:left="2520" w:hanging="360"/>
       </w:pPr>
       <w:rPr>
-        <w:rFonts w:ascii="OpenSymbol" w:eastAsia="OpenSymbol" w:hAnsi="OpenSymbol" w:cs="OpenSymbol"/>
+        <w:rFonts w:ascii="OpenSymbol" w:hAnsi="OpenSymbol" w:cs="OpenSymbol" w:hint="default"/>
       </w:rPr>
     </w:lvl>
     <w:lvl w:ilvl="6">
+      <w:start w:val="0"/>
       <w:numFmt w:val="bullet"/>
-      <w:lvlText w:val="•"/>
-      <w:lvlJc w:val="left"/>
-      <w:pPr>
+      <w:lvlText w:val=""/>
+      <w:lvlJc w:val="left"/>
+      <w:pPr>
+        <w:tabs>
+          <w:tab w:val="num" w:pos="0"/>
+        </w:tabs>
         <w:ind w:left="2880" w:hanging="360"/>
       </w:pPr>
       <w:rPr>
-        <w:rFonts w:ascii="OpenSymbol" w:eastAsia="OpenSymbol" w:hAnsi="OpenSymbol" w:cs="OpenSymbol"/>
+        <w:rFonts w:ascii="Symbol" w:hAnsi="Symbol" w:cs="Symbol" w:hint="default"/>
       </w:rPr>
     </w:lvl>
     <w:lvl w:ilvl="7">
+      <w:start w:val="0"/>
       <w:numFmt w:val="bullet"/>
       <w:lvlText w:val="◦"/>
       <w:lvlJc w:val="left"/>
       <w:pPr>
+        <w:tabs>
+          <w:tab w:val="num" w:pos="0"/>
+        </w:tabs>
         <w:ind w:left="3240" w:hanging="360"/>
       </w:pPr>
       <w:rPr>
-        <w:rFonts w:ascii="OpenSymbol" w:eastAsia="OpenSymbol" w:hAnsi="OpenSymbol" w:cs="OpenSymbol"/>
+        <w:rFonts w:ascii="OpenSymbol" w:hAnsi="OpenSymbol" w:cs="OpenSymbol" w:hint="default"/>
       </w:rPr>
     </w:lvl>
     <w:lvl w:ilvl="8">
+      <w:start w:val="0"/>
       <w:numFmt w:val="bullet"/>
       <w:lvlText w:val="▪"/>
       <w:lvlJc w:val="left"/>
       <w:pPr>
+        <w:tabs>
+          <w:tab w:val="num" w:pos="0"/>
+        </w:tabs>
         <w:ind w:left="3600" w:hanging="360"/>
       </w:pPr>
       <w:rPr>
-        <w:rFonts w:ascii="OpenSymbol" w:eastAsia="OpenSymbol" w:hAnsi="OpenSymbol" w:cs="OpenSymbol"/>
+        <w:rFonts w:ascii="OpenSymbol" w:hAnsi="OpenSymbol" w:cs="OpenSymbol" w:hint="default"/>
       </w:rPr>
     </w:lvl>
   </w:abstractNum>
   <w:num w:numId="1">
-    <w:abstractNumId w:val="0"/>
+    <w:abstractNumId w:val="1"/>
+  </w:num>
+  <w:num w:numId="2">
+    <w:abstractNumId w:val="2"/>
   </w:num>
 </w:numbering>
 </file>
 
 <file path=word/styles.xml><?xml version="1.0" encoding="utf-8"?>
-<w:styles xmlns:mc="http://schemas.openxmlformats.org/markup-compatibility/2006" xmlns:r="http://schemas.openxmlformats.org/officeDocument/2006/relationships" xmlns:w="http://schemas.openxmlformats.org/wordprocessingml/2006/main" xmlns:w14="http://schemas.microsoft.com/office/word/2010/wordml" xmlns:w15="http://schemas.microsoft.com/office/word/2012/wordml" xmlns:w16cid="http://schemas.microsoft.com/office/word/2016/wordml/cid" xmlns:w16se="http://schemas.microsoft.com/office/word/2015/wordml/symex" mc:Ignorable="w14 w15 w16se w16cid">
+<w:styles xmlns:w="http://schemas.openxmlformats.org/wordprocessingml/2006/main" xmlns:w14="http://schemas.microsoft.com/office/word/2010/wordml" xmlns:mc="http://schemas.openxmlformats.org/markup-compatibility/2006" mc:Ignorable="w14">
   <w:docDefaults>
     <w:rPrDefault>
       <w:rPr>
-        <w:rFonts w:asciiTheme="minorHAnsi" w:eastAsiaTheme="minorHAnsi" w:hAnsiTheme="minorHAnsi" w:cstheme="minorBidi"/>
+        <w:rFonts w:ascii="Calibri" w:hAnsi="Calibri" w:eastAsia="Calibri" w:cs="Arial" w:asciiTheme="minorHAnsi" w:cstheme="minorBidi" w:eastAsiaTheme="minorHAnsi" w:hAnsiTheme="minorHAnsi"/>
         <w:sz w:val="22"/>
         <w:szCs w:val="22"/>
         <w:lang w:val="en-US" w:eastAsia="en-US" w:bidi="ar-SA"/>
@@ -443,21 +713,21 @@
     </w:rPrDefault>
     <w:pPrDefault>
       <w:pPr>
-        <w:spacing w:after="160" w:line="259" w:lineRule="auto"/>
+        <w:suppressAutoHyphens w:val="true"/>
       </w:pPr>
     </w:pPrDefault>
   </w:docDefaults>
   <w:latentStyles w:defLockedState="0" w:defUIPriority="99" w:defSemiHidden="0" w:defUnhideWhenUsed="0" w:defQFormat="0" w:count="375">
     <w:lsdException w:name="Normal" w:uiPriority="0" w:qFormat="1"/>
     <w:lsdException w:name="heading 1" w:uiPriority="9" w:qFormat="1"/>
-    <w:lsdException w:name="heading 2" w:semiHidden="1" w:uiPriority="9" w:unhideWhenUsed="1" w:qFormat="1"/>
-    <w:lsdException w:name="heading 3" w:semiHidden="1" w:uiPriority="9" w:unhideWhenUsed="1" w:qFormat="1"/>
-    <w:lsdException w:name="heading 4" w:semiHidden="1" w:uiPriority="9" w:unhideWhenUsed="1" w:qFormat="1"/>
-    <w:lsdException w:name="heading 5" w:semiHidden="1" w:uiPriority="9" w:unhideWhenUsed="1" w:qFormat="1"/>
-    <w:lsdException w:name="heading 6" w:semiHidden="1" w:uiPriority="9" w:unhideWhenUsed="1" w:qFormat="1"/>
-    <w:lsdException w:name="heading 7" w:semiHidden="1" w:uiPriority="9" w:unhideWhenUsed="1" w:qFormat="1"/>
-    <w:lsdException w:name="heading 8" w:semiHidden="1" w:uiPriority="9" w:unhideWhenUsed="1" w:qFormat="1"/>
-    <w:lsdException w:name="heading 9" w:semiHidden="1" w:uiPriority="9" w:unhideWhenUsed="1" w:qFormat="1"/>
+    <w:lsdException w:name="heading 2" w:uiPriority="9" w:semiHidden="1" w:unhideWhenUsed="1" w:qFormat="1"/>
+    <w:lsdException w:name="heading 3" w:uiPriority="9" w:semiHidden="1" w:unhideWhenUsed="1" w:qFormat="1"/>
+    <w:lsdException w:name="heading 4" w:uiPriority="9" w:semiHidden="1" w:unhideWhenUsed="1" w:qFormat="1"/>
+    <w:lsdException w:name="heading 5" w:uiPriority="9" w:semiHidden="1" w:unhideWhenUsed="1" w:qFormat="1"/>
+    <w:lsdException w:name="heading 6" w:uiPriority="9" w:semiHidden="1" w:unhideWhenUsed="1" w:qFormat="1"/>
+    <w:lsdException w:name="heading 7" w:uiPriority="9" w:semiHidden="1" w:unhideWhenUsed="1" w:qFormat="1"/>
+    <w:lsdException w:name="heading 8" w:uiPriority="9" w:semiHidden="1" w:unhideWhenUsed="1" w:qFormat="1"/>
+    <w:lsdException w:name="heading 9" w:uiPriority="9" w:semiHidden="1" w:unhideWhenUsed="1" w:qFormat="1"/>
     <w:lsdException w:name="index 1" w:semiHidden="1" w:unhideWhenUsed="1"/>
     <w:lsdException w:name="index 2" w:semiHidden="1" w:unhideWhenUsed="1"/>
     <w:lsdException w:name="index 3" w:semiHidden="1" w:unhideWhenUsed="1"/>
@@ -467,22 +737,22 @@
     <w:lsdException w:name="index 7" w:semiHidden="1" w:unhideWhenUsed="1"/>
     <w:lsdException w:name="index 8" w:semiHidden="1" w:unhideWhenUsed="1"/>
     <w:lsdException w:name="index 9" w:semiHidden="1" w:unhideWhenUsed="1"/>
-    <w:lsdException w:name="toc 1" w:semiHidden="1" w:uiPriority="39" w:unhideWhenUsed="1"/>
-    <w:lsdException w:name="toc 2" w:semiHidden="1" w:uiPriority="39" w:unhideWhenUsed="1"/>
-    <w:lsdException w:name="toc 3" w:semiHidden="1" w:uiPriority="39" w:unhideWhenUsed="1"/>
-    <w:lsdException w:name="toc 4" w:semiHidden="1" w:uiPriority="39" w:unhideWhenUsed="1"/>
-    <w:lsdException w:name="toc 5" w:semiHidden="1" w:uiPriority="39" w:unhideWhenUsed="1"/>
-    <w:lsdException w:name="toc 6" w:semiHidden="1" w:uiPriority="39" w:unhideWhenUsed="1"/>
-    <w:lsdException w:name="toc 7" w:semiHidden="1" w:uiPriority="39" w:unhideWhenUsed="1"/>
-    <w:lsdException w:name="toc 8" w:semiHidden="1" w:uiPriority="39" w:unhideWhenUsed="1"/>
-    <w:lsdException w:name="toc 9" w:semiHidden="1" w:uiPriority="39" w:unhideWhenUsed="1"/>
+    <w:lsdException w:name="toc 1" w:uiPriority="39" w:semiHidden="1" w:unhideWhenUsed="1"/>
+    <w:lsdException w:name="toc 2" w:uiPriority="39" w:semiHidden="1" w:unhideWhenUsed="1"/>
+    <w:lsdException w:name="toc 3" w:uiPriority="39" w:semiHidden="1" w:unhideWhenUsed="1"/>
+    <w:lsdException w:name="toc 4" w:uiPriority="39" w:semiHidden="1" w:unhideWhenUsed="1"/>
+    <w:lsdException w:name="toc 5" w:uiPriority="39" w:semiHidden="1" w:unhideWhenUsed="1"/>
+    <w:lsdException w:name="toc 6" w:uiPriority="39" w:semiHidden="1" w:unhideWhenUsed="1"/>
+    <w:lsdException w:name="toc 7" w:uiPriority="39" w:semiHidden="1" w:unhideWhenUsed="1"/>
+    <w:lsdException w:name="toc 8" w:uiPriority="39" w:semiHidden="1" w:unhideWhenUsed="1"/>
+    <w:lsdException w:name="toc 9" w:uiPriority="39" w:semiHidden="1" w:unhideWhenUsed="1"/>
     <w:lsdException w:name="Normal Indent" w:semiHidden="1" w:unhideWhenUsed="1"/>
     <w:lsdException w:name="footnote text" w:semiHidden="1" w:unhideWhenUsed="1"/>
     <w:lsdException w:name="annotation text" w:semiHidden="1" w:unhideWhenUsed="1"/>
     <w:lsdException w:name="header" w:semiHidden="1" w:unhideWhenUsed="1"/>
     <w:lsdException w:name="footer" w:semiHidden="1" w:unhideWhenUsed="1"/>
     <w:lsdException w:name="index heading" w:semiHidden="1" w:unhideWhenUsed="1"/>
-    <w:lsdException w:name="caption" w:semiHidden="1" w:uiPriority="35" w:unhideWhenUsed="1" w:qFormat="1"/>
+    <w:lsdException w:name="caption" w:uiPriority="35" w:semiHidden="1" w:unhideWhenUsed="1" w:qFormat="1"/>
     <w:lsdException w:name="table of figures" w:semiHidden="1" w:unhideWhenUsed="1"/>
     <w:lsdException w:name="envelope address" w:semiHidden="1" w:unhideWhenUsed="1"/>
     <w:lsdException w:name="envelope return" w:semiHidden="1" w:unhideWhenUsed="1"/>
@@ -513,7 +783,7 @@
     <w:lsdException w:name="Title" w:uiPriority="10" w:qFormat="1"/>
     <w:lsdException w:name="Closing" w:semiHidden="1" w:unhideWhenUsed="1"/>
     <w:lsdException w:name="Signature" w:semiHidden="1" w:unhideWhenUsed="1"/>
-    <w:lsdException w:name="Default Paragraph Font" w:semiHidden="1" w:uiPriority="1" w:unhideWhenUsed="1"/>
+    <w:lsdException w:name="Default Paragraph Font" w:uiPriority="1" w:semiHidden="1" w:unhideWhenUsed="1"/>
     <w:lsdException w:name="Body Text" w:semiHidden="1" w:unhideWhenUsed="1"/>
     <w:lsdException w:name="Body Text Indent" w:semiHidden="1" w:unhideWhenUsed="1"/>
     <w:lsdException w:name="List Continue" w:semiHidden="1" w:unhideWhenUsed="1"/>
@@ -713,8 +983,8 @@
     <w:lsdException w:name="Subtle Reference" w:uiPriority="31" w:qFormat="1"/>
     <w:lsdException w:name="Intense Reference" w:uiPriority="32" w:qFormat="1"/>
     <w:lsdException w:name="Book Title" w:uiPriority="33" w:qFormat="1"/>
-    <w:lsdException w:name="Bibliography" w:semiHidden="1" w:uiPriority="37" w:unhideWhenUsed="1"/>
-    <w:lsdException w:name="TOC Heading" w:semiHidden="1" w:uiPriority="39" w:unhideWhenUsed="1" w:qFormat="1"/>
+    <w:lsdException w:name="Bibliography" w:uiPriority="37" w:semiHidden="1" w:unhideWhenUsed="1"/>
+    <w:lsdException w:name="TOC Heading" w:uiPriority="39" w:semiHidden="1" w:unhideWhenUsed="1" w:qFormat="1"/>
     <w:lsdException w:name="Plain Table 1" w:uiPriority="41"/>
     <w:lsdException w:name="Plain Table 2" w:uiPriority="42"/>
     <w:lsdException w:name="Plain Table 3" w:uiPriority="43"/>
@@ -824,28 +1094,140 @@
     <w:lsdException w:name="Hashtag" w:semiHidden="1" w:unhideWhenUsed="1"/>
     <w:lsdException w:name="Unresolved Mention" w:semiHidden="1" w:unhideWhenUsed="1"/>
   </w:latentStyles>
-  <w:style w:type="paragraph" w:default="1" w:styleId="Standard">
+  <w:style w:type="paragraph" w:styleId="Normal" w:default="1">
     <w:name w:val="Normal"/>
-    <w:rsid w:val="000929DB"/>
+    <w:qFormat/>
+    <w:rsid w:val="000929db"/>
     <w:pPr>
-      <w:widowControl w:val="0"/>
-      <w:suppressAutoHyphens/>
-      <w:autoSpaceDN w:val="0"/>
-      <w:spacing w:after="0" w:line="240" w:lineRule="auto"/>
+      <w:widowControl w:val="false"/>
+      <w:suppressAutoHyphens w:val="true"/>
+      <w:bidi w:val="0"/>
+      <w:spacing w:lineRule="auto" w:line="240" w:before="0" w:after="0"/>
+      <w:jc w:val="left"/>
       <w:textAlignment w:val="baseline"/>
     </w:pPr>
     <w:rPr>
-      <w:rFonts w:ascii="Calibri" w:eastAsia="NSimSun" w:hAnsi="Calibri" w:cs="Arial"/>
-      <w:kern w:val="3"/>
+      <w:rFonts w:ascii="Calibri" w:hAnsi="Calibri" w:eastAsia="NSimSun" w:cs="Arial" w:asciiTheme="minorHAnsi" w:cstheme="minorBidi" w:hAnsiTheme="minorHAnsi"/>
+      <w:color w:val="auto"/>
+      <w:kern w:val="2"/>
+      <w:sz w:val="22"/>
       <w:szCs w:val="24"/>
-      <w:lang w:eastAsia="zh-CN" w:bidi="hi-IN"/>
+      <w:lang w:eastAsia="zh-CN" w:bidi="hi-IN" w:val="en-US"/>
     </w:rPr>
   </w:style>
-  <w:style w:type="character" w:default="1" w:styleId="Absatz-Standardschriftart">
+  <w:style w:type="paragraph" w:styleId="Berschrift1">
+    <w:name w:val="Heading 1"/>
+    <w:basedOn w:val="Berschrift"/>
+    <w:next w:val="Textkrper"/>
+    <w:qFormat/>
+    <w:pPr>
+      <w:numPr>
+        <w:ilvl w:val="0"/>
+        <w:numId w:val="1"/>
+      </w:numPr>
+      <w:spacing w:before="240" w:after="120"/>
+      <w:outlineLvl w:val="0"/>
+    </w:pPr>
+    <w:rPr>
+      <w:b/>
+      <w:bCs/>
+      <w:sz w:val="36"/>
+      <w:szCs w:val="36"/>
+    </w:rPr>
+  </w:style>
+  <w:style w:type="paragraph" w:styleId="Berschrift2">
+    <w:name w:val="Heading 2"/>
+    <w:basedOn w:val="Berschrift"/>
+    <w:next w:val="Textkrper"/>
+    <w:qFormat/>
+    <w:pPr>
+      <w:numPr>
+        <w:ilvl w:val="1"/>
+        <w:numId w:val="1"/>
+      </w:numPr>
+      <w:spacing w:before="200" w:after="120"/>
+      <w:outlineLvl w:val="1"/>
+    </w:pPr>
+    <w:rPr>
+      <w:b/>
+      <w:bCs/>
+      <w:sz w:val="32"/>
+      <w:szCs w:val="32"/>
+    </w:rPr>
+  </w:style>
+  <w:style w:type="character" w:styleId="DefaultParagraphFont" w:default="1">
     <w:name w:val="Default Paragraph Font"/>
     <w:uiPriority w:val="1"/>
     <w:semiHidden/>
     <w:unhideWhenUsed/>
+    <w:qFormat/>
+    <w:rPr/>
+  </w:style>
+  <w:style w:type="paragraph" w:styleId="Berschrift">
+    <w:name w:val="Überschrift"/>
+    <w:basedOn w:val="Normal"/>
+    <w:next w:val="Textkrper"/>
+    <w:qFormat/>
+    <w:pPr>
+      <w:keepNext w:val="true"/>
+      <w:spacing w:before="240" w:after="120"/>
+    </w:pPr>
+    <w:rPr>
+      <w:rFonts w:ascii="Liberation Sans" w:hAnsi="Liberation Sans" w:eastAsia="Microsoft YaHei" w:cs="Arial"/>
+      <w:sz w:val="28"/>
+      <w:szCs w:val="28"/>
+    </w:rPr>
+  </w:style>
+  <w:style w:type="paragraph" w:styleId="Textkrper">
+    <w:name w:val="Body Text"/>
+    <w:basedOn w:val="Normal"/>
+    <w:pPr>
+      <w:spacing w:lineRule="auto" w:line="276" w:before="0" w:after="140"/>
+    </w:pPr>
+    <w:rPr/>
+  </w:style>
+  <w:style w:type="paragraph" w:styleId="Aufzhlung">
+    <w:name w:val="List"/>
+    <w:basedOn w:val="Textkrper"/>
+    <w:pPr/>
+    <w:rPr>
+      <w:rFonts w:cs="Arial"/>
+    </w:rPr>
+  </w:style>
+  <w:style w:type="paragraph" w:styleId="Beschriftung">
+    <w:name w:val="Caption"/>
+    <w:basedOn w:val="Normal"/>
+    <w:qFormat/>
+    <w:pPr>
+      <w:suppressLineNumbers/>
+      <w:spacing w:before="120" w:after="120"/>
+    </w:pPr>
+    <w:rPr>
+      <w:rFonts w:cs="Arial"/>
+      <w:i/>
+      <w:iCs/>
+      <w:sz w:val="24"/>
+      <w:szCs w:val="24"/>
+    </w:rPr>
+  </w:style>
+  <w:style w:type="paragraph" w:styleId="Verzeichnis">
+    <w:name w:val="Verzeichnis"/>
+    <w:basedOn w:val="Normal"/>
+    <w:qFormat/>
+    <w:pPr>
+      <w:suppressLineNumbers/>
+    </w:pPr>
+    <w:rPr>
+      <w:rFonts w:cs="Arial"/>
+      <w:lang w:val="zxx" w:eastAsia="zxx" w:bidi="zxx"/>
+    </w:rPr>
+  </w:style>
+  <w:style w:type="numbering" w:styleId="NoList" w:default="1">
+    <w:name w:val="No List"/>
+    <w:uiPriority w:val="99"/>
+    <w:semiHidden/>
+    <w:unhideWhenUsed/>
+    <w:qFormat/>
   </w:style>
   <w:style w:type="table" w:default="1" w:styleId="NormaleTabelle">
     <w:name w:val="Normal Table"/>
@@ -853,7 +1235,6 @@
     <w:semiHidden/>
     <w:unhideWhenUsed/>
     <w:tblPr>
-      <w:tblInd w:w="0" w:type="dxa"/>
       <w:tblCellMar>
         <w:top w:w="0" w:type="dxa"/>
         <w:left w:w="108" w:type="dxa"/>
@@ -861,12 +1242,6 @@
         <w:right w:w="108" w:type="dxa"/>
       </w:tblCellMar>
     </w:tblPr>
-  </w:style>
-  <w:style w:type="numbering" w:default="1" w:styleId="KeineListe">
-    <w:name w:val="No List"/>
-    <w:uiPriority w:val="99"/>
-    <w:semiHidden/>
-    <w:unhideWhenUsed/>
   </w:style>
 </w:styles>
 </file>

--- a/text/3_results.docx
+++ b/text/3_results.docx
@@ -1,12 +1,10 @@
 
 <file path=word/document.xml><?xml version="1.0" encoding="utf-8"?>
-<w:document xmlns:o="urn:schemas-microsoft-com:office:office" xmlns:r="http://schemas.openxmlformats.org/officeDocument/2006/relationships" xmlns:v="urn:schemas-microsoft-com:vml" xmlns:w="http://schemas.openxmlformats.org/wordprocessingml/2006/main" xmlns:w10="urn:schemas-microsoft-com:office:word" xmlns:wp="http://schemas.openxmlformats.org/drawingml/2006/wordprocessingDrawing" xmlns:wps="http://schemas.microsoft.com/office/word/2010/wordprocessingShape" xmlns:wpg="http://schemas.microsoft.com/office/word/2010/wordprocessingGroup" xmlns:mc="http://schemas.openxmlformats.org/markup-compatibility/2006" xmlns:wp14="http://schemas.microsoft.com/office/word/2010/wordprocessingDrawing" xmlns:w14="http://schemas.microsoft.com/office/word/2010/wordml" mc:Ignorable="w14 wp14">
+<w:document xmlns:wpc="http://schemas.microsoft.com/office/word/2010/wordprocessingCanvas" xmlns:cx="http://schemas.microsoft.com/office/drawing/2014/chartex" xmlns:cx1="http://schemas.microsoft.com/office/drawing/2015/9/8/chartex" xmlns:cx2="http://schemas.microsoft.com/office/drawing/2015/10/21/chartex" xmlns:cx3="http://schemas.microsoft.com/office/drawing/2016/5/9/chartex" xmlns:cx4="http://schemas.microsoft.com/office/drawing/2016/5/10/chartex" xmlns:cx5="http://schemas.microsoft.com/office/drawing/2016/5/11/chartex" xmlns:cx6="http://schemas.microsoft.com/office/drawing/2016/5/12/chartex" xmlns:cx7="http://schemas.microsoft.com/office/drawing/2016/5/13/chartex" xmlns:cx8="http://schemas.microsoft.com/office/drawing/2016/5/14/chartex" xmlns:mc="http://schemas.openxmlformats.org/markup-compatibility/2006" xmlns:aink="http://schemas.microsoft.com/office/drawing/2016/ink" xmlns:am3d="http://schemas.microsoft.com/office/drawing/2017/model3d" xmlns:o="urn:schemas-microsoft-com:office:office" xmlns:r="http://schemas.openxmlformats.org/officeDocument/2006/relationships" xmlns:m="http://schemas.openxmlformats.org/officeDocument/2006/math" xmlns:v="urn:schemas-microsoft-com:vml" xmlns:wp14="http://schemas.microsoft.com/office/word/2010/wordprocessingDrawing" xmlns:wp="http://schemas.openxmlformats.org/drawingml/2006/wordprocessingDrawing" xmlns:w10="urn:schemas-microsoft-com:office:word" xmlns:w="http://schemas.openxmlformats.org/wordprocessingml/2006/main" xmlns:w14="http://schemas.microsoft.com/office/word/2010/wordml" xmlns:w15="http://schemas.microsoft.com/office/word/2012/wordml" xmlns:w16cid="http://schemas.microsoft.com/office/word/2016/wordml/cid" xmlns:w16se="http://schemas.microsoft.com/office/word/2015/wordml/symex" xmlns:wpg="http://schemas.microsoft.com/office/word/2010/wordprocessingGroup" xmlns:wpi="http://schemas.microsoft.com/office/word/2010/wordprocessingInk" xmlns:wne="http://schemas.microsoft.com/office/word/2006/wordml" xmlns:wps="http://schemas.microsoft.com/office/word/2010/wordprocessingShape" mc:Ignorable="w14 w15 w16se w16cid wp14">
   <w:body>
     <w:p>
       <w:pPr>
-        <w:pStyle w:val="Normal"/>
         <w:rPr>
-          <w:b/>
           <w:b/>
           <w:bCs/>
         </w:rPr>
@@ -21,424 +19,427 @@
     </w:p>
     <w:p>
       <w:pPr>
-        <w:pStyle w:val="Normal"/>
         <w:numPr>
           <w:ilvl w:val="2"/>
           <w:numId w:val="2"/>
         </w:numPr>
-        <w:rPr/>
-      </w:pPr>
-      <w:r>
-        <w:rPr/>
+      </w:pPr>
+      <w:r>
         <w:t>Results of Objective 1</w:t>
       </w:r>
     </w:p>
     <w:p>
       <w:pPr>
-        <w:pStyle w:val="Normal"/>
         <w:numPr>
           <w:ilvl w:val="3"/>
           <w:numId w:val="2"/>
         </w:numPr>
-        <w:rPr/>
-      </w:pPr>
-      <w:r>
-        <w:rPr/>
+      </w:pPr>
+      <w:r>
         <w:t>What was feasible? What not? Where? Why?</w:t>
       </w:r>
     </w:p>
     <w:p>
       <w:pPr>
-        <w:pStyle w:val="Normal"/>
         <w:numPr>
           <w:ilvl w:val="3"/>
           <w:numId w:val="2"/>
         </w:numPr>
-        <w:rPr/>
-      </w:pPr>
-      <w:r>
-        <w:rPr/>
+      </w:pPr>
+      <w:r>
         <w:t>Maps / graphs showing OSM data coverage in different areas</w:t>
       </w:r>
     </w:p>
     <w:p>
       <w:pPr>
-        <w:pStyle w:val="Normal"/>
         <w:numPr>
           <w:ilvl w:val="3"/>
           <w:numId w:val="2"/>
         </w:numPr>
-        <w:rPr/>
-      </w:pPr>
-      <w:r>
-        <w:rPr/>
+      </w:pPr>
+      <w:r>
         <w:t>How many cities will be “usable”?</w:t>
       </w:r>
     </w:p>
-    <w:p>
-      <w:pPr>
-        <w:pStyle w:val="Normal"/>
-        <w:rPr/>
-      </w:pPr>
-      <w:r>
-        <w:rPr/>
-      </w:r>
-    </w:p>
-    <w:p>
-      <w:pPr>
-        <w:pStyle w:val="Normal"/>
+    <w:p/>
+    <w:p>
+      <w:pPr>
         <w:numPr>
           <w:ilvl w:val="2"/>
           <w:numId w:val="2"/>
         </w:numPr>
-        <w:rPr/>
-      </w:pPr>
-      <w:r>
-        <w:rPr/>
+      </w:pPr>
+      <w:r>
         <w:t>Result of Objective 2</w:t>
       </w:r>
     </w:p>
     <w:p>
       <w:pPr>
-        <w:pStyle w:val="Normal"/>
         <w:numPr>
           <w:ilvl w:val="3"/>
           <w:numId w:val="2"/>
         </w:numPr>
-        <w:rPr/>
-      </w:pPr>
-      <w:r>
-        <w:rPr/>
+      </w:pPr>
+      <w:r>
         <w:t>European level</w:t>
       </w:r>
     </w:p>
     <w:p>
       <w:pPr>
-        <w:pStyle w:val="Normal"/>
         <w:numPr>
           <w:ilvl w:val="4"/>
           <w:numId w:val="2"/>
         </w:numPr>
-        <w:rPr/>
-      </w:pPr>
-      <w:r>
-        <w:rPr/>
+      </w:pPr>
+      <w:r>
         <w:t>Detour index vs. cumulative population graphs</w:t>
       </w:r>
     </w:p>
     <w:p>
       <w:pPr>
-        <w:pStyle w:val="Normal"/>
         <w:numPr>
           <w:ilvl w:val="5"/>
           <w:numId w:val="2"/>
         </w:numPr>
-        <w:rPr/>
-      </w:pPr>
-      <w:r>
-        <w:rPr/>
+      </w:pPr>
+      <w:r>
         <w:t>Clustered</w:t>
       </w:r>
     </w:p>
     <w:p>
       <w:pPr>
-        <w:pStyle w:val="Normal"/>
         <w:numPr>
           <w:ilvl w:val="5"/>
           <w:numId w:val="2"/>
         </w:numPr>
-        <w:rPr/>
-      </w:pPr>
-      <w:r>
-        <w:rPr/>
+      </w:pPr>
+      <w:r>
         <w:t>By region</w:t>
       </w:r>
     </w:p>
     <w:p>
       <w:pPr>
-        <w:pStyle w:val="Normal"/>
         <w:numPr>
           <w:ilvl w:val="4"/>
           <w:numId w:val="2"/>
         </w:numPr>
-        <w:rPr/>
-      </w:pPr>
-      <w:r>
-        <w:rPr/>
+      </w:pPr>
+      <w:r>
         <w:t xml:space="preserve">Local significance? </w:t>
       </w:r>
     </w:p>
     <w:p>
       <w:pPr>
-        <w:pStyle w:val="Normal"/>
         <w:numPr>
           <w:ilvl w:val="4"/>
           <w:numId w:val="2"/>
         </w:numPr>
-        <w:rPr/>
-      </w:pPr>
-      <w:r>
-        <w:rPr/>
-        <w:t>Tree / graphs like in Wolff, Scheuer et al. 2020</w:t>
-      </w:r>
-    </w:p>
-    <w:p>
-      <w:pPr>
-        <w:pStyle w:val="Normal"/>
+        <w:rPr>
+          <w:lang w:val="de-DE"/>
+        </w:rPr>
+      </w:pPr>
+      <w:proofErr w:type="spellStart"/>
+      <w:r>
+        <w:rPr>
+          <w:lang w:val="de-DE"/>
+        </w:rPr>
+        <w:t>Tree</w:t>
+      </w:r>
+      <w:proofErr w:type="spellEnd"/>
+      <w:r>
+        <w:rPr>
+          <w:lang w:val="de-DE"/>
+        </w:rPr>
+        <w:t xml:space="preserve"> / </w:t>
+      </w:r>
+      <w:proofErr w:type="spellStart"/>
+      <w:r>
+        <w:rPr>
+          <w:lang w:val="de-DE"/>
+        </w:rPr>
+        <w:t>graphs</w:t>
+      </w:r>
+      <w:proofErr w:type="spellEnd"/>
+      <w:r>
+        <w:rPr>
+          <w:lang w:val="de-DE"/>
+        </w:rPr>
+        <w:t xml:space="preserve"> like in Wolff, Scheuer et al. 2020</w:t>
+      </w:r>
+    </w:p>
+    <w:p>
+      <w:pPr>
         <w:numPr>
           <w:ilvl w:val="4"/>
           <w:numId w:val="2"/>
         </w:numPr>
-        <w:rPr/>
-      </w:pPr>
-      <w:r>
-        <w:rPr/>
-        <w:t>Maps like in Kabisch et al. 2016</w:t>
-      </w:r>
-    </w:p>
-    <w:p>
-      <w:pPr>
-        <w:pStyle w:val="Normal"/>
-        <w:rPr/>
-      </w:pPr>
-      <w:r>
-        <w:rPr/>
-      </w:r>
-    </w:p>
-    <w:p>
-      <w:pPr>
-        <w:pStyle w:val="Normal"/>
+      </w:pPr>
+      <w:r>
+        <w:t xml:space="preserve">Maps like in </w:t>
+      </w:r>
+      <w:proofErr w:type="spellStart"/>
+      <w:r>
+        <w:t>Kabisch</w:t>
+      </w:r>
+      <w:proofErr w:type="spellEnd"/>
+      <w:r>
+        <w:t xml:space="preserve"> et al. 2016</w:t>
+      </w:r>
+    </w:p>
+    <w:p/>
+    <w:p>
+      <w:pPr>
         <w:numPr>
           <w:ilvl w:val="3"/>
           <w:numId w:val="2"/>
         </w:numPr>
-        <w:rPr/>
-      </w:pPr>
-      <w:r>
-        <w:rPr/>
+      </w:pPr>
+      <w:r>
         <w:t>City scenarios</w:t>
       </w:r>
     </w:p>
     <w:p>
       <w:pPr>
-        <w:pStyle w:val="Normal"/>
         <w:numPr>
           <w:ilvl w:val="4"/>
           <w:numId w:val="2"/>
         </w:numPr>
-        <w:rPr/>
-      </w:pPr>
-      <w:r>
-        <w:rPr/>
+      </w:pPr>
+      <w:r>
         <w:t>Base indicators</w:t>
       </w:r>
     </w:p>
     <w:p>
       <w:pPr>
-        <w:pStyle w:val="Normal"/>
         <w:numPr>
           <w:ilvl w:val="5"/>
           <w:numId w:val="2"/>
         </w:numPr>
-        <w:rPr/>
-      </w:pPr>
-      <w:r>
-        <w:rPr/>
-        <w:t xml:space="preserve">Figure X displays the local significance (LS) and detour index (DI) values that we calculated for the area surrounding the Leve-Voigt-Park (LVP) in Leipzig (see figure description). </w:t>
-      </w:r>
-    </w:p>
-    <w:p>
-      <w:pPr>
-        <w:pStyle w:val="Normal"/>
+      </w:pPr>
+      <w:r>
+        <w:t>Figure X displays the local significance (LS) and detour index (DI) values that we calculated for the</w:t>
+      </w:r>
+      <w:r>
+        <w:t xml:space="preserve"> area surrounding the Leve-Voigt-Park (LVP) in Leipzig (see figure description). </w:t>
+      </w:r>
+    </w:p>
+    <w:p>
+      <w:pPr>
         <w:numPr>
           <w:ilvl w:val="5"/>
           <w:numId w:val="2"/>
         </w:numPr>
-        <w:rPr/>
-      </w:pPr>
-      <w:r>
-        <w:rPr/>
-        <w:t>High LS values can be found in close proximity to the LVP. Especially high LS values occur close to those park entries adjacent to streets that form axis connecting areas with high population to the LVP. The eastern part of the LVP is a good example of this, expressing high LS values at the edges that lead to the residential areas in the north- and south-east.</w:t>
-      </w:r>
-    </w:p>
-    <w:p>
-      <w:pPr>
-        <w:pStyle w:val="Normal"/>
+      </w:pPr>
+      <w:r>
+        <w:t>High LS values can be found in close proximity to the LVP. Especially high LS values occur close to those park entries adjacent to streets that form axis connecting areas wit</w:t>
+      </w:r>
+      <w:r>
+        <w:t>h high population to the LVP. The eastern part of the LVP is a good example of this, expressing high LS values at the edges that lead to the residential areas in the north- and south-east.</w:t>
+      </w:r>
+    </w:p>
+    <w:p>
+      <w:pPr>
         <w:numPr>
           <w:ilvl w:val="5"/>
           <w:numId w:val="2"/>
         </w:numPr>
-        <w:rPr/>
-      </w:pPr>
-      <w:r>
-        <w:rPr/>
-        <w:t xml:space="preserve">High DI values can be found at buildings that are located at streets which lead directly to a green space entry. Along those streets there are straight formations of buildings with high DI values as can be seen in the south of the LVP. In contrast, there occur clusters of low DI values in areas where larger detours have to be taken to reach a park entry. Such areas can be found in the north-east of the LVP. </w:t>
+      </w:pPr>
+      <w:r>
+        <w:t>High DI values can be found at buildings that are located at street</w:t>
+      </w:r>
+      <w:r>
+        <w:t>s which lead directly to a green space entry. Along those streets there are straight formations of buildings with high DI values as can be seen in the south of the LVP. In contrast, there occur clusters of low DI values in areas where larger detours have t</w:t>
+      </w:r>
+      <w:r>
+        <w:t xml:space="preserve">o be taken to reach a park entry. Such areas can be found in the north-east of the LVP. </w:t>
       </w:r>
       <w:r>
         <w:rPr>
-          <w:shd w:fill="FFFF00" w:val="clear"/>
+          <w:shd w:val="clear" w:color="auto" w:fill="FFFF00"/>
         </w:rPr>
-        <w:t>Low DI values also occur in close proximity to the LVP as an artifact of small network and euclidean distances. In these cases, a minor difference can lead to a low DI value even though the overall traveling distance to the next green space entry in relatively small (DISCUSSION?).</w:t>
-      </w:r>
-    </w:p>
-    <w:p>
-      <w:pPr>
-        <w:pStyle w:val="Normal"/>
+        <w:t xml:space="preserve">Low DI values also occur in close proximity to the LVP as an artifact of small network and </w:t>
+      </w:r>
+      <w:r>
+        <w:rPr>
+          <w:shd w:val="clear" w:color="auto" w:fill="FFFF00"/>
+        </w:rPr>
+        <w:t>Euclidean</w:t>
+      </w:r>
+      <w:r>
+        <w:rPr>
+          <w:shd w:val="clear" w:color="auto" w:fill="FFFF00"/>
+        </w:rPr>
+        <w:t xml:space="preserve"> distances. In these cases, a minor difference can lead to a low DI </w:t>
+      </w:r>
+      <w:r>
+        <w:rPr>
+          <w:shd w:val="clear" w:color="auto" w:fill="FFFF00"/>
+        </w:rPr>
+        <w:t>value even though the overall traveling distance to the next green space entry in relatively small (DISCUSSION?).</w:t>
+      </w:r>
+    </w:p>
+    <w:p>
+      <w:pPr>
         <w:numPr>
           <w:ilvl w:val="5"/>
           <w:numId w:val="2"/>
         </w:numPr>
-        <w:rPr/>
-      </w:pPr>
-      <w:r>
-        <w:rPr/>
+      </w:pPr>
+      <w:r>
         <w:t>Subtitles figure 1:</w:t>
       </w:r>
     </w:p>
     <w:p>
       <w:pPr>
-        <w:pStyle w:val="Normal"/>
         <w:numPr>
           <w:ilvl w:val="6"/>
           <w:numId w:val="2"/>
         </w:numPr>
-        <w:rPr/>
-      </w:pPr>
-      <w:r>
-        <w:rPr/>
-        <w:t xml:space="preserve">The network colors depict the cumulative Local Significance index (LS). A more orange color represents a larger LS value, representing i.) more people taking this path, ii.) the people taking this path are living in closer proximity to the green space, and iii.) the path is leading to a green space with a larger area. </w:t>
-      </w:r>
-    </w:p>
-    <w:p>
-      <w:pPr>
-        <w:pStyle w:val="Normal"/>
+      </w:pPr>
+      <w:r>
+        <w:t xml:space="preserve">The network colors depict the cumulative Local Significance index (LS). A more orange color represents a larger LS value, </w:t>
+      </w:r>
+      <w:r>
+        <w:t>representing i.) more people taking this path, ii.) the people taking this path are living in closer proximity to the green space, a</w:t>
+      </w:r>
+      <w:bookmarkStart w:id="0" w:name="_GoBack"/>
+      <w:bookmarkEnd w:id="0"/>
+      <w:r>
+        <w:t xml:space="preserve">nd iii.) the path is leading to a green space with a larger area. </w:t>
+      </w:r>
+    </w:p>
+    <w:p>
+      <w:pPr>
         <w:numPr>
           <w:ilvl w:val="6"/>
           <w:numId w:val="2"/>
         </w:numPr>
-        <w:rPr/>
-      </w:pPr>
-      <w:r>
-        <w:rPr/>
-        <w:t>The building colors represent average Detour Index values (DI) calculated for all green spaces that can be reached in a network distance of 500 meters. The more blue the color of a building is, the closer to one the DI value, the more direct can its residents travel to the closest green spaces. The opposite is the case if the color tends towards orange.</w:t>
-      </w:r>
-    </w:p>
-    <w:p>
-      <w:pPr>
-        <w:pStyle w:val="Normal"/>
+      </w:pPr>
+      <w:r>
+        <w:t>The building colors represent average Detour Index values</w:t>
+      </w:r>
+      <w:r>
+        <w:t xml:space="preserve"> (DI) calculated for all green spaces that can be reached in a network distance of 500 meters. The </w:t>
+      </w:r>
+      <w:proofErr w:type="gramStart"/>
+      <w:r>
+        <w:t>more blue</w:t>
+      </w:r>
+      <w:proofErr w:type="gramEnd"/>
+      <w:r>
+        <w:t xml:space="preserve"> the color of a building is, the closer to one the DI value, the more direct can its residents travel to the closest green spaces. The opposite is t</w:t>
+      </w:r>
+      <w:r>
+        <w:t>he case if the color tends towards orange.</w:t>
+      </w:r>
+    </w:p>
+    <w:p>
+      <w:pPr>
         <w:numPr>
           <w:ilvl w:val="4"/>
           <w:numId w:val="2"/>
         </w:numPr>
-        <w:rPr/>
-      </w:pPr>
-      <w:r>
-        <w:rPr/>
+      </w:pPr>
+      <w:r>
         <w:t>Scenario 1 – Unlimited access</w:t>
       </w:r>
     </w:p>
     <w:p>
       <w:pPr>
-        <w:pStyle w:val="Normal"/>
         <w:numPr>
           <w:ilvl w:val="5"/>
           <w:numId w:val="2"/>
         </w:numPr>
-        <w:rPr/>
-      </w:pPr>
-      <w:r>
-        <w:rPr/>
+      </w:pPr>
+      <w:r>
         <w:t>In this scenario we demonstrated how the LS and DI indicators would change if all barriers obstructing access to the Lene-Voigt-Park were to be removed.</w:t>
       </w:r>
     </w:p>
     <w:p>
       <w:pPr>
-        <w:pStyle w:val="Normal"/>
         <w:numPr>
           <w:ilvl w:val="5"/>
           <w:numId w:val="2"/>
         </w:numPr>
-        <w:rPr/>
-      </w:pPr>
-      <w:r>
-        <w:rPr/>
-        <w:t>We did so by assuming a park entry every 5 m on the network surrounding Lene-Voigt-Park.</w:t>
-      </w:r>
-    </w:p>
-    <w:p>
-      <w:pPr>
-        <w:pStyle w:val="Normal"/>
+      </w:pPr>
+      <w:r>
+        <w:t>We did so by assuming a park e</w:t>
+      </w:r>
+      <w:r>
+        <w:t>ntry every 5 m on the network</w:t>
+      </w:r>
+      <w:r>
+        <w:t>.</w:t>
+      </w:r>
+    </w:p>
+    <w:p>
+      <w:pPr>
         <w:numPr>
           <w:ilvl w:val="5"/>
           <w:numId w:val="2"/>
         </w:numPr>
-        <w:rPr/>
-      </w:pPr>
-      <w:r>
-        <w:rPr/>
-      </w:r>
-      <w:bookmarkStart w:id="0" w:name="_GoBack"/>
-      <w:bookmarkStart w:id="1" w:name="_GoBack"/>
-      <w:bookmarkEnd w:id="1"/>
-    </w:p>
-    <w:p>
-      <w:pPr>
-        <w:pStyle w:val="Normal"/>
+      </w:pPr>
+      <w:r>
+        <w:lastRenderedPageBreak/>
+        <w:t>surrounding Lene-Voigt-Park.</w:t>
+      </w:r>
+    </w:p>
+    <w:p>
+      <w:pPr>
+        <w:numPr>
+          <w:ilvl w:val="5"/>
+          <w:numId w:val="2"/>
+        </w:numPr>
+      </w:pPr>
+    </w:p>
+    <w:p>
+      <w:pPr>
         <w:numPr>
           <w:ilvl w:val="4"/>
           <w:numId w:val="2"/>
         </w:numPr>
-        <w:rPr/>
-      </w:pPr>
-      <w:r>
-        <w:rPr/>
+      </w:pPr>
+      <w:r>
         <w:t>Scenario 2 – Green space development</w:t>
       </w:r>
     </w:p>
     <w:p>
       <w:pPr>
-        <w:pStyle w:val="Normal"/>
         <w:numPr>
           <w:ilvl w:val="4"/>
           <w:numId w:val="2"/>
         </w:numPr>
-        <w:rPr/>
-      </w:pPr>
-      <w:r>
-        <w:rPr/>
+      </w:pPr>
+      <w:r>
         <w:t>Scenario 3 – Population increase</w:t>
       </w:r>
     </w:p>
     <w:p>
       <w:pPr>
-        <w:pStyle w:val="Normal"/>
-        <w:ind w:left="1800" w:hanging="0"/>
-        <w:rPr/>
-      </w:pPr>
-      <w:r>
-        <w:rPr/>
-      </w:r>
+        <w:ind w:left="1800"/>
+      </w:pPr>
     </w:p>
     <w:sectPr>
-      <w:type w:val="nextPage"/>
       <w:pgSz w:w="11906" w:h="16838"/>
-      <w:pgMar w:left="1417" w:right="1417" w:gutter="0" w:header="0" w:top="1417" w:footer="0" w:bottom="1134"/>
-      <w:pgNumType w:fmt="decimal"/>
-      <w:formProt w:val="false"/>
-      <w:textDirection w:val="lrTb"/>
-      <w:docGrid w:type="default" w:linePitch="360" w:charSpace="4096"/>
+      <w:pgMar w:top="1417" w:right="1417" w:bottom="1134" w:left="1417" w:header="0" w:footer="0" w:gutter="0"/>
+      <w:cols w:space="720"/>
+      <w:formProt w:val="0"/>
+      <w:docGrid w:linePitch="360" w:charSpace="4096"/>
     </w:sectPr>
   </w:body>
 </w:document>
 </file>
 
 <file path=word/numbering.xml><?xml version="1.0" encoding="utf-8"?>
-<w:numbering xmlns:w="http://schemas.openxmlformats.org/wordprocessingml/2006/main" xmlns:o="urn:schemas-microsoft-com:office:office" xmlns:r="http://schemas.openxmlformats.org/officeDocument/2006/relationships" xmlns:v="urn:schemas-microsoft-com:vml" xmlns:mc="http://schemas.openxmlformats.org/markup-compatibility/2006" xmlns:w14="http://schemas.microsoft.com/office/word/2010/wordml" mc:Ignorable="w14">
-  <w:abstractNum w:abstractNumId="1">
+<w:numbering xmlns:wpc="http://schemas.microsoft.com/office/word/2010/wordprocessingCanvas" xmlns:cx="http://schemas.microsoft.com/office/drawing/2014/chartex" xmlns:cx1="http://schemas.microsoft.com/office/drawing/2015/9/8/chartex" xmlns:cx2="http://schemas.microsoft.com/office/drawing/2015/10/21/chartex" xmlns:cx3="http://schemas.microsoft.com/office/drawing/2016/5/9/chartex" xmlns:cx4="http://schemas.microsoft.com/office/drawing/2016/5/10/chartex" xmlns:cx5="http://schemas.microsoft.com/office/drawing/2016/5/11/chartex" xmlns:cx6="http://schemas.microsoft.com/office/drawing/2016/5/12/chartex" xmlns:cx7="http://schemas.microsoft.com/office/drawing/2016/5/13/chartex" xmlns:cx8="http://schemas.microsoft.com/office/drawing/2016/5/14/chartex" xmlns:mc="http://schemas.openxmlformats.org/markup-compatibility/2006" xmlns:aink="http://schemas.microsoft.com/office/drawing/2016/ink" xmlns:am3d="http://schemas.microsoft.com/office/drawing/2017/model3d" xmlns:o="urn:schemas-microsoft-com:office:office" xmlns:r="http://schemas.openxmlformats.org/officeDocument/2006/relationships" xmlns:m="http://schemas.openxmlformats.org/officeDocument/2006/math" xmlns:v="urn:schemas-microsoft-com:vml" xmlns:wp14="http://schemas.microsoft.com/office/word/2010/wordprocessingDrawing" xmlns:wp="http://schemas.openxmlformats.org/drawingml/2006/wordprocessingDrawing" xmlns:w10="urn:schemas-microsoft-com:office:word" xmlns:w="http://schemas.openxmlformats.org/wordprocessingml/2006/main" xmlns:w14="http://schemas.microsoft.com/office/word/2010/wordml" xmlns:w15="http://schemas.microsoft.com/office/word/2012/wordml" xmlns:w16cid="http://schemas.microsoft.com/office/word/2016/wordml/cid" xmlns:w16se="http://schemas.microsoft.com/office/word/2015/wordml/symex" xmlns:wpg="http://schemas.microsoft.com/office/word/2010/wordprocessingGroup" xmlns:wpi="http://schemas.microsoft.com/office/word/2010/wordprocessingInk" xmlns:wne="http://schemas.microsoft.com/office/word/2006/wordml" xmlns:wps="http://schemas.microsoft.com/office/word/2010/wordprocessingShape" mc:Ignorable="w14 w15 w16se w16cid wp14">
+  <w:abstractNum w:abstractNumId="0" w15:restartNumberingAfterBreak="0">
+    <w:nsid w:val="40DD1ACB"/>
+    <w:multiLevelType w:val="multilevel"/>
+    <w:tmpl w:val="294CB52A"/>
     <w:lvl w:ilvl="0">
       <w:start w:val="1"/>
-      <w:pStyle w:val="Berschrift1"/>
       <w:numFmt w:val="none"/>
+      <w:pStyle w:val="Heading1"/>
       <w:suff w:val="nothing"/>
       <w:lvlText w:val=""/>
       <w:lvlJc w:val="left"/>
@@ -446,13 +447,13 @@
         <w:tabs>
           <w:tab w:val="num" w:pos="0"/>
         </w:tabs>
-        <w:ind w:left="0" w:hanging="0"/>
+        <w:ind w:left="0" w:firstLine="0"/>
       </w:pPr>
     </w:lvl>
     <w:lvl w:ilvl="1">
       <w:start w:val="1"/>
-      <w:pStyle w:val="Berschrift2"/>
       <w:numFmt w:val="none"/>
+      <w:pStyle w:val="Heading2"/>
       <w:suff w:val="nothing"/>
       <w:lvlText w:val=""/>
       <w:lvlJc w:val="left"/>
@@ -460,7 +461,7 @@
         <w:tabs>
           <w:tab w:val="num" w:pos="0"/>
         </w:tabs>
-        <w:ind w:left="0" w:hanging="0"/>
+        <w:ind w:left="0" w:firstLine="0"/>
       </w:pPr>
     </w:lvl>
     <w:lvl w:ilvl="2">
@@ -473,7 +474,7 @@
         <w:tabs>
           <w:tab w:val="num" w:pos="0"/>
         </w:tabs>
-        <w:ind w:left="0" w:hanging="0"/>
+        <w:ind w:left="0" w:firstLine="0"/>
       </w:pPr>
     </w:lvl>
     <w:lvl w:ilvl="3">
@@ -486,7 +487,7 @@
         <w:tabs>
           <w:tab w:val="num" w:pos="0"/>
         </w:tabs>
-        <w:ind w:left="0" w:hanging="0"/>
+        <w:ind w:left="0" w:firstLine="0"/>
       </w:pPr>
     </w:lvl>
     <w:lvl w:ilvl="4">
@@ -499,7 +500,7 @@
         <w:tabs>
           <w:tab w:val="num" w:pos="0"/>
         </w:tabs>
-        <w:ind w:left="0" w:hanging="0"/>
+        <w:ind w:left="0" w:firstLine="0"/>
       </w:pPr>
     </w:lvl>
     <w:lvl w:ilvl="5">
@@ -512,7 +513,7 @@
         <w:tabs>
           <w:tab w:val="num" w:pos="0"/>
         </w:tabs>
-        <w:ind w:left="0" w:hanging="0"/>
+        <w:ind w:left="0" w:firstLine="0"/>
       </w:pPr>
     </w:lvl>
     <w:lvl w:ilvl="6">
@@ -525,7 +526,7 @@
         <w:tabs>
           <w:tab w:val="num" w:pos="0"/>
         </w:tabs>
-        <w:ind w:left="0" w:hanging="0"/>
+        <w:ind w:left="0" w:firstLine="0"/>
       </w:pPr>
     </w:lvl>
     <w:lvl w:ilvl="7">
@@ -538,7 +539,7 @@
         <w:tabs>
           <w:tab w:val="num" w:pos="0"/>
         </w:tabs>
-        <w:ind w:left="0" w:hanging="0"/>
+        <w:ind w:left="0" w:firstLine="0"/>
       </w:pPr>
     </w:lvl>
     <w:lvl w:ilvl="8">
@@ -551,11 +552,14 @@
         <w:tabs>
           <w:tab w:val="num" w:pos="0"/>
         </w:tabs>
-        <w:ind w:left="0" w:hanging="0"/>
+        <w:ind w:left="0" w:firstLine="0"/>
       </w:pPr>
     </w:lvl>
   </w:abstractNum>
-  <w:abstractNum w:abstractNumId="2">
+  <w:abstractNum w:abstractNumId="1" w15:restartNumberingAfterBreak="0">
+    <w:nsid w:val="4DEA3E7B"/>
+    <w:multiLevelType w:val="multilevel"/>
+    <w:tmpl w:val="7F08C098"/>
     <w:lvl w:ilvl="0">
       <w:numFmt w:val="bullet"/>
       <w:lvlText w:val=""/>
@@ -571,7 +575,6 @@
       </w:rPr>
     </w:lvl>
     <w:lvl w:ilvl="1">
-      <w:start w:val="0"/>
       <w:numFmt w:val="bullet"/>
       <w:lvlText w:val="◦"/>
       <w:lvlJc w:val="left"/>
@@ -586,7 +589,6 @@
       </w:rPr>
     </w:lvl>
     <w:lvl w:ilvl="2">
-      <w:start w:val="0"/>
       <w:numFmt w:val="bullet"/>
       <w:lvlText w:val="▪"/>
       <w:lvlJc w:val="left"/>
@@ -601,7 +603,6 @@
       </w:rPr>
     </w:lvl>
     <w:lvl w:ilvl="3">
-      <w:start w:val="0"/>
       <w:numFmt w:val="bullet"/>
       <w:lvlText w:val=""/>
       <w:lvlJc w:val="left"/>
@@ -616,7 +617,6 @@
       </w:rPr>
     </w:lvl>
     <w:lvl w:ilvl="4">
-      <w:start w:val="0"/>
       <w:numFmt w:val="bullet"/>
       <w:lvlText w:val="◦"/>
       <w:lvlJc w:val="left"/>
@@ -631,7 +631,6 @@
       </w:rPr>
     </w:lvl>
     <w:lvl w:ilvl="5">
-      <w:start w:val="0"/>
       <w:numFmt w:val="bullet"/>
       <w:lvlText w:val="▪"/>
       <w:lvlJc w:val="left"/>
@@ -646,7 +645,6 @@
       </w:rPr>
     </w:lvl>
     <w:lvl w:ilvl="6">
-      <w:start w:val="0"/>
       <w:numFmt w:val="bullet"/>
       <w:lvlText w:val=""/>
       <w:lvlJc w:val="left"/>
@@ -661,7 +659,6 @@
       </w:rPr>
     </w:lvl>
     <w:lvl w:ilvl="7">
-      <w:start w:val="0"/>
       <w:numFmt w:val="bullet"/>
       <w:lvlText w:val="◦"/>
       <w:lvlJc w:val="left"/>
@@ -676,7 +673,6 @@
       </w:rPr>
     </w:lvl>
     <w:lvl w:ilvl="8">
-      <w:start w:val="0"/>
       <w:numFmt w:val="bullet"/>
       <w:lvlText w:val="▪"/>
       <w:lvlJc w:val="left"/>
@@ -692,20 +688,20 @@
     </w:lvl>
   </w:abstractNum>
   <w:num w:numId="1">
-    <w:abstractNumId w:val="1"/>
+    <w:abstractNumId w:val="0"/>
   </w:num>
   <w:num w:numId="2">
-    <w:abstractNumId w:val="2"/>
+    <w:abstractNumId w:val="1"/>
   </w:num>
 </w:numbering>
 </file>
 
 <file path=word/styles.xml><?xml version="1.0" encoding="utf-8"?>
-<w:styles xmlns:w="http://schemas.openxmlformats.org/wordprocessingml/2006/main" xmlns:w14="http://schemas.microsoft.com/office/word/2010/wordml" xmlns:mc="http://schemas.openxmlformats.org/markup-compatibility/2006" mc:Ignorable="w14">
+<w:styles xmlns:mc="http://schemas.openxmlformats.org/markup-compatibility/2006" xmlns:r="http://schemas.openxmlformats.org/officeDocument/2006/relationships" xmlns:w="http://schemas.openxmlformats.org/wordprocessingml/2006/main" xmlns:w14="http://schemas.microsoft.com/office/word/2010/wordml" xmlns:w15="http://schemas.microsoft.com/office/word/2012/wordml" xmlns:w16cid="http://schemas.microsoft.com/office/word/2016/wordml/cid" xmlns:w16se="http://schemas.microsoft.com/office/word/2015/wordml/symex" mc:Ignorable="w14 w15 w16se w16cid">
   <w:docDefaults>
     <w:rPrDefault>
       <w:rPr>
-        <w:rFonts w:ascii="Calibri" w:hAnsi="Calibri" w:eastAsia="Calibri" w:cs="Arial" w:asciiTheme="minorHAnsi" w:cstheme="minorBidi" w:eastAsiaTheme="minorHAnsi" w:hAnsiTheme="minorHAnsi"/>
+        <w:rFonts w:asciiTheme="minorHAnsi" w:eastAsiaTheme="minorHAnsi" w:hAnsiTheme="minorHAnsi" w:cstheme="minorBidi"/>
         <w:sz w:val="22"/>
         <w:szCs w:val="22"/>
         <w:lang w:val="en-US" w:eastAsia="en-US" w:bidi="ar-SA"/>
@@ -713,21 +709,21 @@
     </w:rPrDefault>
     <w:pPrDefault>
       <w:pPr>
-        <w:suppressAutoHyphens w:val="true"/>
+        <w:suppressAutoHyphens/>
       </w:pPr>
     </w:pPrDefault>
   </w:docDefaults>
   <w:latentStyles w:defLockedState="0" w:defUIPriority="99" w:defSemiHidden="0" w:defUnhideWhenUsed="0" w:defQFormat="0" w:count="375">
     <w:lsdException w:name="Normal" w:uiPriority="0" w:qFormat="1"/>
     <w:lsdException w:name="heading 1" w:uiPriority="9" w:qFormat="1"/>
-    <w:lsdException w:name="heading 2" w:uiPriority="9" w:semiHidden="1" w:unhideWhenUsed="1" w:qFormat="1"/>
-    <w:lsdException w:name="heading 3" w:uiPriority="9" w:semiHidden="1" w:unhideWhenUsed="1" w:qFormat="1"/>
-    <w:lsdException w:name="heading 4" w:uiPriority="9" w:semiHidden="1" w:unhideWhenUsed="1" w:qFormat="1"/>
-    <w:lsdException w:name="heading 5" w:uiPriority="9" w:semiHidden="1" w:unhideWhenUsed="1" w:qFormat="1"/>
-    <w:lsdException w:name="heading 6" w:uiPriority="9" w:semiHidden="1" w:unhideWhenUsed="1" w:qFormat="1"/>
-    <w:lsdException w:name="heading 7" w:uiPriority="9" w:semiHidden="1" w:unhideWhenUsed="1" w:qFormat="1"/>
-    <w:lsdException w:name="heading 8" w:uiPriority="9" w:semiHidden="1" w:unhideWhenUsed="1" w:qFormat="1"/>
-    <w:lsdException w:name="heading 9" w:uiPriority="9" w:semiHidden="1" w:unhideWhenUsed="1" w:qFormat="1"/>
+    <w:lsdException w:name="heading 2" w:semiHidden="1" w:uiPriority="9" w:unhideWhenUsed="1" w:qFormat="1"/>
+    <w:lsdException w:name="heading 3" w:semiHidden="1" w:uiPriority="9" w:unhideWhenUsed="1" w:qFormat="1"/>
+    <w:lsdException w:name="heading 4" w:semiHidden="1" w:uiPriority="9" w:unhideWhenUsed="1" w:qFormat="1"/>
+    <w:lsdException w:name="heading 5" w:semiHidden="1" w:uiPriority="9" w:unhideWhenUsed="1" w:qFormat="1"/>
+    <w:lsdException w:name="heading 6" w:semiHidden="1" w:uiPriority="9" w:unhideWhenUsed="1" w:qFormat="1"/>
+    <w:lsdException w:name="heading 7" w:semiHidden="1" w:uiPriority="9" w:unhideWhenUsed="1" w:qFormat="1"/>
+    <w:lsdException w:name="heading 8" w:semiHidden="1" w:uiPriority="9" w:unhideWhenUsed="1" w:qFormat="1"/>
+    <w:lsdException w:name="heading 9" w:semiHidden="1" w:uiPriority="9" w:unhideWhenUsed="1" w:qFormat="1"/>
     <w:lsdException w:name="index 1" w:semiHidden="1" w:unhideWhenUsed="1"/>
     <w:lsdException w:name="index 2" w:semiHidden="1" w:unhideWhenUsed="1"/>
     <w:lsdException w:name="index 3" w:semiHidden="1" w:unhideWhenUsed="1"/>
@@ -737,22 +733,22 @@
     <w:lsdException w:name="index 7" w:semiHidden="1" w:unhideWhenUsed="1"/>
     <w:lsdException w:name="index 8" w:semiHidden="1" w:unhideWhenUsed="1"/>
     <w:lsdException w:name="index 9" w:semiHidden="1" w:unhideWhenUsed="1"/>
-    <w:lsdException w:name="toc 1" w:uiPriority="39" w:semiHidden="1" w:unhideWhenUsed="1"/>
-    <w:lsdException w:name="toc 2" w:uiPriority="39" w:semiHidden="1" w:unhideWhenUsed="1"/>
-    <w:lsdException w:name="toc 3" w:uiPriority="39" w:semiHidden="1" w:unhideWhenUsed="1"/>
-    <w:lsdException w:name="toc 4" w:uiPriority="39" w:semiHidden="1" w:unhideWhenUsed="1"/>
-    <w:lsdException w:name="toc 5" w:uiPriority="39" w:semiHidden="1" w:unhideWhenUsed="1"/>
-    <w:lsdException w:name="toc 6" w:uiPriority="39" w:semiHidden="1" w:unhideWhenUsed="1"/>
-    <w:lsdException w:name="toc 7" w:uiPriority="39" w:semiHidden="1" w:unhideWhenUsed="1"/>
-    <w:lsdException w:name="toc 8" w:uiPriority="39" w:semiHidden="1" w:unhideWhenUsed="1"/>
-    <w:lsdException w:name="toc 9" w:uiPriority="39" w:semiHidden="1" w:unhideWhenUsed="1"/>
+    <w:lsdException w:name="toc 1" w:semiHidden="1" w:uiPriority="39" w:unhideWhenUsed="1"/>
+    <w:lsdException w:name="toc 2" w:semiHidden="1" w:uiPriority="39" w:unhideWhenUsed="1"/>
+    <w:lsdException w:name="toc 3" w:semiHidden="1" w:uiPriority="39" w:unhideWhenUsed="1"/>
+    <w:lsdException w:name="toc 4" w:semiHidden="1" w:uiPriority="39" w:unhideWhenUsed="1"/>
+    <w:lsdException w:name="toc 5" w:semiHidden="1" w:uiPriority="39" w:unhideWhenUsed="1"/>
+    <w:lsdException w:name="toc 6" w:semiHidden="1" w:uiPriority="39" w:unhideWhenUsed="1"/>
+    <w:lsdException w:name="toc 7" w:semiHidden="1" w:uiPriority="39" w:unhideWhenUsed="1"/>
+    <w:lsdException w:name="toc 8" w:semiHidden="1" w:uiPriority="39" w:unhideWhenUsed="1"/>
+    <w:lsdException w:name="toc 9" w:semiHidden="1" w:uiPriority="39" w:unhideWhenUsed="1"/>
     <w:lsdException w:name="Normal Indent" w:semiHidden="1" w:unhideWhenUsed="1"/>
     <w:lsdException w:name="footnote text" w:semiHidden="1" w:unhideWhenUsed="1"/>
     <w:lsdException w:name="annotation text" w:semiHidden="1" w:unhideWhenUsed="1"/>
     <w:lsdException w:name="header" w:semiHidden="1" w:unhideWhenUsed="1"/>
     <w:lsdException w:name="footer" w:semiHidden="1" w:unhideWhenUsed="1"/>
     <w:lsdException w:name="index heading" w:semiHidden="1" w:unhideWhenUsed="1"/>
-    <w:lsdException w:name="caption" w:uiPriority="35" w:semiHidden="1" w:unhideWhenUsed="1" w:qFormat="1"/>
+    <w:lsdException w:name="caption" w:semiHidden="1" w:uiPriority="35" w:unhideWhenUsed="1" w:qFormat="1"/>
     <w:lsdException w:name="table of figures" w:semiHidden="1" w:unhideWhenUsed="1"/>
     <w:lsdException w:name="envelope address" w:semiHidden="1" w:unhideWhenUsed="1"/>
     <w:lsdException w:name="envelope return" w:semiHidden="1" w:unhideWhenUsed="1"/>
@@ -783,7 +779,7 @@
     <w:lsdException w:name="Title" w:uiPriority="10" w:qFormat="1"/>
     <w:lsdException w:name="Closing" w:semiHidden="1" w:unhideWhenUsed="1"/>
     <w:lsdException w:name="Signature" w:semiHidden="1" w:unhideWhenUsed="1"/>
-    <w:lsdException w:name="Default Paragraph Font" w:uiPriority="1" w:semiHidden="1" w:unhideWhenUsed="1"/>
+    <w:lsdException w:name="Default Paragraph Font" w:semiHidden="1" w:uiPriority="1" w:unhideWhenUsed="1"/>
     <w:lsdException w:name="Body Text" w:semiHidden="1" w:unhideWhenUsed="1"/>
     <w:lsdException w:name="Body Text Indent" w:semiHidden="1" w:unhideWhenUsed="1"/>
     <w:lsdException w:name="List Continue" w:semiHidden="1" w:unhideWhenUsed="1"/>
@@ -983,8 +979,8 @@
     <w:lsdException w:name="Subtle Reference" w:uiPriority="31" w:qFormat="1"/>
     <w:lsdException w:name="Intense Reference" w:uiPriority="32" w:qFormat="1"/>
     <w:lsdException w:name="Book Title" w:uiPriority="33" w:qFormat="1"/>
-    <w:lsdException w:name="Bibliography" w:uiPriority="37" w:semiHidden="1" w:unhideWhenUsed="1"/>
-    <w:lsdException w:name="TOC Heading" w:uiPriority="39" w:semiHidden="1" w:unhideWhenUsed="1" w:qFormat="1"/>
+    <w:lsdException w:name="Bibliography" w:semiHidden="1" w:uiPriority="37" w:unhideWhenUsed="1"/>
+    <w:lsdException w:name="TOC Heading" w:semiHidden="1" w:uiPriority="39" w:unhideWhenUsed="1" w:qFormat="1"/>
     <w:lsdException w:name="Plain Table 1" w:uiPriority="41"/>
     <w:lsdException w:name="Plain Table 2" w:uiPriority="42"/>
     <w:lsdException w:name="Plain Table 3" w:uiPriority="43"/>
@@ -1094,38 +1090,30 @@
     <w:lsdException w:name="Hashtag" w:semiHidden="1" w:unhideWhenUsed="1"/>
     <w:lsdException w:name="Unresolved Mention" w:semiHidden="1" w:unhideWhenUsed="1"/>
   </w:latentStyles>
-  <w:style w:type="paragraph" w:styleId="Normal" w:default="1">
+  <w:style w:type="paragraph" w:default="1" w:styleId="Normal">
     <w:name w:val="Normal"/>
     <w:qFormat/>
-    <w:rsid w:val="000929db"/>
+    <w:rsid w:val="000929DB"/>
     <w:pPr>
-      <w:widowControl w:val="false"/>
-      <w:suppressAutoHyphens w:val="true"/>
-      <w:bidi w:val="0"/>
-      <w:spacing w:lineRule="auto" w:line="240" w:before="0" w:after="0"/>
-      <w:jc w:val="left"/>
+      <w:widowControl w:val="0"/>
       <w:textAlignment w:val="baseline"/>
     </w:pPr>
     <w:rPr>
-      <w:rFonts w:ascii="Calibri" w:hAnsi="Calibri" w:eastAsia="NSimSun" w:cs="Arial" w:asciiTheme="minorHAnsi" w:cstheme="minorBidi" w:hAnsiTheme="minorHAnsi"/>
-      <w:color w:val="auto"/>
+      <w:rFonts w:eastAsia="NSimSun"/>
       <w:kern w:val="2"/>
-      <w:sz w:val="22"/>
       <w:szCs w:val="24"/>
-      <w:lang w:eastAsia="zh-CN" w:bidi="hi-IN" w:val="en-US"/>
+      <w:lang w:eastAsia="zh-CN" w:bidi="hi-IN"/>
     </w:rPr>
   </w:style>
-  <w:style w:type="paragraph" w:styleId="Berschrift1">
-    <w:name w:val="Heading 1"/>
-    <w:basedOn w:val="Berschrift"/>
-    <w:next w:val="Textkrper"/>
+  <w:style w:type="paragraph" w:styleId="Heading1">
+    <w:name w:val="heading 1"/>
+    <w:basedOn w:val="berschrift"/>
+    <w:next w:val="BodyText"/>
     <w:qFormat/>
     <w:pPr>
       <w:numPr>
-        <w:ilvl w:val="0"/>
         <w:numId w:val="1"/>
       </w:numPr>
-      <w:spacing w:before="240" w:after="120"/>
       <w:outlineLvl w:val="0"/>
     </w:pPr>
     <w:rPr>
@@ -1135,17 +1123,17 @@
       <w:szCs w:val="36"/>
     </w:rPr>
   </w:style>
-  <w:style w:type="paragraph" w:styleId="Berschrift2">
-    <w:name w:val="Heading 2"/>
-    <w:basedOn w:val="Berschrift"/>
-    <w:next w:val="Textkrper"/>
+  <w:style w:type="paragraph" w:styleId="Heading2">
+    <w:name w:val="heading 2"/>
+    <w:basedOn w:val="berschrift"/>
+    <w:next w:val="BodyText"/>
     <w:qFormat/>
     <w:pPr>
       <w:numPr>
         <w:ilvl w:val="1"/>
         <w:numId w:val="1"/>
       </w:numPr>
-      <w:spacing w:before="200" w:after="120"/>
+      <w:spacing w:before="200"/>
       <w:outlineLvl w:val="1"/>
     </w:pPr>
     <w:rPr>
@@ -1155,47 +1143,64 @@
       <w:szCs w:val="32"/>
     </w:rPr>
   </w:style>
-  <w:style w:type="character" w:styleId="DefaultParagraphFont" w:default="1">
+  <w:style w:type="character" w:default="1" w:styleId="DefaultParagraphFont">
     <w:name w:val="Default Paragraph Font"/>
     <w:uiPriority w:val="1"/>
     <w:semiHidden/>
     <w:unhideWhenUsed/>
-    <w:qFormat/>
-    <w:rPr/>
   </w:style>
-  <w:style w:type="paragraph" w:styleId="Berschrift">
+  <w:style w:type="table" w:default="1" w:styleId="TableNormal">
+    <w:name w:val="Normal Table"/>
+    <w:uiPriority w:val="99"/>
+    <w:semiHidden/>
+    <w:unhideWhenUsed/>
+    <w:tblPr>
+      <w:tblInd w:w="0" w:type="dxa"/>
+      <w:tblCellMar>
+        <w:top w:w="0" w:type="dxa"/>
+        <w:left w:w="108" w:type="dxa"/>
+        <w:bottom w:w="0" w:type="dxa"/>
+        <w:right w:w="108" w:type="dxa"/>
+      </w:tblCellMar>
+    </w:tblPr>
+  </w:style>
+  <w:style w:type="numbering" w:default="1" w:styleId="NoList">
+    <w:name w:val="No List"/>
+    <w:uiPriority w:val="99"/>
+    <w:semiHidden/>
+    <w:unhideWhenUsed/>
+  </w:style>
+  <w:style w:type="paragraph" w:customStyle="1" w:styleId="berschrift">
     <w:name w:val="Überschrift"/>
     <w:basedOn w:val="Normal"/>
-    <w:next w:val="Textkrper"/>
+    <w:next w:val="BodyText"/>
     <w:qFormat/>
     <w:pPr>
-      <w:keepNext w:val="true"/>
+      <w:keepNext/>
       <w:spacing w:before="240" w:after="120"/>
     </w:pPr>
     <w:rPr>
-      <w:rFonts w:ascii="Liberation Sans" w:hAnsi="Liberation Sans" w:eastAsia="Microsoft YaHei" w:cs="Arial"/>
+      <w:rFonts w:ascii="Liberation Sans" w:eastAsia="Microsoft YaHei" w:hAnsi="Liberation Sans" w:cs="Arial"/>
       <w:sz w:val="28"/>
       <w:szCs w:val="28"/>
     </w:rPr>
   </w:style>
-  <w:style w:type="paragraph" w:styleId="Textkrper">
+  <w:style w:type="paragraph" w:styleId="BodyText">
     <w:name w:val="Body Text"/>
     <w:basedOn w:val="Normal"/>
     <w:pPr>
-      <w:spacing w:lineRule="auto" w:line="276" w:before="0" w:after="140"/>
+      <w:spacing w:after="140" w:line="276" w:lineRule="auto"/>
     </w:pPr>
-    <w:rPr/>
   </w:style>
-  <w:style w:type="paragraph" w:styleId="Aufzhlung">
+  <w:style w:type="paragraph" w:styleId="List">
     <w:name w:val="List"/>
-    <w:basedOn w:val="Textkrper"/>
-    <w:pPr/>
+    <w:basedOn w:val="BodyText"/>
     <w:rPr>
       <w:rFonts w:cs="Arial"/>
     </w:rPr>
   </w:style>
-  <w:style w:type="paragraph" w:styleId="Beschriftung">
-    <w:name w:val="Caption"/>
+  <w:style w:type="paragraph" w:styleId="Caption">
+    <w:name w:val="caption"/>
     <w:basedOn w:val="Normal"/>
     <w:qFormat/>
     <w:pPr>
@@ -1207,10 +1212,9 @@
       <w:i/>
       <w:iCs/>
       <w:sz w:val="24"/>
-      <w:szCs w:val="24"/>
     </w:rPr>
   </w:style>
-  <w:style w:type="paragraph" w:styleId="Verzeichnis">
+  <w:style w:type="paragraph" w:customStyle="1" w:styleId="Verzeichnis">
     <w:name w:val="Verzeichnis"/>
     <w:basedOn w:val="Normal"/>
     <w:qFormat/>
@@ -1219,29 +1223,8 @@
     </w:pPr>
     <w:rPr>
       <w:rFonts w:cs="Arial"/>
-      <w:lang w:val="zxx" w:eastAsia="zxx" w:bidi="zxx"/>
+      <w:lang/>
     </w:rPr>
-  </w:style>
-  <w:style w:type="numbering" w:styleId="NoList" w:default="1">
-    <w:name w:val="No List"/>
-    <w:uiPriority w:val="99"/>
-    <w:semiHidden/>
-    <w:unhideWhenUsed/>
-    <w:qFormat/>
-  </w:style>
-  <w:style w:type="table" w:default="1" w:styleId="NormaleTabelle">
-    <w:name w:val="Normal Table"/>
-    <w:uiPriority w:val="99"/>
-    <w:semiHidden/>
-    <w:unhideWhenUsed/>
-    <w:tblPr>
-      <w:tblCellMar>
-        <w:top w:w="0" w:type="dxa"/>
-        <w:left w:w="108" w:type="dxa"/>
-        <w:bottom w:w="0" w:type="dxa"/>
-        <w:right w:w="108" w:type="dxa"/>
-      </w:tblCellMar>
-    </w:tblPr>
   </w:style>
 </w:styles>
 </file>
@@ -1546,7 +1529,7 @@
 </file>
 
 <file path=customXml/itemProps1.xml><?xml version="1.0" encoding="utf-8"?>
-<ds:datastoreItem xmlns:ds="http://schemas.openxmlformats.org/officeDocument/2006/customXml" ds:itemID="{9CBA8637-0414-4DB9-823A-EDB92A9C45D4}">
+<ds:datastoreItem xmlns:ds="http://schemas.openxmlformats.org/officeDocument/2006/customXml" ds:itemID="{DE438857-67E4-455C-A22F-300247DCC6E1}">
   <ds:schemaRefs>
     <ds:schemaRef ds:uri="http://schemas.openxmlformats.org/officeDocument/2006/bibliography"/>
   </ds:schemaRefs>

--- a/text/3_results.docx
+++ b/text/3_results.docx
@@ -1,10 +1,12 @@
 
 <file path=word/document.xml><?xml version="1.0" encoding="utf-8"?>
-<w:document xmlns:wpc="http://schemas.microsoft.com/office/word/2010/wordprocessingCanvas" xmlns:cx="http://schemas.microsoft.com/office/drawing/2014/chartex" xmlns:cx1="http://schemas.microsoft.com/office/drawing/2015/9/8/chartex" xmlns:cx2="http://schemas.microsoft.com/office/drawing/2015/10/21/chartex" xmlns:cx3="http://schemas.microsoft.com/office/drawing/2016/5/9/chartex" xmlns:cx4="http://schemas.microsoft.com/office/drawing/2016/5/10/chartex" xmlns:cx5="http://schemas.microsoft.com/office/drawing/2016/5/11/chartex" xmlns:cx6="http://schemas.microsoft.com/office/drawing/2016/5/12/chartex" xmlns:cx7="http://schemas.microsoft.com/office/drawing/2016/5/13/chartex" xmlns:cx8="http://schemas.microsoft.com/office/drawing/2016/5/14/chartex" xmlns:mc="http://schemas.openxmlformats.org/markup-compatibility/2006" xmlns:aink="http://schemas.microsoft.com/office/drawing/2016/ink" xmlns:am3d="http://schemas.microsoft.com/office/drawing/2017/model3d" xmlns:o="urn:schemas-microsoft-com:office:office" xmlns:r="http://schemas.openxmlformats.org/officeDocument/2006/relationships" xmlns:m="http://schemas.openxmlformats.org/officeDocument/2006/math" xmlns:v="urn:schemas-microsoft-com:vml" xmlns:wp14="http://schemas.microsoft.com/office/word/2010/wordprocessingDrawing" xmlns:wp="http://schemas.openxmlformats.org/drawingml/2006/wordprocessingDrawing" xmlns:w10="urn:schemas-microsoft-com:office:word" xmlns:w="http://schemas.openxmlformats.org/wordprocessingml/2006/main" xmlns:w14="http://schemas.microsoft.com/office/word/2010/wordml" xmlns:w15="http://schemas.microsoft.com/office/word/2012/wordml" xmlns:w16cid="http://schemas.microsoft.com/office/word/2016/wordml/cid" xmlns:w16se="http://schemas.microsoft.com/office/word/2015/wordml/symex" xmlns:wpg="http://schemas.microsoft.com/office/word/2010/wordprocessingGroup" xmlns:wpi="http://schemas.microsoft.com/office/word/2010/wordprocessingInk" xmlns:wne="http://schemas.microsoft.com/office/word/2006/wordml" xmlns:wps="http://schemas.microsoft.com/office/word/2010/wordprocessingShape" mc:Ignorable="w14 w15 w16se w16cid wp14">
+<w:document xmlns:o="urn:schemas-microsoft-com:office:office" xmlns:r="http://schemas.openxmlformats.org/officeDocument/2006/relationships" xmlns:v="urn:schemas-microsoft-com:vml" xmlns:w="http://schemas.openxmlformats.org/wordprocessingml/2006/main" xmlns:w10="urn:schemas-microsoft-com:office:word" xmlns:wp="http://schemas.openxmlformats.org/drawingml/2006/wordprocessingDrawing" xmlns:wps="http://schemas.microsoft.com/office/word/2010/wordprocessingShape" xmlns:wpg="http://schemas.microsoft.com/office/word/2010/wordprocessingGroup" xmlns:mc="http://schemas.openxmlformats.org/markup-compatibility/2006" xmlns:wp14="http://schemas.microsoft.com/office/word/2010/wordprocessingDrawing" xmlns:w14="http://schemas.microsoft.com/office/word/2010/wordml" mc:Ignorable="w14 wp14">
   <w:body>
     <w:p>
       <w:pPr>
+        <w:pStyle w:val="Normal"/>
         <w:rPr>
+          <w:b/>
           <w:b/>
           <w:bCs/>
         </w:rPr>
@@ -19,117 +21,156 @@
     </w:p>
     <w:p>
       <w:pPr>
+        <w:pStyle w:val="Normal"/>
         <w:numPr>
           <w:ilvl w:val="2"/>
           <w:numId w:val="2"/>
         </w:numPr>
-      </w:pPr>
-      <w:r>
+        <w:rPr/>
+      </w:pPr>
+      <w:r>
+        <w:rPr/>
         <w:t>Results of Objective 1</w:t>
       </w:r>
     </w:p>
     <w:p>
       <w:pPr>
+        <w:pStyle w:val="Normal"/>
         <w:numPr>
           <w:ilvl w:val="3"/>
           <w:numId w:val="2"/>
         </w:numPr>
-      </w:pPr>
-      <w:r>
+        <w:rPr/>
+      </w:pPr>
+      <w:r>
+        <w:rPr/>
         <w:t>What was feasible? What not? Where? Why?</w:t>
       </w:r>
     </w:p>
     <w:p>
       <w:pPr>
+        <w:pStyle w:val="Normal"/>
         <w:numPr>
           <w:ilvl w:val="3"/>
           <w:numId w:val="2"/>
         </w:numPr>
-      </w:pPr>
-      <w:r>
+        <w:rPr/>
+      </w:pPr>
+      <w:r>
+        <w:rPr/>
         <w:t>Maps / graphs showing OSM data coverage in different areas</w:t>
       </w:r>
     </w:p>
     <w:p>
       <w:pPr>
+        <w:pStyle w:val="Normal"/>
         <w:numPr>
           <w:ilvl w:val="3"/>
           <w:numId w:val="2"/>
         </w:numPr>
-      </w:pPr>
-      <w:r>
+        <w:rPr/>
+      </w:pPr>
+      <w:r>
+        <w:rPr/>
         <w:t>How many cities will be “usable”?</w:t>
       </w:r>
     </w:p>
-    <w:p/>
-    <w:p>
-      <w:pPr>
+    <w:p>
+      <w:pPr>
+        <w:pStyle w:val="Normal"/>
+        <w:rPr/>
+      </w:pPr>
+      <w:r>
+        <w:rPr/>
+      </w:r>
+    </w:p>
+    <w:p>
+      <w:pPr>
+        <w:pStyle w:val="Normal"/>
         <w:numPr>
           <w:ilvl w:val="2"/>
           <w:numId w:val="2"/>
         </w:numPr>
-      </w:pPr>
-      <w:r>
+        <w:rPr/>
+      </w:pPr>
+      <w:r>
+        <w:rPr/>
         <w:t>Result of Objective 2</w:t>
       </w:r>
     </w:p>
     <w:p>
       <w:pPr>
+        <w:pStyle w:val="Normal"/>
         <w:numPr>
           <w:ilvl w:val="3"/>
           <w:numId w:val="2"/>
         </w:numPr>
-      </w:pPr>
-      <w:r>
+        <w:rPr/>
+      </w:pPr>
+      <w:r>
+        <w:rPr/>
         <w:t>European level</w:t>
       </w:r>
     </w:p>
     <w:p>
       <w:pPr>
+        <w:pStyle w:val="Normal"/>
         <w:numPr>
           <w:ilvl w:val="4"/>
           <w:numId w:val="2"/>
         </w:numPr>
-      </w:pPr>
-      <w:r>
+        <w:rPr/>
+      </w:pPr>
+      <w:r>
+        <w:rPr/>
         <w:t>Detour index vs. cumulative population graphs</w:t>
       </w:r>
     </w:p>
     <w:p>
       <w:pPr>
+        <w:pStyle w:val="Normal"/>
         <w:numPr>
           <w:ilvl w:val="5"/>
           <w:numId w:val="2"/>
         </w:numPr>
-      </w:pPr>
-      <w:r>
+        <w:rPr/>
+      </w:pPr>
+      <w:r>
+        <w:rPr/>
         <w:t>Clustered</w:t>
       </w:r>
     </w:p>
     <w:p>
       <w:pPr>
+        <w:pStyle w:val="Normal"/>
         <w:numPr>
           <w:ilvl w:val="5"/>
           <w:numId w:val="2"/>
         </w:numPr>
-      </w:pPr>
-      <w:r>
+        <w:rPr/>
+      </w:pPr>
+      <w:r>
+        <w:rPr/>
         <w:t>By region</w:t>
       </w:r>
     </w:p>
     <w:p>
       <w:pPr>
+        <w:pStyle w:val="Normal"/>
         <w:numPr>
           <w:ilvl w:val="4"/>
           <w:numId w:val="2"/>
         </w:numPr>
-      </w:pPr>
-      <w:r>
+        <w:rPr/>
+      </w:pPr>
+      <w:r>
+        <w:rPr/>
         <w:t xml:space="preserve">Local significance? </w:t>
       </w:r>
     </w:p>
     <w:p>
       <w:pPr>
+        <w:pStyle w:val="Normal"/>
         <w:numPr>
           <w:ilvl w:val="4"/>
           <w:numId w:val="2"/>
@@ -138,308 +179,343 @@
           <w:lang w:val="de-DE"/>
         </w:rPr>
       </w:pPr>
-      <w:proofErr w:type="spellStart"/>
       <w:r>
         <w:rPr>
           <w:lang w:val="de-DE"/>
         </w:rPr>
-        <w:t>Tree</w:t>
-      </w:r>
-      <w:proofErr w:type="spellEnd"/>
+        <w:t>Tree / graphs like in Wolff, Scheuer et al. 2020</w:t>
+      </w:r>
+    </w:p>
+    <w:p>
+      <w:pPr>
+        <w:pStyle w:val="Normal"/>
+        <w:numPr>
+          <w:ilvl w:val="4"/>
+          <w:numId w:val="2"/>
+        </w:numPr>
+        <w:rPr/>
+      </w:pPr>
+      <w:r>
+        <w:rPr/>
+        <w:t>Maps like in Kabisch et al. 2016</w:t>
+      </w:r>
+    </w:p>
+    <w:p>
+      <w:pPr>
+        <w:pStyle w:val="Normal"/>
+        <w:rPr/>
+      </w:pPr>
+      <w:r>
+        <w:rPr/>
+      </w:r>
+    </w:p>
+    <w:p>
+      <w:pPr>
+        <w:pStyle w:val="Normal"/>
+        <w:numPr>
+          <w:ilvl w:val="3"/>
+          <w:numId w:val="2"/>
+        </w:numPr>
+        <w:rPr/>
+      </w:pPr>
+      <w:r>
+        <w:rPr/>
+        <w:t>City scenarios</w:t>
+      </w:r>
+    </w:p>
+    <w:p>
+      <w:pPr>
+        <w:pStyle w:val="Normal"/>
+        <w:numPr>
+          <w:ilvl w:val="4"/>
+          <w:numId w:val="2"/>
+        </w:numPr>
+        <w:rPr/>
+      </w:pPr>
+      <w:r>
+        <w:rPr/>
+        <w:t>Base indicators</w:t>
+      </w:r>
+    </w:p>
+    <w:p>
+      <w:pPr>
+        <w:pStyle w:val="Normal"/>
+        <w:numPr>
+          <w:ilvl w:val="5"/>
+          <w:numId w:val="2"/>
+        </w:numPr>
+        <w:rPr/>
+      </w:pPr>
+      <w:r>
+        <w:rPr/>
+        <w:t xml:space="preserve">Figure X displays the local significance (LS) and detour index (DI) values that we calculated for the area surrounding the Leve-Voigt-Park (LVP) in Leipzig (see figure description). </w:t>
+      </w:r>
+    </w:p>
+    <w:p>
+      <w:pPr>
+        <w:pStyle w:val="Normal"/>
+        <w:numPr>
+          <w:ilvl w:val="5"/>
+          <w:numId w:val="2"/>
+        </w:numPr>
+        <w:rPr/>
+      </w:pPr>
+      <w:r>
+        <w:rPr/>
+        <w:t>High LS values can be found in close proximity to the LVP. Especially high LS values occur close to those park entries adjacent to streets that form axis connecting areas with high population to the LVP. The eastern part of the LVP is a good example of this, expressing high LS values at the edges that lead to the residential areas in the north- and south-east.</w:t>
+      </w:r>
+    </w:p>
+    <w:p>
+      <w:pPr>
+        <w:pStyle w:val="Normal"/>
+        <w:numPr>
+          <w:ilvl w:val="5"/>
+          <w:numId w:val="2"/>
+        </w:numPr>
+        <w:rPr/>
+      </w:pPr>
+      <w:r>
+        <w:rPr/>
+        <w:t xml:space="preserve">High DI values can be found at buildings that are located at streets which lead directly to a green space entry. Along those streets there are straight formations of buildings with high DI values as can be seen in the south of the LVP. In contrast, there occur clusters of low DI values in areas where larger detours have to be taken to reach a park entry. Such areas can be found in the north-east of the LVP. </w:t>
+      </w:r>
       <w:r>
         <w:rPr>
-          <w:lang w:val="de-DE"/>
+          <w:shd w:fill="FFFF00" w:val="clear"/>
         </w:rPr>
-        <w:t xml:space="preserve"> / </w:t>
-      </w:r>
-      <w:proofErr w:type="spellStart"/>
-      <w:r>
-        <w:rPr>
-          <w:lang w:val="de-DE"/>
-        </w:rPr>
-        <w:t>graphs</w:t>
-      </w:r>
-      <w:proofErr w:type="spellEnd"/>
-      <w:r>
-        <w:rPr>
-          <w:lang w:val="de-DE"/>
-        </w:rPr>
-        <w:t xml:space="preserve"> like in Wolff, Scheuer et al. 2020</w:t>
-      </w:r>
-    </w:p>
-    <w:p>
-      <w:pPr>
-        <w:numPr>
-          <w:ilvl w:val="4"/>
-          <w:numId w:val="2"/>
-        </w:numPr>
-      </w:pPr>
-      <w:r>
-        <w:t xml:space="preserve">Maps like in </w:t>
-      </w:r>
-      <w:proofErr w:type="spellStart"/>
-      <w:r>
-        <w:t>Kabisch</w:t>
-      </w:r>
-      <w:proofErr w:type="spellEnd"/>
-      <w:r>
-        <w:t xml:space="preserve"> et al. 2016</w:t>
-      </w:r>
-    </w:p>
-    <w:p/>
-    <w:p>
-      <w:pPr>
-        <w:numPr>
-          <w:ilvl w:val="3"/>
-          <w:numId w:val="2"/>
-        </w:numPr>
-      </w:pPr>
-      <w:r>
-        <w:t>City scenarios</w:t>
-      </w:r>
-    </w:p>
-    <w:p>
-      <w:pPr>
-        <w:numPr>
-          <w:ilvl w:val="4"/>
-          <w:numId w:val="2"/>
-        </w:numPr>
-      </w:pPr>
-      <w:r>
-        <w:t>Base indicators</w:t>
-      </w:r>
-    </w:p>
-    <w:p>
-      <w:pPr>
+        <w:t>Low DI values also occur in close proximity to the LVP as an artifact of small network and Euclidean distances. In these cases, a minor difference can lead to a low DI value even though the overall traveling distance to the next green space entry in relatively small (DISCUSSION?).</w:t>
+      </w:r>
+    </w:p>
+    <w:p>
+      <w:pPr>
+        <w:pStyle w:val="Normal"/>
         <w:numPr>
           <w:ilvl w:val="5"/>
           <w:numId w:val="2"/>
         </w:numPr>
-      </w:pPr>
-      <w:r>
-        <w:t>Figure X displays the local significance (LS) and detour index (DI) values that we calculated for the</w:t>
-      </w:r>
-      <w:r>
-        <w:t xml:space="preserve"> area surrounding the Leve-Voigt-Park (LVP) in Leipzig (see figure description). </w:t>
-      </w:r>
-    </w:p>
-    <w:p>
-      <w:pPr>
-        <w:numPr>
-          <w:ilvl w:val="5"/>
-          <w:numId w:val="2"/>
-        </w:numPr>
-      </w:pPr>
-      <w:r>
-        <w:t>High LS values can be found in close proximity to the LVP. Especially high LS values occur close to those park entries adjacent to streets that form axis connecting areas wit</w:t>
-      </w:r>
-      <w:r>
-        <w:t>h high population to the LVP. The eastern part of the LVP is a good example of this, expressing high LS values at the edges that lead to the residential areas in the north- and south-east.</w:t>
-      </w:r>
-    </w:p>
-    <w:p>
-      <w:pPr>
-        <w:numPr>
-          <w:ilvl w:val="5"/>
-          <w:numId w:val="2"/>
-        </w:numPr>
-      </w:pPr>
-      <w:r>
-        <w:t>High DI values can be found at buildings that are located at street</w:t>
-      </w:r>
-      <w:r>
-        <w:t>s which lead directly to a green space entry. Along those streets there are straight formations of buildings with high DI values as can be seen in the south of the LVP. In contrast, there occur clusters of low DI values in areas where larger detours have t</w:t>
-      </w:r>
-      <w:r>
-        <w:t xml:space="preserve">o be taken to reach a park entry. Such areas can be found in the north-east of the LVP. </w:t>
-      </w:r>
-      <w:r>
-        <w:rPr>
-          <w:shd w:val="clear" w:color="auto" w:fill="FFFF00"/>
-        </w:rPr>
-        <w:t xml:space="preserve">Low DI values also occur in close proximity to the LVP as an artifact of small network and </w:t>
-      </w:r>
-      <w:r>
-        <w:rPr>
-          <w:shd w:val="clear" w:color="auto" w:fill="FFFF00"/>
-        </w:rPr>
-        <w:t>Euclidean</w:t>
-      </w:r>
-      <w:r>
-        <w:rPr>
-          <w:shd w:val="clear" w:color="auto" w:fill="FFFF00"/>
-        </w:rPr>
-        <w:t xml:space="preserve"> distances. In these cases, a minor difference can lead to a low DI </w:t>
-      </w:r>
-      <w:r>
-        <w:rPr>
-          <w:shd w:val="clear" w:color="auto" w:fill="FFFF00"/>
-        </w:rPr>
-        <w:t>value even though the overall traveling distance to the next green space entry in relatively small (DISCUSSION?).</w:t>
-      </w:r>
-    </w:p>
-    <w:p>
-      <w:pPr>
-        <w:numPr>
-          <w:ilvl w:val="5"/>
-          <w:numId w:val="2"/>
-        </w:numPr>
-      </w:pPr>
-      <w:r>
+        <w:rPr/>
+      </w:pPr>
+      <w:r>
+        <w:rPr/>
         <w:t>Subtitles figure 1:</w:t>
       </w:r>
     </w:p>
     <w:p>
       <w:pPr>
+        <w:pStyle w:val="Normal"/>
         <w:numPr>
           <w:ilvl w:val="6"/>
           <w:numId w:val="2"/>
         </w:numPr>
-      </w:pPr>
-      <w:r>
-        <w:t xml:space="preserve">The network colors depict the cumulative Local Significance index (LS). A more orange color represents a larger LS value, </w:t>
-      </w:r>
-      <w:r>
-        <w:t>representing i.) more people taking this path, ii.) the people taking this path are living in closer proximity to the green space, a</w:t>
+        <w:rPr/>
+      </w:pPr>
+      <w:r>
+        <w:rPr/>
+        <w:t>The network colors depict the cumulative Local Significance index (LS). A more orange color represents a larger LS value, representing i.) more people taking this path, ii.) the people taking this path are living in closer proximity to the green space, a</w:t>
       </w:r>
       <w:bookmarkStart w:id="0" w:name="_GoBack"/>
       <w:bookmarkEnd w:id="0"/>
       <w:r>
+        <w:rPr/>
         <w:t xml:space="preserve">nd iii.) the path is leading to a green space with a larger area. </w:t>
       </w:r>
     </w:p>
     <w:p>
       <w:pPr>
+        <w:pStyle w:val="Normal"/>
         <w:numPr>
           <w:ilvl w:val="6"/>
           <w:numId w:val="2"/>
         </w:numPr>
-      </w:pPr>
-      <w:r>
-        <w:t>The building colors represent average Detour Index values</w:t>
-      </w:r>
-      <w:r>
-        <w:t xml:space="preserve"> (DI) calculated for all green spaces that can be reached in a network distance of 500 meters. The </w:t>
-      </w:r>
-      <w:proofErr w:type="gramStart"/>
-      <w:r>
-        <w:t>more blue</w:t>
-      </w:r>
-      <w:proofErr w:type="gramEnd"/>
-      <w:r>
-        <w:t xml:space="preserve"> the color of a building is, the closer to one the DI value, the more direct can its residents travel to the closest green spaces. The opposite is t</w:t>
-      </w:r>
-      <w:r>
-        <w:t>he case if the color tends towards orange.</w:t>
-      </w:r>
-    </w:p>
-    <w:p>
-      <w:pPr>
+        <w:rPr/>
+      </w:pPr>
+      <w:r>
+        <w:rPr/>
+        <w:t>The building colors represent average Detour Index values (DI) calculated for all green spaces that can be reached in a network distance of 500 meters. The more blue the color of a building is, the closer to one the DI value, the more direct can its residents travel to the closest green spaces. The opposite is the case if the color tends towards orange.</w:t>
+      </w:r>
+    </w:p>
+    <w:p>
+      <w:pPr>
+        <w:pStyle w:val="Normal"/>
         <w:numPr>
           <w:ilvl w:val="4"/>
           <w:numId w:val="2"/>
         </w:numPr>
-      </w:pPr>
-      <w:r>
+        <w:rPr/>
+      </w:pPr>
+      <w:r>
+        <w:rPr/>
         <w:t>Scenario 1 – Unlimited access</w:t>
       </w:r>
     </w:p>
     <w:p>
       <w:pPr>
+        <w:pStyle w:val="Normal"/>
         <w:numPr>
           <w:ilvl w:val="5"/>
           <w:numId w:val="2"/>
         </w:numPr>
-      </w:pPr>
-      <w:r>
+        <w:rPr/>
+      </w:pPr>
+      <w:r>
+        <w:rPr/>
         <w:t>In this scenario we demonstrated how the LS and DI indicators would change if all barriers obstructing access to the Lene-Voigt-Park were to be removed.</w:t>
       </w:r>
     </w:p>
     <w:p>
       <w:pPr>
+        <w:pStyle w:val="Normal"/>
         <w:numPr>
           <w:ilvl w:val="5"/>
           <w:numId w:val="2"/>
         </w:numPr>
-      </w:pPr>
-      <w:r>
-        <w:t>We did so by assuming a park e</w:t>
-      </w:r>
-      <w:r>
-        <w:t>ntry every 5 m on the network</w:t>
-      </w:r>
-      <w:r>
-        <w:t>.</w:t>
-      </w:r>
-    </w:p>
-    <w:p>
-      <w:pPr>
+        <w:rPr/>
+      </w:pPr>
+      <w:r>
+        <w:rPr/>
+        <w:t>We did so by assuming a park entry every 5 m on the network.</w:t>
+      </w:r>
+    </w:p>
+    <w:p>
+      <w:pPr>
+        <w:pStyle w:val="Normal"/>
         <w:numPr>
           <w:ilvl w:val="5"/>
           <w:numId w:val="2"/>
         </w:numPr>
-      </w:pPr>
-      <w:r>
-        <w:lastRenderedPageBreak/>
+        <w:rPr/>
+      </w:pPr>
+      <w:r>
+        <w:rPr/>
         <w:t>surrounding Lene-Voigt-Park.</w:t>
       </w:r>
     </w:p>
     <w:p>
       <w:pPr>
+        <w:pStyle w:val="Normal"/>
         <w:numPr>
           <w:ilvl w:val="5"/>
           <w:numId w:val="2"/>
         </w:numPr>
-      </w:pPr>
-    </w:p>
-    <w:p>
-      <w:pPr>
+        <w:rPr/>
+      </w:pPr>
+      <w:r>
+        <w:rPr/>
+      </w:r>
+    </w:p>
+    <w:p>
+      <w:pPr>
+        <w:pStyle w:val="Normal"/>
         <w:numPr>
           <w:ilvl w:val="4"/>
           <w:numId w:val="2"/>
         </w:numPr>
-      </w:pPr>
-      <w:r>
+        <w:rPr/>
+      </w:pPr>
+      <w:r>
+        <w:rPr/>
         <w:t>Scenario 2 – Green space development</w:t>
       </w:r>
     </w:p>
     <w:p>
       <w:pPr>
+        <w:pStyle w:val="Normal"/>
         <w:numPr>
           <w:ilvl w:val="4"/>
           <w:numId w:val="2"/>
         </w:numPr>
-      </w:pPr>
-      <w:r>
+        <w:rPr/>
+      </w:pPr>
+      <w:r>
+        <w:rPr/>
         <w:t>Scenario 3 – Population increase</w:t>
       </w:r>
     </w:p>
     <w:p>
       <w:pPr>
-        <w:ind w:left="1800"/>
-      </w:pPr>
+        <w:pStyle w:val="Normal"/>
+        <w:numPr>
+          <w:ilvl w:val="4"/>
+          <w:numId w:val="2"/>
+        </w:numPr>
+        <w:rPr/>
+      </w:pPr>
+      <w:r>
+        <w:rPr/>
+        <w:t>Scenario 4 – Ensemble model</w:t>
+      </w:r>
+    </w:p>
+    <w:p>
+      <w:pPr>
+        <w:pStyle w:val="Normal"/>
+        <w:numPr>
+          <w:ilvl w:val="3"/>
+          <w:numId w:val="2"/>
+        </w:numPr>
+        <w:rPr/>
+      </w:pPr>
+      <w:r>
+        <w:rPr/>
+        <w:t>City comparison</w:t>
+      </w:r>
+    </w:p>
+    <w:p>
+      <w:pPr>
+        <w:pStyle w:val="Normal"/>
+        <w:numPr>
+          <w:ilvl w:val="4"/>
+          <w:numId w:val="2"/>
+        </w:numPr>
+        <w:rPr/>
+      </w:pPr>
+      <w:r>
+        <w:rPr/>
+        <w:t>Spatial clustering</w:t>
+      </w:r>
+    </w:p>
+    <w:p>
+      <w:pPr>
+        <w:pStyle w:val="Normal"/>
+        <w:numPr>
+          <w:ilvl w:val="4"/>
+          <w:numId w:val="2"/>
+        </w:numPr>
+        <w:rPr/>
+      </w:pPr>
+      <w:r>
+        <w:rPr/>
+        <w:t>Statistical clustering</w:t>
+      </w:r>
+    </w:p>
+    <w:p>
+      <w:pPr>
+        <w:pStyle w:val="Normal"/>
+        <w:ind w:left="1800" w:hanging="0"/>
+        <w:rPr/>
+      </w:pPr>
+      <w:r>
+        <w:rPr/>
+      </w:r>
     </w:p>
     <w:sectPr>
+      <w:type w:val="nextPage"/>
       <w:pgSz w:w="11906" w:h="16838"/>
-      <w:pgMar w:top="1417" w:right="1417" w:bottom="1134" w:left="1417" w:header="0" w:footer="0" w:gutter="0"/>
-      <w:cols w:space="720"/>
-      <w:formProt w:val="0"/>
-      <w:docGrid w:linePitch="360" w:charSpace="4096"/>
+      <w:pgMar w:left="1417" w:right="1417" w:gutter="0" w:header="0" w:top="1417" w:footer="0" w:bottom="1134"/>
+      <w:pgNumType w:fmt="decimal"/>
+      <w:formProt w:val="false"/>
+      <w:textDirection w:val="lrTb"/>
+      <w:docGrid w:type="default" w:linePitch="360" w:charSpace="8192"/>
     </w:sectPr>
   </w:body>
 </w:document>
 </file>
 
 <file path=word/numbering.xml><?xml version="1.0" encoding="utf-8"?>
-<w:numbering xmlns:wpc="http://schemas.microsoft.com/office/word/2010/wordprocessingCanvas" xmlns:cx="http://schemas.microsoft.com/office/drawing/2014/chartex" xmlns:cx1="http://schemas.microsoft.com/office/drawing/2015/9/8/chartex" xmlns:cx2="http://schemas.microsoft.com/office/drawing/2015/10/21/chartex" xmlns:cx3="http://schemas.microsoft.com/office/drawing/2016/5/9/chartex" xmlns:cx4="http://schemas.microsoft.com/office/drawing/2016/5/10/chartex" xmlns:cx5="http://schemas.microsoft.com/office/drawing/2016/5/11/chartex" xmlns:cx6="http://schemas.microsoft.com/office/drawing/2016/5/12/chartex" xmlns:cx7="http://schemas.microsoft.com/office/drawing/2016/5/13/chartex" xmlns:cx8="http://schemas.microsoft.com/office/drawing/2016/5/14/chartex" xmlns:mc="http://schemas.openxmlformats.org/markup-compatibility/2006" xmlns:aink="http://schemas.microsoft.com/office/drawing/2016/ink" xmlns:am3d="http://schemas.microsoft.com/office/drawing/2017/model3d" xmlns:o="urn:schemas-microsoft-com:office:office" xmlns:r="http://schemas.openxmlformats.org/officeDocument/2006/relationships" xmlns:m="http://schemas.openxmlformats.org/officeDocument/2006/math" xmlns:v="urn:schemas-microsoft-com:vml" xmlns:wp14="http://schemas.microsoft.com/office/word/2010/wordprocessingDrawing" xmlns:wp="http://schemas.openxmlformats.org/drawingml/2006/wordprocessingDrawing" xmlns:w10="urn:schemas-microsoft-com:office:word" xmlns:w="http://schemas.openxmlformats.org/wordprocessingml/2006/main" xmlns:w14="http://schemas.microsoft.com/office/word/2010/wordml" xmlns:w15="http://schemas.microsoft.com/office/word/2012/wordml" xmlns:w16cid="http://schemas.microsoft.com/office/word/2016/wordml/cid" xmlns:w16se="http://schemas.microsoft.com/office/word/2015/wordml/symex" xmlns:wpg="http://schemas.microsoft.com/office/word/2010/wordprocessingGroup" xmlns:wpi="http://schemas.microsoft.com/office/word/2010/wordprocessingInk" xmlns:wne="http://schemas.microsoft.com/office/word/2006/wordml" xmlns:wps="http://schemas.microsoft.com/office/word/2010/wordprocessingShape" mc:Ignorable="w14 w15 w16se w16cid wp14">
-  <w:abstractNum w:abstractNumId="0" w15:restartNumberingAfterBreak="0">
-    <w:nsid w:val="40DD1ACB"/>
-    <w:multiLevelType w:val="multilevel"/>
-    <w:tmpl w:val="294CB52A"/>
+<w:numbering xmlns:w="http://schemas.openxmlformats.org/wordprocessingml/2006/main" xmlns:o="urn:schemas-microsoft-com:office:office" xmlns:r="http://schemas.openxmlformats.org/officeDocument/2006/relationships" xmlns:v="urn:schemas-microsoft-com:vml" xmlns:mc="http://schemas.openxmlformats.org/markup-compatibility/2006" xmlns:w14="http://schemas.microsoft.com/office/word/2010/wordml" mc:Ignorable="w14">
+  <w:abstractNum w:abstractNumId="1">
     <w:lvl w:ilvl="0">
       <w:start w:val="1"/>
+      <w:pStyle w:val="Berschrift1"/>
       <w:numFmt w:val="none"/>
-      <w:pStyle w:val="Heading1"/>
       <w:suff w:val="nothing"/>
       <w:lvlText w:val=""/>
       <w:lvlJc w:val="left"/>
@@ -447,13 +523,13 @@
         <w:tabs>
           <w:tab w:val="num" w:pos="0"/>
         </w:tabs>
-        <w:ind w:left="0" w:firstLine="0"/>
+        <w:ind w:left="0" w:hanging="0"/>
       </w:pPr>
     </w:lvl>
     <w:lvl w:ilvl="1">
       <w:start w:val="1"/>
+      <w:pStyle w:val="Berschrift2"/>
       <w:numFmt w:val="none"/>
-      <w:pStyle w:val="Heading2"/>
       <w:suff w:val="nothing"/>
       <w:lvlText w:val=""/>
       <w:lvlJc w:val="left"/>
@@ -461,7 +537,7 @@
         <w:tabs>
           <w:tab w:val="num" w:pos="0"/>
         </w:tabs>
-        <w:ind w:left="0" w:firstLine="0"/>
+        <w:ind w:left="0" w:hanging="0"/>
       </w:pPr>
     </w:lvl>
     <w:lvl w:ilvl="2">
@@ -474,7 +550,7 @@
         <w:tabs>
           <w:tab w:val="num" w:pos="0"/>
         </w:tabs>
-        <w:ind w:left="0" w:firstLine="0"/>
+        <w:ind w:left="0" w:hanging="0"/>
       </w:pPr>
     </w:lvl>
     <w:lvl w:ilvl="3">
@@ -487,7 +563,7 @@
         <w:tabs>
           <w:tab w:val="num" w:pos="0"/>
         </w:tabs>
-        <w:ind w:left="0" w:firstLine="0"/>
+        <w:ind w:left="0" w:hanging="0"/>
       </w:pPr>
     </w:lvl>
     <w:lvl w:ilvl="4">
@@ -500,7 +576,7 @@
         <w:tabs>
           <w:tab w:val="num" w:pos="0"/>
         </w:tabs>
-        <w:ind w:left="0" w:firstLine="0"/>
+        <w:ind w:left="0" w:hanging="0"/>
       </w:pPr>
     </w:lvl>
     <w:lvl w:ilvl="5">
@@ -513,7 +589,7 @@
         <w:tabs>
           <w:tab w:val="num" w:pos="0"/>
         </w:tabs>
-        <w:ind w:left="0" w:firstLine="0"/>
+        <w:ind w:left="0" w:hanging="0"/>
       </w:pPr>
     </w:lvl>
     <w:lvl w:ilvl="6">
@@ -526,7 +602,7 @@
         <w:tabs>
           <w:tab w:val="num" w:pos="0"/>
         </w:tabs>
-        <w:ind w:left="0" w:firstLine="0"/>
+        <w:ind w:left="0" w:hanging="0"/>
       </w:pPr>
     </w:lvl>
     <w:lvl w:ilvl="7">
@@ -539,7 +615,7 @@
         <w:tabs>
           <w:tab w:val="num" w:pos="0"/>
         </w:tabs>
-        <w:ind w:left="0" w:firstLine="0"/>
+        <w:ind w:left="0" w:hanging="0"/>
       </w:pPr>
     </w:lvl>
     <w:lvl w:ilvl="8">
@@ -552,14 +628,11 @@
         <w:tabs>
           <w:tab w:val="num" w:pos="0"/>
         </w:tabs>
-        <w:ind w:left="0" w:firstLine="0"/>
+        <w:ind w:left="0" w:hanging="0"/>
       </w:pPr>
     </w:lvl>
   </w:abstractNum>
-  <w:abstractNum w:abstractNumId="1" w15:restartNumberingAfterBreak="0">
-    <w:nsid w:val="4DEA3E7B"/>
-    <w:multiLevelType w:val="multilevel"/>
-    <w:tmpl w:val="7F08C098"/>
+  <w:abstractNum w:abstractNumId="2">
     <w:lvl w:ilvl="0">
       <w:numFmt w:val="bullet"/>
       <w:lvlText w:val=""/>
@@ -575,6 +648,7 @@
       </w:rPr>
     </w:lvl>
     <w:lvl w:ilvl="1">
+      <w:start w:val="0"/>
       <w:numFmt w:val="bullet"/>
       <w:lvlText w:val="◦"/>
       <w:lvlJc w:val="left"/>
@@ -589,6 +663,7 @@
       </w:rPr>
     </w:lvl>
     <w:lvl w:ilvl="2">
+      <w:start w:val="0"/>
       <w:numFmt w:val="bullet"/>
       <w:lvlText w:val="▪"/>
       <w:lvlJc w:val="left"/>
@@ -603,6 +678,7 @@
       </w:rPr>
     </w:lvl>
     <w:lvl w:ilvl="3">
+      <w:start w:val="0"/>
       <w:numFmt w:val="bullet"/>
       <w:lvlText w:val=""/>
       <w:lvlJc w:val="left"/>
@@ -617,6 +693,7 @@
       </w:rPr>
     </w:lvl>
     <w:lvl w:ilvl="4">
+      <w:start w:val="0"/>
       <w:numFmt w:val="bullet"/>
       <w:lvlText w:val="◦"/>
       <w:lvlJc w:val="left"/>
@@ -631,6 +708,7 @@
       </w:rPr>
     </w:lvl>
     <w:lvl w:ilvl="5">
+      <w:start w:val="0"/>
       <w:numFmt w:val="bullet"/>
       <w:lvlText w:val="▪"/>
       <w:lvlJc w:val="left"/>
@@ -645,6 +723,7 @@
       </w:rPr>
     </w:lvl>
     <w:lvl w:ilvl="6">
+      <w:start w:val="0"/>
       <w:numFmt w:val="bullet"/>
       <w:lvlText w:val=""/>
       <w:lvlJc w:val="left"/>
@@ -659,6 +738,7 @@
       </w:rPr>
     </w:lvl>
     <w:lvl w:ilvl="7">
+      <w:start w:val="0"/>
       <w:numFmt w:val="bullet"/>
       <w:lvlText w:val="◦"/>
       <w:lvlJc w:val="left"/>
@@ -673,6 +753,7 @@
       </w:rPr>
     </w:lvl>
     <w:lvl w:ilvl="8">
+      <w:start w:val="0"/>
       <w:numFmt w:val="bullet"/>
       <w:lvlText w:val="▪"/>
       <w:lvlJc w:val="left"/>
@@ -688,20 +769,20 @@
     </w:lvl>
   </w:abstractNum>
   <w:num w:numId="1">
-    <w:abstractNumId w:val="0"/>
+    <w:abstractNumId w:val="1"/>
   </w:num>
   <w:num w:numId="2">
-    <w:abstractNumId w:val="1"/>
+    <w:abstractNumId w:val="2"/>
   </w:num>
 </w:numbering>
 </file>
 
 <file path=word/styles.xml><?xml version="1.0" encoding="utf-8"?>
-<w:styles xmlns:mc="http://schemas.openxmlformats.org/markup-compatibility/2006" xmlns:r="http://schemas.openxmlformats.org/officeDocument/2006/relationships" xmlns:w="http://schemas.openxmlformats.org/wordprocessingml/2006/main" xmlns:w14="http://schemas.microsoft.com/office/word/2010/wordml" xmlns:w15="http://schemas.microsoft.com/office/word/2012/wordml" xmlns:w16cid="http://schemas.microsoft.com/office/word/2016/wordml/cid" xmlns:w16se="http://schemas.microsoft.com/office/word/2015/wordml/symex" mc:Ignorable="w14 w15 w16se w16cid">
+<w:styles xmlns:w="http://schemas.openxmlformats.org/wordprocessingml/2006/main" xmlns:w14="http://schemas.microsoft.com/office/word/2010/wordml" xmlns:mc="http://schemas.openxmlformats.org/markup-compatibility/2006" mc:Ignorable="w14">
   <w:docDefaults>
     <w:rPrDefault>
       <w:rPr>
-        <w:rFonts w:asciiTheme="minorHAnsi" w:eastAsiaTheme="minorHAnsi" w:hAnsiTheme="minorHAnsi" w:cstheme="minorBidi"/>
+        <w:rFonts w:ascii="Calibri" w:hAnsi="Calibri" w:eastAsia="Calibri" w:cs="Arial" w:asciiTheme="minorHAnsi" w:cstheme="minorBidi" w:eastAsiaTheme="minorHAnsi" w:hAnsiTheme="minorHAnsi"/>
         <w:sz w:val="22"/>
         <w:szCs w:val="22"/>
         <w:lang w:val="en-US" w:eastAsia="en-US" w:bidi="ar-SA"/>
@@ -709,21 +790,21 @@
     </w:rPrDefault>
     <w:pPrDefault>
       <w:pPr>
-        <w:suppressAutoHyphens/>
+        <w:suppressAutoHyphens w:val="true"/>
       </w:pPr>
     </w:pPrDefault>
   </w:docDefaults>
   <w:latentStyles w:defLockedState="0" w:defUIPriority="99" w:defSemiHidden="0" w:defUnhideWhenUsed="0" w:defQFormat="0" w:count="375">
     <w:lsdException w:name="Normal" w:uiPriority="0" w:qFormat="1"/>
     <w:lsdException w:name="heading 1" w:uiPriority="9" w:qFormat="1"/>
-    <w:lsdException w:name="heading 2" w:semiHidden="1" w:uiPriority="9" w:unhideWhenUsed="1" w:qFormat="1"/>
-    <w:lsdException w:name="heading 3" w:semiHidden="1" w:uiPriority="9" w:unhideWhenUsed="1" w:qFormat="1"/>
-    <w:lsdException w:name="heading 4" w:semiHidden="1" w:uiPriority="9" w:unhideWhenUsed="1" w:qFormat="1"/>
-    <w:lsdException w:name="heading 5" w:semiHidden="1" w:uiPriority="9" w:unhideWhenUsed="1" w:qFormat="1"/>
-    <w:lsdException w:name="heading 6" w:semiHidden="1" w:uiPriority="9" w:unhideWhenUsed="1" w:qFormat="1"/>
-    <w:lsdException w:name="heading 7" w:semiHidden="1" w:uiPriority="9" w:unhideWhenUsed="1" w:qFormat="1"/>
-    <w:lsdException w:name="heading 8" w:semiHidden="1" w:uiPriority="9" w:unhideWhenUsed="1" w:qFormat="1"/>
-    <w:lsdException w:name="heading 9" w:semiHidden="1" w:uiPriority="9" w:unhideWhenUsed="1" w:qFormat="1"/>
+    <w:lsdException w:name="heading 2" w:uiPriority="9" w:semiHidden="1" w:unhideWhenUsed="1" w:qFormat="1"/>
+    <w:lsdException w:name="heading 3" w:uiPriority="9" w:semiHidden="1" w:unhideWhenUsed="1" w:qFormat="1"/>
+    <w:lsdException w:name="heading 4" w:uiPriority="9" w:semiHidden="1" w:unhideWhenUsed="1" w:qFormat="1"/>
+    <w:lsdException w:name="heading 5" w:uiPriority="9" w:semiHidden="1" w:unhideWhenUsed="1" w:qFormat="1"/>
+    <w:lsdException w:name="heading 6" w:uiPriority="9" w:semiHidden="1" w:unhideWhenUsed="1" w:qFormat="1"/>
+    <w:lsdException w:name="heading 7" w:uiPriority="9" w:semiHidden="1" w:unhideWhenUsed="1" w:qFormat="1"/>
+    <w:lsdException w:name="heading 8" w:uiPriority="9" w:semiHidden="1" w:unhideWhenUsed="1" w:qFormat="1"/>
+    <w:lsdException w:name="heading 9" w:uiPriority="9" w:semiHidden="1" w:unhideWhenUsed="1" w:qFormat="1"/>
     <w:lsdException w:name="index 1" w:semiHidden="1" w:unhideWhenUsed="1"/>
     <w:lsdException w:name="index 2" w:semiHidden="1" w:unhideWhenUsed="1"/>
     <w:lsdException w:name="index 3" w:semiHidden="1" w:unhideWhenUsed="1"/>
@@ -733,22 +814,22 @@
     <w:lsdException w:name="index 7" w:semiHidden="1" w:unhideWhenUsed="1"/>
     <w:lsdException w:name="index 8" w:semiHidden="1" w:unhideWhenUsed="1"/>
     <w:lsdException w:name="index 9" w:semiHidden="1" w:unhideWhenUsed="1"/>
-    <w:lsdException w:name="toc 1" w:semiHidden="1" w:uiPriority="39" w:unhideWhenUsed="1"/>
-    <w:lsdException w:name="toc 2" w:semiHidden="1" w:uiPriority="39" w:unhideWhenUsed="1"/>
-    <w:lsdException w:name="toc 3" w:semiHidden="1" w:uiPriority="39" w:unhideWhenUsed="1"/>
-    <w:lsdException w:name="toc 4" w:semiHidden="1" w:uiPriority="39" w:unhideWhenUsed="1"/>
-    <w:lsdException w:name="toc 5" w:semiHidden="1" w:uiPriority="39" w:unhideWhenUsed="1"/>
-    <w:lsdException w:name="toc 6" w:semiHidden="1" w:uiPriority="39" w:unhideWhenUsed="1"/>
-    <w:lsdException w:name="toc 7" w:semiHidden="1" w:uiPriority="39" w:unhideWhenUsed="1"/>
-    <w:lsdException w:name="toc 8" w:semiHidden="1" w:uiPriority="39" w:unhideWhenUsed="1"/>
-    <w:lsdException w:name="toc 9" w:semiHidden="1" w:uiPriority="39" w:unhideWhenUsed="1"/>
+    <w:lsdException w:name="toc 1" w:uiPriority="39" w:semiHidden="1" w:unhideWhenUsed="1"/>
+    <w:lsdException w:name="toc 2" w:uiPriority="39" w:semiHidden="1" w:unhideWhenUsed="1"/>
+    <w:lsdException w:name="toc 3" w:uiPriority="39" w:semiHidden="1" w:unhideWhenUsed="1"/>
+    <w:lsdException w:name="toc 4" w:uiPriority="39" w:semiHidden="1" w:unhideWhenUsed="1"/>
+    <w:lsdException w:name="toc 5" w:uiPriority="39" w:semiHidden="1" w:unhideWhenUsed="1"/>
+    <w:lsdException w:name="toc 6" w:uiPriority="39" w:semiHidden="1" w:unhideWhenUsed="1"/>
+    <w:lsdException w:name="toc 7" w:uiPriority="39" w:semiHidden="1" w:unhideWhenUsed="1"/>
+    <w:lsdException w:name="toc 8" w:uiPriority="39" w:semiHidden="1" w:unhideWhenUsed="1"/>
+    <w:lsdException w:name="toc 9" w:uiPriority="39" w:semiHidden="1" w:unhideWhenUsed="1"/>
     <w:lsdException w:name="Normal Indent" w:semiHidden="1" w:unhideWhenUsed="1"/>
     <w:lsdException w:name="footnote text" w:semiHidden="1" w:unhideWhenUsed="1"/>
     <w:lsdException w:name="annotation text" w:semiHidden="1" w:unhideWhenUsed="1"/>
     <w:lsdException w:name="header" w:semiHidden="1" w:unhideWhenUsed="1"/>
     <w:lsdException w:name="footer" w:semiHidden="1" w:unhideWhenUsed="1"/>
     <w:lsdException w:name="index heading" w:semiHidden="1" w:unhideWhenUsed="1"/>
-    <w:lsdException w:name="caption" w:semiHidden="1" w:uiPriority="35" w:unhideWhenUsed="1" w:qFormat="1"/>
+    <w:lsdException w:name="caption" w:uiPriority="35" w:semiHidden="1" w:unhideWhenUsed="1" w:qFormat="1"/>
     <w:lsdException w:name="table of figures" w:semiHidden="1" w:unhideWhenUsed="1"/>
     <w:lsdException w:name="envelope address" w:semiHidden="1" w:unhideWhenUsed="1"/>
     <w:lsdException w:name="envelope return" w:semiHidden="1" w:unhideWhenUsed="1"/>
@@ -779,7 +860,7 @@
     <w:lsdException w:name="Title" w:uiPriority="10" w:qFormat="1"/>
     <w:lsdException w:name="Closing" w:semiHidden="1" w:unhideWhenUsed="1"/>
     <w:lsdException w:name="Signature" w:semiHidden="1" w:unhideWhenUsed="1"/>
-    <w:lsdException w:name="Default Paragraph Font" w:semiHidden="1" w:uiPriority="1" w:unhideWhenUsed="1"/>
+    <w:lsdException w:name="Default Paragraph Font" w:uiPriority="1" w:semiHidden="1" w:unhideWhenUsed="1"/>
     <w:lsdException w:name="Body Text" w:semiHidden="1" w:unhideWhenUsed="1"/>
     <w:lsdException w:name="Body Text Indent" w:semiHidden="1" w:unhideWhenUsed="1"/>
     <w:lsdException w:name="List Continue" w:semiHidden="1" w:unhideWhenUsed="1"/>
@@ -979,8 +1060,8 @@
     <w:lsdException w:name="Subtle Reference" w:uiPriority="31" w:qFormat="1"/>
     <w:lsdException w:name="Intense Reference" w:uiPriority="32" w:qFormat="1"/>
     <w:lsdException w:name="Book Title" w:uiPriority="33" w:qFormat="1"/>
-    <w:lsdException w:name="Bibliography" w:semiHidden="1" w:uiPriority="37" w:unhideWhenUsed="1"/>
-    <w:lsdException w:name="TOC Heading" w:semiHidden="1" w:uiPriority="39" w:unhideWhenUsed="1" w:qFormat="1"/>
+    <w:lsdException w:name="Bibliography" w:uiPriority="37" w:semiHidden="1" w:unhideWhenUsed="1"/>
+    <w:lsdException w:name="TOC Heading" w:uiPriority="39" w:semiHidden="1" w:unhideWhenUsed="1" w:qFormat="1"/>
     <w:lsdException w:name="Plain Table 1" w:uiPriority="41"/>
     <w:lsdException w:name="Plain Table 2" w:uiPriority="42"/>
     <w:lsdException w:name="Plain Table 3" w:uiPriority="43"/>
@@ -1090,28 +1171,35 @@
     <w:lsdException w:name="Hashtag" w:semiHidden="1" w:unhideWhenUsed="1"/>
     <w:lsdException w:name="Unresolved Mention" w:semiHidden="1" w:unhideWhenUsed="1"/>
   </w:latentStyles>
-  <w:style w:type="paragraph" w:default="1" w:styleId="Normal">
+  <w:style w:type="paragraph" w:styleId="Normal" w:default="1">
     <w:name w:val="Normal"/>
     <w:qFormat/>
-    <w:rsid w:val="000929DB"/>
+    <w:rsid w:val="000929db"/>
     <w:pPr>
-      <w:widowControl w:val="0"/>
+      <w:widowControl w:val="false"/>
+      <w:suppressAutoHyphens w:val="true"/>
+      <w:bidi w:val="0"/>
+      <w:spacing w:before="0" w:after="0"/>
+      <w:jc w:val="left"/>
       <w:textAlignment w:val="baseline"/>
     </w:pPr>
     <w:rPr>
-      <w:rFonts w:eastAsia="NSimSun"/>
+      <w:rFonts w:eastAsia="NSimSun" w:ascii="Calibri" w:hAnsi="Calibri" w:cs="Arial" w:asciiTheme="minorHAnsi" w:cstheme="minorBidi" w:hAnsiTheme="minorHAnsi"/>
+      <w:color w:val="auto"/>
       <w:kern w:val="2"/>
+      <w:sz w:val="22"/>
       <w:szCs w:val="24"/>
-      <w:lang w:eastAsia="zh-CN" w:bidi="hi-IN"/>
+      <w:lang w:eastAsia="zh-CN" w:bidi="hi-IN" w:val="en-US"/>
     </w:rPr>
   </w:style>
-  <w:style w:type="paragraph" w:styleId="Heading1">
-    <w:name w:val="heading 1"/>
-    <w:basedOn w:val="berschrift"/>
-    <w:next w:val="BodyText"/>
+  <w:style w:type="paragraph" w:styleId="Berschrift1">
+    <w:name w:val="Heading 1"/>
+    <w:basedOn w:val="Berschrift"/>
+    <w:next w:val="Textkrper"/>
     <w:qFormat/>
     <w:pPr>
       <w:numPr>
+        <w:ilvl w:val="0"/>
         <w:numId w:val="1"/>
       </w:numPr>
       <w:outlineLvl w:val="0"/>
@@ -1123,17 +1211,17 @@
       <w:szCs w:val="36"/>
     </w:rPr>
   </w:style>
-  <w:style w:type="paragraph" w:styleId="Heading2">
-    <w:name w:val="heading 2"/>
-    <w:basedOn w:val="berschrift"/>
-    <w:next w:val="BodyText"/>
+  <w:style w:type="paragraph" w:styleId="Berschrift2">
+    <w:name w:val="Heading 2"/>
+    <w:basedOn w:val="Berschrift"/>
+    <w:next w:val="Textkrper"/>
     <w:qFormat/>
     <w:pPr>
       <w:numPr>
         <w:ilvl w:val="1"/>
         <w:numId w:val="1"/>
       </w:numPr>
-      <w:spacing w:before="200"/>
+      <w:spacing w:before="200" w:after="120"/>
       <w:outlineLvl w:val="1"/>
     </w:pPr>
     <w:rPr>
@@ -1143,58 +1231,68 @@
       <w:szCs w:val="32"/>
     </w:rPr>
   </w:style>
-  <w:style w:type="character" w:default="1" w:styleId="DefaultParagraphFont">
+  <w:style w:type="character" w:styleId="DefaultParagraphFont" w:default="1">
     <w:name w:val="Default Paragraph Font"/>
     <w:uiPriority w:val="1"/>
     <w:semiHidden/>
     <w:unhideWhenUsed/>
+    <w:qFormat/>
+    <w:rPr/>
   </w:style>
-  <w:style w:type="table" w:default="1" w:styleId="TableNormal">
-    <w:name w:val="Normal Table"/>
-    <w:uiPriority w:val="99"/>
-    <w:semiHidden/>
-    <w:unhideWhenUsed/>
-    <w:tblPr>
-      <w:tblInd w:w="0" w:type="dxa"/>
-      <w:tblCellMar>
-        <w:top w:w="0" w:type="dxa"/>
-        <w:left w:w="108" w:type="dxa"/>
-        <w:bottom w:w="0" w:type="dxa"/>
-        <w:right w:w="108" w:type="dxa"/>
-      </w:tblCellMar>
-    </w:tblPr>
-  </w:style>
-  <w:style w:type="numbering" w:default="1" w:styleId="NoList">
-    <w:name w:val="No List"/>
-    <w:uiPriority w:val="99"/>
-    <w:semiHidden/>
-    <w:unhideWhenUsed/>
-  </w:style>
-  <w:style w:type="paragraph" w:customStyle="1" w:styleId="berschrift">
+  <w:style w:type="paragraph" w:styleId="Berschrift" w:customStyle="1">
     <w:name w:val="Überschrift"/>
     <w:basedOn w:val="Normal"/>
-    <w:next w:val="BodyText"/>
+    <w:next w:val="Textkrper"/>
     <w:qFormat/>
     <w:pPr>
-      <w:keepNext/>
+      <w:keepNext w:val="true"/>
       <w:spacing w:before="240" w:after="120"/>
     </w:pPr>
     <w:rPr>
-      <w:rFonts w:ascii="Liberation Sans" w:eastAsia="Microsoft YaHei" w:hAnsi="Liberation Sans" w:cs="Arial"/>
+      <w:rFonts w:ascii="Liberation Sans" w:hAnsi="Liberation Sans" w:eastAsia="Microsoft YaHei" w:cs="Arial"/>
       <w:sz w:val="28"/>
       <w:szCs w:val="28"/>
     </w:rPr>
   </w:style>
-  <w:style w:type="paragraph" w:styleId="BodyText">
+  <w:style w:type="paragraph" w:styleId="Textkrper">
     <w:name w:val="Body Text"/>
     <w:basedOn w:val="Normal"/>
     <w:pPr>
-      <w:spacing w:after="140" w:line="276" w:lineRule="auto"/>
+      <w:spacing w:lineRule="auto" w:line="276" w:before="0" w:after="140"/>
     </w:pPr>
+    <w:rPr/>
   </w:style>
-  <w:style w:type="paragraph" w:styleId="List">
+  <w:style w:type="paragraph" w:styleId="Aufzhlung">
     <w:name w:val="List"/>
-    <w:basedOn w:val="BodyText"/>
+    <w:basedOn w:val="Textkrper"/>
+    <w:pPr/>
+    <w:rPr>
+      <w:rFonts w:cs="Arial"/>
+    </w:rPr>
+  </w:style>
+  <w:style w:type="paragraph" w:styleId="Beschriftung">
+    <w:name w:val="Caption"/>
+    <w:basedOn w:val="Normal"/>
+    <w:qFormat/>
+    <w:pPr>
+      <w:suppressLineNumbers/>
+      <w:spacing w:before="120" w:after="120"/>
+    </w:pPr>
+    <w:rPr>
+      <w:rFonts w:cs="Arial"/>
+      <w:i/>
+      <w:iCs/>
+      <w:sz w:val="24"/>
+      <w:szCs w:val="24"/>
+    </w:rPr>
+  </w:style>
+  <w:style w:type="paragraph" w:styleId="Verzeichnis" w:customStyle="1">
+    <w:name w:val="Verzeichnis"/>
+    <w:basedOn w:val="Normal"/>
+    <w:qFormat/>
+    <w:pPr>
+      <w:suppressLineNumbers/>
+    </w:pPr>
     <w:rPr>
       <w:rFonts w:cs="Arial"/>
     </w:rPr>
@@ -1214,17 +1312,26 @@
       <w:sz w:val="24"/>
     </w:rPr>
   </w:style>
-  <w:style w:type="paragraph" w:customStyle="1" w:styleId="Verzeichnis">
-    <w:name w:val="Verzeichnis"/>
-    <w:basedOn w:val="Normal"/>
+  <w:style w:type="numbering" w:styleId="NoList" w:default="1">
+    <w:name w:val="No List"/>
+    <w:uiPriority w:val="99"/>
+    <w:semiHidden/>
+    <w:unhideWhenUsed/>
     <w:qFormat/>
-    <w:pPr>
-      <w:suppressLineNumbers/>
-    </w:pPr>
-    <w:rPr>
-      <w:rFonts w:cs="Arial"/>
-      <w:lang/>
-    </w:rPr>
+  </w:style>
+  <w:style w:type="table" w:default="1" w:styleId="TableNormal">
+    <w:name w:val="Normal Table"/>
+    <w:uiPriority w:val="99"/>
+    <w:semiHidden/>
+    <w:unhideWhenUsed/>
+    <w:tblPr>
+      <w:tblCellMar>
+        <w:top w:w="0" w:type="dxa"/>
+        <w:left w:w="108" w:type="dxa"/>
+        <w:bottom w:w="0" w:type="dxa"/>
+        <w:right w:w="108" w:type="dxa"/>
+      </w:tblCellMar>
+    </w:tblPr>
   </w:style>
 </w:styles>
 </file>

--- a/text/3_results.docx
+++ b/text/3_results.docx
@@ -1,12 +1,10 @@
 
 <file path=word/document.xml><?xml version="1.0" encoding="utf-8"?>
-<w:document xmlns:o="urn:schemas-microsoft-com:office:office" xmlns:r="http://schemas.openxmlformats.org/officeDocument/2006/relationships" xmlns:v="urn:schemas-microsoft-com:vml" xmlns:w="http://schemas.openxmlformats.org/wordprocessingml/2006/main" xmlns:w10="urn:schemas-microsoft-com:office:word" xmlns:wp="http://schemas.openxmlformats.org/drawingml/2006/wordprocessingDrawing" xmlns:wps="http://schemas.microsoft.com/office/word/2010/wordprocessingShape" xmlns:wpg="http://schemas.microsoft.com/office/word/2010/wordprocessingGroup" xmlns:mc="http://schemas.openxmlformats.org/markup-compatibility/2006" xmlns:wp14="http://schemas.microsoft.com/office/word/2010/wordprocessingDrawing" xmlns:w14="http://schemas.microsoft.com/office/word/2010/wordml" mc:Ignorable="w14 wp14">
+<w:document xmlns:wpc="http://schemas.microsoft.com/office/word/2010/wordprocessingCanvas" xmlns:cx="http://schemas.microsoft.com/office/drawing/2014/chartex" xmlns:cx1="http://schemas.microsoft.com/office/drawing/2015/9/8/chartex" xmlns:cx2="http://schemas.microsoft.com/office/drawing/2015/10/21/chartex" xmlns:cx3="http://schemas.microsoft.com/office/drawing/2016/5/9/chartex" xmlns:cx4="http://schemas.microsoft.com/office/drawing/2016/5/10/chartex" xmlns:cx5="http://schemas.microsoft.com/office/drawing/2016/5/11/chartex" xmlns:cx6="http://schemas.microsoft.com/office/drawing/2016/5/12/chartex" xmlns:cx7="http://schemas.microsoft.com/office/drawing/2016/5/13/chartex" xmlns:cx8="http://schemas.microsoft.com/office/drawing/2016/5/14/chartex" xmlns:mc="http://schemas.openxmlformats.org/markup-compatibility/2006" xmlns:aink="http://schemas.microsoft.com/office/drawing/2016/ink" xmlns:am3d="http://schemas.microsoft.com/office/drawing/2017/model3d" xmlns:o="urn:schemas-microsoft-com:office:office" xmlns:r="http://schemas.openxmlformats.org/officeDocument/2006/relationships" xmlns:m="http://schemas.openxmlformats.org/officeDocument/2006/math" xmlns:v="urn:schemas-microsoft-com:vml" xmlns:wp14="http://schemas.microsoft.com/office/word/2010/wordprocessingDrawing" xmlns:wp="http://schemas.openxmlformats.org/drawingml/2006/wordprocessingDrawing" xmlns:w10="urn:schemas-microsoft-com:office:word" xmlns:w="http://schemas.openxmlformats.org/wordprocessingml/2006/main" xmlns:w14="http://schemas.microsoft.com/office/word/2010/wordml" xmlns:w15="http://schemas.microsoft.com/office/word/2012/wordml" xmlns:w16cid="http://schemas.microsoft.com/office/word/2016/wordml/cid" xmlns:w16se="http://schemas.microsoft.com/office/word/2015/wordml/symex" xmlns:wpg="http://schemas.microsoft.com/office/word/2010/wordprocessingGroup" xmlns:wpi="http://schemas.microsoft.com/office/word/2010/wordprocessingInk" xmlns:wne="http://schemas.microsoft.com/office/word/2006/wordml" xmlns:wps="http://schemas.microsoft.com/office/word/2010/wordprocessingShape" mc:Ignorable="w14 w15 w16se w16cid wp14">
   <w:body>
     <w:p>
       <w:pPr>
-        <w:pStyle w:val="Normal"/>
         <w:rPr>
-          <w:b/>
           <w:b/>
           <w:bCs/>
         </w:rPr>
@@ -21,156 +19,186 @@
     </w:p>
     <w:p>
       <w:pPr>
-        <w:pStyle w:val="Normal"/>
         <w:numPr>
           <w:ilvl w:val="2"/>
           <w:numId w:val="2"/>
         </w:numPr>
-        <w:rPr/>
-      </w:pPr>
-      <w:r>
-        <w:rPr/>
+      </w:pPr>
+      <w:r>
         <w:t>Results of Objective 1</w:t>
       </w:r>
-    </w:p>
-    <w:p>
-      <w:pPr>
-        <w:pStyle w:val="Normal"/>
+      <w:bookmarkStart w:id="0" w:name="_GoBack"/>
+      <w:bookmarkEnd w:id="0"/>
+    </w:p>
+    <w:p>
+      <w:pPr>
         <w:numPr>
           <w:ilvl w:val="3"/>
           <w:numId w:val="2"/>
         </w:numPr>
-        <w:rPr/>
-      </w:pPr>
-      <w:r>
-        <w:rPr/>
+      </w:pPr>
+      <w:r>
         <w:t>What was feasible? What not? Where? Why?</w:t>
       </w:r>
     </w:p>
     <w:p>
       <w:pPr>
-        <w:pStyle w:val="Normal"/>
         <w:numPr>
           <w:ilvl w:val="3"/>
           <w:numId w:val="2"/>
         </w:numPr>
-        <w:rPr/>
-      </w:pPr>
-      <w:r>
-        <w:rPr/>
+      </w:pPr>
+      <w:r>
+        <w:drawing>
+          <wp:anchor distT="0" distB="0" distL="114300" distR="114300" simplePos="0" relativeHeight="251658240" behindDoc="1" locked="0" layoutInCell="1" allowOverlap="1" wp14:anchorId="51F1411D">
+            <wp:simplePos x="0" y="0"/>
+            <wp:positionH relativeFrom="column">
+              <wp:posOffset>118745</wp:posOffset>
+            </wp:positionH>
+            <wp:positionV relativeFrom="paragraph">
+              <wp:posOffset>267335</wp:posOffset>
+            </wp:positionV>
+            <wp:extent cx="5760720" cy="5002530"/>
+            <wp:effectExtent l="0" t="0" r="0" b="7620"/>
+            <wp:wrapTight wrapText="bothSides">
+              <wp:wrapPolygon edited="0">
+                <wp:start x="0" y="0"/>
+                <wp:lineTo x="0" y="21551"/>
+                <wp:lineTo x="21500" y="21551"/>
+                <wp:lineTo x="21500" y="0"/>
+                <wp:lineTo x="0" y="0"/>
+              </wp:wrapPolygon>
+            </wp:wrapTight>
+            <wp:docPr id="1" name="Picture 1"/>
+            <wp:cNvGraphicFramePr>
+              <a:graphicFrameLocks xmlns:a="http://schemas.openxmlformats.org/drawingml/2006/main" noChangeAspect="1"/>
+            </wp:cNvGraphicFramePr>
+            <a:graphic xmlns:a="http://schemas.openxmlformats.org/drawingml/2006/main">
+              <a:graphicData uri="http://schemas.openxmlformats.org/drawingml/2006/picture">
+                <pic:pic xmlns:pic="http://schemas.openxmlformats.org/drawingml/2006/picture">
+                  <pic:nvPicPr>
+                    <pic:cNvPr id="1" name=""/>
+                    <pic:cNvPicPr/>
+                  </pic:nvPicPr>
+                  <pic:blipFill>
+                    <a:blip r:embed="rId6">
+                      <a:extLst>
+                        <a:ext uri="{28A0092B-C50C-407E-A947-70E740481C1C}">
+                          <a14:useLocalDpi xmlns:a14="http://schemas.microsoft.com/office/drawing/2010/main" val="0"/>
+                        </a:ext>
+                      </a:extLst>
+                    </a:blip>
+                    <a:stretch>
+                      <a:fillRect/>
+                    </a:stretch>
+                  </pic:blipFill>
+                  <pic:spPr>
+                    <a:xfrm>
+                      <a:off x="0" y="0"/>
+                      <a:ext cx="5760720" cy="5002530"/>
+                    </a:xfrm>
+                    <a:prstGeom prst="rect">
+                      <a:avLst/>
+                    </a:prstGeom>
+                  </pic:spPr>
+                </pic:pic>
+              </a:graphicData>
+            </a:graphic>
+          </wp:anchor>
+        </w:drawing>
+      </w:r>
+      <w:r>
         <w:t>Maps / graphs showing OSM data coverage in different areas</w:t>
       </w:r>
     </w:p>
     <w:p>
       <w:pPr>
-        <w:pStyle w:val="Normal"/>
         <w:numPr>
           <w:ilvl w:val="3"/>
           <w:numId w:val="2"/>
         </w:numPr>
-        <w:rPr/>
-      </w:pPr>
-      <w:r>
-        <w:rPr/>
+      </w:pPr>
+      <w:r>
         <w:t>How many cities will be “usable”?</w:t>
       </w:r>
     </w:p>
     <w:p>
       <w:pPr>
-        <w:pStyle w:val="Normal"/>
-        <w:rPr/>
-      </w:pPr>
-      <w:r>
-        <w:rPr/>
-      </w:r>
-    </w:p>
-    <w:p>
-      <w:pPr>
-        <w:pStyle w:val="Normal"/>
+        <w:numPr>
+          <w:ilvl w:val="3"/>
+          <w:numId w:val="2"/>
+        </w:numPr>
+      </w:pPr>
+    </w:p>
+    <w:p/>
+    <w:p>
+      <w:pPr>
         <w:numPr>
           <w:ilvl w:val="2"/>
           <w:numId w:val="2"/>
         </w:numPr>
-        <w:rPr/>
-      </w:pPr>
-      <w:r>
-        <w:rPr/>
+      </w:pPr>
+      <w:r>
         <w:t>Result of Objective 2</w:t>
       </w:r>
     </w:p>
     <w:p>
       <w:pPr>
-        <w:pStyle w:val="Normal"/>
         <w:numPr>
           <w:ilvl w:val="3"/>
           <w:numId w:val="2"/>
         </w:numPr>
-        <w:rPr/>
-      </w:pPr>
-      <w:r>
-        <w:rPr/>
+      </w:pPr>
+      <w:r>
         <w:t>European level</w:t>
       </w:r>
     </w:p>
     <w:p>
       <w:pPr>
-        <w:pStyle w:val="Normal"/>
         <w:numPr>
           <w:ilvl w:val="4"/>
           <w:numId w:val="2"/>
         </w:numPr>
-        <w:rPr/>
-      </w:pPr>
-      <w:r>
-        <w:rPr/>
+      </w:pPr>
+      <w:r>
         <w:t>Detour index vs. cumulative population graphs</w:t>
       </w:r>
     </w:p>
     <w:p>
       <w:pPr>
-        <w:pStyle w:val="Normal"/>
         <w:numPr>
           <w:ilvl w:val="5"/>
           <w:numId w:val="2"/>
         </w:numPr>
-        <w:rPr/>
-      </w:pPr>
-      <w:r>
-        <w:rPr/>
+      </w:pPr>
+      <w:r>
         <w:t>Clustered</w:t>
       </w:r>
     </w:p>
     <w:p>
       <w:pPr>
-        <w:pStyle w:val="Normal"/>
         <w:numPr>
           <w:ilvl w:val="5"/>
           <w:numId w:val="2"/>
         </w:numPr>
-        <w:rPr/>
-      </w:pPr>
-      <w:r>
-        <w:rPr/>
+      </w:pPr>
+      <w:r>
         <w:t>By region</w:t>
       </w:r>
     </w:p>
     <w:p>
       <w:pPr>
-        <w:pStyle w:val="Normal"/>
         <w:numPr>
           <w:ilvl w:val="4"/>
           <w:numId w:val="2"/>
         </w:numPr>
-        <w:rPr/>
-      </w:pPr>
-      <w:r>
-        <w:rPr/>
+      </w:pPr>
+      <w:r>
         <w:t xml:space="preserve">Local significance? </w:t>
       </w:r>
     </w:p>
     <w:p>
       <w:pPr>
-        <w:pStyle w:val="Normal"/>
         <w:numPr>
           <w:ilvl w:val="4"/>
           <w:numId w:val="2"/>
@@ -179,343 +207,464 @@
           <w:lang w:val="de-DE"/>
         </w:rPr>
       </w:pPr>
+      <w:proofErr w:type="spellStart"/>
       <w:r>
         <w:rPr>
           <w:lang w:val="de-DE"/>
         </w:rPr>
-        <w:t>Tree / graphs like in Wolff, Scheuer et al. 2020</w:t>
-      </w:r>
-    </w:p>
-    <w:p>
-      <w:pPr>
-        <w:pStyle w:val="Normal"/>
+        <w:t>Tree</w:t>
+      </w:r>
+      <w:proofErr w:type="spellEnd"/>
+      <w:r>
+        <w:rPr>
+          <w:lang w:val="de-DE"/>
+        </w:rPr>
+        <w:t xml:space="preserve"> / </w:t>
+      </w:r>
+      <w:proofErr w:type="spellStart"/>
+      <w:r>
+        <w:rPr>
+          <w:lang w:val="de-DE"/>
+        </w:rPr>
+        <w:t>graphs</w:t>
+      </w:r>
+      <w:proofErr w:type="spellEnd"/>
+      <w:r>
+        <w:rPr>
+          <w:lang w:val="de-DE"/>
+        </w:rPr>
+        <w:t xml:space="preserve"> like in Wolff, Scheuer et al. 2020</w:t>
+      </w:r>
+    </w:p>
+    <w:p>
+      <w:pPr>
         <w:numPr>
           <w:ilvl w:val="4"/>
           <w:numId w:val="2"/>
         </w:numPr>
-        <w:rPr/>
-      </w:pPr>
-      <w:r>
-        <w:rPr/>
-        <w:t>Maps like in Kabisch et al. 2016</w:t>
-      </w:r>
-    </w:p>
-    <w:p>
-      <w:pPr>
-        <w:pStyle w:val="Normal"/>
-        <w:rPr/>
-      </w:pPr>
-      <w:r>
-        <w:rPr/>
-      </w:r>
-    </w:p>
-    <w:p>
-      <w:pPr>
-        <w:pStyle w:val="Normal"/>
+      </w:pPr>
+      <w:r>
+        <w:t xml:space="preserve">Maps like in </w:t>
+      </w:r>
+      <w:proofErr w:type="spellStart"/>
+      <w:r>
+        <w:t>Kabisch</w:t>
+      </w:r>
+      <w:proofErr w:type="spellEnd"/>
+      <w:r>
+        <w:t xml:space="preserve"> et al. 2016</w:t>
+      </w:r>
+    </w:p>
+    <w:p/>
+    <w:p>
+      <w:pPr>
         <w:numPr>
           <w:ilvl w:val="3"/>
           <w:numId w:val="2"/>
         </w:numPr>
-        <w:rPr/>
-      </w:pPr>
-      <w:r>
-        <w:rPr/>
+      </w:pPr>
+      <w:r>
         <w:t>City scenarios</w:t>
       </w:r>
     </w:p>
     <w:p>
       <w:pPr>
-        <w:pStyle w:val="Normal"/>
         <w:numPr>
           <w:ilvl w:val="4"/>
           <w:numId w:val="2"/>
         </w:numPr>
-        <w:rPr/>
-      </w:pPr>
-      <w:r>
-        <w:rPr/>
+      </w:pPr>
+      <w:r>
         <w:t>Base indicators</w:t>
       </w:r>
     </w:p>
     <w:p>
       <w:pPr>
-        <w:pStyle w:val="Normal"/>
         <w:numPr>
           <w:ilvl w:val="5"/>
           <w:numId w:val="2"/>
         </w:numPr>
-        <w:rPr/>
-      </w:pPr>
-      <w:r>
-        <w:rPr/>
-        <w:t xml:space="preserve">Figure X displays the local significance (LS) and detour index (DI) values that we calculated for the area surrounding the Leve-Voigt-Park (LVP) in Leipzig (see figure description). </w:t>
-      </w:r>
-    </w:p>
-    <w:p>
-      <w:pPr>
-        <w:pStyle w:val="Normal"/>
+      </w:pPr>
+      <w:r>
+        <w:t>Figure X displays the local significance (LS) and detour index (DI) values that we calculated for the</w:t>
+      </w:r>
+      <w:r>
+        <w:t xml:space="preserve"> area surrounding the Leve-Voigt-Park (LVP) in Leipzig (see figure description). </w:t>
+      </w:r>
+    </w:p>
+    <w:p>
+      <w:pPr>
         <w:numPr>
           <w:ilvl w:val="5"/>
           <w:numId w:val="2"/>
         </w:numPr>
-        <w:rPr/>
-      </w:pPr>
-      <w:r>
-        <w:rPr/>
-        <w:t>High LS values can be found in close proximity to the LVP. Especially high LS values occur close to those park entries adjacent to streets that form axis connecting areas with high population to the LVP. The eastern part of the LVP is a good example of this, expressing high LS values at the edges that lead to the residential areas in the north- and south-east.</w:t>
-      </w:r>
-    </w:p>
-    <w:p>
-      <w:pPr>
-        <w:pStyle w:val="Normal"/>
+      </w:pPr>
+      <w:r>
+        <w:t xml:space="preserve">High LS values can be found in close proximity to the LVP. Especially high </w:t>
+      </w:r>
+      <w:r>
+        <w:lastRenderedPageBreak/>
+        <w:t>LS values occur close to those park entries adjacent to streets that form axis connecting areas wit</w:t>
+      </w:r>
+      <w:r>
+        <w:t>h high population to the LVP. The eastern part of the LVP is a good example of this, expressing high LS values at the edges that lead to the residential areas in the north- and south-east.</w:t>
+      </w:r>
+    </w:p>
+    <w:p>
+      <w:pPr>
         <w:numPr>
           <w:ilvl w:val="5"/>
           <w:numId w:val="2"/>
         </w:numPr>
-        <w:rPr/>
-      </w:pPr>
-      <w:r>
-        <w:rPr/>
-        <w:t xml:space="preserve">High DI values can be found at buildings that are located at streets which lead directly to a green space entry. Along those streets there are straight formations of buildings with high DI values as can be seen in the south of the LVP. In contrast, there occur clusters of low DI values in areas where larger detours have to be taken to reach a park entry. Such areas can be found in the north-east of the LVP. </w:t>
+      </w:pPr>
+      <w:r>
+        <w:t>High DI values can be found at buildings that are located at street</w:t>
+      </w:r>
+      <w:r>
+        <w:t>s which lead directly to a green space entry. Along those streets there are straight formations of buildings with high DI values as can be seen in the south of the LVP. In contrast, there occur clusters of low DI values in areas where larger detours have t</w:t>
+      </w:r>
+      <w:r>
+        <w:t xml:space="preserve">o be taken to reach a park entry. Such areas can be found in the north-east of the LVP. </w:t>
       </w:r>
       <w:r>
         <w:rPr>
-          <w:shd w:fill="FFFF00" w:val="clear"/>
+          <w:shd w:val="clear" w:color="auto" w:fill="FFFF00"/>
         </w:rPr>
-        <w:t>Low DI values also occur in close proximity to the LVP as an artifact of small network and Euclidean distances. In these cases, a minor difference can lead to a low DI value even though the overall traveling distance to the next green space entry in relatively small (DISCUSSION?).</w:t>
-      </w:r>
-    </w:p>
-    <w:p>
-      <w:pPr>
-        <w:pStyle w:val="Normal"/>
+        <w:t xml:space="preserve">Low DI values also occur in close proximity to the LVP as an artifact of small network and Euclidean distances. In these cases, a minor difference can lead to a low DI </w:t>
+      </w:r>
+      <w:r>
+        <w:rPr>
+          <w:shd w:val="clear" w:color="auto" w:fill="FFFF00"/>
+        </w:rPr>
+        <w:t>value even though the overall traveling distance to the next green space entry in relatively small (DISCUSSION?).</w:t>
+      </w:r>
+    </w:p>
+    <w:p>
+      <w:pPr>
         <w:numPr>
           <w:ilvl w:val="5"/>
           <w:numId w:val="2"/>
         </w:numPr>
-        <w:rPr/>
-      </w:pPr>
-      <w:r>
-        <w:rPr/>
+      </w:pPr>
+      <w:r>
         <w:t>Subtitles figure 1:</w:t>
       </w:r>
     </w:p>
     <w:p>
       <w:pPr>
-        <w:pStyle w:val="Normal"/>
         <w:numPr>
           <w:ilvl w:val="6"/>
           <w:numId w:val="2"/>
         </w:numPr>
-        <w:rPr/>
-      </w:pPr>
-      <w:r>
-        <w:rPr/>
-        <w:t>The network colors depict the cumulative Local Significance index (LS). A more orange color represents a larger LS value, representing i.) more people taking this path, ii.) the people taking this path are living in closer proximity to the green space, a</w:t>
-      </w:r>
-      <w:bookmarkStart w:id="0" w:name="_GoBack"/>
-      <w:bookmarkEnd w:id="0"/>
-      <w:r>
-        <w:rPr/>
-        <w:t xml:space="preserve">nd iii.) the path is leading to a green space with a larger area. </w:t>
-      </w:r>
-    </w:p>
-    <w:p>
-      <w:pPr>
-        <w:pStyle w:val="Normal"/>
+      </w:pPr>
+      <w:r>
+        <w:t xml:space="preserve">The network colors depict the cumulative Local Significance index (LS). A more orange color represents a larger LS value, </w:t>
+      </w:r>
+      <w:r>
+        <w:t xml:space="preserve">representing i.) more people taking this path, ii.) the people taking this path are living in closer proximity to the green space, and iii.) the path is leading to a green space with a larger area. </w:t>
+      </w:r>
+    </w:p>
+    <w:p>
+      <w:pPr>
         <w:numPr>
           <w:ilvl w:val="6"/>
           <w:numId w:val="2"/>
         </w:numPr>
-        <w:rPr/>
-      </w:pPr>
-      <w:r>
-        <w:rPr/>
-        <w:t>The building colors represent average Detour Index values (DI) calculated for all green spaces that can be reached in a network distance of 500 meters. The more blue the color of a building is, the closer to one the DI value, the more direct can its residents travel to the closest green spaces. The opposite is the case if the color tends towards orange.</w:t>
-      </w:r>
-    </w:p>
-    <w:p>
-      <w:pPr>
-        <w:pStyle w:val="Normal"/>
+      </w:pPr>
+      <w:r>
+        <w:t>The building colors represent average Detour Index values</w:t>
+      </w:r>
+      <w:r>
+        <w:t xml:space="preserve"> (DI) calculated for all green spaces that can be reached in a network distance of 500 meters. The </w:t>
+      </w:r>
+      <w:r>
+        <w:t>bluer</w:t>
+      </w:r>
+      <w:r>
+        <w:t xml:space="preserve"> the color of a building is, the closer to one the DI value, the more direct can its residents travel to the closest green spaces. The opposite is t</w:t>
+      </w:r>
+      <w:r>
+        <w:t>he case if the color tends towards orange.</w:t>
+      </w:r>
+    </w:p>
+    <w:p>
+      <w:pPr>
         <w:numPr>
           <w:ilvl w:val="4"/>
           <w:numId w:val="2"/>
         </w:numPr>
-        <w:rPr/>
-      </w:pPr>
-      <w:r>
-        <w:rPr/>
+      </w:pPr>
+      <w:r>
         <w:t>Scenario 1 – Unlimited access</w:t>
       </w:r>
     </w:p>
     <w:p>
       <w:pPr>
-        <w:pStyle w:val="Normal"/>
         <w:numPr>
           <w:ilvl w:val="5"/>
           <w:numId w:val="2"/>
         </w:numPr>
-        <w:rPr/>
-      </w:pPr>
-      <w:r>
-        <w:rPr/>
+      </w:pPr>
+      <w:r>
         <w:t>In this scenario we demonstrated how the LS and DI indicators would change if all barriers obstructing access to the Lene-Voigt-Park were to be removed.</w:t>
       </w:r>
     </w:p>
     <w:p>
       <w:pPr>
-        <w:pStyle w:val="Normal"/>
         <w:numPr>
           <w:ilvl w:val="5"/>
           <w:numId w:val="2"/>
         </w:numPr>
-        <w:rPr/>
-      </w:pPr>
-      <w:r>
-        <w:rPr/>
-        <w:t>We did so by assuming a park entry every 5 m on the network.</w:t>
-      </w:r>
-    </w:p>
-    <w:p>
-      <w:pPr>
-        <w:pStyle w:val="Normal"/>
+      </w:pPr>
+      <w:r>
+        <w:t>We did so by assuming a park e</w:t>
+      </w:r>
+      <w:r>
+        <w:t>ntry every 5 m on the network.</w:t>
+      </w:r>
+    </w:p>
+    <w:p>
+      <w:pPr>
         <w:numPr>
           <w:ilvl w:val="5"/>
           <w:numId w:val="2"/>
         </w:numPr>
-        <w:rPr/>
-      </w:pPr>
-      <w:r>
-        <w:rPr/>
+      </w:pPr>
+      <w:r>
         <w:t>surrounding Lene-Voigt-Park.</w:t>
       </w:r>
     </w:p>
     <w:p>
       <w:pPr>
-        <w:pStyle w:val="Normal"/>
         <w:numPr>
           <w:ilvl w:val="5"/>
           <w:numId w:val="2"/>
         </w:numPr>
-        <w:rPr/>
-      </w:pPr>
-      <w:r>
-        <w:rPr/>
-      </w:r>
-    </w:p>
-    <w:p>
-      <w:pPr>
-        <w:pStyle w:val="Normal"/>
+      </w:pPr>
+    </w:p>
+    <w:p>
+      <w:pPr>
         <w:numPr>
           <w:ilvl w:val="4"/>
           <w:numId w:val="2"/>
         </w:numPr>
-        <w:rPr/>
-      </w:pPr>
-      <w:r>
-        <w:rPr/>
+      </w:pPr>
+      <w:r>
         <w:t>Scenario 2 – Green space development</w:t>
       </w:r>
     </w:p>
     <w:p>
       <w:pPr>
-        <w:pStyle w:val="Normal"/>
         <w:numPr>
           <w:ilvl w:val="4"/>
           <w:numId w:val="2"/>
         </w:numPr>
-        <w:rPr/>
-      </w:pPr>
-      <w:r>
-        <w:rPr/>
+      </w:pPr>
+      <w:r>
         <w:t>Scenario 3 – Population increase</w:t>
       </w:r>
     </w:p>
     <w:p>
       <w:pPr>
-        <w:pStyle w:val="Normal"/>
         <w:numPr>
           <w:ilvl w:val="4"/>
           <w:numId w:val="2"/>
         </w:numPr>
-        <w:rPr/>
-      </w:pPr>
-      <w:r>
-        <w:rPr/>
+      </w:pPr>
+      <w:r>
         <w:t>Scenario 4 – Ensemble model</w:t>
       </w:r>
     </w:p>
     <w:p>
       <w:pPr>
-        <w:pStyle w:val="Normal"/>
         <w:numPr>
           <w:ilvl w:val="3"/>
           <w:numId w:val="2"/>
         </w:numPr>
-        <w:rPr/>
-      </w:pPr>
-      <w:r>
-        <w:rPr/>
+      </w:pPr>
+      <w:r>
         <w:t>City comparison</w:t>
       </w:r>
     </w:p>
     <w:p>
       <w:pPr>
-        <w:pStyle w:val="Normal"/>
         <w:numPr>
           <w:ilvl w:val="4"/>
           <w:numId w:val="2"/>
         </w:numPr>
-        <w:rPr/>
-      </w:pPr>
-      <w:r>
-        <w:rPr/>
+      </w:pPr>
+      <w:r>
         <w:t>Spatial clustering</w:t>
       </w:r>
     </w:p>
     <w:p>
       <w:pPr>
-        <w:pStyle w:val="Normal"/>
         <w:numPr>
           <w:ilvl w:val="4"/>
           <w:numId w:val="2"/>
         </w:numPr>
-        <w:rPr/>
-      </w:pPr>
-      <w:r>
-        <w:rPr/>
+      </w:pPr>
+      <w:r>
         <w:t>Statistical clustering</w:t>
       </w:r>
     </w:p>
     <w:p>
       <w:pPr>
-        <w:pStyle w:val="Normal"/>
-        <w:ind w:left="1800" w:hanging="0"/>
-        <w:rPr/>
-      </w:pPr>
-      <w:r>
-        <w:rPr/>
-      </w:r>
+        <w:ind w:left="1800"/>
+      </w:pPr>
     </w:p>
     <w:sectPr>
-      <w:type w:val="nextPage"/>
       <w:pgSz w:w="11906" w:h="16838"/>
-      <w:pgMar w:left="1417" w:right="1417" w:gutter="0" w:header="0" w:top="1417" w:footer="0" w:bottom="1134"/>
-      <w:pgNumType w:fmt="decimal"/>
-      <w:formProt w:val="false"/>
-      <w:textDirection w:val="lrTb"/>
-      <w:docGrid w:type="default" w:linePitch="360" w:charSpace="8192"/>
+      <w:pgMar w:top="1417" w:right="1417" w:bottom="1134" w:left="1417" w:header="0" w:footer="0" w:gutter="0"/>
+      <w:cols w:space="720"/>
+      <w:formProt w:val="0"/>
+      <w:docGrid w:linePitch="360" w:charSpace="8192"/>
     </w:sectPr>
   </w:body>
 </w:document>
 </file>
 
 <file path=word/numbering.xml><?xml version="1.0" encoding="utf-8"?>
-<w:numbering xmlns:w="http://schemas.openxmlformats.org/wordprocessingml/2006/main" xmlns:o="urn:schemas-microsoft-com:office:office" xmlns:r="http://schemas.openxmlformats.org/officeDocument/2006/relationships" xmlns:v="urn:schemas-microsoft-com:vml" xmlns:mc="http://schemas.openxmlformats.org/markup-compatibility/2006" xmlns:w14="http://schemas.microsoft.com/office/word/2010/wordml" mc:Ignorable="w14">
-  <w:abstractNum w:abstractNumId="1">
+<w:numbering xmlns:wpc="http://schemas.microsoft.com/office/word/2010/wordprocessingCanvas" xmlns:cx="http://schemas.microsoft.com/office/drawing/2014/chartex" xmlns:cx1="http://schemas.microsoft.com/office/drawing/2015/9/8/chartex" xmlns:cx2="http://schemas.microsoft.com/office/drawing/2015/10/21/chartex" xmlns:cx3="http://schemas.microsoft.com/office/drawing/2016/5/9/chartex" xmlns:cx4="http://schemas.microsoft.com/office/drawing/2016/5/10/chartex" xmlns:cx5="http://schemas.microsoft.com/office/drawing/2016/5/11/chartex" xmlns:cx6="http://schemas.microsoft.com/office/drawing/2016/5/12/chartex" xmlns:cx7="http://schemas.microsoft.com/office/drawing/2016/5/13/chartex" xmlns:cx8="http://schemas.microsoft.com/office/drawing/2016/5/14/chartex" xmlns:mc="http://schemas.openxmlformats.org/markup-compatibility/2006" xmlns:aink="http://schemas.microsoft.com/office/drawing/2016/ink" xmlns:am3d="http://schemas.microsoft.com/office/drawing/2017/model3d" xmlns:o="urn:schemas-microsoft-com:office:office" xmlns:r="http://schemas.openxmlformats.org/officeDocument/2006/relationships" xmlns:m="http://schemas.openxmlformats.org/officeDocument/2006/math" xmlns:v="urn:schemas-microsoft-com:vml" xmlns:wp14="http://schemas.microsoft.com/office/word/2010/wordprocessingDrawing" xmlns:wp="http://schemas.openxmlformats.org/drawingml/2006/wordprocessingDrawing" xmlns:w10="urn:schemas-microsoft-com:office:word" xmlns:w="http://schemas.openxmlformats.org/wordprocessingml/2006/main" xmlns:w14="http://schemas.microsoft.com/office/word/2010/wordml" xmlns:w15="http://schemas.microsoft.com/office/word/2012/wordml" xmlns:w16cid="http://schemas.microsoft.com/office/word/2016/wordml/cid" xmlns:w16se="http://schemas.microsoft.com/office/word/2015/wordml/symex" xmlns:wpg="http://schemas.microsoft.com/office/word/2010/wordprocessingGroup" xmlns:wpi="http://schemas.microsoft.com/office/word/2010/wordprocessingInk" xmlns:wne="http://schemas.microsoft.com/office/word/2006/wordml" xmlns:wps="http://schemas.microsoft.com/office/word/2010/wordprocessingShape" mc:Ignorable="w14 w15 w16se w16cid wp14">
+  <w:abstractNum w:abstractNumId="0" w15:restartNumberingAfterBreak="0">
+    <w:nsid w:val="44AE1121"/>
+    <w:multiLevelType w:val="multilevel"/>
+    <w:tmpl w:val="BDA27016"/>
+    <w:lvl w:ilvl="0">
+      <w:numFmt w:val="bullet"/>
+      <w:lvlText w:val=""/>
+      <w:lvlJc w:val="left"/>
+      <w:pPr>
+        <w:tabs>
+          <w:tab w:val="num" w:pos="0"/>
+        </w:tabs>
+        <w:ind w:left="720" w:hanging="360"/>
+      </w:pPr>
+      <w:rPr>
+        <w:rFonts w:ascii="Symbol" w:hAnsi="Symbol" w:cs="Symbol" w:hint="default"/>
+      </w:rPr>
+    </w:lvl>
+    <w:lvl w:ilvl="1">
+      <w:numFmt w:val="bullet"/>
+      <w:lvlText w:val="◦"/>
+      <w:lvlJc w:val="left"/>
+      <w:pPr>
+        <w:tabs>
+          <w:tab w:val="num" w:pos="0"/>
+        </w:tabs>
+        <w:ind w:left="1080" w:hanging="360"/>
+      </w:pPr>
+      <w:rPr>
+        <w:rFonts w:ascii="OpenSymbol" w:hAnsi="OpenSymbol" w:cs="OpenSymbol" w:hint="default"/>
+      </w:rPr>
+    </w:lvl>
+    <w:lvl w:ilvl="2">
+      <w:numFmt w:val="bullet"/>
+      <w:lvlText w:val="▪"/>
+      <w:lvlJc w:val="left"/>
+      <w:pPr>
+        <w:tabs>
+          <w:tab w:val="num" w:pos="0"/>
+        </w:tabs>
+        <w:ind w:left="1440" w:hanging="360"/>
+      </w:pPr>
+      <w:rPr>
+        <w:rFonts w:ascii="OpenSymbol" w:hAnsi="OpenSymbol" w:cs="OpenSymbol" w:hint="default"/>
+      </w:rPr>
+    </w:lvl>
+    <w:lvl w:ilvl="3">
+      <w:numFmt w:val="bullet"/>
+      <w:lvlText w:val=""/>
+      <w:lvlJc w:val="left"/>
+      <w:pPr>
+        <w:tabs>
+          <w:tab w:val="num" w:pos="0"/>
+        </w:tabs>
+        <w:ind w:left="1800" w:hanging="360"/>
+      </w:pPr>
+      <w:rPr>
+        <w:rFonts w:ascii="Symbol" w:hAnsi="Symbol" w:cs="Symbol" w:hint="default"/>
+      </w:rPr>
+    </w:lvl>
+    <w:lvl w:ilvl="4">
+      <w:numFmt w:val="bullet"/>
+      <w:lvlText w:val="◦"/>
+      <w:lvlJc w:val="left"/>
+      <w:pPr>
+        <w:tabs>
+          <w:tab w:val="num" w:pos="0"/>
+        </w:tabs>
+        <w:ind w:left="2160" w:hanging="360"/>
+      </w:pPr>
+      <w:rPr>
+        <w:rFonts w:ascii="OpenSymbol" w:hAnsi="OpenSymbol" w:cs="OpenSymbol" w:hint="default"/>
+      </w:rPr>
+    </w:lvl>
+    <w:lvl w:ilvl="5">
+      <w:numFmt w:val="bullet"/>
+      <w:lvlText w:val="▪"/>
+      <w:lvlJc w:val="left"/>
+      <w:pPr>
+        <w:tabs>
+          <w:tab w:val="num" w:pos="0"/>
+        </w:tabs>
+        <w:ind w:left="2520" w:hanging="360"/>
+      </w:pPr>
+      <w:rPr>
+        <w:rFonts w:ascii="OpenSymbol" w:hAnsi="OpenSymbol" w:cs="OpenSymbol" w:hint="default"/>
+      </w:rPr>
+    </w:lvl>
+    <w:lvl w:ilvl="6">
+      <w:numFmt w:val="bullet"/>
+      <w:lvlText w:val=""/>
+      <w:lvlJc w:val="left"/>
+      <w:pPr>
+        <w:tabs>
+          <w:tab w:val="num" w:pos="0"/>
+        </w:tabs>
+        <w:ind w:left="2880" w:hanging="360"/>
+      </w:pPr>
+      <w:rPr>
+        <w:rFonts w:ascii="Symbol" w:hAnsi="Symbol" w:cs="Symbol" w:hint="default"/>
+      </w:rPr>
+    </w:lvl>
+    <w:lvl w:ilvl="7">
+      <w:numFmt w:val="bullet"/>
+      <w:lvlText w:val="◦"/>
+      <w:lvlJc w:val="left"/>
+      <w:pPr>
+        <w:tabs>
+          <w:tab w:val="num" w:pos="0"/>
+        </w:tabs>
+        <w:ind w:left="3240" w:hanging="360"/>
+      </w:pPr>
+      <w:rPr>
+        <w:rFonts w:ascii="OpenSymbol" w:hAnsi="OpenSymbol" w:cs="OpenSymbol" w:hint="default"/>
+      </w:rPr>
+    </w:lvl>
+    <w:lvl w:ilvl="8">
+      <w:numFmt w:val="bullet"/>
+      <w:lvlText w:val="▪"/>
+      <w:lvlJc w:val="left"/>
+      <w:pPr>
+        <w:tabs>
+          <w:tab w:val="num" w:pos="0"/>
+        </w:tabs>
+        <w:ind w:left="3600" w:hanging="360"/>
+      </w:pPr>
+      <w:rPr>
+        <w:rFonts w:ascii="OpenSymbol" w:hAnsi="OpenSymbol" w:cs="OpenSymbol" w:hint="default"/>
+      </w:rPr>
+    </w:lvl>
+  </w:abstractNum>
+  <w:abstractNum w:abstractNumId="1" w15:restartNumberingAfterBreak="0">
+    <w:nsid w:val="622C08EA"/>
+    <w:multiLevelType w:val="multilevel"/>
+    <w:tmpl w:val="34B0A410"/>
     <w:lvl w:ilvl="0">
       <w:start w:val="1"/>
-      <w:pStyle w:val="Berschrift1"/>
       <w:numFmt w:val="none"/>
+      <w:pStyle w:val="Heading1"/>
       <w:suff w:val="nothing"/>
       <w:lvlText w:val=""/>
       <w:lvlJc w:val="left"/>
@@ -523,13 +672,13 @@
         <w:tabs>
           <w:tab w:val="num" w:pos="0"/>
         </w:tabs>
-        <w:ind w:left="0" w:hanging="0"/>
+        <w:ind w:left="0" w:firstLine="0"/>
       </w:pPr>
     </w:lvl>
     <w:lvl w:ilvl="1">
       <w:start w:val="1"/>
-      <w:pStyle w:val="Berschrift2"/>
       <w:numFmt w:val="none"/>
+      <w:pStyle w:val="Heading2"/>
       <w:suff w:val="nothing"/>
       <w:lvlText w:val=""/>
       <w:lvlJc w:val="left"/>
@@ -537,7 +686,7 @@
         <w:tabs>
           <w:tab w:val="num" w:pos="0"/>
         </w:tabs>
-        <w:ind w:left="0" w:hanging="0"/>
+        <w:ind w:left="0" w:firstLine="0"/>
       </w:pPr>
     </w:lvl>
     <w:lvl w:ilvl="2">
@@ -550,7 +699,7 @@
         <w:tabs>
           <w:tab w:val="num" w:pos="0"/>
         </w:tabs>
-        <w:ind w:left="0" w:hanging="0"/>
+        <w:ind w:left="0" w:firstLine="0"/>
       </w:pPr>
     </w:lvl>
     <w:lvl w:ilvl="3">
@@ -563,7 +712,7 @@
         <w:tabs>
           <w:tab w:val="num" w:pos="0"/>
         </w:tabs>
-        <w:ind w:left="0" w:hanging="0"/>
+        <w:ind w:left="0" w:firstLine="0"/>
       </w:pPr>
     </w:lvl>
     <w:lvl w:ilvl="4">
@@ -576,7 +725,7 @@
         <w:tabs>
           <w:tab w:val="num" w:pos="0"/>
         </w:tabs>
-        <w:ind w:left="0" w:hanging="0"/>
+        <w:ind w:left="0" w:firstLine="0"/>
       </w:pPr>
     </w:lvl>
     <w:lvl w:ilvl="5">
@@ -589,7 +738,7 @@
         <w:tabs>
           <w:tab w:val="num" w:pos="0"/>
         </w:tabs>
-        <w:ind w:left="0" w:hanging="0"/>
+        <w:ind w:left="0" w:firstLine="0"/>
       </w:pPr>
     </w:lvl>
     <w:lvl w:ilvl="6">
@@ -602,7 +751,7 @@
         <w:tabs>
           <w:tab w:val="num" w:pos="0"/>
         </w:tabs>
-        <w:ind w:left="0" w:hanging="0"/>
+        <w:ind w:left="0" w:firstLine="0"/>
       </w:pPr>
     </w:lvl>
     <w:lvl w:ilvl="7">
@@ -615,7 +764,7 @@
         <w:tabs>
           <w:tab w:val="num" w:pos="0"/>
         </w:tabs>
-        <w:ind w:left="0" w:hanging="0"/>
+        <w:ind w:left="0" w:firstLine="0"/>
       </w:pPr>
     </w:lvl>
     <w:lvl w:ilvl="8">
@@ -628,161 +777,25 @@
         <w:tabs>
           <w:tab w:val="num" w:pos="0"/>
         </w:tabs>
-        <w:ind w:left="0" w:hanging="0"/>
-      </w:pPr>
-    </w:lvl>
-  </w:abstractNum>
-  <w:abstractNum w:abstractNumId="2">
-    <w:lvl w:ilvl="0">
-      <w:numFmt w:val="bullet"/>
-      <w:lvlText w:val=""/>
-      <w:lvlJc w:val="left"/>
-      <w:pPr>
-        <w:tabs>
-          <w:tab w:val="num" w:pos="0"/>
-        </w:tabs>
-        <w:ind w:left="720" w:hanging="360"/>
-      </w:pPr>
-      <w:rPr>
-        <w:rFonts w:ascii="Symbol" w:hAnsi="Symbol" w:cs="Symbol" w:hint="default"/>
-      </w:rPr>
-    </w:lvl>
-    <w:lvl w:ilvl="1">
-      <w:start w:val="0"/>
-      <w:numFmt w:val="bullet"/>
-      <w:lvlText w:val="◦"/>
-      <w:lvlJc w:val="left"/>
-      <w:pPr>
-        <w:tabs>
-          <w:tab w:val="num" w:pos="0"/>
-        </w:tabs>
-        <w:ind w:left="1080" w:hanging="360"/>
-      </w:pPr>
-      <w:rPr>
-        <w:rFonts w:ascii="OpenSymbol" w:hAnsi="OpenSymbol" w:cs="OpenSymbol" w:hint="default"/>
-      </w:rPr>
-    </w:lvl>
-    <w:lvl w:ilvl="2">
-      <w:start w:val="0"/>
-      <w:numFmt w:val="bullet"/>
-      <w:lvlText w:val="▪"/>
-      <w:lvlJc w:val="left"/>
-      <w:pPr>
-        <w:tabs>
-          <w:tab w:val="num" w:pos="0"/>
-        </w:tabs>
-        <w:ind w:left="1440" w:hanging="360"/>
-      </w:pPr>
-      <w:rPr>
-        <w:rFonts w:ascii="OpenSymbol" w:hAnsi="OpenSymbol" w:cs="OpenSymbol" w:hint="default"/>
-      </w:rPr>
-    </w:lvl>
-    <w:lvl w:ilvl="3">
-      <w:start w:val="0"/>
-      <w:numFmt w:val="bullet"/>
-      <w:lvlText w:val=""/>
-      <w:lvlJc w:val="left"/>
-      <w:pPr>
-        <w:tabs>
-          <w:tab w:val="num" w:pos="0"/>
-        </w:tabs>
-        <w:ind w:left="1800" w:hanging="360"/>
-      </w:pPr>
-      <w:rPr>
-        <w:rFonts w:ascii="Symbol" w:hAnsi="Symbol" w:cs="Symbol" w:hint="default"/>
-      </w:rPr>
-    </w:lvl>
-    <w:lvl w:ilvl="4">
-      <w:start w:val="0"/>
-      <w:numFmt w:val="bullet"/>
-      <w:lvlText w:val="◦"/>
-      <w:lvlJc w:val="left"/>
-      <w:pPr>
-        <w:tabs>
-          <w:tab w:val="num" w:pos="0"/>
-        </w:tabs>
-        <w:ind w:left="2160" w:hanging="360"/>
-      </w:pPr>
-      <w:rPr>
-        <w:rFonts w:ascii="OpenSymbol" w:hAnsi="OpenSymbol" w:cs="OpenSymbol" w:hint="default"/>
-      </w:rPr>
-    </w:lvl>
-    <w:lvl w:ilvl="5">
-      <w:start w:val="0"/>
-      <w:numFmt w:val="bullet"/>
-      <w:lvlText w:val="▪"/>
-      <w:lvlJc w:val="left"/>
-      <w:pPr>
-        <w:tabs>
-          <w:tab w:val="num" w:pos="0"/>
-        </w:tabs>
-        <w:ind w:left="2520" w:hanging="360"/>
-      </w:pPr>
-      <w:rPr>
-        <w:rFonts w:ascii="OpenSymbol" w:hAnsi="OpenSymbol" w:cs="OpenSymbol" w:hint="default"/>
-      </w:rPr>
-    </w:lvl>
-    <w:lvl w:ilvl="6">
-      <w:start w:val="0"/>
-      <w:numFmt w:val="bullet"/>
-      <w:lvlText w:val=""/>
-      <w:lvlJc w:val="left"/>
-      <w:pPr>
-        <w:tabs>
-          <w:tab w:val="num" w:pos="0"/>
-        </w:tabs>
-        <w:ind w:left="2880" w:hanging="360"/>
-      </w:pPr>
-      <w:rPr>
-        <w:rFonts w:ascii="Symbol" w:hAnsi="Symbol" w:cs="Symbol" w:hint="default"/>
-      </w:rPr>
-    </w:lvl>
-    <w:lvl w:ilvl="7">
-      <w:start w:val="0"/>
-      <w:numFmt w:val="bullet"/>
-      <w:lvlText w:val="◦"/>
-      <w:lvlJc w:val="left"/>
-      <w:pPr>
-        <w:tabs>
-          <w:tab w:val="num" w:pos="0"/>
-        </w:tabs>
-        <w:ind w:left="3240" w:hanging="360"/>
-      </w:pPr>
-      <w:rPr>
-        <w:rFonts w:ascii="OpenSymbol" w:hAnsi="OpenSymbol" w:cs="OpenSymbol" w:hint="default"/>
-      </w:rPr>
-    </w:lvl>
-    <w:lvl w:ilvl="8">
-      <w:start w:val="0"/>
-      <w:numFmt w:val="bullet"/>
-      <w:lvlText w:val="▪"/>
-      <w:lvlJc w:val="left"/>
-      <w:pPr>
-        <w:tabs>
-          <w:tab w:val="num" w:pos="0"/>
-        </w:tabs>
-        <w:ind w:left="3600" w:hanging="360"/>
-      </w:pPr>
-      <w:rPr>
-        <w:rFonts w:ascii="OpenSymbol" w:hAnsi="OpenSymbol" w:cs="OpenSymbol" w:hint="default"/>
-      </w:rPr>
+        <w:ind w:left="0" w:firstLine="0"/>
+      </w:pPr>
     </w:lvl>
   </w:abstractNum>
   <w:num w:numId="1">
     <w:abstractNumId w:val="1"/>
   </w:num>
   <w:num w:numId="2">
-    <w:abstractNumId w:val="2"/>
+    <w:abstractNumId w:val="0"/>
   </w:num>
 </w:numbering>
 </file>
 
 <file path=word/styles.xml><?xml version="1.0" encoding="utf-8"?>
-<w:styles xmlns:w="http://schemas.openxmlformats.org/wordprocessingml/2006/main" xmlns:w14="http://schemas.microsoft.com/office/word/2010/wordml" xmlns:mc="http://schemas.openxmlformats.org/markup-compatibility/2006" mc:Ignorable="w14">
+<w:styles xmlns:mc="http://schemas.openxmlformats.org/markup-compatibility/2006" xmlns:r="http://schemas.openxmlformats.org/officeDocument/2006/relationships" xmlns:w="http://schemas.openxmlformats.org/wordprocessingml/2006/main" xmlns:w14="http://schemas.microsoft.com/office/word/2010/wordml" xmlns:w15="http://schemas.microsoft.com/office/word/2012/wordml" xmlns:w16cid="http://schemas.microsoft.com/office/word/2016/wordml/cid" xmlns:w16se="http://schemas.microsoft.com/office/word/2015/wordml/symex" mc:Ignorable="w14 w15 w16se w16cid">
   <w:docDefaults>
     <w:rPrDefault>
       <w:rPr>
-        <w:rFonts w:ascii="Calibri" w:hAnsi="Calibri" w:eastAsia="Calibri" w:cs="Arial" w:asciiTheme="minorHAnsi" w:cstheme="minorBidi" w:eastAsiaTheme="minorHAnsi" w:hAnsiTheme="minorHAnsi"/>
+        <w:rFonts w:asciiTheme="minorHAnsi" w:eastAsiaTheme="minorHAnsi" w:hAnsiTheme="minorHAnsi" w:cstheme="minorBidi"/>
         <w:sz w:val="22"/>
         <w:szCs w:val="22"/>
         <w:lang w:val="en-US" w:eastAsia="en-US" w:bidi="ar-SA"/>
@@ -790,21 +803,21 @@
     </w:rPrDefault>
     <w:pPrDefault>
       <w:pPr>
-        <w:suppressAutoHyphens w:val="true"/>
+        <w:suppressAutoHyphens/>
       </w:pPr>
     </w:pPrDefault>
   </w:docDefaults>
   <w:latentStyles w:defLockedState="0" w:defUIPriority="99" w:defSemiHidden="0" w:defUnhideWhenUsed="0" w:defQFormat="0" w:count="375">
     <w:lsdException w:name="Normal" w:uiPriority="0" w:qFormat="1"/>
     <w:lsdException w:name="heading 1" w:uiPriority="9" w:qFormat="1"/>
-    <w:lsdException w:name="heading 2" w:uiPriority="9" w:semiHidden="1" w:unhideWhenUsed="1" w:qFormat="1"/>
-    <w:lsdException w:name="heading 3" w:uiPriority="9" w:semiHidden="1" w:unhideWhenUsed="1" w:qFormat="1"/>
-    <w:lsdException w:name="heading 4" w:uiPriority="9" w:semiHidden="1" w:unhideWhenUsed="1" w:qFormat="1"/>
-    <w:lsdException w:name="heading 5" w:uiPriority="9" w:semiHidden="1" w:unhideWhenUsed="1" w:qFormat="1"/>
-    <w:lsdException w:name="heading 6" w:uiPriority="9" w:semiHidden="1" w:unhideWhenUsed="1" w:qFormat="1"/>
-    <w:lsdException w:name="heading 7" w:uiPriority="9" w:semiHidden="1" w:unhideWhenUsed="1" w:qFormat="1"/>
-    <w:lsdException w:name="heading 8" w:uiPriority="9" w:semiHidden="1" w:unhideWhenUsed="1" w:qFormat="1"/>
-    <w:lsdException w:name="heading 9" w:uiPriority="9" w:semiHidden="1" w:unhideWhenUsed="1" w:qFormat="1"/>
+    <w:lsdException w:name="heading 2" w:semiHidden="1" w:uiPriority="9" w:unhideWhenUsed="1" w:qFormat="1"/>
+    <w:lsdException w:name="heading 3" w:semiHidden="1" w:uiPriority="9" w:unhideWhenUsed="1" w:qFormat="1"/>
+    <w:lsdException w:name="heading 4" w:semiHidden="1" w:uiPriority="9" w:unhideWhenUsed="1" w:qFormat="1"/>
+    <w:lsdException w:name="heading 5" w:semiHidden="1" w:uiPriority="9" w:unhideWhenUsed="1" w:qFormat="1"/>
+    <w:lsdException w:name="heading 6" w:semiHidden="1" w:uiPriority="9" w:unhideWhenUsed="1" w:qFormat="1"/>
+    <w:lsdException w:name="heading 7" w:semiHidden="1" w:uiPriority="9" w:unhideWhenUsed="1" w:qFormat="1"/>
+    <w:lsdException w:name="heading 8" w:semiHidden="1" w:uiPriority="9" w:unhideWhenUsed="1" w:qFormat="1"/>
+    <w:lsdException w:name="heading 9" w:semiHidden="1" w:uiPriority="9" w:unhideWhenUsed="1" w:qFormat="1"/>
     <w:lsdException w:name="index 1" w:semiHidden="1" w:unhideWhenUsed="1"/>
     <w:lsdException w:name="index 2" w:semiHidden="1" w:unhideWhenUsed="1"/>
     <w:lsdException w:name="index 3" w:semiHidden="1" w:unhideWhenUsed="1"/>
@@ -814,22 +827,22 @@
     <w:lsdException w:name="index 7" w:semiHidden="1" w:unhideWhenUsed="1"/>
     <w:lsdException w:name="index 8" w:semiHidden="1" w:unhideWhenUsed="1"/>
     <w:lsdException w:name="index 9" w:semiHidden="1" w:unhideWhenUsed="1"/>
-    <w:lsdException w:name="toc 1" w:uiPriority="39" w:semiHidden="1" w:unhideWhenUsed="1"/>
-    <w:lsdException w:name="toc 2" w:uiPriority="39" w:semiHidden="1" w:unhideWhenUsed="1"/>
-    <w:lsdException w:name="toc 3" w:uiPriority="39" w:semiHidden="1" w:unhideWhenUsed="1"/>
-    <w:lsdException w:name="toc 4" w:uiPriority="39" w:semiHidden="1" w:unhideWhenUsed="1"/>
-    <w:lsdException w:name="toc 5" w:uiPriority="39" w:semiHidden="1" w:unhideWhenUsed="1"/>
-    <w:lsdException w:name="toc 6" w:uiPriority="39" w:semiHidden="1" w:unhideWhenUsed="1"/>
-    <w:lsdException w:name="toc 7" w:uiPriority="39" w:semiHidden="1" w:unhideWhenUsed="1"/>
-    <w:lsdException w:name="toc 8" w:uiPriority="39" w:semiHidden="1" w:unhideWhenUsed="1"/>
-    <w:lsdException w:name="toc 9" w:uiPriority="39" w:semiHidden="1" w:unhideWhenUsed="1"/>
+    <w:lsdException w:name="toc 1" w:semiHidden="1" w:uiPriority="39" w:unhideWhenUsed="1"/>
+    <w:lsdException w:name="toc 2" w:semiHidden="1" w:uiPriority="39" w:unhideWhenUsed="1"/>
+    <w:lsdException w:name="toc 3" w:semiHidden="1" w:uiPriority="39" w:unhideWhenUsed="1"/>
+    <w:lsdException w:name="toc 4" w:semiHidden="1" w:uiPriority="39" w:unhideWhenUsed="1"/>
+    <w:lsdException w:name="toc 5" w:semiHidden="1" w:uiPriority="39" w:unhideWhenUsed="1"/>
+    <w:lsdException w:name="toc 6" w:semiHidden="1" w:uiPriority="39" w:unhideWhenUsed="1"/>
+    <w:lsdException w:name="toc 7" w:semiHidden="1" w:uiPriority="39" w:unhideWhenUsed="1"/>
+    <w:lsdException w:name="toc 8" w:semiHidden="1" w:uiPriority="39" w:unhideWhenUsed="1"/>
+    <w:lsdException w:name="toc 9" w:semiHidden="1" w:uiPriority="39" w:unhideWhenUsed="1"/>
     <w:lsdException w:name="Normal Indent" w:semiHidden="1" w:unhideWhenUsed="1"/>
     <w:lsdException w:name="footnote text" w:semiHidden="1" w:unhideWhenUsed="1"/>
     <w:lsdException w:name="annotation text" w:semiHidden="1" w:unhideWhenUsed="1"/>
     <w:lsdException w:name="header" w:semiHidden="1" w:unhideWhenUsed="1"/>
     <w:lsdException w:name="footer" w:semiHidden="1" w:unhideWhenUsed="1"/>
     <w:lsdException w:name="index heading" w:semiHidden="1" w:unhideWhenUsed="1"/>
-    <w:lsdException w:name="caption" w:uiPriority="35" w:semiHidden="1" w:unhideWhenUsed="1" w:qFormat="1"/>
+    <w:lsdException w:name="caption" w:semiHidden="1" w:uiPriority="35" w:unhideWhenUsed="1" w:qFormat="1"/>
     <w:lsdException w:name="table of figures" w:semiHidden="1" w:unhideWhenUsed="1"/>
     <w:lsdException w:name="envelope address" w:semiHidden="1" w:unhideWhenUsed="1"/>
     <w:lsdException w:name="envelope return" w:semiHidden="1" w:unhideWhenUsed="1"/>
@@ -860,7 +873,7 @@
     <w:lsdException w:name="Title" w:uiPriority="10" w:qFormat="1"/>
     <w:lsdException w:name="Closing" w:semiHidden="1" w:unhideWhenUsed="1"/>
     <w:lsdException w:name="Signature" w:semiHidden="1" w:unhideWhenUsed="1"/>
-    <w:lsdException w:name="Default Paragraph Font" w:uiPriority="1" w:semiHidden="1" w:unhideWhenUsed="1"/>
+    <w:lsdException w:name="Default Paragraph Font" w:semiHidden="1" w:uiPriority="1" w:unhideWhenUsed="1"/>
     <w:lsdException w:name="Body Text" w:semiHidden="1" w:unhideWhenUsed="1"/>
     <w:lsdException w:name="Body Text Indent" w:semiHidden="1" w:unhideWhenUsed="1"/>
     <w:lsdException w:name="List Continue" w:semiHidden="1" w:unhideWhenUsed="1"/>
@@ -1060,8 +1073,8 @@
     <w:lsdException w:name="Subtle Reference" w:uiPriority="31" w:qFormat="1"/>
     <w:lsdException w:name="Intense Reference" w:uiPriority="32" w:qFormat="1"/>
     <w:lsdException w:name="Book Title" w:uiPriority="33" w:qFormat="1"/>
-    <w:lsdException w:name="Bibliography" w:uiPriority="37" w:semiHidden="1" w:unhideWhenUsed="1"/>
-    <w:lsdException w:name="TOC Heading" w:uiPriority="39" w:semiHidden="1" w:unhideWhenUsed="1" w:qFormat="1"/>
+    <w:lsdException w:name="Bibliography" w:semiHidden="1" w:uiPriority="37" w:unhideWhenUsed="1"/>
+    <w:lsdException w:name="TOC Heading" w:semiHidden="1" w:uiPriority="39" w:unhideWhenUsed="1" w:qFormat="1"/>
     <w:lsdException w:name="Plain Table 1" w:uiPriority="41"/>
     <w:lsdException w:name="Plain Table 2" w:uiPriority="42"/>
     <w:lsdException w:name="Plain Table 3" w:uiPriority="43"/>
@@ -1171,35 +1184,28 @@
     <w:lsdException w:name="Hashtag" w:semiHidden="1" w:unhideWhenUsed="1"/>
     <w:lsdException w:name="Unresolved Mention" w:semiHidden="1" w:unhideWhenUsed="1"/>
   </w:latentStyles>
-  <w:style w:type="paragraph" w:styleId="Normal" w:default="1">
+  <w:style w:type="paragraph" w:default="1" w:styleId="Normal">
     <w:name w:val="Normal"/>
     <w:qFormat/>
-    <w:rsid w:val="000929db"/>
+    <w:rsid w:val="000929DB"/>
     <w:pPr>
-      <w:widowControl w:val="false"/>
-      <w:suppressAutoHyphens w:val="true"/>
-      <w:bidi w:val="0"/>
-      <w:spacing w:before="0" w:after="0"/>
-      <w:jc w:val="left"/>
+      <w:widowControl w:val="0"/>
       <w:textAlignment w:val="baseline"/>
     </w:pPr>
     <w:rPr>
-      <w:rFonts w:eastAsia="NSimSun" w:ascii="Calibri" w:hAnsi="Calibri" w:cs="Arial" w:asciiTheme="minorHAnsi" w:cstheme="minorBidi" w:hAnsiTheme="minorHAnsi"/>
-      <w:color w:val="auto"/>
+      <w:rFonts w:eastAsia="NSimSun"/>
       <w:kern w:val="2"/>
-      <w:sz w:val="22"/>
       <w:szCs w:val="24"/>
-      <w:lang w:eastAsia="zh-CN" w:bidi="hi-IN" w:val="en-US"/>
+      <w:lang w:eastAsia="zh-CN" w:bidi="hi-IN"/>
     </w:rPr>
   </w:style>
-  <w:style w:type="paragraph" w:styleId="Berschrift1">
-    <w:name w:val="Heading 1"/>
-    <w:basedOn w:val="Berschrift"/>
-    <w:next w:val="Textkrper"/>
+  <w:style w:type="paragraph" w:styleId="Heading1">
+    <w:name w:val="heading 1"/>
+    <w:basedOn w:val="berschrift"/>
+    <w:next w:val="BodyText"/>
     <w:qFormat/>
     <w:pPr>
       <w:numPr>
-        <w:ilvl w:val="0"/>
         <w:numId w:val="1"/>
       </w:numPr>
       <w:outlineLvl w:val="0"/>
@@ -1211,17 +1217,17 @@
       <w:szCs w:val="36"/>
     </w:rPr>
   </w:style>
-  <w:style w:type="paragraph" w:styleId="Berschrift2">
-    <w:name w:val="Heading 2"/>
-    <w:basedOn w:val="Berschrift"/>
-    <w:next w:val="Textkrper"/>
+  <w:style w:type="paragraph" w:styleId="Heading2">
+    <w:name w:val="heading 2"/>
+    <w:basedOn w:val="berschrift"/>
+    <w:next w:val="BodyText"/>
     <w:qFormat/>
     <w:pPr>
       <w:numPr>
         <w:ilvl w:val="1"/>
         <w:numId w:val="1"/>
       </w:numPr>
-      <w:spacing w:before="200" w:after="120"/>
+      <w:spacing w:before="200"/>
       <w:outlineLvl w:val="1"/>
     </w:pPr>
     <w:rPr>
@@ -1231,68 +1237,58 @@
       <w:szCs w:val="32"/>
     </w:rPr>
   </w:style>
-  <w:style w:type="character" w:styleId="DefaultParagraphFont" w:default="1">
+  <w:style w:type="character" w:default="1" w:styleId="DefaultParagraphFont">
     <w:name w:val="Default Paragraph Font"/>
     <w:uiPriority w:val="1"/>
     <w:semiHidden/>
     <w:unhideWhenUsed/>
-    <w:qFormat/>
-    <w:rPr/>
   </w:style>
-  <w:style w:type="paragraph" w:styleId="Berschrift" w:customStyle="1">
+  <w:style w:type="table" w:default="1" w:styleId="TableNormal">
+    <w:name w:val="Normal Table"/>
+    <w:uiPriority w:val="99"/>
+    <w:semiHidden/>
+    <w:unhideWhenUsed/>
+    <w:tblPr>
+      <w:tblInd w:w="0" w:type="dxa"/>
+      <w:tblCellMar>
+        <w:top w:w="0" w:type="dxa"/>
+        <w:left w:w="108" w:type="dxa"/>
+        <w:bottom w:w="0" w:type="dxa"/>
+        <w:right w:w="108" w:type="dxa"/>
+      </w:tblCellMar>
+    </w:tblPr>
+  </w:style>
+  <w:style w:type="numbering" w:default="1" w:styleId="NoList">
+    <w:name w:val="No List"/>
+    <w:uiPriority w:val="99"/>
+    <w:semiHidden/>
+    <w:unhideWhenUsed/>
+  </w:style>
+  <w:style w:type="paragraph" w:customStyle="1" w:styleId="berschrift">
     <w:name w:val="Überschrift"/>
     <w:basedOn w:val="Normal"/>
-    <w:next w:val="Textkrper"/>
+    <w:next w:val="BodyText"/>
     <w:qFormat/>
     <w:pPr>
-      <w:keepNext w:val="true"/>
+      <w:keepNext/>
       <w:spacing w:before="240" w:after="120"/>
     </w:pPr>
     <w:rPr>
-      <w:rFonts w:ascii="Liberation Sans" w:hAnsi="Liberation Sans" w:eastAsia="Microsoft YaHei" w:cs="Arial"/>
+      <w:rFonts w:ascii="Liberation Sans" w:eastAsia="Microsoft YaHei" w:hAnsi="Liberation Sans" w:cs="Arial"/>
       <w:sz w:val="28"/>
       <w:szCs w:val="28"/>
     </w:rPr>
   </w:style>
-  <w:style w:type="paragraph" w:styleId="Textkrper">
+  <w:style w:type="paragraph" w:styleId="BodyText">
     <w:name w:val="Body Text"/>
     <w:basedOn w:val="Normal"/>
     <w:pPr>
-      <w:spacing w:lineRule="auto" w:line="276" w:before="0" w:after="140"/>
+      <w:spacing w:after="140" w:line="276" w:lineRule="auto"/>
     </w:pPr>
-    <w:rPr/>
   </w:style>
-  <w:style w:type="paragraph" w:styleId="Aufzhlung">
+  <w:style w:type="paragraph" w:styleId="List">
     <w:name w:val="List"/>
-    <w:basedOn w:val="Textkrper"/>
-    <w:pPr/>
-    <w:rPr>
-      <w:rFonts w:cs="Arial"/>
-    </w:rPr>
-  </w:style>
-  <w:style w:type="paragraph" w:styleId="Beschriftung">
-    <w:name w:val="Caption"/>
-    <w:basedOn w:val="Normal"/>
-    <w:qFormat/>
-    <w:pPr>
-      <w:suppressLineNumbers/>
-      <w:spacing w:before="120" w:after="120"/>
-    </w:pPr>
-    <w:rPr>
-      <w:rFonts w:cs="Arial"/>
-      <w:i/>
-      <w:iCs/>
-      <w:sz w:val="24"/>
-      <w:szCs w:val="24"/>
-    </w:rPr>
-  </w:style>
-  <w:style w:type="paragraph" w:styleId="Verzeichnis" w:customStyle="1">
-    <w:name w:val="Verzeichnis"/>
-    <w:basedOn w:val="Normal"/>
-    <w:qFormat/>
-    <w:pPr>
-      <w:suppressLineNumbers/>
-    </w:pPr>
+    <w:basedOn w:val="BodyText"/>
     <w:rPr>
       <w:rFonts w:cs="Arial"/>
     </w:rPr>
@@ -1312,26 +1308,16 @@
       <w:sz w:val="24"/>
     </w:rPr>
   </w:style>
-  <w:style w:type="numbering" w:styleId="NoList" w:default="1">
-    <w:name w:val="No List"/>
-    <w:uiPriority w:val="99"/>
-    <w:semiHidden/>
-    <w:unhideWhenUsed/>
+  <w:style w:type="paragraph" w:customStyle="1" w:styleId="Verzeichnis">
+    <w:name w:val="Verzeichnis"/>
+    <w:basedOn w:val="Normal"/>
     <w:qFormat/>
-  </w:style>
-  <w:style w:type="table" w:default="1" w:styleId="TableNormal">
-    <w:name w:val="Normal Table"/>
-    <w:uiPriority w:val="99"/>
-    <w:semiHidden/>
-    <w:unhideWhenUsed/>
-    <w:tblPr>
-      <w:tblCellMar>
-        <w:top w:w="0" w:type="dxa"/>
-        <w:left w:w="108" w:type="dxa"/>
-        <w:bottom w:w="0" w:type="dxa"/>
-        <w:right w:w="108" w:type="dxa"/>
-      </w:tblCellMar>
-    </w:tblPr>
+    <w:pPr>
+      <w:suppressLineNumbers/>
+    </w:pPr>
+    <w:rPr>
+      <w:rFonts w:cs="Arial"/>
+    </w:rPr>
   </w:style>
 </w:styles>
 </file>
@@ -1636,7 +1622,7 @@
 </file>
 
 <file path=customXml/itemProps1.xml><?xml version="1.0" encoding="utf-8"?>
-<ds:datastoreItem xmlns:ds="http://schemas.openxmlformats.org/officeDocument/2006/customXml" ds:itemID="{DE438857-67E4-455C-A22F-300247DCC6E1}">
+<ds:datastoreItem xmlns:ds="http://schemas.openxmlformats.org/officeDocument/2006/customXml" ds:itemID="{41AE440E-3CBE-4AF6-B9F4-3190EBB14CAB}">
   <ds:schemaRefs>
     <ds:schemaRef ds:uri="http://schemas.openxmlformats.org/officeDocument/2006/bibliography"/>
   </ds:schemaRefs>

--- a/text/3_results.docx
+++ b/text/3_results.docx
@@ -27,8 +27,6 @@
       <w:r>
         <w:t>Results of Objective 1</w:t>
       </w:r>
-      <w:bookmarkStart w:id="0" w:name="_GoBack"/>
-      <w:bookmarkEnd w:id="0"/>
     </w:p>
     <w:p>
       <w:pPr>
@@ -49,27 +47,52 @@
         </w:numPr>
       </w:pPr>
       <w:r>
+        <w:t>Maps / graphs showing OSM data coverage in different areas</w:t>
+      </w:r>
+    </w:p>
+    <w:p>
+      <w:pPr>
+        <w:numPr>
+          <w:ilvl w:val="3"/>
+          <w:numId w:val="2"/>
+        </w:numPr>
+      </w:pPr>
+      <w:r>
+        <w:t>How many cities will be “usable”?</w:t>
+      </w:r>
+    </w:p>
+    <w:p>
+      <w:pPr>
+        <w:numPr>
+          <w:ilvl w:val="3"/>
+          <w:numId w:val="2"/>
+        </w:numPr>
+      </w:pPr>
+      <w:r>
+        <w:rPr>
+          <w:noProof/>
+        </w:rPr>
         <w:drawing>
-          <wp:anchor distT="0" distB="0" distL="114300" distR="114300" simplePos="0" relativeHeight="251658240" behindDoc="1" locked="0" layoutInCell="1" allowOverlap="1" wp14:anchorId="51F1411D">
+          <wp:anchor distT="0" distB="0" distL="114300" distR="114300" simplePos="0" relativeHeight="251659264" behindDoc="1" locked="0" layoutInCell="1" allowOverlap="1" wp14:anchorId="02D2DED7">
             <wp:simplePos x="0" y="0"/>
             <wp:positionH relativeFrom="column">
-              <wp:posOffset>118745</wp:posOffset>
+              <wp:posOffset>-109855</wp:posOffset>
             </wp:positionH>
             <wp:positionV relativeFrom="paragraph">
-              <wp:posOffset>267335</wp:posOffset>
+              <wp:posOffset>239395</wp:posOffset>
             </wp:positionV>
-            <wp:extent cx="5760720" cy="5002530"/>
-            <wp:effectExtent l="0" t="0" r="0" b="7620"/>
+            <wp:extent cx="5760720" cy="6187440"/>
+            <wp:effectExtent l="0" t="0" r="0" b="3810"/>
             <wp:wrapTight wrapText="bothSides">
               <wp:wrapPolygon edited="0">
                 <wp:start x="0" y="0"/>
-                <wp:lineTo x="0" y="21551"/>
-                <wp:lineTo x="21500" y="21551"/>
+                <wp:lineTo x="0" y="21547"/>
+                <wp:lineTo x="21500" y="21547"/>
                 <wp:lineTo x="21500" y="0"/>
                 <wp:lineTo x="0" y="0"/>
               </wp:wrapPolygon>
             </wp:wrapTight>
-            <wp:docPr id="1" name="Picture 1"/>
+            <wp:docPr id="2" name="Picture 2"/>
             <wp:cNvGraphicFramePr>
               <a:graphicFrameLocks xmlns:a="http://schemas.openxmlformats.org/drawingml/2006/main" noChangeAspect="1"/>
             </wp:cNvGraphicFramePr>
@@ -95,7 +118,7 @@
                   <pic:spPr>
                     <a:xfrm>
                       <a:off x="0" y="0"/>
-                      <a:ext cx="5760720" cy="5002530"/>
+                      <a:ext cx="5760720" cy="6187440"/>
                     </a:xfrm>
                     <a:prstGeom prst="rect">
                       <a:avLst/>
@@ -107,28 +130,6 @@
           </wp:anchor>
         </w:drawing>
       </w:r>
-      <w:r>
-        <w:t>Maps / graphs showing OSM data coverage in different areas</w:t>
-      </w:r>
-    </w:p>
-    <w:p>
-      <w:pPr>
-        <w:numPr>
-          <w:ilvl w:val="3"/>
-          <w:numId w:val="2"/>
-        </w:numPr>
-      </w:pPr>
-      <w:r>
-        <w:t>How many cities will be “usable”?</w:t>
-      </w:r>
-    </w:p>
-    <w:p>
-      <w:pPr>
-        <w:numPr>
-          <w:ilvl w:val="3"/>
-          <w:numId w:val="2"/>
-        </w:numPr>
-      </w:pPr>
     </w:p>
     <w:p/>
     <w:p>
@@ -286,10 +287,7 @@
         </w:numPr>
       </w:pPr>
       <w:r>
-        <w:t>Figure X displays the local significance (LS) and detour index (DI) values that we calculated for the</w:t>
-      </w:r>
-      <w:r>
-        <w:t xml:space="preserve"> area surrounding the Leve-Voigt-Park (LVP) in Leipzig (see figure description). </w:t>
+        <w:t xml:space="preserve">Figure X displays the local significance (LS) and detour index (DI) values that we calculated for the area surrounding the Leve-Voigt-Park (LVP) in Leipzig (see figure description). </w:t>
       </w:r>
     </w:p>
     <w:p>
@@ -300,14 +298,7 @@
         </w:numPr>
       </w:pPr>
       <w:r>
-        <w:t xml:space="preserve">High LS values can be found in close proximity to the LVP. Especially high </w:t>
-      </w:r>
-      <w:r>
-        <w:lastRenderedPageBreak/>
-        <w:t>LS values occur close to those park entries adjacent to streets that form axis connecting areas wit</w:t>
-      </w:r>
-      <w:r>
-        <w:t>h high population to the LVP. The eastern part of the LVP is a good example of this, expressing high LS values at the edges that lead to the residential areas in the north- and south-east.</w:t>
+        <w:t>High LS values can be found in close proximity to the LVP. Especially high LS values occur close to those park entries adjacent to streets that form axis connecting areas with high population to the LVP. The eastern part of the LVP is a good example of this, expressing high LS values at the edges that lead to the residential areas in the north- and south-east.</w:t>
       </w:r>
     </w:p>
     <w:p>
@@ -318,25 +309,13 @@
         </w:numPr>
       </w:pPr>
       <w:r>
-        <w:t>High DI values can be found at buildings that are located at street</w:t>
-      </w:r>
-      <w:r>
-        <w:t>s which lead directly to a green space entry. Along those streets there are straight formations of buildings with high DI values as can be seen in the south of the LVP. In contrast, there occur clusters of low DI values in areas where larger detours have t</w:t>
-      </w:r>
-      <w:r>
-        <w:t xml:space="preserve">o be taken to reach a park entry. Such areas can be found in the north-east of the LVP. </w:t>
+        <w:t xml:space="preserve">High DI values can be found at buildings that are located at streets which lead directly to a green space entry. Along those streets there are straight formations of buildings with high DI values as can be seen in the south of the LVP. In contrast, there occur clusters of low DI values in areas where larger detours have to be taken to reach a park entry. Such areas can be found in the north-east of the LVP. </w:t>
       </w:r>
       <w:r>
         <w:rPr>
           <w:shd w:val="clear" w:color="auto" w:fill="FFFF00"/>
         </w:rPr>
-        <w:t xml:space="preserve">Low DI values also occur in close proximity to the LVP as an artifact of small network and Euclidean distances. In these cases, a minor difference can lead to a low DI </w:t>
-      </w:r>
-      <w:r>
-        <w:rPr>
-          <w:shd w:val="clear" w:color="auto" w:fill="FFFF00"/>
-        </w:rPr>
-        <w:t>value even though the overall traveling distance to the next green space entry in relatively small (DISCUSSION?).</w:t>
+        <w:t>Low DI values also occur in close proximity to the LVP as an artifact of small network and Euclidean distances. In these cases, a minor difference can lead to a low DI value even though the overall traveling distance to the next green space entry in relatively small (DISCUSSION?).</w:t>
       </w:r>
     </w:p>
     <w:p>
@@ -358,10 +337,12 @@
         </w:numPr>
       </w:pPr>
       <w:r>
-        <w:t xml:space="preserve">The network colors depict the cumulative Local Significance index (LS). A more orange color represents a larger LS value, </w:t>
-      </w:r>
-      <w:r>
-        <w:t xml:space="preserve">representing i.) more people taking this path, ii.) the people taking this path are living in closer proximity to the green space, and iii.) the path is leading to a green space with a larger area. </w:t>
+        <w:t>The network colors depict the cumulative Local Significance index (LS). A more</w:t>
+      </w:r>
+      <w:bookmarkStart w:id="0" w:name="_GoBack"/>
+      <w:bookmarkEnd w:id="0"/>
+      <w:r>
+        <w:t xml:space="preserve"> orange color represents a larger LS value, representing i.) more people taking this path, ii.) the people taking this path are living in closer proximity to the green space, and iii.) the path is leading to a green space with a larger area. </w:t>
       </w:r>
     </w:p>
     <w:p>
@@ -372,19 +353,13 @@
         </w:numPr>
       </w:pPr>
       <w:r>
-        <w:t>The building colors represent average Detour Index values</w:t>
-      </w:r>
-      <w:r>
-        <w:t xml:space="preserve"> (DI) calculated for all green spaces that can be reached in a network distance of 500 meters. The </w:t>
+        <w:t xml:space="preserve">The building colors represent average Detour Index values (DI) calculated for all green spaces that can be reached in a network distance of 500 meters. The </w:t>
       </w:r>
       <w:r>
         <w:t>bluer</w:t>
       </w:r>
       <w:r>
-        <w:t xml:space="preserve"> the color of a building is, the closer to one the DI value, the more direct can its residents travel to the closest green spaces. The opposite is t</w:t>
-      </w:r>
-      <w:r>
-        <w:t>he case if the color tends towards orange.</w:t>
+        <w:t xml:space="preserve"> the color of a building is, the closer to one the DI value, the more direct can its residents travel to the closest green spaces. The opposite is the case if the color tends towards orange.</w:t>
       </w:r>
     </w:p>
     <w:p>
@@ -417,10 +392,7 @@
         </w:numPr>
       </w:pPr>
       <w:r>
-        <w:t>We did so by assuming a park e</w:t>
-      </w:r>
-      <w:r>
-        <w:t>ntry every 5 m on the network.</w:t>
+        <w:t>We did so by assuming a park entry every 5 m on the network.</w:t>
       </w:r>
     </w:p>
     <w:p>
@@ -1622,7 +1594,7 @@
 </file>
 
 <file path=customXml/itemProps1.xml><?xml version="1.0" encoding="utf-8"?>
-<ds:datastoreItem xmlns:ds="http://schemas.openxmlformats.org/officeDocument/2006/customXml" ds:itemID="{41AE440E-3CBE-4AF6-B9F4-3190EBB14CAB}">
+<ds:datastoreItem xmlns:ds="http://schemas.openxmlformats.org/officeDocument/2006/customXml" ds:itemID="{D2F20919-AC5F-4B81-8312-BB5EBDD5BEE2}">
   <ds:schemaRefs>
     <ds:schemaRef ds:uri="http://schemas.openxmlformats.org/officeDocument/2006/bibliography"/>
   </ds:schemaRefs>

--- a/text/3_results.docx
+++ b/text/3_results.docx
@@ -11,87 +11,20 @@
       </w:pPr>
       <w:r>
         <w:rPr>
-          <w:b/>
-          <w:bCs/>
-        </w:rPr>
-        <w:t>Results</w:t>
-      </w:r>
-    </w:p>
-    <w:p>
-      <w:pPr>
-        <w:numPr>
-          <w:ilvl w:val="2"/>
-          <w:numId w:val="2"/>
-        </w:numPr>
-      </w:pPr>
-      <w:r>
-        <w:t>Results of Objective 1</w:t>
-      </w:r>
-    </w:p>
-    <w:p>
-      <w:pPr>
-        <w:numPr>
-          <w:ilvl w:val="3"/>
-          <w:numId w:val="2"/>
-        </w:numPr>
-      </w:pPr>
-      <w:r>
-        <w:t>What was feasible? What not? Where? Why?</w:t>
-      </w:r>
-    </w:p>
-    <w:p>
-      <w:pPr>
-        <w:numPr>
-          <w:ilvl w:val="3"/>
-          <w:numId w:val="2"/>
-        </w:numPr>
-      </w:pPr>
-      <w:r>
-        <w:t>Maps / graphs showing OSM data coverage in different areas</w:t>
-      </w:r>
-    </w:p>
-    <w:p>
-      <w:pPr>
-        <w:numPr>
-          <w:ilvl w:val="3"/>
-          <w:numId w:val="2"/>
-        </w:numPr>
-      </w:pPr>
-      <w:r>
-        <w:t>How many cities will be “usable”?</w:t>
-      </w:r>
-    </w:p>
-    <w:p>
-      <w:pPr>
-        <w:numPr>
-          <w:ilvl w:val="3"/>
-          <w:numId w:val="2"/>
-        </w:numPr>
-      </w:pPr>
-      <w:r>
-        <w:rPr>
           <w:noProof/>
         </w:rPr>
         <w:drawing>
           <wp:anchor distT="0" distB="0" distL="114300" distR="114300" simplePos="0" relativeHeight="251659264" behindDoc="1" locked="0" layoutInCell="1" allowOverlap="1" wp14:anchorId="02D2DED7">
             <wp:simplePos x="0" y="0"/>
             <wp:positionH relativeFrom="column">
-              <wp:posOffset>-109855</wp:posOffset>
+              <wp:posOffset>586105</wp:posOffset>
             </wp:positionH>
             <wp:positionV relativeFrom="paragraph">
-              <wp:posOffset>239395</wp:posOffset>
+              <wp:posOffset>285750</wp:posOffset>
             </wp:positionV>
-            <wp:extent cx="5760720" cy="6187440"/>
-            <wp:effectExtent l="0" t="0" r="0" b="3810"/>
-            <wp:wrapTight wrapText="bothSides">
-              <wp:wrapPolygon edited="0">
-                <wp:start x="0" y="0"/>
-                <wp:lineTo x="0" y="21547"/>
-                <wp:lineTo x="21500" y="21547"/>
-                <wp:lineTo x="21500" y="0"/>
-                <wp:lineTo x="0" y="0"/>
-              </wp:wrapPolygon>
-            </wp:wrapTight>
+            <wp:extent cx="4686300" cy="5033010"/>
+            <wp:effectExtent l="0" t="0" r="0" b="0"/>
+            <wp:wrapTopAndBottom/>
             <wp:docPr id="2" name="Picture 2"/>
             <wp:cNvGraphicFramePr>
               <a:graphicFrameLocks xmlns:a="http://schemas.openxmlformats.org/drawingml/2006/main" noChangeAspect="1"/>
@@ -118,7 +51,7 @@
                   <pic:spPr>
                     <a:xfrm>
                       <a:off x="0" y="0"/>
-                      <a:ext cx="5760720" cy="6187440"/>
+                      <a:ext cx="4686300" cy="5033010"/>
                     </a:xfrm>
                     <a:prstGeom prst="rect">
                       <a:avLst/>
@@ -127,9 +60,74 @@
                 </pic:pic>
               </a:graphicData>
             </a:graphic>
+            <wp14:sizeRelH relativeFrom="margin">
+              <wp14:pctWidth>0</wp14:pctWidth>
+            </wp14:sizeRelH>
+            <wp14:sizeRelV relativeFrom="margin">
+              <wp14:pctHeight>0</wp14:pctHeight>
+            </wp14:sizeRelV>
           </wp:anchor>
         </w:drawing>
       </w:r>
+      <w:r>
+        <w:rPr>
+          <w:b/>
+          <w:bCs/>
+        </w:rPr>
+        <w:t>Results</w:t>
+      </w:r>
+    </w:p>
+    <w:p>
+      <w:pPr>
+        <w:numPr>
+          <w:ilvl w:val="2"/>
+          <w:numId w:val="2"/>
+        </w:numPr>
+      </w:pPr>
+      <w:r>
+        <w:t>Results of Objective 1</w:t>
+      </w:r>
+    </w:p>
+    <w:p>
+      <w:pPr>
+        <w:numPr>
+          <w:ilvl w:val="3"/>
+          <w:numId w:val="2"/>
+        </w:numPr>
+      </w:pPr>
+      <w:r>
+        <w:t>What was feasible? What not? Where? Why?</w:t>
+      </w:r>
+    </w:p>
+    <w:p>
+      <w:pPr>
+        <w:numPr>
+          <w:ilvl w:val="3"/>
+          <w:numId w:val="2"/>
+        </w:numPr>
+      </w:pPr>
+      <w:r>
+        <w:t>Maps / graphs showing OSM data coverage in different areas</w:t>
+      </w:r>
+    </w:p>
+    <w:p>
+      <w:pPr>
+        <w:numPr>
+          <w:ilvl w:val="3"/>
+          <w:numId w:val="2"/>
+        </w:numPr>
+      </w:pPr>
+      <w:r>
+        <w:t>How many cities will be “usable”?</w:t>
+      </w:r>
+    </w:p>
+    <w:p>
+      <w:pPr>
+        <w:numPr>
+          <w:ilvl w:val="3"/>
+          <w:numId w:val="2"/>
+        </w:numPr>
+      </w:pPr>
     </w:p>
     <w:p/>
     <w:p>
@@ -256,38 +254,281 @@
         <w:t xml:space="preserve"> et al. 2016</w:t>
       </w:r>
     </w:p>
+    <w:p>
+      <w:r>
+        <w:lastRenderedPageBreak/>
+        <w:drawing>
+          <wp:anchor distT="0" distB="0" distL="114300" distR="114300" simplePos="0" relativeHeight="251660288" behindDoc="0" locked="0" layoutInCell="1" allowOverlap="1" wp14:anchorId="3AA34A49">
+            <wp:simplePos x="0" y="0"/>
+            <wp:positionH relativeFrom="column">
+              <wp:posOffset>150495</wp:posOffset>
+            </wp:positionH>
+            <wp:positionV relativeFrom="paragraph">
+              <wp:posOffset>0</wp:posOffset>
+            </wp:positionV>
+            <wp:extent cx="5760720" cy="4105910"/>
+            <wp:effectExtent l="0" t="0" r="0" b="8890"/>
+            <wp:wrapTopAndBottom/>
+            <wp:docPr id="1" name="Picture 1"/>
+            <wp:cNvGraphicFramePr>
+              <a:graphicFrameLocks xmlns:a="http://schemas.openxmlformats.org/drawingml/2006/main" noChangeAspect="1"/>
+            </wp:cNvGraphicFramePr>
+            <a:graphic xmlns:a="http://schemas.openxmlformats.org/drawingml/2006/main">
+              <a:graphicData uri="http://schemas.openxmlformats.org/drawingml/2006/picture">
+                <pic:pic xmlns:pic="http://schemas.openxmlformats.org/drawingml/2006/picture">
+                  <pic:nvPicPr>
+                    <pic:cNvPr id="1" name=""/>
+                    <pic:cNvPicPr/>
+                  </pic:nvPicPr>
+                  <pic:blipFill>
+                    <a:blip r:embed="rId7">
+                      <a:extLst>
+                        <a:ext uri="{28A0092B-C50C-407E-A947-70E740481C1C}">
+                          <a14:useLocalDpi xmlns:a14="http://schemas.microsoft.com/office/drawing/2010/main" val="0"/>
+                        </a:ext>
+                      </a:extLst>
+                    </a:blip>
+                    <a:stretch>
+                      <a:fillRect/>
+                    </a:stretch>
+                  </pic:blipFill>
+                  <pic:spPr>
+                    <a:xfrm>
+                      <a:off x="0" y="0"/>
+                      <a:ext cx="5760720" cy="4105910"/>
+                    </a:xfrm>
+                    <a:prstGeom prst="rect">
+                      <a:avLst/>
+                    </a:prstGeom>
+                  </pic:spPr>
+                </pic:pic>
+              </a:graphicData>
+            </a:graphic>
+            <wp14:sizeRelH relativeFrom="page">
+              <wp14:pctWidth>0</wp14:pctWidth>
+            </wp14:sizeRelH>
+            <wp14:sizeRelV relativeFrom="page">
+              <wp14:pctHeight>0</wp14:pctHeight>
+            </wp14:sizeRelV>
+          </wp:anchor>
+        </w:drawing>
+      </w:r>
+    </w:p>
+    <w:p>
+      <w:pPr>
+        <w:numPr>
+          <w:ilvl w:val="3"/>
+          <w:numId w:val="2"/>
+        </w:numPr>
+      </w:pPr>
+      <w:r>
+        <w:t xml:space="preserve"> </w:t>
+      </w:r>
+      <w:r>
+        <w:t>City scenarios</w:t>
+      </w:r>
+    </w:p>
+    <w:p>
+      <w:pPr>
+        <w:numPr>
+          <w:ilvl w:val="4"/>
+          <w:numId w:val="2"/>
+        </w:numPr>
+      </w:pPr>
+      <w:r>
+        <w:t>Base indicators</w:t>
+      </w:r>
+    </w:p>
+    <w:p>
+      <w:pPr>
+        <w:numPr>
+          <w:ilvl w:val="5"/>
+          <w:numId w:val="2"/>
+        </w:numPr>
+      </w:pPr>
+      <w:r>
+        <w:rPr>
+          <w:highlight w:val="yellow"/>
+        </w:rPr>
+        <w:t>Figure X</w:t>
+      </w:r>
+      <w:r>
+        <w:t xml:space="preserve"> displays the local significance (LS) values that we calculated for the</w:t>
+      </w:r>
+      <w:r>
+        <w:t xml:space="preserve"> city of</w:t>
+      </w:r>
+      <w:r>
+        <w:t xml:space="preserve"> Leipzig</w:t>
+      </w:r>
+      <w:r>
+        <w:t>, Germany.</w:t>
+      </w:r>
+    </w:p>
+    <w:p>
+      <w:pPr>
+        <w:numPr>
+          <w:ilvl w:val="4"/>
+          <w:numId w:val="2"/>
+        </w:numPr>
+        <w:rPr>
+          <w:highlight w:val="yellow"/>
+        </w:rPr>
+      </w:pPr>
+      <w:r>
+        <w:rPr>
+          <w:highlight w:val="yellow"/>
+        </w:rPr>
+        <w:t>Map description (leave</w:t>
+      </w:r>
+      <w:r>
+        <w:rPr>
+          <w:highlight w:val="yellow"/>
+        </w:rPr>
+        <w:t xml:space="preserve"> here or Appendix</w:t>
+      </w:r>
+      <w:r>
+        <w:rPr>
+          <w:highlight w:val="yellow"/>
+        </w:rPr>
+        <w:t>?)</w:t>
+      </w:r>
+    </w:p>
+    <w:p>
+      <w:pPr>
+        <w:numPr>
+          <w:ilvl w:val="5"/>
+          <w:numId w:val="2"/>
+        </w:numPr>
+        <w:rPr>
+          <w:highlight w:val="yellow"/>
+        </w:rPr>
+      </w:pPr>
+      <w:r>
+        <w:rPr>
+          <w:highlight w:val="yellow"/>
+        </w:rPr>
+        <w:t xml:space="preserve">The map shows the </w:t>
+      </w:r>
+      <w:r>
+        <w:rPr>
+          <w:highlight w:val="yellow"/>
+        </w:rPr>
+        <w:t xml:space="preserve">area </w:t>
+      </w:r>
+      <w:r>
+        <w:rPr>
+          <w:highlight w:val="yellow"/>
+        </w:rPr>
+        <w:t>east of the city center.</w:t>
+      </w:r>
+      <w:r>
+        <w:rPr>
+          <w:highlight w:val="yellow"/>
+        </w:rPr>
+        <w:t xml:space="preserve"> </w:t>
+      </w:r>
+    </w:p>
+    <w:p>
+      <w:pPr>
+        <w:numPr>
+          <w:ilvl w:val="5"/>
+          <w:numId w:val="2"/>
+        </w:numPr>
+        <w:rPr>
+          <w:highlight w:val="yellow"/>
+        </w:rPr>
+      </w:pPr>
+      <w:r>
+        <w:rPr>
+          <w:highlight w:val="yellow"/>
+        </w:rPr>
+        <w:t>In the center of t</w:t>
+      </w:r>
+      <w:r>
+        <w:rPr>
+          <w:highlight w:val="yellow"/>
+        </w:rPr>
+        <w:t>he map</w:t>
+      </w:r>
+      <w:r>
+        <w:rPr>
+          <w:highlight w:val="yellow"/>
+        </w:rPr>
+        <w:t xml:space="preserve">, highlighted with a darker gray, there is the </w:t>
+      </w:r>
+      <w:r>
+        <w:rPr>
+          <w:highlight w:val="yellow"/>
+        </w:rPr>
+        <w:t>Leve-Voigt-Park (LVP)</w:t>
+      </w:r>
+      <w:r>
+        <w:rPr>
+          <w:highlight w:val="yellow"/>
+        </w:rPr>
+        <w:t>.</w:t>
+      </w:r>
+      <w:r>
+        <w:rPr>
+          <w:highlight w:val="yellow"/>
+        </w:rPr>
+        <w:t xml:space="preserve"> </w:t>
+      </w:r>
+    </w:p>
+    <w:p>
+      <w:pPr>
+        <w:numPr>
+          <w:ilvl w:val="5"/>
+          <w:numId w:val="2"/>
+        </w:numPr>
+        <w:rPr>
+          <w:highlight w:val="yellow"/>
+        </w:rPr>
+      </w:pPr>
+      <w:r>
+        <w:rPr>
+          <w:highlight w:val="yellow"/>
+        </w:rPr>
+        <w:t>The other green spaces are depicted in a lighter gray, buildings and the network in white and gray, respectively.</w:t>
+      </w:r>
+    </w:p>
+    <w:p>
+      <w:pPr>
+        <w:numPr>
+          <w:ilvl w:val="5"/>
+          <w:numId w:val="2"/>
+        </w:numPr>
+        <w:rPr>
+          <w:highlight w:val="yellow"/>
+        </w:rPr>
+      </w:pPr>
+      <w:r>
+        <w:rPr>
+          <w:highlight w:val="yellow"/>
+        </w:rPr>
+        <w:t xml:space="preserve">Since the LS values tend to grow exponentially, we decided to display the logarithm of the </w:t>
+      </w:r>
+      <w:r>
+        <w:rPr>
+          <w:highlight w:val="yellow"/>
+        </w:rPr>
+        <w:t>index.</w:t>
+      </w:r>
+    </w:p>
     <w:p/>
     <w:p>
       <w:pPr>
         <w:numPr>
-          <w:ilvl w:val="3"/>
-          <w:numId w:val="2"/>
-        </w:numPr>
-      </w:pPr>
-      <w:r>
-        <w:t>City scenarios</w:t>
-      </w:r>
-    </w:p>
-    <w:p>
-      <w:pPr>
-        <w:numPr>
-          <w:ilvl w:val="4"/>
-          <w:numId w:val="2"/>
-        </w:numPr>
-      </w:pPr>
-      <w:r>
-        <w:t>Base indicators</w:t>
-      </w:r>
-    </w:p>
-    <w:p>
-      <w:pPr>
-        <w:numPr>
           <w:ilvl w:val="5"/>
           <w:numId w:val="2"/>
         </w:numPr>
       </w:pPr>
       <w:r>
-        <w:t xml:space="preserve">Figure X displays the local significance (LS) and detour index (DI) values that we calculated for the area surrounding the Leve-Voigt-Park (LVP) in Leipzig (see figure description). </w:t>
+        <w:t>High LS values can be found in close proximity to the LVP</w:t>
+      </w:r>
+      <w:r>
+        <w:t>.</w:t>
       </w:r>
     </w:p>
     <w:p>
@@ -298,7 +539,22 @@
         </w:numPr>
       </w:pPr>
       <w:r>
-        <w:t>High LS values can be found in close proximity to the LVP. Especially high LS values occur close to those park entries adjacent to streets that form axis connecting areas with high population to the LVP. The eastern part of the LVP is a good example of this, expressing high LS values at the edges that lead to the residential areas in the north- and south-east.</w:t>
+        <w:t>The highest values can be found at</w:t>
+      </w:r>
+      <w:r>
+        <w:t xml:space="preserve"> park entries adjacent to streets </w:t>
+      </w:r>
+      <w:r>
+        <w:t>which</w:t>
+      </w:r>
+      <w:r>
+        <w:t xml:space="preserve"> connect</w:t>
+      </w:r>
+      <w:r>
+        <w:t xml:space="preserve"> the LVP to</w:t>
+      </w:r>
+      <w:r>
+        <w:t xml:space="preserve"> areas with high population. </w:t>
       </w:r>
     </w:p>
     <w:p>
@@ -309,7 +565,136 @@
         </w:numPr>
       </w:pPr>
       <w:r>
-        <w:t xml:space="preserve">High DI values can be found at buildings that are located at streets which lead directly to a green space entry. Along those streets there are straight formations of buildings with high DI values as can be seen in the south of the LVP. In contrast, there occur clusters of low DI values in areas where larger detours have to be taken to reach a park entry. Such areas can be found in the north-east of the LVP. </w:t>
+        <w:t>The eastern part of the LVP</w:t>
+      </w:r>
+      <w:r>
+        <w:t xml:space="preserve"> </w:t>
+      </w:r>
+      <w:r>
+        <w:t>close to</w:t>
+      </w:r>
+      <w:r>
+        <w:t xml:space="preserve"> the </w:t>
+      </w:r>
+      <w:r>
+        <w:rPr>
+          <w:i/>
+        </w:rPr>
+        <w:t>Riebeckestraße</w:t>
+      </w:r>
+      <w:r>
+        <w:t xml:space="preserve"> is a good example </w:t>
+      </w:r>
+      <w:r>
+        <w:t>for this.</w:t>
+      </w:r>
+      <w:r>
+        <w:t xml:space="preserve"> </w:t>
+      </w:r>
+    </w:p>
+    <w:p>
+      <w:pPr>
+        <w:numPr>
+          <w:ilvl w:val="5"/>
+          <w:numId w:val="2"/>
+        </w:numPr>
+      </w:pPr>
+      <w:r>
+        <w:t>Here,</w:t>
+      </w:r>
+      <w:r>
+        <w:t xml:space="preserve"> </w:t>
+      </w:r>
+      <w:r>
+        <w:t>we find high LS values</w:t>
+      </w:r>
+      <w:r>
+        <w:t xml:space="preserve"> at th</w:t>
+      </w:r>
+      <w:r>
+        <w:t>ose</w:t>
+      </w:r>
+      <w:r>
+        <w:t xml:space="preserve"> </w:t>
+      </w:r>
+      <w:r>
+        <w:t>parts of the street</w:t>
+      </w:r>
+      <w:r>
+        <w:t>s</w:t>
+      </w:r>
+      <w:r>
+        <w:t xml:space="preserve"> that lead to the residential areas in the north- and south-east.</w:t>
+      </w:r>
+    </w:p>
+    <w:p>
+      <w:pPr>
+        <w:numPr>
+          <w:ilvl w:val="5"/>
+          <w:numId w:val="2"/>
+        </w:numPr>
+      </w:pPr>
+      <w:r>
+        <w:t>Likewise, the</w:t>
+      </w:r>
+      <w:r>
+        <w:t xml:space="preserve"> </w:t>
+      </w:r>
+      <w:r>
+        <w:rPr>
+          <w:i/>
+        </w:rPr>
+        <w:t>Josephinenstraße</w:t>
+      </w:r>
+      <w:r>
+        <w:t xml:space="preserve"> which</w:t>
+      </w:r>
+      <w:r>
+        <w:t xml:space="preserve"> connects the LVP to the next larger park, the</w:t>
+      </w:r>
+      <w:r>
+        <w:t xml:space="preserve"> </w:t>
+      </w:r>
+      <w:r>
+        <w:rPr>
+          <w:i/>
+        </w:rPr>
+        <w:t>Friedenspark</w:t>
+      </w:r>
+      <w:r>
+        <w:t>, displays high LS values.</w:t>
+      </w:r>
+    </w:p>
+    <w:p>
+      <w:pPr>
+        <w:numPr>
+          <w:ilvl w:val="5"/>
+          <w:numId w:val="2"/>
+        </w:numPr>
+      </w:pPr>
+      <w:r>
+        <w:rPr>
+          <w:highlight w:val="yellow"/>
+        </w:rPr>
+        <w:t>Figure X</w:t>
+      </w:r>
+      <w:r>
+        <w:t xml:space="preserve"> and detour index (DI)</w:t>
+      </w:r>
+    </w:p>
+    <w:p>
+      <w:pPr>
+        <w:numPr>
+          <w:ilvl w:val="5"/>
+          <w:numId w:val="2"/>
+        </w:numPr>
+      </w:pPr>
+      <w:r>
+        <w:t xml:space="preserve">High DI values can be found at buildings that are located at streets which lead directly to a green space entry. Along those streets there are straight formations of buildings with high DI values as can be seen in the south of the LVP. In contrast, there occur clusters of low DI values in areas where larger detours have to be taken to reach a park entry. Such areas can be </w:t>
+      </w:r>
+      <w:r>
+        <w:lastRenderedPageBreak/>
+        <w:t xml:space="preserve">found in the north-east of the LVP. </w:t>
       </w:r>
       <w:r>
         <w:rPr>
@@ -326,7 +711,13 @@
         </w:numPr>
       </w:pPr>
       <w:r>
-        <w:t>Subtitles figure 1:</w:t>
+        <w:t xml:space="preserve">Subtitles </w:t>
+      </w:r>
+      <w:r>
+        <w:t>LS map</w:t>
+      </w:r>
+      <w:r>
+        <w:t>:</w:t>
       </w:r>
     </w:p>
     <w:p>
@@ -337,13 +728,75 @@
         </w:numPr>
       </w:pPr>
       <w:r>
-        <w:t>The network colors depict the cumulative Local Significance index (LS). A more</w:t>
+        <w:t xml:space="preserve">The network colors depict the cumulative Local Significance index (LS). A </w:t>
+      </w:r>
+      <w:r>
+        <w:t>higher</w:t>
+      </w:r>
+      <w:r>
+        <w:t xml:space="preserve"> LS value is depicted by a darker red</w:t>
+      </w:r>
+      <w:r>
+        <w:t xml:space="preserve"> colo</w:t>
+      </w:r>
+      <w:r>
+        <w:t>r,</w:t>
+      </w:r>
+      <w:r>
+        <w:t xml:space="preserve"> representing i.) more people taking this path, ii.) the people taking this path are living in closer proximity to the green space, and</w:t>
+      </w:r>
+      <w:r>
+        <w:t xml:space="preserve"> / or</w:t>
+      </w:r>
+      <w:r>
+        <w:t xml:space="preserve"> iii.) the path is leading to a</w:t>
+      </w:r>
+      <w:r>
+        <w:t xml:space="preserve"> larger</w:t>
+      </w:r>
+      <w:r>
+        <w:t xml:space="preserve"> green space</w:t>
+      </w:r>
+      <w:r>
+        <w:t>.</w:t>
+      </w:r>
+      <w:r>
+        <w:t xml:space="preserve"> </w:t>
+      </w:r>
+      <w:r>
+        <w:t xml:space="preserve">Since the LS values are cumulative, a higher value </w:t>
+      </w:r>
+      <w:r>
+        <w:t xml:space="preserve">might </w:t>
+      </w:r>
+      <w:r>
+        <w:t>also mean more paths from different buildings overlapping (See Appen</w:t>
+      </w:r>
+      <w:r>
+        <w:rPr>
+          <w:highlight w:val="yellow"/>
+        </w:rPr>
+        <w:t>dix …</w:t>
+      </w:r>
+      <w:r>
+        <w:t xml:space="preserve"> for further information)</w:t>
+      </w:r>
+      <w:r>
+        <w:t>.</w:t>
+      </w:r>
+    </w:p>
+    <w:p>
+      <w:pPr>
+        <w:numPr>
+          <w:ilvl w:val="5"/>
+          <w:numId w:val="2"/>
+        </w:numPr>
+      </w:pPr>
+      <w:r>
+        <w:t>Subtitles DI map:</w:t>
       </w:r>
       <w:bookmarkStart w:id="0" w:name="_GoBack"/>
       <w:bookmarkEnd w:id="0"/>
-      <w:r>
-        <w:t xml:space="preserve"> orange color represents a larger LS value, representing i.) more people taking this path, ii.) the people taking this path are living in closer proximity to the green space, and iii.) the path is leading to a green space with a larger area. </w:t>
-      </w:r>
     </w:p>
     <w:p>
       <w:pPr>
@@ -353,10 +806,31 @@
         </w:numPr>
       </w:pPr>
       <w:r>
-        <w:t xml:space="preserve">The building colors represent average Detour Index values (DI) calculated for all green spaces that can be reached in a network distance of 500 meters. The </w:t>
-      </w:r>
-      <w:r>
-        <w:t>bluer</w:t>
+        <w:t>The building colors represent average Detour Index values (DI) calculated for all green spaces</w:t>
+      </w:r>
+      <w:r>
+        <w:t xml:space="preserve"> </w:t>
+      </w:r>
+      <w:r>
+        <w:t>in a network distance of 500 meters</w:t>
+      </w:r>
+      <w:r>
+        <w:t xml:space="preserve"> </w:t>
+      </w:r>
+      <w:r>
+        <w:t>from</w:t>
+      </w:r>
+      <w:r>
+        <w:t xml:space="preserve"> a building</w:t>
+      </w:r>
+      <w:r>
+        <w:t xml:space="preserve">. The </w:t>
+      </w:r>
+      <w:r>
+        <w:t xml:space="preserve">dark </w:t>
+      </w:r>
+      <w:r>
+        <w:t>blue</w:t>
       </w:r>
       <w:r>
         <w:t xml:space="preserve"> the color of a building is, the closer to one the DI value, the more direct can its residents travel to the closest green spaces. The opposite is the case if the color tends towards orange.</w:t>
@@ -1291,6 +1765,20 @@
       <w:rFonts w:cs="Arial"/>
     </w:rPr>
   </w:style>
+  <w:style w:type="paragraph" w:styleId="ListParagraph">
+    <w:name w:val="List Paragraph"/>
+    <w:basedOn w:val="Normal"/>
+    <w:uiPriority w:val="34"/>
+    <w:qFormat/>
+    <w:rsid w:val="00893615"/>
+    <w:pPr>
+      <w:ind w:left="720"/>
+      <w:contextualSpacing/>
+    </w:pPr>
+    <w:rPr>
+      <w:rFonts w:cs="Mangal"/>
+    </w:rPr>
+  </w:style>
 </w:styles>
 </file>
 
@@ -1594,7 +2082,7 @@
 </file>
 
 <file path=customXml/itemProps1.xml><?xml version="1.0" encoding="utf-8"?>
-<ds:datastoreItem xmlns:ds="http://schemas.openxmlformats.org/officeDocument/2006/customXml" ds:itemID="{D2F20919-AC5F-4B81-8312-BB5EBDD5BEE2}">
+<ds:datastoreItem xmlns:ds="http://schemas.openxmlformats.org/officeDocument/2006/customXml" ds:itemID="{8ECCDC00-CCCE-4DA2-9DBF-69B2CCC98C48}">
   <ds:schemaRefs>
     <ds:schemaRef ds:uri="http://schemas.openxmlformats.org/officeDocument/2006/bibliography"/>
   </ds:schemaRefs>

--- a/text/3_results.docx
+++ b/text/3_results.docx
@@ -105,43 +105,7 @@
           <w:szCs w:val="22"/>
           <w:lang w:eastAsia="en-US" w:bidi="ar-SA"/>
         </w:rPr>
-        <w:t xml:space="preserve">The network colors depict the cumulative LS. A higher LS value is depicted by a darker red color, representing i.) more people taking this path, ii.) the people taking this path are living in closer proximity to the green space, and / or iii.) the path is </w:t>
-      </w:r>
-      <w:r>
-        <w:rPr>
-          <w:rFonts w:eastAsiaTheme="minorHAnsi"/>
-          <w:i/>
-          <w:iCs/>
-          <w:color w:val="00000A"/>
-          <w:kern w:val="0"/>
-          <w:szCs w:val="22"/>
-          <w:lang w:eastAsia="en-US" w:bidi="ar-SA"/>
-        </w:rPr>
-        <w:t xml:space="preserve">leading to a larger green space. Since the LS values are cumulative, a higher value might also mean more paths from different buildings overlapping (See Appendix … for further information). The building colors represent average DI calculated for all green </w:t>
-      </w:r>
-      <w:r>
-        <w:rPr>
-          <w:rFonts w:eastAsiaTheme="minorHAnsi"/>
-          <w:i/>
-          <w:iCs/>
-          <w:color w:val="00000A"/>
-          <w:kern w:val="0"/>
-          <w:szCs w:val="22"/>
-          <w:lang w:eastAsia="en-US" w:bidi="ar-SA"/>
-        </w:rPr>
-        <w:t xml:space="preserve">spaces in a network distance of 500 meters from a building. The dark blue the color of a building is, the closer to one the DI value, the more direct can its residents travel to the closest green spaces. The opposite is the case if the color tends towards </w:t>
-      </w:r>
-      <w:r>
-        <w:rPr>
-          <w:rFonts w:eastAsiaTheme="minorHAnsi"/>
-          <w:i/>
-          <w:iCs/>
-          <w:color w:val="00000A"/>
-          <w:kern w:val="0"/>
-          <w:szCs w:val="22"/>
-          <w:lang w:eastAsia="en-US" w:bidi="ar-SA"/>
-        </w:rPr>
-        <w:t xml:space="preserve">orange. </w:t>
+        <w:t xml:space="preserve">The network colors depict the cumulative LS. A higher LS value is depicted by a darker red color, representing i.) more people taking this path, ii.) the people taking this path are living in closer proximity to the green space, and / or iii.) the path is leading to a larger green space. Since the LS values are cumulative, a higher value might also mean more paths from different buildings overlapping (See Appendix … for further information). The building colors represent average DI calculated for all green spaces in a network distance of 500 meters from a building. The dark blue the color of a building is, the closer to one the DI value, the more direct can its residents travel to the closest green spaces. The opposite is the case if the color tends towards orange. </w:t>
       </w:r>
     </w:p>
     <w:p>
@@ -176,10 +140,7 @@
       </w:r>
       <w:proofErr w:type="spellEnd"/>
       <w:r>
-        <w:t xml:space="preserve"> displays the local significance (LS) values that we calculated for the city of Leipzig, Ger</w:t>
-      </w:r>
-      <w:r>
-        <w:t>many.</w:t>
+        <w:t xml:space="preserve"> displays the local significance (LS) values that we calculated for the city of Leipzig, Germany.</w:t>
       </w:r>
     </w:p>
     <w:p>
@@ -213,10 +174,7 @@
         <w:ind w:left="720"/>
       </w:pPr>
       <w:r>
-        <w:t>Other green spaces are depicted in a lighter green, buildings and the network in whit</w:t>
-      </w:r>
-      <w:r>
-        <w:t>e and gray, respectively.</w:t>
+        <w:t>Other green spaces are depicted in a lighter green, buildings and the network in white and gray, respectively.</w:t>
       </w:r>
     </w:p>
     <w:p>
@@ -253,10 +211,7 @@
         <w:ind w:left="720"/>
       </w:pPr>
       <w:r>
-        <w:t>In general, LS value</w:t>
-      </w:r>
-      <w:r>
-        <w:t>s tend to grow towards green space entry points – i.e. higher LS values can be observed in closer distance to UGS.</w:t>
+        <w:t>In general, LS values tend to grow towards green space entry points – i.e. higher LS values can be observed in closer distance to UGS.</w:t>
       </w:r>
     </w:p>
     <w:p>
@@ -272,21 +227,15 @@
         <w:ind w:left="720"/>
       </w:pPr>
       <w:r>
-        <w:t>Furthermor</w:t>
-      </w:r>
-      <w:r>
-        <w:t>e, high LS values are associated with direct connections between parks and residential buildings.</w:t>
-      </w:r>
-    </w:p>
-    <w:p>
-      <w:pPr>
-        <w:ind w:left="720"/>
-      </w:pPr>
-      <w:r>
-        <w:t>The highest LS values can be found at park entries adjacent to streets which connect UGS to areas with high population, indicating street segments that are hi</w:t>
-      </w:r>
-      <w:r>
-        <w:t xml:space="preserve">ghly visited for routes towards UGS. </w:t>
+        <w:t>Furthermore, high LS values are associated with direct connections between parks and residential buildings.</w:t>
+      </w:r>
+    </w:p>
+    <w:p>
+      <w:pPr>
+        <w:ind w:left="720"/>
+      </w:pPr>
+      <w:r>
+        <w:t xml:space="preserve">The highest LS values can be found at park entries adjacent to streets which connect UGS to areas with high population, indicating street segments that are highly visited for routes towards UGS. </w:t>
       </w:r>
     </w:p>
     <w:p>
@@ -322,10 +271,7 @@
         <w:ind w:left="720"/>
       </w:pPr>
       <w:r>
-        <w:t>Here, we find high LS values at those parts of the streets that lead to the residential areas in the north</w:t>
-      </w:r>
-      <w:r>
-        <w:t>, east and south-east.</w:t>
+        <w:t>Here, we find high LS values at those parts of the streets that lead to the residential areas in the north, east and south-east.</w:t>
       </w:r>
     </w:p>
     <w:p>
@@ -341,10 +287,7 @@
         <w:ind w:left="720"/>
       </w:pPr>
       <w:r>
-        <w:t xml:space="preserve">This circumstance is not represented in the street segment´s LS </w:t>
-      </w:r>
-      <w:r>
-        <w:t>values.</w:t>
+        <w:t>This circumstance is not represented in the street segment´s LS values.</w:t>
       </w:r>
     </w:p>
     <w:p>
@@ -407,21 +350,15 @@
         <w:ind w:left="720"/>
       </w:pPr>
       <w:r>
-        <w:t>On the other hand, we can make out lower LS values at streets with r</w:t>
-      </w:r>
-      <w:r>
-        <w:t>esidential buildings that are close to the cut-off threshold of 500 meters distance to the nearest green space.</w:t>
-      </w:r>
-    </w:p>
-    <w:p>
-      <w:pPr>
-        <w:ind w:left="720"/>
-      </w:pPr>
-      <w:r>
-        <w:t>For example, in the southeast of the map, in many streets, the blue shade is getting brighter with each street segment until it switches over to</w:t>
-      </w:r>
-      <w:r>
-        <w:t xml:space="preserve"> red shades.</w:t>
+        <w:t>On the other hand, we can make out lower LS values at streets with residential buildings that are close to the cut-off threshold of 500 meters distance to the nearest green space.</w:t>
+      </w:r>
+    </w:p>
+    <w:p>
+      <w:pPr>
+        <w:ind w:left="720"/>
+      </w:pPr>
+      <w:r>
+        <w:t>For example, in the southeast of the map, in many streets, the blue shade is getting brighter with each street segment until it switches over to red shades.</w:t>
       </w:r>
     </w:p>
     <w:p>
@@ -472,10 +409,7 @@
       </w:r>
       <w:proofErr w:type="spellEnd"/>
       <w:r>
-        <w:t xml:space="preserve"> displays the detour index (DI) east of the city center of Leipz</w:t>
-      </w:r>
-      <w:r>
-        <w:t>ig.</w:t>
+        <w:t xml:space="preserve"> displays the detour index (DI) east of the city center of Leipzig.</w:t>
       </w:r>
     </w:p>
     <w:p>
@@ -500,10 +434,7 @@
       </w:pPr>
       <w:r>
         <w:lastRenderedPageBreak/>
-        <w:t>Along these streets there are straight formations of buildings wit</w:t>
-      </w:r>
-      <w:r>
-        <w:t xml:space="preserve">h high DI values as can be seen in the south of the LVP. </w:t>
+        <w:t xml:space="preserve">Along these streets there are straight formations of buildings with high DI values as can be seen in the south of the LVP. </w:t>
       </w:r>
     </w:p>
     <w:p>
@@ -521,10 +452,7 @@
       <w:commentRangeStart w:id="11"/>
       <w:commentRangeStart w:id="12"/>
       <w:r>
-        <w:t>Furthermore, we can obs</w:t>
-      </w:r>
-      <w:r>
-        <w:t>erve low DI values at buildings that are close to several UGS but whose routes towards one or more UGS are inefficient.</w:t>
+        <w:t>Furthermore, we can observe low DI values at buildings that are close to several UGS but whose routes towards one or more UGS are inefficient.</w:t>
       </w:r>
     </w:p>
     <w:p>
@@ -543,10 +471,7 @@
         <w:commentReference w:id="12"/>
       </w:r>
       <w:r>
-        <w:t xml:space="preserve">one UGS, but have to take small detours to the nearest green space entry point, also </w:t>
-      </w:r>
-      <w:r>
-        <w:t>show low DI values.</w:t>
+        <w:t>one UGS, but have to take small detours to the nearest green space entry point, also show low DI values.</w:t>
       </w:r>
     </w:p>
     <w:p>
@@ -651,167 +576,248 @@
     </w:p>
     <w:p>
       <w:pPr>
-        <w:rPr>
-          <w:color w:val="FF0000"/>
-          <w:lang w:val="de-DE"/>
-        </w:rPr>
+        <w:pStyle w:val="Caption"/>
+        <w:ind w:left="360"/>
+      </w:pPr>
+      <w:r>
+        <w:t xml:space="preserve">Figure </w:t>
+      </w:r>
+      <w:r>
+        <w:fldChar w:fldCharType="begin"/>
+      </w:r>
+      <w:r>
+        <w:instrText>SEQ Schaubild \* ARABIC</w:instrText>
+      </w:r>
+      <w:r>
+        <w:fldChar w:fldCharType="separate"/>
+      </w:r>
+      <w:r>
+        <w:t>4</w:t>
+      </w:r>
+      <w:r>
+        <w:fldChar w:fldCharType="end"/>
+      </w:r>
+      <w:r>
+        <w:t xml:space="preserve"> Percentage of urban atlas residential class polygons that contain at least one OpenStreetMap building polygon. Red colors represent a higher coverage. Yellow and blue colors represent lower share of covered polygons.</w:t>
+      </w:r>
+    </w:p>
+    <w:p>
+      <w:pPr>
+        <w:ind w:left="720"/>
+      </w:pPr>
+    </w:p>
+    <w:p>
+      <w:pPr>
+        <w:ind w:left="720"/>
+      </w:pPr>
+      <w:r>
+        <w:t>Here, we present the results of the OSM data coverage assessment and, later, compare the two walkability indices across Europe.</w:t>
+      </w:r>
+    </w:p>
+    <w:p>
+      <w:pPr>
+        <w:ind w:left="720"/>
+      </w:pPr>
+      <w:r>
+        <w:rPr>
+          <w:highlight w:val="yellow"/>
+        </w:rPr>
+        <w:t>Figure x</w:t>
+      </w:r>
+      <w:r>
+        <w:t xml:space="preserve"> depicts the OSM coverage, i.e. the relative share of UA polygons that are covered by at least one OSM building polygon. </w:t>
+      </w:r>
+    </w:p>
+    <w:p>
+      <w:pPr>
+        <w:ind w:left="720"/>
       </w:pPr>
       <w:commentRangeStart w:id="13"/>
       <w:r>
-        <w:rPr>
-          <w:color w:val="FF0000"/>
-          <w:lang w:val="de-DE"/>
-        </w:rPr>
-        <w:t xml:space="preserve">MW: Ich glaube hier </w:t>
-      </w:r>
-      <w:r>
-        <w:rPr>
-          <w:color w:val="FF0000"/>
-          <w:lang w:val="de-DE"/>
-        </w:rPr>
-        <w:t xml:space="preserve">könnte/müsste man nochmal eine Erläuterung einfügen. Vielleicht sogar nochmal kurz die </w:t>
-      </w:r>
-      <w:proofErr w:type="spellStart"/>
-      <w:r>
-        <w:rPr>
-          <w:color w:val="FF0000"/>
-          <w:lang w:val="de-DE"/>
-        </w:rPr>
-        <w:t>karte</w:t>
-      </w:r>
-      <w:proofErr w:type="spellEnd"/>
-      <w:r>
-        <w:rPr>
-          <w:color w:val="FF0000"/>
-          <w:lang w:val="de-DE"/>
-        </w:rPr>
-        <w:t xml:space="preserve"> vom LVP und dazu die DI Kurve – dann hat jeder </w:t>
-      </w:r>
-      <w:proofErr w:type="spellStart"/>
-      <w:r>
-        <w:rPr>
-          <w:color w:val="FF0000"/>
-          <w:lang w:val="de-DE"/>
-        </w:rPr>
-        <w:t>ne</w:t>
-      </w:r>
-      <w:proofErr w:type="spellEnd"/>
-      <w:r>
-        <w:rPr>
-          <w:color w:val="FF0000"/>
-          <w:lang w:val="de-DE"/>
-        </w:rPr>
-        <w:t xml:space="preserve"> </w:t>
-      </w:r>
-      <w:proofErr w:type="spellStart"/>
-      <w:r>
-        <w:rPr>
-          <w:color w:val="FF0000"/>
-          <w:lang w:val="de-DE"/>
-        </w:rPr>
-        <w:t>vorstellung</w:t>
-      </w:r>
-      <w:proofErr w:type="spellEnd"/>
-      <w:r>
-        <w:rPr>
-          <w:color w:val="FF0000"/>
-          <w:lang w:val="de-DE"/>
-        </w:rPr>
-        <w:t xml:space="preserve"> </w:t>
-      </w:r>
-      <w:proofErr w:type="spellStart"/>
-      <w:r>
-        <w:rPr>
-          <w:color w:val="FF0000"/>
-          <w:lang w:val="de-DE"/>
-        </w:rPr>
-        <w:t>Davon</w:t>
-      </w:r>
-      <w:proofErr w:type="spellEnd"/>
-      <w:r>
-        <w:rPr>
-          <w:color w:val="FF0000"/>
-          <w:lang w:val="de-DE"/>
-        </w:rPr>
-        <w:t xml:space="preserve"> was hier gleich kommt</w:t>
+        <w:t xml:space="preserve">Most cities </w:t>
       </w:r>
       <w:commentRangeEnd w:id="13"/>
       <w:r>
         <w:commentReference w:id="13"/>
       </w:r>
-    </w:p>
-    <w:p>
-      <w:pPr>
-        <w:pStyle w:val="ListParagraph"/>
-        <w:numPr>
-          <w:ilvl w:val="0"/>
-          <w:numId w:val="3"/>
-        </w:numPr>
-        <w:rPr>
-          <w:color w:val="FF0000"/>
-          <w:lang w:val="de-DE"/>
-        </w:rPr>
-      </w:pPr>
-      <w:r>
-        <w:rPr>
-          <w:color w:val="FF0000"/>
-          <w:lang w:val="de-DE"/>
-        </w:rPr>
-        <w:t xml:space="preserve">Kleiner halber </w:t>
-      </w:r>
-      <w:proofErr w:type="spellStart"/>
-      <w:r>
-        <w:rPr>
-          <w:color w:val="FF0000"/>
-          <w:lang w:val="de-DE"/>
-        </w:rPr>
-        <w:t>plot</w:t>
-      </w:r>
-      <w:proofErr w:type="spellEnd"/>
-      <w:r>
-        <w:rPr>
-          <w:color w:val="FF0000"/>
-          <w:lang w:val="de-DE"/>
-        </w:rPr>
-        <w:t xml:space="preserve"> von DI / </w:t>
-      </w:r>
-      <w:proofErr w:type="spellStart"/>
-      <w:r>
-        <w:rPr>
-          <w:color w:val="FF0000"/>
-          <w:lang w:val="de-DE"/>
-        </w:rPr>
-        <w:t>pop</w:t>
-      </w:r>
-      <w:proofErr w:type="spellEnd"/>
-      <w:r>
-        <w:rPr>
-          <w:color w:val="FF0000"/>
-          <w:lang w:val="de-DE"/>
-        </w:rPr>
-        <w:t xml:space="preserve"> für LVP</w:t>
-      </w:r>
-      <w:r>
-        <w:rPr>
-          <w:color w:val="FF0000"/>
-          <w:lang w:val="de-DE"/>
-        </w:rPr>
-        <w:t xml:space="preserve"> im Textfluss</w:t>
-      </w:r>
+      <w:r>
+        <w:t xml:space="preserve">in central Europe – in particular in Poland, the Czech Republic, Austria, Northern Italy, Switzerland, France, Belgium and the Netherlands – exhibit a very high OSM coverage of nearly 100 percent. </w:t>
+      </w:r>
+    </w:p>
+    <w:p>
+      <w:pPr>
+        <w:ind w:left="720"/>
+      </w:pPr>
+      <w:r>
+        <w:t>In the UK, northern Spain and the southeast of Europe, we see more cities with an OSM coverage of around 50%.</w:t>
+      </w:r>
+    </w:p>
+    <w:p>
+      <w:pPr>
+        <w:ind w:left="720"/>
+      </w:pPr>
+      <w:r>
+        <w:t>In Portugal and the south of Spain few cities express an OSM coverage above 50%, and most cities are around 25% OSM coverage.</w:t>
+      </w:r>
+    </w:p>
+    <w:p>
+      <w:pPr>
+        <w:ind w:left="720"/>
+      </w:pPr>
+      <w:r>
+        <w:rPr>
+          <w:highlight w:val="yellow"/>
+        </w:rPr>
+        <w:t>In figure x</w:t>
+      </w:r>
+      <w:r>
+        <w:t xml:space="preserve"> we see two exemplary cities – Vienna as an example for a high OSM coverage and Lisbon as an example for a low OSM coverage.</w:t>
+      </w:r>
+    </w:p>
+    <w:p>
+      <w:pPr>
+        <w:ind w:left="720"/>
+      </w:pPr>
+      <w:r>
+        <w:t>The city of Vienna</w:t>
+      </w:r>
+      <w:r>
+        <w:commentReference w:id="14"/>
+      </w:r>
+      <w:r>
+        <w:t>, Austria is a prime example for a high OSM coverage with 98.7% of the UA residential building polygons covered by at least one OSM building.</w:t>
+      </w:r>
+    </w:p>
+    <w:p>
+      <w:pPr>
+        <w:ind w:left="720"/>
+      </w:pPr>
+      <w:r>
+        <w:t>A</w:t>
+      </w:r>
+      <w:commentRangeStart w:id="15"/>
+      <w:commentRangeStart w:id="16"/>
+      <w:r>
+        <w:t xml:space="preserve"> source </w:t>
+      </w:r>
+      <w:commentRangeEnd w:id="15"/>
+      <w:r>
+        <w:commentReference w:id="15"/>
+      </w:r>
+      <w:commentRangeEnd w:id="16"/>
+      <w:r>
+        <w:commentReference w:id="16"/>
+      </w:r>
+      <w:r>
+        <w:t>of error explaining a fraction of the imperfect coverage in most cities are misclassified UA polygons (see Appendix 1b).</w:t>
+      </w:r>
+    </w:p>
+    <w:p>
+      <w:pPr>
+        <w:ind w:left="720"/>
+      </w:pPr>
+      <w:r>
+        <w:t>In another share of UA polygons, the population values might have been so small that none of the OSM buildings received a population count, so they got filtered out during the data cleaning process (see Appendix 2b).</w:t>
+      </w:r>
+    </w:p>
+    <w:p>
+      <w:pPr>
+        <w:ind w:left="720"/>
+      </w:pPr>
+      <w:r>
+        <w:t xml:space="preserve">In contrast, in Lisbon, Portugal 55.6% of the UA polygons are covered by OSM buildings. </w:t>
+      </w:r>
+    </w:p>
+    <w:p>
+      <w:pPr>
+        <w:ind w:left="720"/>
+      </w:pPr>
+      <w:r>
+        <w:t>As we see in figure …a, most of the low coverage can be explained by a lacking digitalization of buildings in the OSM dataset.</w:t>
+      </w:r>
+    </w:p>
+    <w:p>
+      <w:pPr>
+        <w:ind w:left="720"/>
+      </w:pPr>
+      <w:r>
+        <w:t>Additionally, the OSM building coverage in Lisbon is declining with higher distance from the city center.</w:t>
+      </w:r>
+    </w:p>
+    <w:p>
+      <w:pPr>
+        <w:ind w:left="720"/>
+      </w:pPr>
+      <w:r>
+        <w:t>Where OSM buildings are present, the workflow of generating LS and DI indices was functional.</w:t>
+      </w:r>
+    </w:p>
+    <w:p>
+      <w:pPr>
+        <w:ind w:left="720"/>
+      </w:pPr>
+      <w:r>
+        <w:t>On the other hand, large parts of the residential areas of Lisbon have no OSM coverage and, thus did not get index values.</w:t>
+      </w:r>
+    </w:p>
+    <w:p>
+      <w:pPr>
+        <w:ind w:left="720"/>
+      </w:pPr>
+      <w:r>
+        <w:t>This lack of DI values for a large part of the population would complicate a comparison with other cities that have a more complete coverage.</w:t>
+      </w:r>
+    </w:p>
+    <w:p>
+      <w:pPr>
+        <w:ind w:left="720"/>
+      </w:pPr>
+      <w:r>
+        <w:t>Also, comparing the LS values could prove unreliable, even though we use the average value at green space entry for the above analysis.</w:t>
+      </w:r>
+    </w:p>
+    <w:p>
+      <w:pPr>
+        <w:ind w:left="720"/>
+      </w:pPr>
+      <w:r>
+        <w:t>Missing residential buildings in the service area of green spaces would lead to LS values that might be lower than expected.</w:t>
+      </w:r>
+    </w:p>
+    <w:p>
+      <w:pPr>
+        <w:ind w:left="720"/>
+      </w:pPr>
+      <w:r>
+        <w:t xml:space="preserve">Due to these inconsistencies, we decided to exclude all cities with an OSM coverage of less </w:t>
+      </w:r>
+      <w:r>
+        <w:lastRenderedPageBreak/>
+        <w:t>than 85% from our analysis.</w:t>
+      </w:r>
+    </w:p>
+    <w:p>
+      <w:pPr>
+        <w:widowControl/>
+        <w:ind w:left="720"/>
+        <w:textAlignment w:val="auto"/>
+      </w:pPr>
+      <w:r>
+        <w:t xml:space="preserve">Most of Europe’s capital cities feature a high OSM coverage and by choosing a threshold of 85%, we only had to exclude 5 of them from our analysis (Lisbon, Athens, Budapest, London and Madrid).  </w:t>
+      </w:r>
+    </w:p>
+    <w:p>
+      <w:pPr>
+        <w:ind w:left="720"/>
+      </w:pPr>
     </w:p>
     <w:p>
       <w:pPr>
         <w:pStyle w:val="Caption"/>
-        <w:numPr>
-          <w:ilvl w:val="0"/>
-          <w:numId w:val="2"/>
-        </w:numPr>
-      </w:pPr>
-      <w:r>
-        <w:t>F</w:t>
-      </w:r>
-      <w:r>
-        <w:t xml:space="preserve">igure </w:t>
+        <w:ind w:left="360"/>
+      </w:pPr>
+      <w:r>
+        <w:t xml:space="preserve">Figure </w:t>
       </w:r>
       <w:r>
         <w:fldChar w:fldCharType="begin"/>
@@ -823,383 +829,151 @@
         <w:fldChar w:fldCharType="separate"/>
       </w:r>
       <w:r>
-        <w:t>4</w:t>
+        <w:t>2</w:t>
       </w:r>
       <w:r>
         <w:fldChar w:fldCharType="end"/>
       </w:r>
       <w:r>
-        <w:t xml:space="preserve"> Percentage of urban atlas residential class polygons that contain at least one OpenStreetMap building polygon. Red colors represent a higher coverage. Yellow and blue colors represent lower share of covered polygons.</w:t>
-      </w:r>
-    </w:p>
-    <w:p>
-      <w:pPr>
-        <w:ind w:left="720"/>
-      </w:pPr>
-    </w:p>
-    <w:p>
-      <w:pPr>
-        <w:ind w:left="720"/>
-      </w:pPr>
-      <w:r>
-        <w:t>Here, we present the results of the O</w:t>
-      </w:r>
-      <w:r>
-        <w:t>SM data coverage assessment and, later, compare the two walkability indices across Europe.</w:t>
-      </w:r>
-    </w:p>
-    <w:p>
-      <w:pPr>
-        <w:ind w:left="720"/>
-      </w:pPr>
+        <w:t xml:space="preserve"> Top: share of population with DI values of 0.8 or greater (in cities with OSM coverage &gt; 85%, n = 533). Bottom: DI values per share of population.</w:t>
+      </w:r>
+    </w:p>
+    <w:p>
+      <w:pPr>
+        <w:ind w:left="1080"/>
+      </w:pPr>
+    </w:p>
+    <w:p>
+      <w:pPr>
+        <w:ind w:left="720"/>
+      </w:pPr>
+      <w:r>
+        <w:t>In this section we compare the DI and LS indices in 533 European cities with an OSM coverage of 85% or higher (see previous section).</w:t>
+      </w:r>
+    </w:p>
+    <w:p>
+      <w:pPr>
+        <w:ind w:left="720"/>
+      </w:pPr>
+      <w:r>
+        <w:t xml:space="preserve">To compare the DI of </w:t>
+      </w:r>
+      <w:r>
+        <w:t xml:space="preserve">European cities, we </w:t>
+      </w:r>
+      <w:r>
+        <w:t xml:space="preserve">will </w:t>
+      </w:r>
+      <w:r>
+        <w:t>have a look at the cities</w:t>
+      </w:r>
+      <w:r>
+        <w:t>’</w:t>
+      </w:r>
+      <w:r>
+        <w:t xml:space="preserve"> DI per relative cumulative population.</w:t>
+      </w:r>
+    </w:p>
+    <w:p>
+      <w:pPr>
+        <w:ind w:left="720"/>
+      </w:pPr>
+      <w:r>
+        <w:t xml:space="preserve">For the example of the LVP, </w:t>
+      </w:r>
+      <w:r>
+        <w:t xml:space="preserve">a share of roughly 45% of </w:t>
+      </w:r>
+      <w:r>
+        <w:t xml:space="preserve">the </w:t>
+      </w:r>
+      <w:r>
+        <w:t>population in the surrounding area has a DI of 0.8 or higher:</w:t>
+      </w:r>
+    </w:p>
+    <w:p>
+      <w:pPr>
+        <w:ind w:left="720"/>
+      </w:pPr>
+    </w:p>
+    <w:p>
+      <w:pPr>
+        <w:ind w:left="720"/>
+      </w:pPr>
+      <w:proofErr w:type="spellStart"/>
+      <w:r>
+        <w:t>DI_plot_small</w:t>
+      </w:r>
+      <w:proofErr w:type="spellEnd"/>
+    </w:p>
+    <w:p>
+      <w:pPr>
+        <w:ind w:left="720"/>
+      </w:pPr>
+    </w:p>
+    <w:p>
+      <w:pPr>
+        <w:ind w:left="720"/>
+      </w:pPr>
+      <w:r>
+        <w:t xml:space="preserve">In </w:t>
+      </w:r>
       <w:r>
         <w:rPr>
           <w:highlight w:val="yellow"/>
         </w:rPr>
-        <w:t>Figure x</w:t>
-      </w:r>
-      <w:r>
-        <w:t xml:space="preserve"> depicts the OSM coverage, i.e. the relative share of UA polygons that are covered by at least one OSM building polygon. </w:t>
-      </w:r>
-    </w:p>
-    <w:p>
-      <w:pPr>
-        <w:ind w:left="720"/>
-      </w:pPr>
-      <w:commentRangeStart w:id="14"/>
-      <w:r>
-        <w:t xml:space="preserve">Most cities </w:t>
-      </w:r>
-      <w:commentRangeEnd w:id="14"/>
-      <w:r>
-        <w:commentReference w:id="14"/>
-      </w:r>
-      <w:r>
-        <w:t xml:space="preserve">in central Europe – </w:t>
-      </w:r>
-      <w:r>
-        <w:t xml:space="preserve">in particular in Poland, the Czech Republic, Austria, Northern Italy, Switzerland, France, Belgium and the Netherlands – exhibit a very high OSM coverage of nearly 100 percent. </w:t>
-      </w:r>
-    </w:p>
-    <w:p>
-      <w:pPr>
-        <w:ind w:left="720"/>
-      </w:pPr>
-      <w:r>
-        <w:t>In the UK, northern Spain and the southeast of Europe, we see more cities with</w:t>
-      </w:r>
-      <w:r>
-        <w:t xml:space="preserve"> an OSM coverage of around 50%.</w:t>
-      </w:r>
-    </w:p>
-    <w:p>
-      <w:pPr>
-        <w:ind w:left="720"/>
-      </w:pPr>
-      <w:r>
-        <w:t>In Portugal and the south of Spain few cities express an OSM coverage above 50%, and most cities are around 25% OSM coverage.</w:t>
-      </w:r>
-    </w:p>
-    <w:p>
-      <w:pPr>
-        <w:ind w:left="720"/>
-      </w:pPr>
-      <w:r>
-        <w:rPr>
-          <w:highlight w:val="yellow"/>
-        </w:rPr>
-        <w:t>In figure x</w:t>
-      </w:r>
-      <w:r>
-        <w:t xml:space="preserve"> we see two exemplary cities – Vienna as an example for a high OSM coverage and Lisbon </w:t>
-      </w:r>
-      <w:r>
-        <w:t>as an example for a low OSM coverage.</w:t>
-      </w:r>
-    </w:p>
-    <w:p>
-      <w:pPr>
-        <w:ind w:left="720"/>
-      </w:pPr>
-      <w:r>
-        <w:t>The city of Vienna</w:t>
-      </w:r>
-      <w:r>
-        <w:commentReference w:id="15"/>
-      </w:r>
-      <w:r>
-        <w:t>, Austria is a prime example for a high OSM coverage with 98.7% of the UA residential building polygons covered by at least one OSM building.</w:t>
-      </w:r>
-    </w:p>
-    <w:p>
-      <w:pPr>
-        <w:ind w:left="720"/>
-      </w:pPr>
-      <w:r>
-        <w:t>A</w:t>
-      </w:r>
-      <w:commentRangeStart w:id="16"/>
-      <w:commentRangeStart w:id="17"/>
-      <w:r>
-        <w:t xml:space="preserve"> source </w:t>
-      </w:r>
-      <w:commentRangeEnd w:id="16"/>
-      <w:r>
-        <w:commentReference w:id="16"/>
-      </w:r>
-      <w:commentRangeEnd w:id="17"/>
-      <w:r>
-        <w:commentReference w:id="17"/>
-      </w:r>
-      <w:r>
-        <w:t>of error explaining a fraction of the im</w:t>
-      </w:r>
-      <w:r>
-        <w:t>perfect coverage in most cities are misclassified UA polygons (see Appendix 1b).</w:t>
-      </w:r>
-    </w:p>
-    <w:p>
-      <w:pPr>
-        <w:ind w:left="720"/>
-      </w:pPr>
-      <w:r>
-        <w:t>In another share of UA polygons, the population values might have been so small that none of the OSM buildings received a population count, so they got filtered out during the</w:t>
-      </w:r>
-      <w:r>
-        <w:t xml:space="preserve"> data cleaning process (see Appendix 2b).</w:t>
-      </w:r>
-    </w:p>
-    <w:p>
-      <w:pPr>
-        <w:ind w:left="720"/>
-      </w:pPr>
-      <w:r>
-        <w:t xml:space="preserve">In contrast, in Lisbon, Portugal 55.6% of the UA polygons are covered by OSM buildings. </w:t>
-      </w:r>
-    </w:p>
-    <w:p>
-      <w:pPr>
-        <w:ind w:left="720"/>
-      </w:pPr>
-      <w:r>
-        <w:t>As we see in figure …a, most of the low coverage can be explained by a lacking digitalization of buildings in the OSM dataset</w:t>
-      </w:r>
-      <w:r>
-        <w:t>.</w:t>
-      </w:r>
-    </w:p>
-    <w:p>
-      <w:pPr>
-        <w:ind w:left="720"/>
-      </w:pPr>
-      <w:r>
-        <w:t>Additionally, the OSM building coverage in Lisbon is declining with higher distance from the city center.</w:t>
-      </w:r>
-    </w:p>
-    <w:p>
-      <w:pPr>
-        <w:ind w:left="720"/>
-      </w:pPr>
-      <w:r>
-        <w:t>Where OSM buildings are present, the workflow of generating LS and DI indices was functional.</w:t>
-      </w:r>
-    </w:p>
-    <w:p>
-      <w:pPr>
-        <w:ind w:left="720"/>
-      </w:pPr>
-      <w:r>
-        <w:t>On the other hand, large parts of the residential area</w:t>
-      </w:r>
-      <w:r>
-        <w:t>s of Lisbon have no OSM coverage and, thus did not get index values.</w:t>
-      </w:r>
-    </w:p>
-    <w:p>
-      <w:pPr>
-        <w:ind w:left="720"/>
-      </w:pPr>
-      <w:r>
-        <w:t>This lack of DI values for a large part of the population would complicate a comparison with other cities that have a more complete coverage.</w:t>
-      </w:r>
-    </w:p>
-    <w:p>
-      <w:pPr>
-        <w:ind w:left="720"/>
-      </w:pPr>
-      <w:r>
-        <w:t>Also, comparing the LS values could prove unr</w:t>
-      </w:r>
-      <w:r>
-        <w:t xml:space="preserve">eliable, even though we use the average value </w:t>
-      </w:r>
-      <w:r>
-        <w:lastRenderedPageBreak/>
-        <w:t>at green space entry for the above analysis.</w:t>
-      </w:r>
-    </w:p>
-    <w:p>
-      <w:pPr>
-        <w:ind w:left="720"/>
-      </w:pPr>
-      <w:r>
-        <w:t>Missing residential buildings in the service area of green spaces would lead to LS values that might be lower than expected.</w:t>
-      </w:r>
-    </w:p>
-    <w:p>
-      <w:pPr>
-        <w:ind w:left="720"/>
-      </w:pPr>
-      <w:r>
-        <w:t>Due to these inconsistencies, we decided</w:t>
-      </w:r>
-      <w:r>
-        <w:t xml:space="preserve"> to exclude all cities with an OSM coverage of less than 85% from our analysis.</w:t>
-      </w:r>
-    </w:p>
-    <w:p>
-      <w:pPr>
-        <w:widowControl/>
-        <w:ind w:left="720"/>
-        <w:textAlignment w:val="auto"/>
-      </w:pPr>
-      <w:r>
-        <w:t xml:space="preserve">Most of Europe’s capital cities feature a high OSM coverage and by choosing a threshold of 85%, we only had to exclude 5 of them from our analysis (Lisbon, Athens, Budapest, London and Madrid).  </w:t>
-      </w:r>
-    </w:p>
-    <w:p>
-      <w:pPr>
-        <w:ind w:left="720"/>
-      </w:pPr>
-    </w:p>
-    <w:p>
-      <w:pPr>
-        <w:pStyle w:val="Caption"/>
-        <w:numPr>
-          <w:ilvl w:val="0"/>
-          <w:numId w:val="2"/>
-        </w:numPr>
-      </w:pPr>
-      <w:r>
-        <w:t xml:space="preserve">Figure </w:t>
-      </w:r>
-      <w:r>
-        <w:fldChar w:fldCharType="begin"/>
-      </w:r>
-      <w:r>
-        <w:instrText>SEQ Schaubild \* ARABIC</w:instrText>
-      </w:r>
-      <w:r>
-        <w:fldChar w:fldCharType="separate"/>
-      </w:r>
-      <w:r>
-        <w:t>2</w:t>
-      </w:r>
-      <w:r>
-        <w:fldChar w:fldCharType="end"/>
-      </w:r>
-      <w:r>
-        <w:t xml:space="preserve"> Top: share of population</w:t>
-      </w:r>
-      <w:r>
-        <w:t xml:space="preserve"> with DI values of 0.8 or greater (in cities with OSM coverage &gt; 85%, n = 533). Bottom: DI values per share of population.</w:t>
-      </w:r>
-    </w:p>
-    <w:p>
-      <w:pPr>
-        <w:ind w:left="1080"/>
-      </w:pPr>
-    </w:p>
-    <w:p>
-      <w:pPr>
-        <w:numPr>
-          <w:ilvl w:val="2"/>
-          <w:numId w:val="2"/>
-        </w:numPr>
-      </w:pPr>
-      <w:r>
-        <w:t>In this section we compare the DI and LS indices in 533 European cities with an OSM coverage of 85% or higher (see previous section)</w:t>
-      </w:r>
-      <w:r>
-        <w:t>.</w:t>
-      </w:r>
-    </w:p>
-    <w:p>
-      <w:pPr>
-        <w:numPr>
-          <w:ilvl w:val="2"/>
-          <w:numId w:val="2"/>
-        </w:numPr>
-      </w:pPr>
-      <w:r>
-        <w:t xml:space="preserve">In </w:t>
-      </w:r>
-      <w:r>
-        <w:rPr>
-          <w:highlight w:val="yellow"/>
-        </w:rPr>
         <w:t>figure x (DI MAP)</w:t>
       </w:r>
       <w:r>
-        <w:t xml:space="preserve"> we can observe a clustering of cities with mid- to high shares of population with DI values above 0.8 in northern and central European countries.</w:t>
-      </w:r>
-    </w:p>
-    <w:p>
-      <w:pPr>
-        <w:numPr>
-          <w:ilvl w:val="2"/>
-          <w:numId w:val="2"/>
-        </w:numPr>
-      </w:pPr>
-      <w:r>
-        <w:t>This cluster consists especially of cities in the Netherlands, Belgium, Luxemburg and G</w:t>
-      </w:r>
-      <w:r>
-        <w:t>ermany, as well as the western parts of Poland and the Czech Republic.</w:t>
-      </w:r>
-    </w:p>
-    <w:p>
-      <w:pPr>
-        <w:numPr>
-          <w:ilvl w:val="2"/>
-          <w:numId w:val="2"/>
-        </w:numPr>
-      </w:pPr>
-      <w:r>
-        <w:t>These cities also exhibit mostly high DI coverage, i.e. share of people with access to green spaces in 500 meters network distance or less.</w:t>
-      </w:r>
-    </w:p>
-    <w:p>
-      <w:pPr>
-        <w:numPr>
-          <w:ilvl w:val="2"/>
-          <w:numId w:val="2"/>
-        </w:numPr>
-      </w:pPr>
-      <w:r>
-        <w:t>In France, the UK, Italy and the eastern part</w:t>
-      </w:r>
-      <w:r>
-        <w:t xml:space="preserve"> of Poland, we see a larger share of cities with a lower DI coverage.</w:t>
-      </w:r>
-    </w:p>
-    <w:p>
-      <w:pPr>
-        <w:numPr>
-          <w:ilvl w:val="2"/>
-          <w:numId w:val="2"/>
-        </w:numPr>
-      </w:pPr>
-      <w:r>
-        <w:t>In these countries we also see a larger variety of the percentage of population with DI values greater than 0.8.</w:t>
-      </w:r>
-    </w:p>
-    <w:p>
-      <w:pPr>
-        <w:numPr>
-          <w:ilvl w:val="2"/>
-          <w:numId w:val="2"/>
-        </w:numPr>
+        <w:t xml:space="preserve"> we</w:t>
+      </w:r>
+      <w:r>
+        <w:t xml:space="preserve"> demonstrate this share of population for each city.</w:t>
+      </w:r>
+    </w:p>
+    <w:p>
+      <w:pPr>
+        <w:ind w:left="720"/>
+      </w:pPr>
+      <w:r>
+        <w:t>Here,</w:t>
+      </w:r>
+      <w:r>
+        <w:t xml:space="preserve"> we</w:t>
+      </w:r>
+      <w:bookmarkStart w:id="17" w:name="_GoBack"/>
+      <w:bookmarkEnd w:id="17"/>
+      <w:r>
+        <w:t xml:space="preserve"> can observe a clustering of cities with mid- to high shares of population with DI values above 0.8 in northern and central European countries.</w:t>
+      </w:r>
+    </w:p>
+    <w:p>
+      <w:pPr>
+        <w:ind w:left="720"/>
+      </w:pPr>
+      <w:r>
+        <w:t>This cluster consists especially of cities in the Netherlands, Belgium and Germany, as well as the western parts of Poland and the Czech Republic.</w:t>
+      </w:r>
+    </w:p>
+    <w:p>
+      <w:pPr>
+        <w:ind w:left="720"/>
+      </w:pPr>
+      <w:r>
+        <w:t>In France, the UK, Italy and the eastern part of Poland, we see a larger share of cities with a lower percentage of population with DI values greater than 0.8.</w:t>
+      </w:r>
+    </w:p>
+    <w:p>
+      <w:pPr>
+        <w:ind w:left="720"/>
+      </w:pPr>
+      <w:r>
+        <w:t>Most Balkan countries, as well as Ireland have no cities with a &gt; 20% share of population in the highest DI segment.</w:t>
+      </w:r>
+    </w:p>
+    <w:p>
+      <w:pPr>
+        <w:ind w:left="720"/>
       </w:pPr>
       <w:r>
         <w:t xml:space="preserve">As we can see in </w:t>
@@ -1236,18 +1010,18 @@
         <w:t>e x</w:t>
       </w:r>
       <w:r>
-        <w:t>, the distribution of DI values plotted agai</w:t>
-      </w:r>
-      <w:r>
-        <w:t>nst population varies strongly across countries.</w:t>
-      </w:r>
-    </w:p>
-    <w:p>
-      <w:pPr>
-        <w:numPr>
-          <w:ilvl w:val="2"/>
-          <w:numId w:val="2"/>
-        </w:numPr>
+        <w:t>, the distribution of DI values plotted against</w:t>
+      </w:r>
+      <w:r>
+        <w:t xml:space="preserve"> the cumulative, relative</w:t>
+      </w:r>
+      <w:r>
+        <w:t xml:space="preserve"> population varies strongly across countries.</w:t>
+      </w:r>
+    </w:p>
+    <w:p>
+      <w:pPr>
+        <w:ind w:left="720"/>
       </w:pPr>
       <w:r>
         <w:t xml:space="preserve">The ending points of the lines show the percentage of people with green spaces in a network distance of 500 meters. </w:t>
@@ -1255,314 +1029,225 @@
     </w:p>
     <w:p>
       <w:pPr>
-        <w:numPr>
-          <w:ilvl w:val="2"/>
-          <w:numId w:val="2"/>
-        </w:numPr>
-      </w:pPr>
-      <w:r>
-        <w:t>The slopes of the lines show how direct the inhabitants of a country can travel to the gre</w:t>
-      </w:r>
-      <w:r>
-        <w:t>en spaces they have access to.</w:t>
-      </w:r>
-    </w:p>
-    <w:p>
-      <w:pPr>
-        <w:numPr>
-          <w:ilvl w:val="2"/>
-          <w:numId w:val="2"/>
-        </w:numPr>
-        <w:rPr>
-          <w:color w:val="D0CECE" w:themeColor="background2" w:themeShade="E6"/>
-        </w:rPr>
-      </w:pPr>
-      <w:proofErr w:type="spellStart"/>
-      <w:r>
-        <w:rPr>
-          <w:color w:val="D0CECE" w:themeColor="background2" w:themeShade="E6"/>
-        </w:rPr>
-        <w:t>Schlanker</w:t>
-      </w:r>
-      <w:proofErr w:type="spellEnd"/>
-      <w:r>
-        <w:rPr>
-          <w:color w:val="D0CECE" w:themeColor="background2" w:themeShade="E6"/>
-        </w:rPr>
-        <w:t>:</w:t>
-      </w:r>
-    </w:p>
-    <w:p>
-      <w:pPr>
-        <w:numPr>
-          <w:ilvl w:val="2"/>
-          <w:numId w:val="2"/>
-        </w:numPr>
-        <w:rPr>
-          <w:color w:val="D0CECE" w:themeColor="background2" w:themeShade="E6"/>
-        </w:rPr>
-      </w:pPr>
-      <w:commentRangeStart w:id="18"/>
+        <w:ind w:left="720"/>
+      </w:pPr>
+      <w:r>
+        <w:t xml:space="preserve">The slopes of the lines </w:t>
+      </w:r>
+      <w:r>
+        <w:t>indicate</w:t>
+      </w:r>
+      <w:r>
+        <w:t xml:space="preserve"> how direct the inhabitants of a country can travel to the green spaces they have access to.</w:t>
+      </w:r>
+    </w:p>
+    <w:p>
+      <w:pPr>
+        <w:ind w:left="720"/>
+      </w:pPr>
+      <w:r>
+        <w:t>On the top end there are mostly northern and central European countries where more than 85% of the urban population can reach green spaces in 500 meters network distance.</w:t>
+      </w:r>
+    </w:p>
+    <w:p>
+      <w:pPr>
+        <w:ind w:left="720"/>
+      </w:pPr>
+      <w:r>
+        <w:t>On the lower end there are</w:t>
+      </w:r>
+      <w:r>
+        <w:t xml:space="preserve"> mostly</w:t>
+      </w:r>
+      <w:r>
+        <w:t xml:space="preserve"> southern and south eastern European countries</w:t>
+      </w:r>
+      <w:r>
+        <w:t xml:space="preserve"> where less than </w:t>
+      </w:r>
+      <w:r>
+        <w:t>30% of the population or less live in 500 meters network distance of green spaces.</w:t>
+      </w:r>
+    </w:p>
+    <w:p>
+      <w:pPr>
+        <w:ind w:left="720"/>
+      </w:pPr>
+      <w:r>
+        <w:t>It is notable, that on both ends of the spectrum, the sample size is limited to only a few cities (top: FI = 3, SE = 5, LU = 1, bottom: AL = 2, XK = 1, RS = 3, RO = 5).</w:t>
+      </w:r>
+    </w:p>
+    <w:p>
+      <w:pPr>
+        <w:ind w:left="720"/>
+      </w:pPr>
+      <w:bookmarkStart w:id="18" w:name="_Hlk108515805"/>
       <w:commentRangeStart w:id="19"/>
-      <w:r>
-        <w:rPr>
-          <w:color w:val="D0CECE" w:themeColor="background2" w:themeShade="E6"/>
-        </w:rPr>
-        <w:t>On the top end there are mostly northern and central European countries like Finland, Sweden and Luxembourg where more than 85% of the urban population can reach green spaces in 500 meters network distance.</w:t>
-      </w:r>
-    </w:p>
-    <w:p>
-      <w:pPr>
-        <w:numPr>
-          <w:ilvl w:val="2"/>
-          <w:numId w:val="2"/>
-        </w:numPr>
-        <w:rPr>
-          <w:color w:val="D0CECE" w:themeColor="background2" w:themeShade="E6"/>
-        </w:rPr>
-      </w:pPr>
-      <w:r>
-        <w:rPr>
-          <w:color w:val="D0CECE" w:themeColor="background2" w:themeShade="E6"/>
-        </w:rPr>
-        <w:t>On the lower end t</w:t>
-      </w:r>
-      <w:r>
-        <w:rPr>
-          <w:color w:val="D0CECE" w:themeColor="background2" w:themeShade="E6"/>
-        </w:rPr>
-        <w:t>here are southern and south eastern European countries like Albania, Kosovo, Serbia and Romania</w:t>
-      </w:r>
-      <w:commentRangeEnd w:id="18"/>
-      <w:r>
-        <w:commentReference w:id="18"/>
+      <w:commentRangeStart w:id="20"/>
+      <w:r>
+        <w:t xml:space="preserve">Yet, there are countries with large city samples and a high percentage of population reaching green spaces in 500 meters network distance, like Germany (126 cities, 73%) or Poland (68 cities, 69%). </w:t>
       </w:r>
       <w:commentRangeEnd w:id="19"/>
       <w:r>
         <w:commentReference w:id="19"/>
       </w:r>
-      <w:r>
-        <w:rPr>
-          <w:color w:val="D0CECE" w:themeColor="background2" w:themeShade="E6"/>
-        </w:rPr>
+      <w:commentRangeEnd w:id="20"/>
+      <w:r>
+        <w:commentReference w:id="20"/>
+      </w:r>
+    </w:p>
+    <w:bookmarkEnd w:id="18"/>
+    <w:p>
+      <w:pPr>
+        <w:ind w:left="720"/>
+      </w:pPr>
+      <w:r>
+        <w:commentReference w:id="21"/>
+      </w:r>
+      <w:r>
+        <w:t>Additionally, there are countries with large city samples and a lower percentage of people in proximity to green spaces like France (84 cities, 58%) and Italy (56 cities, 57%).</w:t>
+      </w:r>
+    </w:p>
+    <w:p>
+      <w:pPr>
+        <w:ind w:left="720"/>
+      </w:pPr>
+      <w:r>
+        <w:t>In France, for example, we see a higher share of population with a more direct access to UGS in the north-eastern part of the country and a lower one towards the south-western part.</w:t>
+      </w:r>
+    </w:p>
+    <w:p>
+      <w:pPr>
+        <w:ind w:left="720"/>
+      </w:pPr>
+      <w:r>
+        <w:t xml:space="preserve">Generally, a curve that has a late onset and a steep slope means that more people have a more direct route to the nearest green spaces and vice versa. </w:t>
+      </w:r>
+    </w:p>
+    <w:p>
+      <w:pPr>
+        <w:ind w:left="720"/>
+      </w:pPr>
+      <w:r>
+        <w:t xml:space="preserve">An example for this would be Finland, where about 32% of the urban population have an DI of more than 0.8. </w:t>
+      </w:r>
+    </w:p>
+    <w:p>
+      <w:pPr>
+        <w:ind w:left="720"/>
+      </w:pPr>
+      <w:r>
+        <w:t>On the contrary, the curve of Norway has an early onset and a lower ending point, resulting in a smaller share of people (23%) having a DI in the highest 0.2 margin.</w:t>
+      </w:r>
+    </w:p>
+    <w:p/>
+    <w:p>
+      <w:pPr>
+        <w:pStyle w:val="Schaubild"/>
+        <w:ind w:left="360"/>
+      </w:pPr>
+      <w:r>
+        <w:t xml:space="preserve">Figure </w:t>
+      </w:r>
+      <w:r>
+        <w:fldChar w:fldCharType="begin"/>
+      </w:r>
+      <w:r>
+        <w:instrText>SEQ Schaubild \* ARABIC</w:instrText>
+      </w:r>
+      <w:r>
+        <w:fldChar w:fldCharType="separate"/>
+      </w:r>
+      <w:r>
+        <w:t>3</w:t>
+      </w:r>
+      <w:r>
+        <w:fldChar w:fldCharType="end"/>
+      </w:r>
+      <w:r>
+        <w:t xml:space="preserve"> (top): Mean LS at green space entry points per city (color) and LS coverage – i.e. percent green spaces in a city that have been reached by inhabitants (size). (bottom): </w:t>
+      </w:r>
+      <w:r>
+        <w:lastRenderedPageBreak/>
+        <w:t>Mean LS values at green space entry points per city. Aggregated by country.</w:t>
+      </w:r>
+    </w:p>
+    <w:p>
+      <w:pPr>
+        <w:ind w:left="720"/>
+      </w:pPr>
+      <w:r>
+        <w:t>The average LS values at green space entry of the European cities also show a large variation.</w:t>
+      </w:r>
+    </w:p>
+    <w:p>
+      <w:pPr>
+        <w:ind w:left="720"/>
+      </w:pPr>
+      <w:r>
+        <w:rPr>
+          <w:highlight w:val="yellow"/>
+        </w:rPr>
+        <w:t>For example, i</w:t>
+      </w:r>
+      <w:r>
+        <w:rPr>
+          <w:highlight w:val="yellow"/>
+        </w:rPr>
+        <w:t>n figure X (LS MAP)</w:t>
+      </w:r>
+      <w:r>
+        <w:t xml:space="preserve"> </w:t>
+      </w:r>
+      <w:commentRangeStart w:id="22"/>
+      <w:commentRangeStart w:id="23"/>
+      <w:r>
+        <w:t xml:space="preserve">we can observe </w:t>
+      </w:r>
+      <w:r>
+        <w:t>above</w:t>
+      </w:r>
+      <w:r>
+        <w:t xml:space="preserve"> average LS values at the green space entries in mid- to southwestern Germany</w:t>
+      </w:r>
+      <w:commentRangeEnd w:id="22"/>
+      <w:r>
+        <w:commentReference w:id="22"/>
+      </w:r>
+      <w:commentRangeEnd w:id="23"/>
+      <w:r>
+        <w:commentReference w:id="23"/>
+      </w:r>
+      <w:r>
         <w:t>.</w:t>
       </w:r>
     </w:p>
     <w:p>
       <w:pPr>
-        <w:numPr>
-          <w:ilvl w:val="2"/>
-          <w:numId w:val="2"/>
-        </w:numPr>
-      </w:pPr>
-      <w:r>
-        <w:t>In these countries, 30% of the population or less live in 500 meters network distance of green spaces.</w:t>
-      </w:r>
-    </w:p>
-    <w:p>
-      <w:pPr>
-        <w:numPr>
-          <w:ilvl w:val="2"/>
-          <w:numId w:val="2"/>
-        </w:numPr>
-      </w:pPr>
-      <w:r>
-        <w:t xml:space="preserve">It is notable, that on both ends of the spectrum, </w:t>
-      </w:r>
-      <w:r>
-        <w:t>the sample size is limited to only a few cities (top: FI = 3, SE = 5, LU = 1, bottom: AL = 2, XK = 1, RS = 3, RO = 5).</w:t>
-      </w:r>
-    </w:p>
-    <w:p>
-      <w:pPr>
-        <w:numPr>
-          <w:ilvl w:val="2"/>
-          <w:numId w:val="2"/>
-        </w:numPr>
-      </w:pPr>
-      <w:commentRangeStart w:id="20"/>
-      <w:commentRangeStart w:id="21"/>
-      <w:r>
-        <w:t>Yet, there are countries with large city samples and a high percentage of population reaching green spaces in 500 meters network distance</w:t>
-      </w:r>
-      <w:r>
-        <w:t xml:space="preserve">, like Germany (126 cities, 73%) or Poland (68 cities, 69%). </w:t>
-      </w:r>
-      <w:commentRangeEnd w:id="20"/>
-      <w:r>
-        <w:commentReference w:id="20"/>
-      </w:r>
-      <w:commentRangeEnd w:id="21"/>
-      <w:r>
-        <w:commentReference w:id="21"/>
-      </w:r>
-    </w:p>
-    <w:p>
-      <w:pPr>
-        <w:numPr>
-          <w:ilvl w:val="2"/>
-          <w:numId w:val="2"/>
-        </w:numPr>
-      </w:pPr>
-      <w:r>
-        <w:commentReference w:id="22"/>
-      </w:r>
-      <w:r>
-        <w:t>Additionally, there are countries with large city samples and a lower percentage of people in proximity to green spaces like France (84 cities, 58%) and Italy (56 cities, 57%).</w:t>
-      </w:r>
-    </w:p>
-    <w:p>
-      <w:pPr>
-        <w:numPr>
-          <w:ilvl w:val="2"/>
-          <w:numId w:val="2"/>
-        </w:numPr>
-      </w:pPr>
-      <w:r>
-        <w:t>Generall</w:t>
-      </w:r>
-      <w:r>
-        <w:t xml:space="preserve">y, a curve that has a late onset and a steep slope means that more people have a more direct route to the nearest green spaces and vice versa. </w:t>
-      </w:r>
-    </w:p>
-    <w:p>
-      <w:pPr>
-        <w:numPr>
-          <w:ilvl w:val="2"/>
-          <w:numId w:val="2"/>
-        </w:numPr>
-      </w:pPr>
-      <w:r>
-        <w:t xml:space="preserve">An example for this would be Finland, where about 32% of the urban population have an DI of more than 0.8. </w:t>
-      </w:r>
-    </w:p>
-    <w:p>
-      <w:pPr>
-        <w:numPr>
-          <w:ilvl w:val="2"/>
-          <w:numId w:val="2"/>
-        </w:numPr>
-      </w:pPr>
-      <w:r>
-        <w:t xml:space="preserve">On </w:t>
-      </w:r>
-      <w:r>
-        <w:t>the contrary, the curve of Norway has an early onset and a lower ending point, resulting in a smaller share of people (23%) having a DI in the highest 0.2 margin.</w:t>
-      </w:r>
-    </w:p>
-    <w:p/>
-    <w:p>
-      <w:pPr>
-        <w:pStyle w:val="Schaubild"/>
-        <w:numPr>
-          <w:ilvl w:val="0"/>
-          <w:numId w:val="2"/>
-        </w:numPr>
-      </w:pPr>
-      <w:r>
-        <w:t xml:space="preserve">Figure </w:t>
-      </w:r>
-      <w:r>
-        <w:fldChar w:fldCharType="begin"/>
-      </w:r>
-      <w:r>
-        <w:instrText>SEQ Schaubild \* ARABIC</w:instrText>
-      </w:r>
-      <w:r>
-        <w:fldChar w:fldCharType="separate"/>
-      </w:r>
-      <w:r>
-        <w:t>3</w:t>
-      </w:r>
-      <w:r>
-        <w:fldChar w:fldCharType="end"/>
-      </w:r>
-      <w:r>
-        <w:t xml:space="preserve"> (top): Mean LS at green space entry points per city (colo</w:t>
-      </w:r>
-      <w:r>
-        <w:t xml:space="preserve">r) and LS coverage – </w:t>
-      </w:r>
-      <w:r>
-        <w:lastRenderedPageBreak/>
-        <w:t>i.e. percent green spaces in a city that have been reached by inhabitants (size). (bottom): Mean LS values at green space entry points per city. Aggregated by country.</w:t>
-      </w:r>
-    </w:p>
-    <w:p>
-      <w:pPr>
-        <w:numPr>
-          <w:ilvl w:val="1"/>
-          <w:numId w:val="2"/>
-        </w:numPr>
-      </w:pPr>
-    </w:p>
-    <w:p>
-      <w:pPr>
-        <w:numPr>
-          <w:ilvl w:val="2"/>
-          <w:numId w:val="2"/>
-        </w:numPr>
-      </w:pPr>
-      <w:r>
-        <w:t xml:space="preserve">The average LS values at green space entry of the European cities </w:t>
-      </w:r>
-      <w:r>
-        <w:t>also show a large variation.</w:t>
-      </w:r>
-    </w:p>
-    <w:p>
-      <w:pPr>
-        <w:numPr>
-          <w:ilvl w:val="2"/>
-          <w:numId w:val="2"/>
-        </w:numPr>
-      </w:pPr>
-      <w:r>
-        <w:rPr>
-          <w:highlight w:val="yellow"/>
-        </w:rPr>
-        <w:t>In figure X (LS MAP)</w:t>
-      </w:r>
-      <w:r>
-        <w:t xml:space="preserve"> </w:t>
-      </w:r>
-      <w:commentRangeStart w:id="23"/>
-      <w:commentRangeStart w:id="24"/>
-      <w:r>
-        <w:t>we can for example observe relatively high average LS values at the green space entries in mid- to southwestern Germany</w:t>
-      </w:r>
-      <w:commentRangeEnd w:id="23"/>
-      <w:r>
-        <w:commentReference w:id="23"/>
-      </w:r>
-      <w:commentRangeEnd w:id="24"/>
-      <w:r>
-        <w:commentReference w:id="24"/>
-      </w:r>
-      <w:r>
-        <w:t>.</w:t>
-      </w:r>
-    </w:p>
-    <w:p>
-      <w:pPr>
-        <w:numPr>
-          <w:ilvl w:val="2"/>
-          <w:numId w:val="2"/>
-        </w:numPr>
-      </w:pPr>
-      <w:r>
-        <w:t>According to our results, in these areas the street segments at the park entrie</w:t>
-      </w:r>
-      <w:r>
-        <w:t xml:space="preserve">s are highly visited. </w:t>
-      </w:r>
-    </w:p>
-    <w:p>
-      <w:pPr>
-        <w:numPr>
-          <w:ilvl w:val="2"/>
-          <w:numId w:val="2"/>
-        </w:numPr>
+        <w:ind w:left="720"/>
+      </w:pPr>
+      <w:r>
+        <w:t xml:space="preserve">According to our results, in these areas the street segments at the </w:t>
+      </w:r>
+      <w:r>
+        <w:t>UGS</w:t>
+      </w:r>
+      <w:r>
+        <w:t xml:space="preserve"> entries are highly visited</w:t>
+      </w:r>
+      <w:r>
+        <w:t xml:space="preserve">, UGS are large and / or the population lives close to the </w:t>
+      </w:r>
+      <w:r>
+        <w:t>UGS</w:t>
+      </w:r>
+      <w:r>
+        <w:t xml:space="preserve">. </w:t>
+      </w:r>
+    </w:p>
+    <w:p>
+      <w:pPr>
+        <w:ind w:left="720"/>
       </w:pPr>
       <w:r>
         <w:t xml:space="preserve">In contrast, most of the cities in France or at the eastern coast of Italy feature rather low LS values.  </w:t>
@@ -1570,10 +1255,7 @@
     </w:p>
     <w:p>
       <w:pPr>
-        <w:numPr>
-          <w:ilvl w:val="2"/>
-          <w:numId w:val="2"/>
-        </w:numPr>
+        <w:ind w:left="720"/>
       </w:pPr>
       <w:r>
         <w:t>In Poland or the Netherlands, we find a mixed picture of cities with higher and lower LS values at green space entry.</w:t>
@@ -1581,10 +1263,7 @@
     </w:p>
     <w:p>
       <w:pPr>
-        <w:numPr>
-          <w:ilvl w:val="2"/>
-          <w:numId w:val="2"/>
-        </w:numPr>
+        <w:ind w:left="720"/>
       </w:pPr>
       <w:r>
         <w:t xml:space="preserve">In </w:t>
@@ -1593,13 +1272,7 @@
         <w:rPr>
           <w:shd w:val="clear" w:color="auto" w:fill="FFFF00"/>
         </w:rPr>
-        <w:t>figur</w:t>
-      </w:r>
-      <w:r>
-        <w:rPr>
-          <w:shd w:val="clear" w:color="auto" w:fill="FFFF00"/>
-        </w:rPr>
-        <w:t>e x</w:t>
+        <w:t>figure x</w:t>
       </w:r>
       <w:r>
         <w:t xml:space="preserve"> we see the LS values aggregated on a country level. </w:t>
@@ -1607,10 +1280,7 @@
     </w:p>
     <w:p>
       <w:pPr>
-        <w:numPr>
-          <w:ilvl w:val="2"/>
-          <w:numId w:val="2"/>
-        </w:numPr>
+        <w:ind w:left="720"/>
       </w:pPr>
       <w:r>
         <w:t>Every point that is plotted behind the box-plots represents the average LS value at green space entry of one city.</w:t>
@@ -1618,24 +1288,15 @@
     </w:p>
     <w:p>
       <w:pPr>
-        <w:numPr>
-          <w:ilvl w:val="2"/>
-          <w:numId w:val="2"/>
-        </w:numPr>
-      </w:pPr>
-      <w:r>
-        <w:t xml:space="preserve">Accordingly, we see that the differences in the number of cities where our analysis </w:t>
-      </w:r>
-      <w:r>
-        <w:t>was feasible vary substantially between countries.</w:t>
-      </w:r>
-    </w:p>
-    <w:p>
-      <w:pPr>
-        <w:numPr>
-          <w:ilvl w:val="2"/>
-          <w:numId w:val="2"/>
-        </w:numPr>
+        <w:ind w:left="720"/>
+      </w:pPr>
+      <w:r>
+        <w:t>Accordingly, we see that the differences in the number of cities where our analysis was feasible vary substantially between countries.</w:t>
+      </w:r>
+    </w:p>
+    <w:p>
+      <w:pPr>
+        <w:ind w:left="720"/>
       </w:pPr>
       <w:r>
         <w:t>At the bottom and top ends of the chart, there are countries where relatively few cities are included in the final analysis, like Greece, Luxembourg or Norway.</w:t>
@@ -1643,16 +1304,38 @@
     </w:p>
     <w:p>
       <w:pPr>
-        <w:numPr>
-          <w:ilvl w:val="2"/>
-          <w:numId w:val="2"/>
-        </w:numPr>
-      </w:pPr>
-      <w:r>
-        <w:t>From the countries with a larger share of cit</w:t>
-      </w:r>
-      <w:r>
-        <w:t>ies that were eligible for our analysis, Italy has the largest spread of LS values and the Netherlands the smallest.</w:t>
+        <w:ind w:left="720"/>
+      </w:pPr>
+      <w:r>
+        <w:t>From the countries with a larger share of cities that were eligible for our analysis, Italy has the largest spread of LS values.</w:t>
+      </w:r>
+    </w:p>
+    <w:p>
+      <w:pPr>
+        <w:ind w:left="720"/>
+      </w:pPr>
+      <w:r>
+        <w:t>Like France</w:t>
+      </w:r>
+      <w:r>
+        <w:t xml:space="preserve"> and the Netherlands</w:t>
+      </w:r>
+      <w:r>
+        <w:t xml:space="preserve">, Italy’s mean LS at UGS entry is at the line indicating the lowest 25% of cities, while the mean values of Germany and Poland are </w:t>
+      </w:r>
+      <w:r>
+        <w:t>in the middle of</w:t>
+      </w:r>
+      <w:r>
+        <w:t xml:space="preserve"> the 25% and the 75% lines.</w:t>
+      </w:r>
+    </w:p>
+    <w:p>
+      <w:pPr>
+        <w:ind w:left="720"/>
+      </w:pPr>
+      <w:r>
+        <w:t>Again, a high average LS at UGS entry might indicate more people at the UGS entries, larger UGS and / or population living closer to UGS.</w:t>
       </w:r>
     </w:p>
     <w:p>
@@ -1694,10 +1377,7 @@
         <w:ind w:left="720"/>
       </w:pPr>
       <w:r>
-        <w:t>In this section we want to demonstrate how local planners can use the two walkability indicators tha</w:t>
-      </w:r>
-      <w:r>
-        <w:t>t we applied before.</w:t>
+        <w:t>In this section we want to demonstrate how local planners can use the two walkability indicators that we applied before.</w:t>
       </w:r>
     </w:p>
     <w:p>
@@ -1721,10 +1401,7 @@
         <w:ind w:left="720"/>
       </w:pPr>
       <w:r>
-        <w:t xml:space="preserve">In each alternative, we alter one </w:t>
-      </w:r>
-      <w:r>
-        <w:t>of the core variables that are used to calculate LS and DI.</w:t>
+        <w:t>In each alternative, we alter one of the core variables that are used to calculate LS and DI.</w:t>
       </w:r>
     </w:p>
     <w:p>
@@ -1740,10 +1417,7 @@
         <w:ind w:left="720"/>
       </w:pPr>
       <w:r>
-        <w:t>For the second alternative, “densification”, we selected a number of UGS north of the</w:t>
-      </w:r>
-      <w:r>
-        <w:t xml:space="preserve"> LVP and replaced them with residential buildings.</w:t>
+        <w:t>For the second alternative, “densification”, we selected a number of UGS north of the LVP and replaced them with residential buildings.</w:t>
       </w:r>
     </w:p>
     <w:p>
@@ -1776,18 +1450,7 @@
           <w:szCs w:val="22"/>
           <w:lang w:eastAsia="en-US" w:bidi="ar-SA"/>
         </w:rPr>
-        <w:t>Figure? Delta values for local significance (left) and detour index (right). Streets and buildings that expressed no change are not colored. An increased LS is mapped in red, a decrease in blue. Increasing LS values depict street segments that are higher v</w:t>
-      </w:r>
-      <w:r>
-        <w:rPr>
-          <w:rFonts w:eastAsiaTheme="minorHAnsi"/>
-          <w:i/>
-          <w:color w:val="00000A"/>
-          <w:kern w:val="0"/>
-          <w:szCs w:val="22"/>
-          <w:lang w:eastAsia="en-US" w:bidi="ar-SA"/>
-        </w:rPr>
-        <w:t xml:space="preserve">isited. An increasing DI is mapped in blue, a decrease in red. Higher DI means that the trajectories from a building to the nearest UGS entry have become more efficient. The top two maps show the unlimited access alternative. </w:t>
+        <w:t xml:space="preserve">Figure? Delta values for local significance (left) and detour index (right). Streets and buildings that expressed no change are not colored. An increased LS is mapped in red, a decrease in blue. Increasing LS values depict street segments that are higher visited. An increasing DI is mapped in blue, a decrease in red. Higher DI means that the trajectories from a building to the nearest UGS entry have become more efficient. The top two maps show the unlimited access alternative. </w:t>
       </w:r>
     </w:p>
     <w:p/>
@@ -1796,10 +1459,7 @@
         <w:ind w:left="720"/>
       </w:pPr>
       <w:r>
-        <w:t xml:space="preserve">In the first alternative we </w:t>
-      </w:r>
-      <w:r>
-        <w:t>demonstrate how the LS and DI indicators change if all barriers obstructing access to the Lene-Voigt-Park (LVP) were to be removed.</w:t>
+        <w:t>In the first alternative we demonstrate how the LS and DI indicators change if all barriers obstructing access to the Lene-Voigt-Park (LVP) were to be removed.</w:t>
       </w:r>
     </w:p>
     <w:p>
@@ -1832,10 +1492,7 @@
       </w:r>
       <w:proofErr w:type="spellEnd"/>
       <w:r>
-        <w:t>, a</w:t>
-      </w:r>
-      <w:r>
-        <w:t xml:space="preserve"> decrease in LS values occurs on all streets that are adjacent to the LVP. </w:t>
+        <w:t xml:space="preserve">, a decrease in LS values occurs on all streets that are adjacent to the LVP. </w:t>
       </w:r>
     </w:p>
     <w:p>
@@ -1851,748 +1508,668 @@
         <w:ind w:left="720"/>
       </w:pPr>
       <w:r>
+        <w:lastRenderedPageBreak/>
         <w:t xml:space="preserve">Thus, according to our model, removing the barriers along the edges of the LVP would result </w:t>
       </w:r>
+      <w:commentRangeStart w:id="24"/>
       <w:commentRangeStart w:id="25"/>
       <w:commentRangeStart w:id="26"/>
+      <w:r>
+        <w:t xml:space="preserve">in less crowded streets </w:t>
+      </w:r>
+      <w:commentRangeEnd w:id="24"/>
+      <w:r>
+        <w:commentReference w:id="24"/>
+      </w:r>
+      <w:commentRangeEnd w:id="25"/>
+      <w:r>
+        <w:commentReference w:id="25"/>
+      </w:r>
+      <w:commentRangeEnd w:id="26"/>
+      <w:r>
+        <w:commentReference w:id="26"/>
+      </w:r>
+      <w:r>
+        <w:t>surrounding the park, which may be a desirable effect for city planners.</w:t>
+      </w:r>
+    </w:p>
+    <w:p>
+      <w:pPr>
+        <w:ind w:left="720"/>
+      </w:pPr>
       <w:commentRangeStart w:id="27"/>
       <w:r>
-        <w:t xml:space="preserve">in less crowded streets </w:t>
-      </w:r>
-      <w:commentRangeEnd w:id="25"/>
-      <w:r>
-        <w:commentReference w:id="25"/>
-      </w:r>
-      <w:commentRangeEnd w:id="26"/>
-      <w:r>
-        <w:commentReference w:id="26"/>
+        <w:t xml:space="preserve">On the other hand, more people could reach the LVP, increasing the overall amount of people traveling through </w:t>
       </w:r>
       <w:commentRangeEnd w:id="27"/>
       <w:r>
         <w:commentReference w:id="27"/>
       </w:r>
       <w:r>
-        <w:t xml:space="preserve">surrounding the park, which may be a desirable effect for city </w:t>
+        <w:t xml:space="preserve">net network and towards the park. </w:t>
+      </w:r>
+    </w:p>
+    <w:p>
+      <w:pPr>
+        <w:ind w:left="720"/>
+      </w:pPr>
+      <w:r>
+        <w:t>Accordingly, removing entry barriers could also be a pull factor for an UGS.</w:t>
+      </w:r>
+    </w:p>
+    <w:p>
+      <w:pPr>
+        <w:ind w:left="720"/>
+        <w:rPr>
+          <w:highlight w:val="yellow"/>
+        </w:rPr>
+      </w:pPr>
+    </w:p>
+    <w:p>
+      <w:pPr>
+        <w:ind w:left="720"/>
+      </w:pPr>
+      <w:r>
+        <w:rPr>
+          <w:highlight w:val="yellow"/>
+        </w:rPr>
+        <w:t xml:space="preserve">Figure </w:t>
+      </w:r>
+      <w:proofErr w:type="spellStart"/>
+      <w:r>
+        <w:rPr>
+          <w:highlight w:val="yellow"/>
+        </w:rPr>
+        <w:t>x_b</w:t>
+      </w:r>
+      <w:proofErr w:type="spellEnd"/>
+      <w:r>
+        <w:t xml:space="preserve"> shows the change of the DI values in the first alternative.</w:t>
+      </w:r>
+    </w:p>
+    <w:p>
+      <w:pPr>
+        <w:ind w:left="720"/>
+      </w:pPr>
+      <w:r>
+        <w:t>When the DI of a building increases, the routes towards the nearest UGS have become more direct, representing a facilitated access to the nearest UGS for the residents of the building.</w:t>
+      </w:r>
+    </w:p>
+    <w:p>
+      <w:pPr>
+        <w:ind w:left="720"/>
+      </w:pPr>
+      <w:r>
+        <w:t>This is a positive effect for the residents.</w:t>
+      </w:r>
+    </w:p>
+    <w:p>
+      <w:pPr>
+        <w:ind w:left="720"/>
+      </w:pPr>
+      <w:r>
+        <w:t>Overall, we mostly observe minor changes of DI values (delta-DI &lt; 0.1) when providing unlimited access.</w:t>
+      </w:r>
+    </w:p>
+    <w:p>
+      <w:pPr>
+        <w:ind w:left="720"/>
+      </w:pPr>
+      <w:r>
+        <w:t>We filtered out any delta-DI values that were smaller than +/-0.05 to place emphasis on the more significant changes.</w:t>
+      </w:r>
+    </w:p>
+    <w:p>
+      <w:pPr>
+        <w:ind w:left="720"/>
+      </w:pPr>
+      <w:r>
+        <w:t>It appears as though the change of DI values is mostly limited to buildings that are either very close to the park or that were not reachable before, but are now inside the threshold network distance of 500 meters.</w:t>
+      </w:r>
+    </w:p>
+    <w:p>
+      <w:pPr>
+        <w:ind w:left="720"/>
+      </w:pPr>
+      <w:commentRangeStart w:id="28"/>
+      <w:commentRangeStart w:id="29"/>
+      <w:r>
+        <w:t xml:space="preserve">A few buildings adjacent </w:t>
+      </w:r>
+      <w:commentRangeEnd w:id="28"/>
+      <w:r>
+        <w:commentReference w:id="28"/>
+      </w:r>
+      <w:commentRangeEnd w:id="29"/>
+      <w:r>
+        <w:commentReference w:id="29"/>
+      </w:r>
+      <w:r>
+        <w:t xml:space="preserve">to the eastern part of the LVP express an increase larger than 10%. </w:t>
+      </w:r>
+    </w:p>
+    <w:p>
+      <w:pPr>
+        <w:ind w:left="720"/>
+      </w:pPr>
+      <w:r>
+        <w:t xml:space="preserve">A larger area to the northeast and smaller areas to the east and south of the center of the LVP show a minor increase of DI values. </w:t>
+      </w:r>
+    </w:p>
+    <w:p>
+      <w:pPr>
+        <w:ind w:left="720"/>
+      </w:pPr>
+      <w:r>
+        <w:t>These buildings may now be able to take a more efficient trajectory towards the LVP.</w:t>
+      </w:r>
+    </w:p>
+    <w:p>
+      <w:pPr>
+        <w:ind w:left="720"/>
+      </w:pPr>
+      <w:r>
+        <w:t>In the northwest of the map we see a cluster of buildings that seems to have gained access to the LVP via a direct path, which increased their DI values.</w:t>
+      </w:r>
+    </w:p>
+    <w:p>
+      <w:pPr>
+        <w:ind w:left="720"/>
+      </w:pPr>
+      <w:r>
+        <w:t>Contrary, in the southeast there is a couple of buildings that have gained access as well, but on a less direct path.</w:t>
+      </w:r>
+    </w:p>
+    <w:p>
+      <w:pPr>
+        <w:ind w:left="720"/>
+      </w:pPr>
+      <w:r>
+        <w:t>For these buildings the DI values decreases, meaning the average trajectories towards the nearest UGS have become less efficient.</w:t>
+      </w:r>
+    </w:p>
+    <w:p>
+      <w:pPr>
+        <w:ind w:left="1080"/>
+      </w:pPr>
+    </w:p>
+    <w:p>
+      <w:pPr>
+        <w:ind w:left="360"/>
+      </w:pPr>
+      <w:r>
+        <w:t>Alternative 2 – Densification</w:t>
+      </w:r>
+    </w:p>
+    <w:p>
+      <w:pPr>
+        <w:ind w:left="720"/>
+      </w:pPr>
+      <w:r>
+        <w:t>In the second alternative we intended to see how the indices behave if the green spaces in the city blocks north of the LVP were to be developed into residential areas.</w:t>
+      </w:r>
+    </w:p>
+    <w:p>
+      <w:pPr>
+        <w:ind w:left="720"/>
+      </w:pPr>
+      <w:r>
+        <w:t>To apply these changes, we switched the former park entries into building entries and distributed among them population according to the former park’s size.</w:t>
+      </w:r>
+    </w:p>
+    <w:p>
+      <w:pPr>
+        <w:ind w:left="720"/>
+      </w:pPr>
+      <w:r>
+        <w:rPr>
+          <w:highlight w:val="yellow"/>
+        </w:rPr>
+        <w:t xml:space="preserve">Figure </w:t>
+      </w:r>
+      <w:proofErr w:type="spellStart"/>
+      <w:r>
+        <w:rPr>
+          <w:highlight w:val="yellow"/>
+        </w:rPr>
+        <w:t>x-c</w:t>
+      </w:r>
+      <w:proofErr w:type="spellEnd"/>
+      <w:r>
+        <w:t xml:space="preserve"> shows that overall, most </w:t>
+      </w:r>
+      <w:commentRangeStart w:id="30"/>
+      <w:r>
+        <w:t>of the LS values appear to decrease substantially</w:t>
+      </w:r>
+      <w:commentRangeEnd w:id="30"/>
+      <w:r>
+        <w:commentReference w:id="30"/>
+      </w:r>
+      <w:r>
+        <w:t xml:space="preserve">. </w:t>
+      </w:r>
+    </w:p>
+    <w:p>
+      <w:pPr>
+        <w:ind w:left="720"/>
+      </w:pPr>
+      <w:r>
+        <w:t>Since the UGS disappeared, the trajectories of the people that traveled to them have disappeared as well, leading to decreased LS.</w:t>
+      </w:r>
+    </w:p>
+    <w:p>
+      <w:pPr>
+        <w:ind w:left="720"/>
+      </w:pPr>
+      <w:r>
+        <w:t xml:space="preserve">Only on the paths connecting the newly built residential areas to the LVP and the former </w:t>
+      </w:r>
+      <w:r>
+        <w:rPr>
+          <w:i/>
+        </w:rPr>
+        <w:t>Johannes-cemetery</w:t>
+      </w:r>
+      <w:r>
+        <w:t xml:space="preserve"> in the west </w:t>
+      </w:r>
+      <w:r>
+        <w:rPr>
+          <w:highlight w:val="yellow"/>
+        </w:rPr>
+        <w:t>(marker A</w:t>
+      </w:r>
+      <w:r>
+        <w:t>) can we see a substantial increase of LS values.</w:t>
+      </w:r>
+    </w:p>
+    <w:p>
+      <w:pPr>
+        <w:ind w:left="720"/>
+      </w:pPr>
+      <w:r>
+        <w:t>Overall, t</w:t>
+      </w:r>
+      <w:commentRangeStart w:id="31"/>
+      <w:r>
+        <w:t>he reduction of the number of parks in the area seems to have a larger effect on the LS-index than the increase in population</w:t>
+      </w:r>
+      <w:commentRangeEnd w:id="31"/>
+      <w:r>
+        <w:commentReference w:id="31"/>
+      </w:r>
+      <w:r>
+        <w:t xml:space="preserve"> due to the newly “constructed” residential buildings. </w:t>
+      </w:r>
+    </w:p>
+    <w:p>
+      <w:pPr>
+        <w:ind w:left="1080"/>
+      </w:pPr>
+    </w:p>
+    <w:p>
+      <w:pPr>
+        <w:ind w:left="720"/>
+      </w:pPr>
+      <w:r>
+        <w:t xml:space="preserve">In </w:t>
+      </w:r>
+      <w:r>
+        <w:rPr>
+          <w:highlight w:val="yellow"/>
+        </w:rPr>
+        <w:t>Figure X-d</w:t>
+      </w:r>
+      <w:r>
+        <w:t xml:space="preserve"> we see DI values mostly increasing in the area. </w:t>
+      </w:r>
+    </w:p>
+    <w:p>
+      <w:pPr>
+        <w:ind w:left="720"/>
+      </w:pPr>
+      <w:r>
+        <w:t xml:space="preserve">Especially the buildings along the </w:t>
+      </w:r>
+      <w:r>
+        <w:rPr>
+          <w:i/>
+        </w:rPr>
+        <w:t>Heinrichstraße</w:t>
+      </w:r>
+      <w:r>
+        <w:t xml:space="preserve"> </w:t>
+      </w:r>
+      <w:r>
+        <w:rPr>
+          <w:highlight w:val="yellow"/>
+        </w:rPr>
+        <w:t>(marker B)</w:t>
+      </w:r>
+      <w:r>
+        <w:t xml:space="preserve"> that leads from the center of the LVP north experience a substantial </w:t>
+      </w:r>
+      <w:commentRangeStart w:id="32"/>
+      <w:r>
+        <w:t>DI increase</w:t>
+      </w:r>
+      <w:commentRangeEnd w:id="32"/>
+      <w:r>
+        <w:commentReference w:id="32"/>
+      </w:r>
+      <w:r>
+        <w:t>.</w:t>
+      </w:r>
+    </w:p>
+    <w:p>
+      <w:pPr>
+        <w:ind w:left="720"/>
+      </w:pPr>
+      <w:r>
+        <w:t>Again, a higher DI means more efficient routes to the nearest parks.</w:t>
+      </w:r>
+    </w:p>
+    <w:p>
+      <w:pPr>
+        <w:ind w:left="720"/>
+      </w:pPr>
+      <w:r>
+        <w:t>Some areas in the east and north of the map express a decrease of DI values, representing less efficient trajectories towards the nearest UGS.</w:t>
+      </w:r>
+    </w:p>
+    <w:p>
+      <w:pPr>
+        <w:ind w:left="720"/>
+      </w:pPr>
+      <w:r>
+        <w:t>South and west of the LVP we observe a mixed picture of minor de- and increases.</w:t>
+      </w:r>
+    </w:p>
+    <w:p>
+      <w:pPr>
+        <w:ind w:left="720"/>
+      </w:pPr>
+      <w:r>
+        <w:t>The five green spaces that we intended to change into residential areas are comparatively small and, thus, “hard to reach”.</w:t>
+      </w:r>
+    </w:p>
+    <w:p>
+      <w:pPr>
+        <w:ind w:left="720"/>
+      </w:pPr>
+      <w:r>
+        <w:t>Taking them out of the equation seems to leave the surrounding buildings with more efficient trajectories towards the larger parks.</w:t>
+      </w:r>
+    </w:p>
+    <w:p/>
+    <w:p>
+      <w:pPr>
+        <w:ind w:left="360"/>
+      </w:pPr>
+      <w:r>
+        <w:t>Alternative 3 – Population increase</w:t>
+      </w:r>
+    </w:p>
+    <w:p>
+      <w:pPr>
+        <w:ind w:left="720"/>
+      </w:pPr>
+      <w:r>
+        <w:t xml:space="preserve">The third alternative is designed to demonstrate how a population increase would affect the </w:t>
       </w:r>
       <w:r>
         <w:lastRenderedPageBreak/>
-        <w:t>planners.</w:t>
-      </w:r>
-    </w:p>
-    <w:p>
-      <w:pPr>
-        <w:ind w:left="720"/>
-      </w:pPr>
-      <w:commentRangeStart w:id="28"/>
-      <w:r>
-        <w:t xml:space="preserve">On the other hand, more people could reach the LVP, increasing the overall amount of people traveling through </w:t>
-      </w:r>
-      <w:commentRangeEnd w:id="28"/>
-      <w:r>
-        <w:commentReference w:id="28"/>
-      </w:r>
-      <w:r>
-        <w:t xml:space="preserve">net network and towards the park. </w:t>
-      </w:r>
-    </w:p>
-    <w:p>
-      <w:pPr>
-        <w:ind w:left="720"/>
-      </w:pPr>
-      <w:r>
-        <w:t xml:space="preserve">Accordingly, removing entry </w:t>
-      </w:r>
-      <w:r>
-        <w:t>barriers could also be a pull factor for an UGS.</w:t>
-      </w:r>
-    </w:p>
-    <w:p>
-      <w:pPr>
-        <w:ind w:left="720"/>
+        <w:t>DI and LS indices.</w:t>
+      </w:r>
+    </w:p>
+    <w:p>
+      <w:pPr>
+        <w:ind w:left="720"/>
+      </w:pPr>
+      <w:r>
+        <w:t>In this alternative, we assumed for each residential building a population increase to the 95</w:t>
+      </w:r>
+      <w:r>
+        <w:rPr>
+          <w:vertAlign w:val="superscript"/>
+        </w:rPr>
+        <w:t>th</w:t>
+      </w:r>
+      <w:r>
+        <w:t xml:space="preserve"> percentile of the population per area according to its urban atlas residential class.</w:t>
+      </w:r>
+    </w:p>
+    <w:p>
+      <w:pPr>
+        <w:ind w:left="720"/>
+      </w:pPr>
+      <w:r>
+        <w:t>Since we did not change the locations of any green spaces or building entries, the DI index did not change, either.</w:t>
+      </w:r>
+    </w:p>
+    <w:p>
+      <w:pPr>
+        <w:ind w:left="720"/>
+      </w:pPr>
+      <w:r>
+        <w:t xml:space="preserve">As we can </w:t>
+      </w:r>
+      <w:commentRangeStart w:id="33"/>
+      <w:r>
+        <w:t xml:space="preserve">see in </w:t>
+      </w:r>
+      <w:r>
         <w:rPr>
           <w:highlight w:val="yellow"/>
         </w:rPr>
-      </w:pPr>
-    </w:p>
-    <w:p>
-      <w:pPr>
-        <w:ind w:left="720"/>
-      </w:pPr>
+        <w:t>figure x</w:t>
+      </w:r>
+      <w:r>
+        <w:t>, the delta</w:t>
+      </w:r>
+      <w:commentRangeEnd w:id="33"/>
+      <w:r>
+        <w:commentReference w:id="33"/>
+      </w:r>
+      <w:r>
+        <w:t>-LS is positive in the entire area, so the colors are to be interpreted as in the basic map without changes.</w:t>
+      </w:r>
+    </w:p>
+    <w:p>
+      <w:pPr>
+        <w:ind w:left="720"/>
+      </w:pPr>
+      <w:r>
+        <w:t>In contrast to the other alternatives, changes are now scattered across the entire map, since we also applied the population growth all buildings in the area.</w:t>
+      </w:r>
+    </w:p>
+    <w:p>
+      <w:pPr>
+        <w:ind w:left="720"/>
+      </w:pPr>
+      <w:r>
+        <w:t xml:space="preserve">In this alternative, we see a similar pattern as in the basic LS map (see </w:t>
+      </w:r>
       <w:r>
         <w:rPr>
           <w:highlight w:val="yellow"/>
         </w:rPr>
-        <w:t xml:space="preserve">Figure </w:t>
-      </w:r>
-      <w:proofErr w:type="spellStart"/>
+        <w:t>figure x</w:t>
+      </w:r>
+      <w:r>
+        <w:t xml:space="preserve">). </w:t>
+      </w:r>
+    </w:p>
+    <w:p>
+      <w:pPr>
+        <w:ind w:left="720"/>
+      </w:pPr>
+      <w:r>
+        <w:t xml:space="preserve">LS tends </w:t>
+      </w:r>
+      <w:commentRangeStart w:id="34"/>
+      <w:commentRangeStart w:id="35"/>
+      <w:r>
+        <w:t xml:space="preserve">to grow larger, the closer a street is </w:t>
+      </w:r>
+      <w:commentRangeEnd w:id="34"/>
+      <w:r>
+        <w:commentReference w:id="34"/>
+      </w:r>
+      <w:commentRangeEnd w:id="35"/>
+      <w:r>
+        <w:commentReference w:id="35"/>
+      </w:r>
+      <w:r>
+        <w:t>to one of the large parks.</w:t>
+      </w:r>
+    </w:p>
+    <w:p>
+      <w:pPr>
+        <w:ind w:left="720"/>
+      </w:pPr>
+      <w:r>
+        <w:t>Here, we can observe the highest values between the LVP and the Friedenspark in the south of LVP.</w:t>
+      </w:r>
+    </w:p>
+    <w:p>
+      <w:pPr>
+        <w:ind w:left="720"/>
+      </w:pPr>
+      <w:r>
+        <w:t>The further away a street is from the larger parks, the lower the increase of the LS.</w:t>
+      </w:r>
+    </w:p>
+    <w:p>
+      <w:pPr>
+        <w:ind w:left="720"/>
+      </w:pPr>
+      <w:r>
+        <w:t>Close to LVP the area with the highest values is now in the west, instead of in the east as in the base alternative.</w:t>
+      </w:r>
+    </w:p>
+    <w:p>
+      <w:pPr>
+        <w:ind w:left="720"/>
+      </w:pPr>
+      <w:r>
+        <w:t>If we have a look at the population data that is attached to the residential buildings, we can see that the area in the northwest of the LVP has several buildings with very high population.</w:t>
+      </w:r>
+    </w:p>
+    <w:p>
+      <w:pPr>
+        <w:ind w:left="720"/>
+      </w:pPr>
+      <w:r>
+        <w:t xml:space="preserve">Most of these buildings can reach the LVP only via the entry point at the northwest, which causes the high LS values in this area. </w:t>
+      </w:r>
+    </w:p>
+    <w:p>
+      <w:pPr>
+        <w:pStyle w:val="ListParagraph"/>
+      </w:pPr>
+    </w:p>
+    <w:p>
+      <w:pPr>
+        <w:ind w:left="360"/>
+      </w:pPr>
+      <w:r>
+        <w:t>Alternative 4 – Ensemble model</w:t>
+      </w:r>
+    </w:p>
+    <w:p>
+      <w:pPr>
+        <w:ind w:left="720"/>
+      </w:pPr>
+      <w:r>
+        <w:t xml:space="preserve">In the final alternative, we applied all the changes of the previous three alternatives at once. </w:t>
+      </w:r>
+    </w:p>
+    <w:p>
+      <w:pPr>
+        <w:ind w:left="720"/>
+      </w:pPr>
+      <w:r>
+        <w:t xml:space="preserve">The joint effects of removing barriers, developing the green space in the north and a population increase can be seen in </w:t>
+      </w:r>
       <w:r>
         <w:rPr>
           <w:highlight w:val="yellow"/>
         </w:rPr>
-        <w:t>x_b</w:t>
-      </w:r>
-      <w:proofErr w:type="spellEnd"/>
-      <w:r>
-        <w:t xml:space="preserve"> shows the change of the DI values in the first alternative.</w:t>
-      </w:r>
-    </w:p>
-    <w:p>
-      <w:pPr>
-        <w:ind w:left="720"/>
-      </w:pPr>
-      <w:r>
-        <w:t>When the DI of a building increases, the routes towards the nearest UGS have become more direct, representing a facilitated access to t</w:t>
-      </w:r>
-      <w:r>
-        <w:t>he nearest UGS for the residents of the building.</w:t>
-      </w:r>
-    </w:p>
-    <w:p>
-      <w:pPr>
-        <w:ind w:left="720"/>
-      </w:pPr>
-      <w:r>
-        <w:t>This is a positive effect for the residents.</w:t>
-      </w:r>
-    </w:p>
-    <w:p>
-      <w:pPr>
-        <w:ind w:left="720"/>
-      </w:pPr>
-      <w:r>
-        <w:t>Overall, we mostly observe minor changes of DI values (delta-DI &lt; 0.1) when providing unlimited access.</w:t>
-      </w:r>
-    </w:p>
-    <w:p>
-      <w:pPr>
-        <w:ind w:left="720"/>
-      </w:pPr>
-      <w:r>
-        <w:t>We filtered out any delta-DI values that were smaller tha</w:t>
-      </w:r>
-      <w:r>
-        <w:t>n +/-0</w:t>
-      </w:r>
-      <w:bookmarkStart w:id="29" w:name="_GoBack"/>
-      <w:r>
-        <w:t xml:space="preserve">.05 to </w:t>
-      </w:r>
-      <w:bookmarkEnd w:id="29"/>
-      <w:r>
-        <w:t>place emphasis on the more significant changes.</w:t>
-      </w:r>
-    </w:p>
-    <w:p>
-      <w:pPr>
-        <w:ind w:left="720"/>
-      </w:pPr>
-      <w:r>
-        <w:t>It appears as though the change of DI values is mostly limited to buildings that are either very close to the park or that were not reachable before, but are now inside the threshold network dist</w:t>
-      </w:r>
-      <w:r>
-        <w:t>ance of 500 meters.</w:t>
-      </w:r>
-    </w:p>
-    <w:p>
-      <w:pPr>
-        <w:ind w:left="720"/>
-      </w:pPr>
-      <w:commentRangeStart w:id="30"/>
-      <w:commentRangeStart w:id="31"/>
-      <w:r>
-        <w:t xml:space="preserve">A few buildings adjacent </w:t>
-      </w:r>
-      <w:commentRangeEnd w:id="30"/>
-      <w:r>
-        <w:commentReference w:id="30"/>
-      </w:r>
-      <w:commentRangeEnd w:id="31"/>
-      <w:r>
-        <w:commentReference w:id="31"/>
-      </w:r>
-      <w:r>
-        <w:t xml:space="preserve">to the eastern part of the LVP express an increase larger than 10%. </w:t>
-      </w:r>
-    </w:p>
-    <w:p>
-      <w:pPr>
-        <w:ind w:left="720"/>
-      </w:pPr>
-      <w:r>
-        <w:t xml:space="preserve">A larger area to the northeast and smaller areas to the east and south of the center of the LVP show a minor increase of DI values. </w:t>
-      </w:r>
-    </w:p>
-    <w:p>
-      <w:pPr>
-        <w:ind w:left="720"/>
-      </w:pPr>
-      <w:r>
-        <w:t>These buildings may now be able to take a more efficient trajectory towards the LVP.</w:t>
-      </w:r>
-    </w:p>
-    <w:p>
-      <w:pPr>
-        <w:ind w:left="720"/>
-      </w:pPr>
-      <w:r>
-        <w:t>In the northwest of the map we see a cluster of buildings that seems to have gained access to the LVP via a direct path, which increased their DI values.</w:t>
-      </w:r>
-    </w:p>
-    <w:p>
-      <w:pPr>
-        <w:ind w:left="720"/>
-      </w:pPr>
-      <w:r>
-        <w:t xml:space="preserve">Contrary, in the </w:t>
-      </w:r>
-      <w:r>
-        <w:t>southeast there is a couple of buildings that have gained access as well, but on a less direct path.</w:t>
-      </w:r>
-    </w:p>
-    <w:p>
-      <w:pPr>
-        <w:ind w:left="720"/>
-      </w:pPr>
-      <w:r>
-        <w:t>For these buildings the DI values decreases, meaning the average trajectories towards the nearest UGS have become less efficient.</w:t>
-      </w:r>
-    </w:p>
-    <w:p>
-      <w:pPr>
-        <w:ind w:left="1080"/>
-      </w:pPr>
-    </w:p>
-    <w:p>
-      <w:pPr>
-        <w:ind w:left="360"/>
-      </w:pPr>
-      <w:r>
-        <w:t>Alternative 2 – Densific</w:t>
-      </w:r>
-      <w:r>
-        <w:t>ation</w:t>
-      </w:r>
-    </w:p>
-    <w:p>
-      <w:pPr>
-        <w:ind w:left="720"/>
-      </w:pPr>
-      <w:r>
-        <w:t>In the second alternative we intended to see how the indices behave if the green spaces in the city blocks north of the LVP were to be developed into residential areas.</w:t>
-      </w:r>
-    </w:p>
-    <w:p>
-      <w:pPr>
-        <w:ind w:left="720"/>
-      </w:pPr>
-      <w:r>
-        <w:t>To apply these changes, we switched the former park entries into building entries</w:t>
-      </w:r>
-      <w:r>
-        <w:t xml:space="preserve"> and distributed among them population according to the former park’s size.</w:t>
-      </w:r>
-    </w:p>
-    <w:p>
-      <w:pPr>
-        <w:ind w:left="720"/>
-      </w:pPr>
+        <w:t>figures x a and b</w:t>
+      </w:r>
+      <w:r>
+        <w:t>.</w:t>
+      </w:r>
+    </w:p>
+    <w:p>
+      <w:pPr>
+        <w:ind w:left="720"/>
+      </w:pPr>
+      <w:r>
+        <w:t>Figure x a, shows that the change of the LS index is mostly influenced by the population increase and the green space development alternatives.</w:t>
+      </w:r>
+    </w:p>
+    <w:p>
+      <w:pPr>
+        <w:ind w:left="720"/>
+      </w:pPr>
+      <w:r>
+        <w:t>Due to the population increase, we see a general increase of LS, except for those streets that experience a decrease of LS due to the removed green spaces.</w:t>
+      </w:r>
+    </w:p>
+    <w:p>
+      <w:pPr>
+        <w:ind w:left="720"/>
+      </w:pPr>
+      <w:r>
+        <w:t>This makes the changes of the LS appear more diffuse than in the other alternatives.</w:t>
+      </w:r>
+    </w:p>
+    <w:p>
+      <w:pPr>
+        <w:ind w:left="720"/>
+      </w:pPr>
+      <w:r>
+        <w:t>Similar to the population increase alternative, we see a large area with high LS increase in the northwest of the LVP.</w:t>
+      </w:r>
+    </w:p>
+    <w:p>
+      <w:pPr>
+        <w:ind w:left="720"/>
+      </w:pPr>
+      <w:r>
+        <w:t>In this alternative we can simultaneously observe the effects of the population increase and the unlimited access alternatives.</w:t>
+      </w:r>
+    </w:p>
+    <w:p>
+      <w:pPr>
+        <w:ind w:left="720"/>
+      </w:pPr>
+      <w:r>
+        <w:t>The nearest entry point for the area with the high population residential buildings in the northwest has been shifted to the northernmost corner of the LVP in contrast to the third alternative.</w:t>
+      </w:r>
+    </w:p>
+    <w:p>
+      <w:pPr>
+        <w:ind w:left="720"/>
+      </w:pPr>
+      <w:commentRangeStart w:id="36"/>
+      <w:r>
+        <w:t xml:space="preserve">As we can </w:t>
+      </w:r>
+      <w:commentRangeEnd w:id="36"/>
+      <w:r>
+        <w:commentReference w:id="36"/>
+      </w:r>
+      <w:r>
+        <w:t xml:space="preserve">observe in </w:t>
+      </w:r>
       <w:r>
         <w:rPr>
           <w:highlight w:val="yellow"/>
         </w:rPr>
-        <w:t xml:space="preserve">Figure </w:t>
-      </w:r>
-      <w:proofErr w:type="spellStart"/>
-      <w:r>
-        <w:rPr>
-          <w:highlight w:val="yellow"/>
-        </w:rPr>
-        <w:t>x-c</w:t>
-      </w:r>
-      <w:proofErr w:type="spellEnd"/>
-      <w:r>
-        <w:t xml:space="preserve"> shows that overall, most </w:t>
-      </w:r>
-      <w:commentRangeStart w:id="32"/>
-      <w:r>
-        <w:t>of the LS values appear to decrease substantially</w:t>
-      </w:r>
-      <w:commentRangeEnd w:id="32"/>
-      <w:r>
-        <w:commentReference w:id="32"/>
-      </w:r>
-      <w:r>
-        <w:t xml:space="preserve">. </w:t>
-      </w:r>
-    </w:p>
-    <w:p>
-      <w:pPr>
-        <w:ind w:left="720"/>
-      </w:pPr>
-      <w:r>
-        <w:t>Since the UGS disappeared, the trajectories of the people that traveled to them have disa</w:t>
-      </w:r>
-      <w:r>
-        <w:t>ppeared as well, leading to decreased LS.</w:t>
-      </w:r>
-    </w:p>
-    <w:p>
-      <w:pPr>
-        <w:ind w:left="720"/>
-      </w:pPr>
-      <w:r>
-        <w:t xml:space="preserve">Only on the paths connecting the newly built residential areas to the LVP and the former </w:t>
-      </w:r>
-      <w:r>
-        <w:rPr>
-          <w:i/>
-        </w:rPr>
-        <w:t>Johannes-cemetery</w:t>
-      </w:r>
-      <w:r>
-        <w:t xml:space="preserve"> in the west </w:t>
-      </w:r>
-      <w:r>
-        <w:rPr>
-          <w:highlight w:val="yellow"/>
-        </w:rPr>
-        <w:t>(marker A</w:t>
-      </w:r>
-      <w:r>
-        <w:t>) can we see a substantial increase of LS values.</w:t>
-      </w:r>
-    </w:p>
-    <w:p>
-      <w:pPr>
-        <w:ind w:left="720"/>
-      </w:pPr>
-      <w:r>
-        <w:t>Overall, t</w:t>
-      </w:r>
-      <w:commentRangeStart w:id="33"/>
-      <w:r>
-        <w:t>he reduction of the number</w:t>
-      </w:r>
-      <w:r>
-        <w:t xml:space="preserve"> of parks in the area seems to have a larger effect on the LS-index than the increase in population</w:t>
-      </w:r>
-      <w:commentRangeEnd w:id="33"/>
-      <w:r>
-        <w:commentReference w:id="33"/>
-      </w:r>
-      <w:r>
-        <w:t xml:space="preserve"> due to the newly “constructed” residential buildings. </w:t>
-      </w:r>
-    </w:p>
-    <w:p>
-      <w:pPr>
-        <w:ind w:left="1080"/>
-      </w:pPr>
-    </w:p>
-    <w:p>
-      <w:pPr>
-        <w:ind w:left="720"/>
-      </w:pPr>
-      <w:r>
-        <w:t xml:space="preserve">In </w:t>
-      </w:r>
-      <w:r>
-        <w:rPr>
-          <w:highlight w:val="yellow"/>
-        </w:rPr>
-        <w:t>Figure X-d</w:t>
-      </w:r>
-      <w:r>
-        <w:t xml:space="preserve"> we see DI values mostly increasing in the area. </w:t>
-      </w:r>
-    </w:p>
-    <w:p>
-      <w:pPr>
-        <w:ind w:left="720"/>
-      </w:pPr>
-      <w:r>
-        <w:t>Especially the buildings along the</w:t>
-      </w:r>
-      <w:r>
-        <w:t xml:space="preserve"> </w:t>
-      </w:r>
-      <w:r>
-        <w:rPr>
-          <w:i/>
-        </w:rPr>
-        <w:t>Heinrichstraße</w:t>
-      </w:r>
-      <w:r>
-        <w:t xml:space="preserve"> </w:t>
-      </w:r>
-      <w:r>
-        <w:rPr>
-          <w:highlight w:val="yellow"/>
-        </w:rPr>
-        <w:t>(marker B)</w:t>
-      </w:r>
-      <w:r>
-        <w:t xml:space="preserve"> that leads from the center of the LVP north experience a substantial </w:t>
-      </w:r>
-      <w:commentRangeStart w:id="34"/>
-      <w:r>
-        <w:t>DI increase</w:t>
-      </w:r>
-      <w:commentRangeEnd w:id="34"/>
-      <w:r>
-        <w:commentReference w:id="34"/>
-      </w:r>
-      <w:r>
-        <w:t>.</w:t>
-      </w:r>
-    </w:p>
-    <w:p>
-      <w:pPr>
-        <w:ind w:left="720"/>
-      </w:pPr>
-      <w:r>
-        <w:t>Again, a higher DI means more efficient routes to the nearest parks.</w:t>
-      </w:r>
-    </w:p>
-    <w:p>
-      <w:pPr>
-        <w:ind w:left="720"/>
-      </w:pPr>
-      <w:r>
-        <w:t>Some areas in the east and north of the map express a decrease of DI values</w:t>
-      </w:r>
-      <w:r>
-        <w:t>, representing less efficient trajectories towards the nearest UGS.</w:t>
-      </w:r>
-    </w:p>
-    <w:p>
-      <w:pPr>
-        <w:ind w:left="720"/>
-      </w:pPr>
-      <w:r>
-        <w:t>South and west of the LVP we observe a mixed picture of minor de- and increases.</w:t>
-      </w:r>
-    </w:p>
-    <w:p>
-      <w:pPr>
-        <w:ind w:left="720"/>
-      </w:pPr>
-      <w:r>
-        <w:t xml:space="preserve">The five green spaces that we intended to change into residential areas are comparatively small and, thus, </w:t>
-      </w:r>
-      <w:r>
-        <w:t>“hard to reach”.</w:t>
-      </w:r>
-    </w:p>
-    <w:p>
-      <w:pPr>
-        <w:ind w:left="720"/>
-      </w:pPr>
-      <w:r>
-        <w:t>Taking them out of the equation seems to leave the surrounding buildings with more efficient trajectories towards the larger parks.</w:t>
-      </w:r>
-    </w:p>
-    <w:p/>
-    <w:p>
-      <w:pPr>
-        <w:ind w:left="360"/>
-      </w:pPr>
-      <w:r>
-        <w:t>Alternative 3 – Population increase</w:t>
-      </w:r>
-    </w:p>
-    <w:p>
-      <w:pPr>
-        <w:ind w:left="720"/>
-      </w:pPr>
-      <w:r>
-        <w:t xml:space="preserve">The third alternative is designed to demonstrate how a population </w:t>
-      </w:r>
-      <w:r>
-        <w:t>increase would affect the DI and LS indices.</w:t>
-      </w:r>
-    </w:p>
-    <w:p>
-      <w:pPr>
-        <w:ind w:left="720"/>
-      </w:pPr>
-      <w:r>
-        <w:t>In this alternative, we assumed for each residential building a population increase to the 95</w:t>
-      </w:r>
-      <w:r>
-        <w:rPr>
-          <w:vertAlign w:val="superscript"/>
-        </w:rPr>
-        <w:t>th</w:t>
-      </w:r>
-      <w:r>
-        <w:t xml:space="preserve"> </w:t>
-      </w:r>
-      <w:r>
-        <w:lastRenderedPageBreak/>
-        <w:t>percentile of the population per area according to its urban atlas residential class.</w:t>
-      </w:r>
-    </w:p>
-    <w:p>
-      <w:pPr>
-        <w:ind w:left="720"/>
-      </w:pPr>
-      <w:r>
-        <w:t>Since we did not change the l</w:t>
-      </w:r>
-      <w:r>
-        <w:t>ocations of any green spaces or building entries, the DI index did not change, either.</w:t>
-      </w:r>
-    </w:p>
-    <w:p>
-      <w:pPr>
-        <w:ind w:left="720"/>
-      </w:pPr>
-      <w:r>
-        <w:t xml:space="preserve">As we can </w:t>
-      </w:r>
-      <w:commentRangeStart w:id="35"/>
-      <w:r>
-        <w:t xml:space="preserve">see in </w:t>
-      </w:r>
-      <w:r>
-        <w:rPr>
-          <w:highlight w:val="yellow"/>
-        </w:rPr>
-        <w:t>figure x</w:t>
-      </w:r>
-      <w:r>
-        <w:t>, the delta</w:t>
-      </w:r>
-      <w:commentRangeEnd w:id="35"/>
-      <w:r>
-        <w:commentReference w:id="35"/>
-      </w:r>
-      <w:r>
-        <w:t>-LS is positive in the entire area, so the colors are to be interpreted as in the basic map without changes.</w:t>
-      </w:r>
-    </w:p>
-    <w:p>
-      <w:pPr>
-        <w:ind w:left="720"/>
-      </w:pPr>
-      <w:r>
-        <w:t>In contrast to the ot</w:t>
-      </w:r>
-      <w:r>
-        <w:t>her alternatives, changes are now scattered across the entire map, since we also applied the population growth all buildings in the area.</w:t>
-      </w:r>
-    </w:p>
-    <w:p>
-      <w:pPr>
-        <w:ind w:left="720"/>
-      </w:pPr>
-      <w:r>
-        <w:t xml:space="preserve">In this alternative, we see a similar pattern as in the basic LS map (see </w:t>
-      </w:r>
-      <w:r>
-        <w:rPr>
-          <w:highlight w:val="yellow"/>
-        </w:rPr>
-        <w:t>figure x</w:t>
-      </w:r>
-      <w:r>
-        <w:t xml:space="preserve">). </w:t>
-      </w:r>
-    </w:p>
-    <w:p>
-      <w:pPr>
-        <w:ind w:left="720"/>
-      </w:pPr>
-      <w:r>
-        <w:t xml:space="preserve">LS tends </w:t>
-      </w:r>
-      <w:commentRangeStart w:id="36"/>
-      <w:commentRangeStart w:id="37"/>
-      <w:r>
-        <w:t>to grow larger, the clo</w:t>
-      </w:r>
-      <w:r>
-        <w:t xml:space="preserve">ser a street is </w:t>
-      </w:r>
-      <w:commentRangeEnd w:id="36"/>
-      <w:r>
-        <w:commentReference w:id="36"/>
-      </w:r>
-      <w:commentRangeEnd w:id="37"/>
-      <w:r>
-        <w:commentReference w:id="37"/>
-      </w:r>
-      <w:r>
-        <w:t>to one of the large parks.</w:t>
-      </w:r>
-    </w:p>
-    <w:p>
-      <w:pPr>
-        <w:ind w:left="720"/>
-      </w:pPr>
-      <w:r>
-        <w:t>Here, we can observe the highest values between the LVP and the Friedenspark in the south of LVP.</w:t>
-      </w:r>
-    </w:p>
-    <w:p>
-      <w:pPr>
-        <w:ind w:left="720"/>
-      </w:pPr>
-      <w:r>
-        <w:t>The further away a street is from the larger parks, the lower the increase of the LS.</w:t>
-      </w:r>
-    </w:p>
-    <w:p>
-      <w:pPr>
-        <w:ind w:left="720"/>
-      </w:pPr>
-      <w:r>
-        <w:t>Close to LVP the area w</w:t>
-      </w:r>
-      <w:r>
-        <w:t>ith the highest values is now in the west, instead of in the east as in the base alternative.</w:t>
-      </w:r>
-    </w:p>
-    <w:p>
-      <w:pPr>
-        <w:ind w:left="720"/>
-      </w:pPr>
-      <w:r>
-        <w:t>If we have a look at the population data that is attached to the residential buildings, we can see that the area in the northwest of the LVP has several buildings</w:t>
-      </w:r>
-      <w:r>
-        <w:t xml:space="preserve"> with very high population.</w:t>
-      </w:r>
-    </w:p>
-    <w:p>
-      <w:pPr>
-        <w:ind w:left="720"/>
-      </w:pPr>
-      <w:r>
-        <w:t xml:space="preserve">Most of these buildings can reach the LVP only via the entry point at the northwest, which causes the high LS values in this area. </w:t>
-      </w:r>
-    </w:p>
-    <w:p>
-      <w:pPr>
-        <w:pStyle w:val="ListParagraph"/>
-      </w:pPr>
-    </w:p>
-    <w:p>
-      <w:pPr>
-        <w:ind w:left="360"/>
-      </w:pPr>
-      <w:r>
-        <w:t>Alternative 4 – Ensemble model</w:t>
-      </w:r>
-    </w:p>
-    <w:p>
-      <w:pPr>
-        <w:ind w:left="720"/>
-      </w:pPr>
-      <w:r>
-        <w:t>In the final alternative, we applied all the changes of the prev</w:t>
-      </w:r>
-      <w:r>
-        <w:t xml:space="preserve">ious three alternatives at once. </w:t>
-      </w:r>
-    </w:p>
-    <w:p>
-      <w:pPr>
-        <w:ind w:left="720"/>
-      </w:pPr>
-      <w:r>
-        <w:t xml:space="preserve">The joint effects of removing barriers, developing the green space in the north and a population increase can be seen in </w:t>
-      </w:r>
-      <w:r>
-        <w:rPr>
-          <w:highlight w:val="yellow"/>
-        </w:rPr>
-        <w:t>figures x a and b</w:t>
-      </w:r>
-      <w:r>
-        <w:t>.</w:t>
-      </w:r>
-    </w:p>
-    <w:p>
-      <w:pPr>
-        <w:ind w:left="720"/>
-      </w:pPr>
-      <w:r>
-        <w:t>Figure x a, shows that the change of the LS index is mostly influenced by the popu</w:t>
-      </w:r>
-      <w:r>
-        <w:t>lation increase and the green space development alternatives.</w:t>
-      </w:r>
-    </w:p>
-    <w:p>
-      <w:pPr>
-        <w:ind w:left="720"/>
-      </w:pPr>
-      <w:r>
-        <w:t>Due to the population increase, we see a general increase of LS, except for those streets that experience a decrease of LS due to the removed green spaces.</w:t>
-      </w:r>
-    </w:p>
-    <w:p>
-      <w:pPr>
-        <w:ind w:left="720"/>
-      </w:pPr>
-      <w:r>
-        <w:t>This makes the changes of the LS appea</w:t>
-      </w:r>
-      <w:r>
-        <w:t>r more diffuse than in the other alternatives.</w:t>
-      </w:r>
-    </w:p>
-    <w:p>
-      <w:pPr>
-        <w:ind w:left="720"/>
-      </w:pPr>
-      <w:r>
-        <w:t>Similar to the population increase alternative, we see a large area with high LS increase in the northwest of the LVP.</w:t>
-      </w:r>
-    </w:p>
-    <w:p>
-      <w:pPr>
-        <w:ind w:left="720"/>
-      </w:pPr>
-      <w:r>
-        <w:t xml:space="preserve">In this alternative we can simultaneously observe the effects of the population increase </w:t>
-      </w:r>
-      <w:r>
-        <w:t>and the unlimited access alternatives.</w:t>
-      </w:r>
-    </w:p>
-    <w:p>
-      <w:pPr>
-        <w:ind w:left="720"/>
-      </w:pPr>
-      <w:r>
-        <w:t>The nearest entry point for the area with the high population residential buildings in the northwest has been shifted to the northernmost corner of the LVP in contrast to the third alternative.</w:t>
-      </w:r>
-    </w:p>
-    <w:p>
-      <w:pPr>
-        <w:ind w:left="720"/>
-      </w:pPr>
-      <w:commentRangeStart w:id="38"/>
-      <w:r>
-        <w:t xml:space="preserve">As we can </w:t>
-      </w:r>
-      <w:commentRangeEnd w:id="38"/>
-      <w:r>
-        <w:commentReference w:id="38"/>
-      </w:r>
-      <w:r>
-        <w:t>observe in</w:t>
-      </w:r>
-      <w:r>
-        <w:t xml:space="preserve"> </w:t>
-      </w:r>
-      <w:r>
-        <w:rPr>
-          <w:highlight w:val="yellow"/>
-        </w:rPr>
         <w:t>figure x b</w:t>
       </w:r>
       <w:r>
@@ -2604,10 +2181,7 @@
         <w:ind w:left="720"/>
       </w:pPr>
       <w:r>
-        <w:t xml:space="preserve">In the fourth alternative we can still see an overall increase in DI </w:t>
-      </w:r>
-      <w:r>
-        <w:t>from removing the small and hard-to-reach green space in the north of the LVP.</w:t>
+        <w:t>In the fourth alternative we can still see an overall increase in DI from removing the small and hard-to-reach green space in the north of the LVP.</w:t>
       </w:r>
     </w:p>
     <w:p>
@@ -2623,10 +2197,7 @@
         <w:ind w:left="720"/>
       </w:pPr>
       <w:r>
-        <w:t xml:space="preserve">For both, LS and DI, the overall changes in </w:t>
-      </w:r>
-      <w:r>
-        <w:t xml:space="preserve">this alternative appear more gradual than e.g. in the densification scenario and are most apparent where we applied intense constructional changes.  </w:t>
+        <w:t xml:space="preserve">For both, LS and DI, the overall changes in this alternative appear more gradual than e.g. in the densification scenario and are most apparent where we applied intense constructional changes.  </w:t>
       </w:r>
     </w:p>
     <w:p>
@@ -2669,16 +2240,7 @@
           <w:sz w:val="24"/>
           <w:lang w:val="de-DE" w:eastAsia="en-US" w:bidi="en-US"/>
         </w:rPr>
-        <w:t>Ich ha</w:t>
-      </w:r>
-      <w:r>
-        <w:rPr>
-          <w:rFonts w:ascii="Liberation Serif" w:eastAsia="Segoe UI" w:hAnsi="Liberation Serif" w:cs="Tahoma"/>
-          <w:kern w:val="0"/>
-          <w:sz w:val="24"/>
-          <w:lang w:val="de-DE" w:eastAsia="en-US" w:bidi="en-US"/>
-        </w:rPr>
-        <w:t xml:space="preserve">be mal einen </w:t>
+        <w:t xml:space="preserve">Ich habe mal einen </w:t>
       </w:r>
       <w:proofErr w:type="spellStart"/>
       <w:r>
@@ -2817,16 +2379,7 @@
           <w:sz w:val="24"/>
           <w:lang w:eastAsia="en-US" w:bidi="en-US"/>
         </w:rPr>
-        <w:t xml:space="preserve">Insert navigation map (city plus LVP) </w:t>
-      </w:r>
-      <w:r>
-        <w:rPr>
-          <w:rFonts w:ascii="Liberation Serif" w:eastAsia="Segoe UI" w:hAnsi="Liberation Serif" w:cs="Tahoma"/>
-          <w:kern w:val="0"/>
-          <w:sz w:val="24"/>
-          <w:lang w:eastAsia="en-US" w:bidi="en-US"/>
-        </w:rPr>
-        <w:t>maybe combining the 2 maps on A4 format (LS, DI, with little navigation map)</w:t>
+        <w:t>Insert navigation map (city plus LVP) maybe combining the 2 maps on A4 format (LS, DI, with little navigation map)</w:t>
       </w:r>
     </w:p>
     <w:p>
@@ -2908,8 +2461,9 @@
           <w:sz w:val="24"/>
           <w:lang w:eastAsia="en-US" w:bidi="en-US"/>
         </w:rPr>
-        <w:t>LS is growing on</w:t>
-      </w:r>
+        <w:t xml:space="preserve">LS is growing on „the way </w:t>
+      </w:r>
+      <w:proofErr w:type="gramStart"/>
       <w:r>
         <w:rPr>
           <w:rFonts w:ascii="Liberation Serif" w:eastAsia="Segoe UI" w:hAnsi="Liberation Serif" w:cs="Tahoma"/>
@@ -2917,7 +2471,48 @@
           <w:sz w:val="24"/>
           <w:lang w:eastAsia="en-US" w:bidi="en-US"/>
         </w:rPr>
-        <w:t xml:space="preserve"> „the way </w:t>
+        <w:t>towards“ a</w:t>
+      </w:r>
+      <w:proofErr w:type="gramEnd"/>
+      <w:r>
+        <w:rPr>
+          <w:rFonts w:ascii="Liberation Serif" w:eastAsia="Segoe UI" w:hAnsi="Liberation Serif" w:cs="Tahoma"/>
+          <w:kern w:val="0"/>
+          <w:sz w:val="24"/>
+          <w:lang w:eastAsia="en-US" w:bidi="en-US"/>
+        </w:rPr>
+        <w:t xml:space="preserve"> green space (so higher LS the closer distance to UGS) due to </w:t>
+      </w:r>
+      <w:proofErr w:type="spellStart"/>
+      <w:r>
+        <w:rPr>
+          <w:rFonts w:ascii="Liberation Serif" w:eastAsia="Segoe UI" w:hAnsi="Liberation Serif" w:cs="Tahoma"/>
+          <w:kern w:val="0"/>
+          <w:sz w:val="24"/>
+          <w:lang w:eastAsia="en-US" w:bidi="en-US"/>
+        </w:rPr>
+        <w:t>cummulative</w:t>
+      </w:r>
+      <w:proofErr w:type="spellEnd"/>
+      <w:r>
+        <w:rPr>
+          <w:rFonts w:ascii="Liberation Serif" w:eastAsia="Segoe UI" w:hAnsi="Liberation Serif" w:cs="Tahoma"/>
+          <w:kern w:val="0"/>
+          <w:sz w:val="24"/>
+          <w:lang w:eastAsia="en-US" w:bidi="en-US"/>
+        </w:rPr>
+        <w:t xml:space="preserve"> effect simulating „traffic jams“ for visiting UGS</w:t>
+      </w:r>
+    </w:p>
+    <w:p>
+      <w:r>
+        <w:rPr>
+          <w:rFonts w:ascii="Liberation Serif" w:eastAsia="Segoe UI" w:hAnsi="Liberation Serif" w:cs="Tahoma"/>
+          <w:kern w:val="0"/>
+          <w:sz w:val="24"/>
+          <w:lang w:eastAsia="en-US" w:bidi="en-US"/>
+        </w:rPr>
+        <w:t>High LS largely associated to direct connections between homes and parks highlighting „</w:t>
       </w:r>
       <w:proofErr w:type="gramStart"/>
       <w:r>
@@ -2927,7 +2522,7 @@
           <w:sz w:val="24"/>
           <w:lang w:eastAsia="en-US" w:bidi="en-US"/>
         </w:rPr>
-        <w:t>towards“ a</w:t>
+        <w:t>important“ street</w:t>
       </w:r>
       <w:proofErr w:type="gramEnd"/>
       <w:r>
@@ -2937,9 +2532,10 @@
           <w:sz w:val="24"/>
           <w:lang w:eastAsia="en-US" w:bidi="en-US"/>
         </w:rPr>
-        <w:t xml:space="preserve"> green space (so higher LS the closer distance to UGS) due to </w:t>
-      </w:r>
-      <w:proofErr w:type="spellStart"/>
+        <w:t xml:space="preserve"> segments which are potentially highly visited on their way to UGS</w:t>
+      </w:r>
+    </w:p>
+    <w:p>
       <w:r>
         <w:rPr>
           <w:rFonts w:ascii="Liberation Serif" w:eastAsia="Segoe UI" w:hAnsi="Liberation Serif" w:cs="Tahoma"/>
@@ -2947,9 +2543,9 @@
           <w:sz w:val="24"/>
           <w:lang w:eastAsia="en-US" w:bidi="en-US"/>
         </w:rPr>
-        <w:t>cummulative</w:t>
-      </w:r>
-      <w:proofErr w:type="spellEnd"/>
+        <w:t xml:space="preserve">At the same time </w:t>
+      </w:r>
+      <w:proofErr w:type="gramStart"/>
       <w:r>
         <w:rPr>
           <w:rFonts w:ascii="Liberation Serif" w:eastAsia="Segoe UI" w:hAnsi="Liberation Serif" w:cs="Tahoma"/>
@@ -2957,10 +2553,9 @@
           <w:sz w:val="24"/>
           <w:lang w:eastAsia="en-US" w:bidi="en-US"/>
         </w:rPr>
-        <w:t xml:space="preserve"> effect simulating „traffic jams“ for visiting UGS</w:t>
-      </w:r>
-    </w:p>
-    <w:p>
+        <w:t>very</w:t>
+      </w:r>
+      <w:proofErr w:type="gramEnd"/>
       <w:r>
         <w:rPr>
           <w:rFonts w:ascii="Liberation Serif" w:eastAsia="Segoe UI" w:hAnsi="Liberation Serif" w:cs="Tahoma"/>
@@ -2968,9 +2563,9 @@
           <w:sz w:val="24"/>
           <w:lang w:eastAsia="en-US" w:bidi="en-US"/>
         </w:rPr>
-        <w:t>High LS largely associated to direct connections between homes and parks highlighting „</w:t>
-      </w:r>
-      <w:proofErr w:type="gramStart"/>
+        <w:t xml:space="preserve"> high LS for streets connecting not only UGS and homes, but also UGS with each other (</w:t>
+      </w:r>
+      <w:proofErr w:type="spellStart"/>
       <w:r>
         <w:rPr>
           <w:rFonts w:ascii="Liberation Serif" w:eastAsia="Segoe UI" w:hAnsi="Liberation Serif" w:cs="Tahoma"/>
@@ -2978,9 +2573,9 @@
           <w:sz w:val="24"/>
           <w:lang w:eastAsia="en-US" w:bidi="en-US"/>
         </w:rPr>
-        <w:t>important“ street</w:t>
-      </w:r>
-      <w:proofErr w:type="gramEnd"/>
+        <w:t>Josephienstraße</w:t>
+      </w:r>
+      <w:proofErr w:type="spellEnd"/>
       <w:r>
         <w:rPr>
           <w:rFonts w:ascii="Liberation Serif" w:eastAsia="Segoe UI" w:hAnsi="Liberation Serif" w:cs="Tahoma"/>
@@ -2988,8 +2583,10 @@
           <w:sz w:val="24"/>
           <w:lang w:eastAsia="en-US" w:bidi="en-US"/>
         </w:rPr>
-        <w:t xml:space="preserve"> segment</w:t>
-      </w:r>
+        <w:t>)</w:t>
+      </w:r>
+    </w:p>
+    <w:p>
       <w:r>
         <w:rPr>
           <w:rFonts w:ascii="Liberation Serif" w:eastAsia="Segoe UI" w:hAnsi="Liberation Serif" w:cs="Tahoma"/>
@@ -2997,78 +2594,7 @@
           <w:sz w:val="24"/>
           <w:lang w:eastAsia="en-US" w:bidi="en-US"/>
         </w:rPr>
-        <w:t>s which are potentially highly visited on their way to UGS</w:t>
-      </w:r>
-    </w:p>
-    <w:p>
-      <w:r>
-        <w:rPr>
-          <w:rFonts w:ascii="Liberation Serif" w:eastAsia="Segoe UI" w:hAnsi="Liberation Serif" w:cs="Tahoma"/>
-          <w:kern w:val="0"/>
-          <w:sz w:val="24"/>
-          <w:lang w:eastAsia="en-US" w:bidi="en-US"/>
-        </w:rPr>
-        <w:t xml:space="preserve">At the same time </w:t>
-      </w:r>
-      <w:proofErr w:type="gramStart"/>
-      <w:r>
-        <w:rPr>
-          <w:rFonts w:ascii="Liberation Serif" w:eastAsia="Segoe UI" w:hAnsi="Liberation Serif" w:cs="Tahoma"/>
-          <w:kern w:val="0"/>
-          <w:sz w:val="24"/>
-          <w:lang w:eastAsia="en-US" w:bidi="en-US"/>
-        </w:rPr>
-        <w:t>very</w:t>
-      </w:r>
-      <w:proofErr w:type="gramEnd"/>
-      <w:r>
-        <w:rPr>
-          <w:rFonts w:ascii="Liberation Serif" w:eastAsia="Segoe UI" w:hAnsi="Liberation Serif" w:cs="Tahoma"/>
-          <w:kern w:val="0"/>
-          <w:sz w:val="24"/>
-          <w:lang w:eastAsia="en-US" w:bidi="en-US"/>
-        </w:rPr>
-        <w:t xml:space="preserve"> high LS for streets connecting not only UGS and homes, but also UGS with each other (</w:t>
-      </w:r>
-      <w:proofErr w:type="spellStart"/>
-      <w:r>
-        <w:rPr>
-          <w:rFonts w:ascii="Liberation Serif" w:eastAsia="Segoe UI" w:hAnsi="Liberation Serif" w:cs="Tahoma"/>
-          <w:kern w:val="0"/>
-          <w:sz w:val="24"/>
-          <w:lang w:eastAsia="en-US" w:bidi="en-US"/>
-        </w:rPr>
-        <w:t>Josephienstraße</w:t>
-      </w:r>
-      <w:proofErr w:type="spellEnd"/>
-      <w:r>
-        <w:rPr>
-          <w:rFonts w:ascii="Liberation Serif" w:eastAsia="Segoe UI" w:hAnsi="Liberation Serif" w:cs="Tahoma"/>
-          <w:kern w:val="0"/>
-          <w:sz w:val="24"/>
-          <w:lang w:eastAsia="en-US" w:bidi="en-US"/>
-        </w:rPr>
-        <w:t>)</w:t>
-      </w:r>
-    </w:p>
-    <w:p>
-      <w:r>
-        <w:rPr>
-          <w:rFonts w:ascii="Liberation Serif" w:eastAsia="Segoe UI" w:hAnsi="Liberation Serif" w:cs="Tahoma"/>
-          <w:kern w:val="0"/>
-          <w:sz w:val="24"/>
-          <w:lang w:eastAsia="en-US" w:bidi="en-US"/>
-        </w:rPr>
-        <w:t xml:space="preserve">Riebeckstraße with high LS, difficult to cross (maybe add 2 street views </w:t>
-      </w:r>
-      <w:r>
-        <w:rPr>
-          <w:rFonts w:ascii="Liberation Serif" w:eastAsia="Segoe UI" w:hAnsi="Liberation Serif" w:cs="Tahoma"/>
-          <w:kern w:val="0"/>
-          <w:sz w:val="24"/>
-          <w:lang w:eastAsia="en-US" w:bidi="en-US"/>
-        </w:rPr>
-        <w:t>into the map?)</w:t>
+        <w:t>Riebeckstraße with high LS, difficult to cross (maybe add 2 street views into the map?)</w:t>
       </w:r>
     </w:p>
   </w:comment>
@@ -3192,16 +2718,7 @@
           <w:sz w:val="24"/>
           <w:lang w:val="de-DE" w:eastAsia="en-US" w:bidi="en-US"/>
         </w:rPr>
-        <w:t xml:space="preserve"> etwas ande</w:t>
-      </w:r>
-      <w:r>
-        <w:rPr>
-          <w:rFonts w:ascii="Liberation Serif" w:eastAsia="Segoe UI" w:hAnsi="Liberation Serif" w:cs="Tahoma"/>
-          <w:kern w:val="0"/>
-          <w:sz w:val="24"/>
-          <w:lang w:val="de-DE" w:eastAsia="en-US" w:bidi="en-US"/>
-        </w:rPr>
-        <w:t xml:space="preserve">rs </w:t>
+        <w:t xml:space="preserve"> etwas anders </w:t>
       </w:r>
       <w:proofErr w:type="spellStart"/>
       <w:r>
@@ -3367,16 +2884,7 @@
           <w:sz w:val="24"/>
           <w:lang w:val="de-DE" w:eastAsia="en-US" w:bidi="en-US"/>
         </w:rPr>
-        <w:t>in</w:t>
-      </w:r>
-      <w:r>
-        <w:rPr>
-          <w:rFonts w:ascii="Liberation Serif" w:eastAsia="Segoe UI" w:hAnsi="Liberation Serif" w:cs="Tahoma"/>
-          <w:kern w:val="0"/>
-          <w:sz w:val="24"/>
-          <w:lang w:val="de-DE" w:eastAsia="en-US" w:bidi="en-US"/>
-        </w:rPr>
-        <w:t>terpretation</w:t>
+        <w:t>interpretation</w:t>
       </w:r>
       <w:proofErr w:type="spellEnd"/>
     </w:p>
@@ -3483,16 +2991,7 @@
           <w:sz w:val="24"/>
           <w:lang w:val="de-DE" w:eastAsia="en-US" w:bidi="en-US"/>
         </w:rPr>
-        <w:t>a.k.</w:t>
-      </w:r>
-      <w:r>
-        <w:rPr>
-          <w:rFonts w:ascii="Liberation Serif" w:eastAsia="Segoe UI" w:hAnsi="Liberation Serif" w:cs="Tahoma"/>
-          <w:kern w:val="0"/>
-          <w:sz w:val="24"/>
-          <w:lang w:val="de-DE" w:eastAsia="en-US" w:bidi="en-US"/>
-        </w:rPr>
-        <w:t>a</w:t>
+        <w:t>a.k.a</w:t>
       </w:r>
       <w:proofErr w:type="spellEnd"/>
       <w:r>
@@ -3723,16 +3222,7 @@
           <w:sz w:val="24"/>
           <w:lang w:val="de-DE" w:eastAsia="en-US" w:bidi="en-US"/>
         </w:rPr>
-        <w:t>Das halte ich für ein</w:t>
-      </w:r>
-      <w:r>
-        <w:rPr>
-          <w:rFonts w:ascii="Liberation Serif" w:eastAsia="Segoe UI" w:hAnsi="Liberation Serif" w:cs="Tahoma"/>
-          <w:kern w:val="0"/>
-          <w:sz w:val="24"/>
-          <w:lang w:val="de-DE" w:eastAsia="en-US" w:bidi="en-US"/>
-        </w:rPr>
-        <w:t xml:space="preserve"> zentrales Ergebnis der ganzen MA, sehr coole Aussage ☺</w:t>
+        <w:t>Das halte ich für ein zentrales Ergebnis der ganzen MA, sehr coole Aussage ☺</w:t>
       </w:r>
       <w:r>
         <w:rPr>
@@ -3745,7 +3235,7 @@
       </w:r>
     </w:p>
   </w:comment>
-  <w:comment w:id="13" w:author="Labohm, Benjamin" w:date="2022-06-30T16:06:00Z" w:initials="LB">
+  <w:comment w:id="13" w:author="Wolff, Manuel" w:date="2022-06-15T08:27:00Z" w:initials="WM">
     <w:p>
       <w:pPr>
         <w:rPr>
@@ -3759,31 +3249,177 @@
           <w:sz w:val="24"/>
           <w:lang w:val="de-DE" w:eastAsia="en-US" w:bidi="en-US"/>
         </w:rPr>
-        <w:t xml:space="preserve">Meinst du eine Karte + </w:t>
-      </w:r>
-      <w:proofErr w:type="spellStart"/>
-      <w:r>
-        <w:rPr>
-          <w:rFonts w:ascii="Liberation Serif" w:eastAsia="Segoe UI" w:hAnsi="Liberation Serif" w:cs="Tahoma"/>
-          <w:kern w:val="0"/>
-          <w:sz w:val="24"/>
-          <w:lang w:val="de-DE" w:eastAsia="en-US" w:bidi="en-US"/>
-        </w:rPr>
-        <w:t>index</w:t>
-      </w:r>
-      <w:proofErr w:type="spellEnd"/>
-      <w:r>
-        <w:rPr>
-          <w:rFonts w:ascii="Liberation Serif" w:eastAsia="Segoe UI" w:hAnsi="Liberation Serif" w:cs="Tahoma"/>
-          <w:kern w:val="0"/>
-          <w:sz w:val="24"/>
-          <w:lang w:val="de-DE" w:eastAsia="en-US" w:bidi="en-US"/>
-        </w:rPr>
-        <w:t xml:space="preserve"> kurve für den LVP?</w:t>
+        <w:t xml:space="preserve">In </w:t>
+      </w:r>
+      <w:proofErr w:type="spellStart"/>
+      <w:r>
+        <w:rPr>
+          <w:rFonts w:ascii="Liberation Serif" w:eastAsia="Segoe UI" w:hAnsi="Liberation Serif" w:cs="Tahoma"/>
+          <w:kern w:val="0"/>
+          <w:sz w:val="24"/>
+          <w:lang w:val="de-DE" w:eastAsia="en-US" w:bidi="en-US"/>
+        </w:rPr>
+        <w:t>particular</w:t>
+      </w:r>
+      <w:proofErr w:type="spellEnd"/>
+      <w:r>
+        <w:rPr>
+          <w:rFonts w:ascii="Liberation Serif" w:eastAsia="Segoe UI" w:hAnsi="Liberation Serif" w:cs="Tahoma"/>
+          <w:kern w:val="0"/>
+          <w:sz w:val="24"/>
+          <w:lang w:val="de-DE" w:eastAsia="en-US" w:bidi="en-US"/>
+        </w:rPr>
+        <w:t>?</w:t>
       </w:r>
     </w:p>
   </w:comment>
-  <w:comment w:id="14" w:author="Wolff, Manuel" w:date="2022-06-15T08:27:00Z" w:initials="WM">
+  <w:comment w:id="14" w:author="Wolff, Manuel" w:date="2022-06-15T08:28:00Z" w:initials="WM">
+    <w:p>
+      <w:r>
+        <w:rPr>
+          <w:rFonts w:ascii="Liberation Serif" w:eastAsia="Segoe UI" w:hAnsi="Liberation Serif" w:cs="Tahoma"/>
+          <w:kern w:val="0"/>
+          <w:sz w:val="24"/>
+          <w:lang w:val="de-DE" w:eastAsia="en-US" w:bidi="en-US"/>
+        </w:rPr>
+        <w:t xml:space="preserve">Vielleicht lieber hohe und niedrige </w:t>
+      </w:r>
+      <w:proofErr w:type="spellStart"/>
+      <w:r>
+        <w:rPr>
+          <w:rFonts w:ascii="Liberation Serif" w:eastAsia="Segoe UI" w:hAnsi="Liberation Serif" w:cs="Tahoma"/>
+          <w:kern w:val="0"/>
+          <w:sz w:val="24"/>
+          <w:lang w:val="de-DE" w:eastAsia="en-US" w:bidi="en-US"/>
+        </w:rPr>
+        <w:t>coverage</w:t>
+      </w:r>
+      <w:proofErr w:type="spellEnd"/>
+      <w:r>
+        <w:rPr>
+          <w:rFonts w:ascii="Liberation Serif" w:eastAsia="Segoe UI" w:hAnsi="Liberation Serif" w:cs="Tahoma"/>
+          <w:kern w:val="0"/>
+          <w:sz w:val="24"/>
+          <w:lang w:val="de-DE" w:eastAsia="en-US" w:bidi="en-US"/>
+        </w:rPr>
+        <w:t xml:space="preserve"> (Lissabon </w:t>
+      </w:r>
+      <w:proofErr w:type="spellStart"/>
+      <w:r>
+        <w:rPr>
+          <w:rFonts w:ascii="Liberation Serif" w:eastAsia="Segoe UI" w:hAnsi="Liberation Serif" w:cs="Tahoma"/>
+          <w:kern w:val="0"/>
+          <w:sz w:val="24"/>
+          <w:lang w:val="de-DE" w:eastAsia="en-US" w:bidi="en-US"/>
+        </w:rPr>
+        <w:t>is</w:t>
+      </w:r>
+      <w:proofErr w:type="spellEnd"/>
+      <w:r>
+        <w:rPr>
+          <w:rFonts w:ascii="Liberation Serif" w:eastAsia="Segoe UI" w:hAnsi="Liberation Serif" w:cs="Tahoma"/>
+          <w:kern w:val="0"/>
+          <w:sz w:val="24"/>
+          <w:lang w:val="de-DE" w:eastAsia="en-US" w:bidi="en-US"/>
+        </w:rPr>
+        <w:t xml:space="preserve"> super, gibts noch eine bekannt </w:t>
+      </w:r>
+      <w:proofErr w:type="spellStart"/>
+      <w:r>
+        <w:rPr>
+          <w:rFonts w:ascii="Liberation Serif" w:eastAsia="Segoe UI" w:hAnsi="Liberation Serif" w:cs="Tahoma"/>
+          <w:kern w:val="0"/>
+          <w:sz w:val="24"/>
+          <w:lang w:val="de-DE" w:eastAsia="en-US" w:bidi="en-US"/>
+        </w:rPr>
+        <w:t>stadt</w:t>
+      </w:r>
+      <w:proofErr w:type="spellEnd"/>
+      <w:r>
+        <w:rPr>
+          <w:rFonts w:ascii="Liberation Serif" w:eastAsia="Segoe UI" w:hAnsi="Liberation Serif" w:cs="Tahoma"/>
+          <w:kern w:val="0"/>
+          <w:sz w:val="24"/>
+          <w:lang w:val="de-DE" w:eastAsia="en-US" w:bidi="en-US"/>
+        </w:rPr>
+        <w:t xml:space="preserve"> mit hohem </w:t>
+      </w:r>
+      <w:proofErr w:type="spellStart"/>
+      <w:r>
+        <w:rPr>
+          <w:rFonts w:ascii="Liberation Serif" w:eastAsia="Segoe UI" w:hAnsi="Liberation Serif" w:cs="Tahoma"/>
+          <w:kern w:val="0"/>
+          <w:sz w:val="24"/>
+          <w:lang w:val="de-DE" w:eastAsia="en-US" w:bidi="en-US"/>
+        </w:rPr>
+        <w:t>coverage</w:t>
+      </w:r>
+      <w:proofErr w:type="spellEnd"/>
+      <w:r>
+        <w:rPr>
+          <w:rFonts w:ascii="Liberation Serif" w:eastAsia="Segoe UI" w:hAnsi="Liberation Serif" w:cs="Tahoma"/>
+          <w:kern w:val="0"/>
+          <w:sz w:val="24"/>
+          <w:lang w:val="de-DE" w:eastAsia="en-US" w:bidi="en-US"/>
+        </w:rPr>
+        <w:t xml:space="preserve">? </w:t>
+      </w:r>
+      <w:proofErr w:type="spellStart"/>
+      <w:r>
+        <w:rPr>
+          <w:rFonts w:ascii="Liberation Serif" w:eastAsia="Segoe UI" w:hAnsi="Liberation Serif" w:cs="Tahoma"/>
+          <w:kern w:val="0"/>
+          <w:sz w:val="24"/>
+          <w:lang w:eastAsia="en-US" w:bidi="en-US"/>
+        </w:rPr>
+        <w:t>Nicht</w:t>
+      </w:r>
+      <w:proofErr w:type="spellEnd"/>
+      <w:r>
+        <w:rPr>
+          <w:rFonts w:ascii="Liberation Serif" w:eastAsia="Segoe UI" w:hAnsi="Liberation Serif" w:cs="Tahoma"/>
+          <w:kern w:val="0"/>
+          <w:sz w:val="24"/>
+          <w:lang w:eastAsia="en-US" w:bidi="en-US"/>
+        </w:rPr>
+        <w:t xml:space="preserve"> </w:t>
+      </w:r>
+      <w:proofErr w:type="spellStart"/>
+      <w:r>
+        <w:rPr>
+          <w:rFonts w:ascii="Liberation Serif" w:eastAsia="Segoe UI" w:hAnsi="Liberation Serif" w:cs="Tahoma"/>
+          <w:kern w:val="0"/>
+          <w:sz w:val="24"/>
+          <w:lang w:eastAsia="en-US" w:bidi="en-US"/>
+        </w:rPr>
+        <w:t>unbedingt</w:t>
+      </w:r>
+      <w:proofErr w:type="spellEnd"/>
+      <w:r>
+        <w:rPr>
+          <w:rFonts w:ascii="Liberation Serif" w:eastAsia="Segoe UI" w:hAnsi="Liberation Serif" w:cs="Tahoma"/>
+          <w:kern w:val="0"/>
+          <w:sz w:val="24"/>
+          <w:lang w:eastAsia="en-US" w:bidi="en-US"/>
+        </w:rPr>
+        <w:t xml:space="preserve"> LPZ)</w:t>
+      </w:r>
+    </w:p>
+  </w:comment>
+  <w:comment w:id="15" w:author="Wolff, Manuel" w:date="2022-06-15T08:29:00Z" w:initials="WM">
+    <w:p>
+      <w:r>
+        <w:rPr>
+          <w:rFonts w:ascii="Liberation Serif" w:eastAsia="Segoe UI" w:hAnsi="Liberation Serif" w:cs="Tahoma"/>
+          <w:kern w:val="0"/>
+          <w:sz w:val="24"/>
+          <w:lang w:eastAsia="en-US" w:bidi="en-US"/>
+        </w:rPr>
+        <w:t>A third reasons might be the incomplete digitalization of buildings for/in OSM as this largely relies on voluntary mapping</w:t>
+      </w:r>
+    </w:p>
+  </w:comment>
+  <w:comment w:id="16" w:author="Dagmar Haase" w:date="2022-06-15T12:59:00Z" w:initials="DH">
     <w:p>
       <w:pPr>
         <w:rPr>
@@ -3797,40 +3433,125 @@
           <w:sz w:val="24"/>
           <w:lang w:val="de-DE" w:eastAsia="en-US" w:bidi="en-US"/>
         </w:rPr>
-        <w:t xml:space="preserve">In </w:t>
-      </w:r>
-      <w:proofErr w:type="spellStart"/>
-      <w:r>
-        <w:rPr>
-          <w:rFonts w:ascii="Liberation Serif" w:eastAsia="Segoe UI" w:hAnsi="Liberation Serif" w:cs="Tahoma"/>
-          <w:kern w:val="0"/>
-          <w:sz w:val="24"/>
-          <w:lang w:val="de-DE" w:eastAsia="en-US" w:bidi="en-US"/>
-        </w:rPr>
-        <w:t>particular</w:t>
-      </w:r>
-      <w:proofErr w:type="spellEnd"/>
-      <w:r>
-        <w:rPr>
-          <w:rFonts w:ascii="Liberation Serif" w:eastAsia="Segoe UI" w:hAnsi="Liberation Serif" w:cs="Tahoma"/>
-          <w:kern w:val="0"/>
-          <w:sz w:val="24"/>
-          <w:lang w:val="de-DE" w:eastAsia="en-US" w:bidi="en-US"/>
-        </w:rPr>
-        <w:t>?</w:t>
+        <w:t xml:space="preserve">Ja, das ist eine der (noch) bestehenden </w:t>
+      </w:r>
+      <w:proofErr w:type="spellStart"/>
+      <w:r>
+        <w:rPr>
+          <w:rFonts w:ascii="Liberation Serif" w:eastAsia="Segoe UI" w:hAnsi="Liberation Serif" w:cs="Tahoma"/>
+          <w:kern w:val="0"/>
+          <w:sz w:val="24"/>
+          <w:lang w:val="de-DE" w:eastAsia="en-US" w:bidi="en-US"/>
+        </w:rPr>
+        <w:t>limitations</w:t>
+      </w:r>
+      <w:proofErr w:type="spellEnd"/>
+      <w:r>
+        <w:rPr>
+          <w:rFonts w:ascii="Liberation Serif" w:eastAsia="Segoe UI" w:hAnsi="Liberation Serif" w:cs="Tahoma"/>
+          <w:kern w:val="0"/>
+          <w:sz w:val="24"/>
+          <w:lang w:val="de-DE" w:eastAsia="en-US" w:bidi="en-US"/>
+        </w:rPr>
+        <w:t>. Dort nennen.</w:t>
       </w:r>
     </w:p>
   </w:comment>
-  <w:comment w:id="15" w:author="Wolff, Manuel" w:date="2022-06-15T08:28:00Z" w:initials="WM">
-    <w:p>
-      <w:r>
-        <w:rPr>
-          <w:rFonts w:ascii="Liberation Serif" w:eastAsia="Segoe UI" w:hAnsi="Liberation Serif" w:cs="Tahoma"/>
-          <w:kern w:val="0"/>
-          <w:sz w:val="24"/>
-          <w:lang w:val="de-DE" w:eastAsia="en-US" w:bidi="en-US"/>
-        </w:rPr>
-        <w:t xml:space="preserve">Vielleicht lieber hohe und niedrige </w:t>
+  <w:comment w:id="19" w:author="Wolff, Manuel" w:date="2022-06-14T15:16:00Z" w:initials="WM">
+    <w:p>
+      <w:pPr>
+        <w:rPr>
+          <w:lang w:val="de-DE"/>
+        </w:rPr>
+      </w:pPr>
+      <w:r>
+        <w:rPr>
+          <w:rFonts w:ascii="Liberation Serif" w:eastAsia="Segoe UI" w:hAnsi="Liberation Serif" w:cs="Tahoma"/>
+          <w:kern w:val="0"/>
+          <w:sz w:val="24"/>
+          <w:lang w:val="de-DE" w:eastAsia="en-US" w:bidi="en-US"/>
+        </w:rPr>
+        <w:t xml:space="preserve">Das bestätigt bisherige </w:t>
+      </w:r>
+      <w:proofErr w:type="spellStart"/>
+      <w:r>
+        <w:rPr>
+          <w:rFonts w:ascii="Liberation Serif" w:eastAsia="Segoe UI" w:hAnsi="Liberation Serif" w:cs="Tahoma"/>
+          <w:kern w:val="0"/>
+          <w:sz w:val="24"/>
+          <w:lang w:val="de-DE" w:eastAsia="en-US" w:bidi="en-US"/>
+        </w:rPr>
+        <w:t>studien</w:t>
+      </w:r>
+      <w:proofErr w:type="spellEnd"/>
+      <w:r>
+        <w:rPr>
+          <w:rFonts w:ascii="Liberation Serif" w:eastAsia="Segoe UI" w:hAnsi="Liberation Serif" w:cs="Tahoma"/>
+          <w:kern w:val="0"/>
+          <w:sz w:val="24"/>
+          <w:lang w:val="de-DE" w:eastAsia="en-US" w:bidi="en-US"/>
+        </w:rPr>
+        <w:t xml:space="preserve"> (</w:t>
+      </w:r>
+      <w:proofErr w:type="spellStart"/>
+      <w:r>
+        <w:rPr>
+          <w:rFonts w:ascii="Liberation Serif" w:eastAsia="Segoe UI" w:hAnsi="Liberation Serif" w:cs="Tahoma"/>
+          <w:kern w:val="0"/>
+          <w:sz w:val="24"/>
+          <w:lang w:val="de-DE" w:eastAsia="en-US" w:bidi="en-US"/>
+        </w:rPr>
+        <w:t>kannste</w:t>
+      </w:r>
+      <w:proofErr w:type="spellEnd"/>
+      <w:r>
+        <w:rPr>
+          <w:rFonts w:ascii="Liberation Serif" w:eastAsia="Segoe UI" w:hAnsi="Liberation Serif" w:cs="Tahoma"/>
+          <w:kern w:val="0"/>
+          <w:sz w:val="24"/>
+          <w:lang w:val="de-DE" w:eastAsia="en-US" w:bidi="en-US"/>
+        </w:rPr>
+        <w:t xml:space="preserve"> in den </w:t>
+      </w:r>
+      <w:proofErr w:type="spellStart"/>
+      <w:r>
+        <w:rPr>
+          <w:rFonts w:ascii="Liberation Serif" w:eastAsia="Segoe UI" w:hAnsi="Liberation Serif" w:cs="Tahoma"/>
+          <w:kern w:val="0"/>
+          <w:sz w:val="24"/>
+          <w:lang w:val="de-DE" w:eastAsia="en-US" w:bidi="en-US"/>
+        </w:rPr>
+        <w:t>disc</w:t>
+      </w:r>
+      <w:proofErr w:type="spellEnd"/>
+      <w:r>
+        <w:rPr>
+          <w:rFonts w:ascii="Liberation Serif" w:eastAsia="Segoe UI" w:hAnsi="Liberation Serif" w:cs="Tahoma"/>
+          <w:kern w:val="0"/>
+          <w:sz w:val="24"/>
+          <w:lang w:val="de-DE" w:eastAsia="en-US" w:bidi="en-US"/>
+        </w:rPr>
+        <w:t xml:space="preserve"> auch nochmal erwähnen). Lieber die </w:t>
+      </w:r>
+      <w:proofErr w:type="spellStart"/>
+      <w:r>
+        <w:rPr>
+          <w:rFonts w:ascii="Liberation Serif" w:eastAsia="Segoe UI" w:hAnsi="Liberation Serif" w:cs="Tahoma"/>
+          <w:kern w:val="0"/>
+          <w:sz w:val="24"/>
+          <w:lang w:val="de-DE" w:eastAsia="en-US" w:bidi="en-US"/>
+        </w:rPr>
+        <w:t>interpretation</w:t>
+      </w:r>
+      <w:proofErr w:type="spellEnd"/>
+      <w:r>
+        <w:rPr>
+          <w:rFonts w:ascii="Liberation Serif" w:eastAsia="Segoe UI" w:hAnsi="Liberation Serif" w:cs="Tahoma"/>
+          <w:kern w:val="0"/>
+          <w:sz w:val="24"/>
+          <w:lang w:val="de-DE" w:eastAsia="en-US" w:bidi="en-US"/>
+        </w:rPr>
+        <w:t xml:space="preserve"> auf die 0.8DI </w:t>
       </w:r>
       <w:proofErr w:type="spellStart"/>
       <w:r>
@@ -3850,7 +3571,183 @@
           <w:sz w:val="24"/>
           <w:lang w:val="de-DE" w:eastAsia="en-US" w:bidi="en-US"/>
         </w:rPr>
-        <w:t xml:space="preserve"> (Lissabon </w:t>
+        <w:t xml:space="preserve"> legen </w:t>
+      </w:r>
+    </w:p>
+    <w:p>
+      <w:pPr>
+        <w:rPr>
+          <w:lang w:val="de-DE"/>
+        </w:rPr>
+      </w:pPr>
+      <w:r>
+        <w:rPr>
+          <w:rFonts w:ascii="Liberation Serif" w:eastAsia="Segoe UI" w:hAnsi="Liberation Serif" w:cs="Tahoma"/>
+          <w:kern w:val="0"/>
+          <w:sz w:val="24"/>
+          <w:lang w:val="de-DE" w:eastAsia="en-US" w:bidi="en-US"/>
+        </w:rPr>
+        <w:t xml:space="preserve">(hast du diese </w:t>
+      </w:r>
+      <w:proofErr w:type="spellStart"/>
+      <w:r>
+        <w:rPr>
+          <w:rFonts w:ascii="Liberation Serif" w:eastAsia="Segoe UI" w:hAnsi="Liberation Serif" w:cs="Tahoma"/>
+          <w:kern w:val="0"/>
+          <w:sz w:val="24"/>
+          <w:lang w:val="de-DE" w:eastAsia="en-US" w:bidi="en-US"/>
+        </w:rPr>
+        <w:t>werte</w:t>
+      </w:r>
+      <w:proofErr w:type="spellEnd"/>
+      <w:r>
+        <w:rPr>
+          <w:rFonts w:ascii="Liberation Serif" w:eastAsia="Segoe UI" w:hAnsi="Liberation Serif" w:cs="Tahoma"/>
+          <w:kern w:val="0"/>
+          <w:sz w:val="24"/>
+          <w:lang w:val="de-DE" w:eastAsia="en-US" w:bidi="en-US"/>
+        </w:rPr>
+        <w:t xml:space="preserve"> auch für </w:t>
+      </w:r>
+      <w:proofErr w:type="spellStart"/>
+      <w:r>
+        <w:rPr>
+          <w:rFonts w:ascii="Liberation Serif" w:eastAsia="Segoe UI" w:hAnsi="Liberation Serif" w:cs="Tahoma"/>
+          <w:kern w:val="0"/>
+          <w:sz w:val="24"/>
+          <w:lang w:val="de-DE" w:eastAsia="en-US" w:bidi="en-US"/>
+        </w:rPr>
+        <w:t>länder</w:t>
+      </w:r>
+      <w:proofErr w:type="spellEnd"/>
+      <w:r>
+        <w:rPr>
+          <w:rFonts w:ascii="Liberation Serif" w:eastAsia="Segoe UI" w:hAnsi="Liberation Serif" w:cs="Tahoma"/>
+          <w:kern w:val="0"/>
+          <w:sz w:val="24"/>
+          <w:lang w:val="de-DE" w:eastAsia="en-US" w:bidi="en-US"/>
+        </w:rPr>
+        <w:t xml:space="preserve">, dann kannst du die </w:t>
+      </w:r>
+      <w:proofErr w:type="spellStart"/>
+      <w:r>
+        <w:rPr>
+          <w:rFonts w:ascii="Liberation Serif" w:eastAsia="Segoe UI" w:hAnsi="Liberation Serif" w:cs="Tahoma"/>
+          <w:kern w:val="0"/>
+          <w:sz w:val="24"/>
+          <w:lang w:val="de-DE" w:eastAsia="en-US" w:bidi="en-US"/>
+        </w:rPr>
+        <w:t>interpretation</w:t>
+      </w:r>
+      <w:proofErr w:type="spellEnd"/>
+      <w:r>
+        <w:rPr>
+          <w:rFonts w:ascii="Liberation Serif" w:eastAsia="Segoe UI" w:hAnsi="Liberation Serif" w:cs="Tahoma"/>
+          <w:kern w:val="0"/>
+          <w:sz w:val="24"/>
+          <w:lang w:val="de-DE" w:eastAsia="en-US" w:bidi="en-US"/>
+        </w:rPr>
+        <w:t xml:space="preserve"> auch so </w:t>
+      </w:r>
+      <w:proofErr w:type="spellStart"/>
+      <w:r>
+        <w:rPr>
+          <w:rFonts w:ascii="Liberation Serif" w:eastAsia="Segoe UI" w:hAnsi="Liberation Serif" w:cs="Tahoma"/>
+          <w:kern w:val="0"/>
+          <w:sz w:val="24"/>
+          <w:lang w:val="de-DE" w:eastAsia="en-US" w:bidi="en-US"/>
+        </w:rPr>
+        <w:t>achen</w:t>
+      </w:r>
+      <w:proofErr w:type="spellEnd"/>
+      <w:r>
+        <w:rPr>
+          <w:rFonts w:ascii="Liberation Serif" w:eastAsia="Segoe UI" w:hAnsi="Liberation Serif" w:cs="Tahoma"/>
+          <w:kern w:val="0"/>
+          <w:sz w:val="24"/>
+          <w:lang w:val="de-DE" w:eastAsia="en-US" w:bidi="en-US"/>
+        </w:rPr>
+        <w:t xml:space="preserve">: </w:t>
+      </w:r>
+      <w:proofErr w:type="spellStart"/>
+      <w:r>
+        <w:rPr>
+          <w:rFonts w:ascii="Liberation Serif" w:eastAsia="Segoe UI" w:hAnsi="Liberation Serif" w:cs="Tahoma"/>
+          <w:kern w:val="0"/>
+          <w:sz w:val="24"/>
+          <w:lang w:val="de-DE" w:eastAsia="en-US" w:bidi="en-US"/>
+        </w:rPr>
+        <w:t>land</w:t>
+      </w:r>
+      <w:proofErr w:type="spellEnd"/>
+      <w:r>
+        <w:rPr>
+          <w:rFonts w:ascii="Liberation Serif" w:eastAsia="Segoe UI" w:hAnsi="Liberation Serif" w:cs="Tahoma"/>
+          <w:kern w:val="0"/>
+          <w:sz w:val="24"/>
+          <w:lang w:val="de-DE" w:eastAsia="en-US" w:bidi="en-US"/>
+        </w:rPr>
+        <w:t xml:space="preserve"> XYZ ist gut, laut karte sind dies aber nicht alle </w:t>
+      </w:r>
+      <w:proofErr w:type="spellStart"/>
+      <w:r>
+        <w:rPr>
+          <w:rFonts w:ascii="Liberation Serif" w:eastAsia="Segoe UI" w:hAnsi="Liberation Serif" w:cs="Tahoma"/>
+          <w:kern w:val="0"/>
+          <w:sz w:val="24"/>
+          <w:lang w:val="de-DE" w:eastAsia="en-US" w:bidi="en-US"/>
+        </w:rPr>
+        <w:t>städte</w:t>
+      </w:r>
+      <w:proofErr w:type="spellEnd"/>
+      <w:r>
+        <w:rPr>
+          <w:rFonts w:ascii="Liberation Serif" w:eastAsia="Segoe UI" w:hAnsi="Liberation Serif" w:cs="Tahoma"/>
+          <w:kern w:val="0"/>
+          <w:sz w:val="24"/>
+          <w:lang w:val="de-DE" w:eastAsia="en-US" w:bidi="en-US"/>
+        </w:rPr>
+        <w:t xml:space="preserve">; </w:t>
+      </w:r>
+      <w:proofErr w:type="spellStart"/>
+      <w:r>
+        <w:rPr>
+          <w:rFonts w:ascii="Liberation Serif" w:eastAsia="Segoe UI" w:hAnsi="Liberation Serif" w:cs="Tahoma"/>
+          <w:kern w:val="0"/>
+          <w:sz w:val="24"/>
+          <w:lang w:val="de-DE" w:eastAsia="en-US" w:bidi="en-US"/>
+        </w:rPr>
+        <w:t>land</w:t>
+      </w:r>
+      <w:proofErr w:type="spellEnd"/>
+      <w:r>
+        <w:rPr>
+          <w:rFonts w:ascii="Liberation Serif" w:eastAsia="Segoe UI" w:hAnsi="Liberation Serif" w:cs="Tahoma"/>
+          <w:kern w:val="0"/>
+          <w:sz w:val="24"/>
+          <w:lang w:val="de-DE" w:eastAsia="en-US" w:bidi="en-US"/>
+        </w:rPr>
+        <w:t xml:space="preserve"> </w:t>
+      </w:r>
+      <w:proofErr w:type="spellStart"/>
+      <w:r>
+        <w:rPr>
+          <w:rFonts w:ascii="Liberation Serif" w:eastAsia="Segoe UI" w:hAnsi="Liberation Serif" w:cs="Tahoma"/>
+          <w:kern w:val="0"/>
+          <w:sz w:val="24"/>
+          <w:lang w:val="de-DE" w:eastAsia="en-US" w:bidi="en-US"/>
+        </w:rPr>
+        <w:t>abc</w:t>
+      </w:r>
+      <w:proofErr w:type="spellEnd"/>
+      <w:r>
+        <w:rPr>
+          <w:rFonts w:ascii="Liberation Serif" w:eastAsia="Segoe UI" w:hAnsi="Liberation Serif" w:cs="Tahoma"/>
+          <w:kern w:val="0"/>
+          <w:sz w:val="24"/>
+          <w:lang w:val="de-DE" w:eastAsia="en-US" w:bidi="en-US"/>
+        </w:rPr>
+        <w:t xml:space="preserve"> </w:t>
       </w:r>
       <w:proofErr w:type="spellStart"/>
       <w:r>
@@ -3870,7 +3767,7 @@
           <w:sz w:val="24"/>
           <w:lang w:val="de-DE" w:eastAsia="en-US" w:bidi="en-US"/>
         </w:rPr>
-        <w:t xml:space="preserve"> super, gibts noch eine bekannt </w:t>
+        <w:t xml:space="preserve"> schlecht, aber darin sticht wiederum diese und jene </w:t>
       </w:r>
       <w:proofErr w:type="spellStart"/>
       <w:r>
@@ -3890,7 +3787,63 @@
           <w:sz w:val="24"/>
           <w:lang w:val="de-DE" w:eastAsia="en-US" w:bidi="en-US"/>
         </w:rPr>
-        <w:t xml:space="preserve"> mit hohem </w:t>
+        <w:t xml:space="preserve"> als besser heraus)</w:t>
+      </w:r>
+    </w:p>
+  </w:comment>
+  <w:comment w:id="20" w:author="Dagmar Haase" w:date="2022-06-15T12:53:00Z" w:initials="DH">
+    <w:p>
+      <w:pPr>
+        <w:rPr>
+          <w:lang w:val="de-DE"/>
+        </w:rPr>
+      </w:pPr>
+      <w:r>
+        <w:rPr>
+          <w:rFonts w:ascii="Liberation Serif" w:eastAsia="Segoe UI" w:hAnsi="Liberation Serif" w:cs="Tahoma"/>
+          <w:kern w:val="0"/>
+          <w:sz w:val="24"/>
+          <w:lang w:val="de-DE" w:eastAsia="en-US" w:bidi="en-US"/>
+        </w:rPr>
+        <w:t>Absolut - wichtig ist, dass Du die bestehenden Studien, die unsere Ergebnisse bestätigen, zitierst, ja?</w:t>
+      </w:r>
+    </w:p>
+  </w:comment>
+  <w:comment w:id="21" w:author="Wolff, Manuel" w:date="2022-06-14T15:10:00Z" w:initials="WM">
+    <w:p>
+      <w:pPr>
+        <w:rPr>
+          <w:lang w:val="de-DE"/>
+        </w:rPr>
+      </w:pPr>
+      <w:r>
+        <w:rPr>
+          <w:rFonts w:ascii="Liberation Serif" w:eastAsia="Segoe UI" w:hAnsi="Liberation Serif" w:cs="Tahoma"/>
+          <w:kern w:val="0"/>
+          <w:sz w:val="24"/>
+          <w:lang w:val="de-DE" w:eastAsia="en-US" w:bidi="en-US"/>
+        </w:rPr>
+        <w:t xml:space="preserve">Sieht </w:t>
+      </w:r>
+      <w:proofErr w:type="spellStart"/>
+      <w:r>
+        <w:rPr>
+          <w:rFonts w:ascii="Liberation Serif" w:eastAsia="Segoe UI" w:hAnsi="Liberation Serif" w:cs="Tahoma"/>
+          <w:kern w:val="0"/>
+          <w:sz w:val="24"/>
+          <w:lang w:val="de-DE" w:eastAsia="en-US" w:bidi="en-US"/>
+        </w:rPr>
+        <w:t>chick</w:t>
+      </w:r>
+      <w:proofErr w:type="spellEnd"/>
+      <w:r>
+        <w:rPr>
+          <w:rFonts w:ascii="Liberation Serif" w:eastAsia="Segoe UI" w:hAnsi="Liberation Serif" w:cs="Tahoma"/>
+          <w:kern w:val="0"/>
+          <w:sz w:val="24"/>
+          <w:lang w:val="de-DE" w:eastAsia="en-US" w:bidi="en-US"/>
+        </w:rPr>
+        <w:t xml:space="preserve"> aus! Vielleicht nimmt man die DI </w:t>
       </w:r>
       <w:proofErr w:type="spellStart"/>
       <w:r>
@@ -3910,25 +3863,148 @@
           <w:sz w:val="24"/>
           <w:lang w:val="de-DE" w:eastAsia="en-US" w:bidi="en-US"/>
         </w:rPr>
-        <w:t xml:space="preserve">? </w:t>
-      </w:r>
-      <w:proofErr w:type="spellStart"/>
-      <w:r>
-        <w:rPr>
-          <w:rFonts w:ascii="Liberation Serif" w:eastAsia="Segoe UI" w:hAnsi="Liberation Serif" w:cs="Tahoma"/>
-          <w:kern w:val="0"/>
-          <w:sz w:val="24"/>
-          <w:lang w:eastAsia="en-US" w:bidi="en-US"/>
-        </w:rPr>
-        <w:t>Nicht</w:t>
-      </w:r>
-      <w:proofErr w:type="spellEnd"/>
-      <w:r>
-        <w:rPr>
-          <w:rFonts w:ascii="Liberation Serif" w:eastAsia="Segoe UI" w:hAnsi="Liberation Serif" w:cs="Tahoma"/>
-          <w:kern w:val="0"/>
-          <w:sz w:val="24"/>
-          <w:lang w:eastAsia="en-US" w:bidi="en-US"/>
+        <w:t xml:space="preserve"> aus der </w:t>
+      </w:r>
+      <w:proofErr w:type="spellStart"/>
+      <w:r>
+        <w:rPr>
+          <w:rFonts w:ascii="Liberation Serif" w:eastAsia="Segoe UI" w:hAnsi="Liberation Serif" w:cs="Tahoma"/>
+          <w:kern w:val="0"/>
+          <w:sz w:val="24"/>
+          <w:lang w:val="de-DE" w:eastAsia="en-US" w:bidi="en-US"/>
+        </w:rPr>
+        <w:t>karte</w:t>
+      </w:r>
+      <w:proofErr w:type="spellEnd"/>
+      <w:r>
+        <w:rPr>
+          <w:rFonts w:ascii="Liberation Serif" w:eastAsia="Segoe UI" w:hAnsi="Liberation Serif" w:cs="Tahoma"/>
+          <w:kern w:val="0"/>
+          <w:sz w:val="24"/>
+          <w:lang w:val="de-DE" w:eastAsia="en-US" w:bidi="en-US"/>
+        </w:rPr>
+        <w:t xml:space="preserve"> wieder raus, scheint ja sehr stark zu korrelieren mit dem anderen wert und könnte die </w:t>
+      </w:r>
+      <w:proofErr w:type="spellStart"/>
+      <w:r>
+        <w:rPr>
+          <w:rFonts w:ascii="Liberation Serif" w:eastAsia="Segoe UI" w:hAnsi="Liberation Serif" w:cs="Tahoma"/>
+          <w:kern w:val="0"/>
+          <w:sz w:val="24"/>
+          <w:lang w:val="de-DE" w:eastAsia="en-US" w:bidi="en-US"/>
+        </w:rPr>
+        <w:t>sache</w:t>
+      </w:r>
+      <w:proofErr w:type="spellEnd"/>
+      <w:r>
+        <w:rPr>
+          <w:rFonts w:ascii="Liberation Serif" w:eastAsia="Segoe UI" w:hAnsi="Liberation Serif" w:cs="Tahoma"/>
+          <w:kern w:val="0"/>
+          <w:sz w:val="24"/>
+          <w:lang w:val="de-DE" w:eastAsia="en-US" w:bidi="en-US"/>
+        </w:rPr>
+        <w:t xml:space="preserve"> etwas leichter zugänglich Machen</w:t>
+      </w:r>
+    </w:p>
+    <w:p>
+      <w:pPr>
+        <w:rPr>
+          <w:lang w:val="de-DE"/>
+        </w:rPr>
+      </w:pPr>
+    </w:p>
+    <w:p>
+      <w:pPr>
+        <w:rPr>
+          <w:lang w:val="de-DE"/>
+        </w:rPr>
+      </w:pPr>
+      <w:r>
+        <w:rPr>
+          <w:rFonts w:ascii="Liberation Serif" w:eastAsia="Segoe UI" w:hAnsi="Liberation Serif" w:cs="Tahoma"/>
+          <w:kern w:val="0"/>
+          <w:sz w:val="24"/>
+          <w:lang w:val="de-DE" w:eastAsia="en-US" w:bidi="en-US"/>
+        </w:rPr>
+        <w:t xml:space="preserve">In der </w:t>
+      </w:r>
+      <w:proofErr w:type="spellStart"/>
+      <w:r>
+        <w:rPr>
+          <w:rFonts w:ascii="Liberation Serif" w:eastAsia="Segoe UI" w:hAnsi="Liberation Serif" w:cs="Tahoma"/>
+          <w:kern w:val="0"/>
+          <w:sz w:val="24"/>
+          <w:lang w:val="de-DE" w:eastAsia="en-US" w:bidi="en-US"/>
+        </w:rPr>
+        <w:t>karte</w:t>
+      </w:r>
+      <w:proofErr w:type="spellEnd"/>
+      <w:r>
+        <w:rPr>
+          <w:rFonts w:ascii="Liberation Serif" w:eastAsia="Segoe UI" w:hAnsi="Liberation Serif" w:cs="Tahoma"/>
+          <w:kern w:val="0"/>
+          <w:sz w:val="24"/>
+          <w:lang w:val="de-DE" w:eastAsia="en-US" w:bidi="en-US"/>
+        </w:rPr>
+        <w:t xml:space="preserve"> noch </w:t>
+      </w:r>
+      <w:proofErr w:type="gramStart"/>
+      <w:r>
+        <w:rPr>
+          <w:rFonts w:ascii="Liberation Serif" w:eastAsia="Segoe UI" w:hAnsi="Liberation Serif" w:cs="Tahoma"/>
+          <w:kern w:val="0"/>
+          <w:sz w:val="24"/>
+          <w:lang w:val="de-DE" w:eastAsia="en-US" w:bidi="en-US"/>
+        </w:rPr>
+        <w:t>erwähnen</w:t>
+      </w:r>
+      <w:proofErr w:type="gramEnd"/>
+      <w:r>
+        <w:rPr>
+          <w:rFonts w:ascii="Liberation Serif" w:eastAsia="Segoe UI" w:hAnsi="Liberation Serif" w:cs="Tahoma"/>
+          <w:kern w:val="0"/>
+          <w:sz w:val="24"/>
+          <w:lang w:val="de-DE" w:eastAsia="en-US" w:bidi="en-US"/>
+        </w:rPr>
+        <w:t xml:space="preserve"> dass es nur di </w:t>
+      </w:r>
+      <w:proofErr w:type="spellStart"/>
+      <w:r>
+        <w:rPr>
+          <w:rFonts w:ascii="Liberation Serif" w:eastAsia="Segoe UI" w:hAnsi="Liberation Serif" w:cs="Tahoma"/>
+          <w:kern w:val="0"/>
+          <w:sz w:val="24"/>
+          <w:lang w:val="de-DE" w:eastAsia="en-US" w:bidi="en-US"/>
+        </w:rPr>
+        <w:t>städte</w:t>
+      </w:r>
+      <w:proofErr w:type="spellEnd"/>
+      <w:r>
+        <w:rPr>
+          <w:rFonts w:ascii="Liberation Serif" w:eastAsia="Segoe UI" w:hAnsi="Liberation Serif" w:cs="Tahoma"/>
+          <w:kern w:val="0"/>
+          <w:sz w:val="24"/>
+          <w:lang w:val="de-DE" w:eastAsia="en-US" w:bidi="en-US"/>
+        </w:rPr>
+        <w:t xml:space="preserve"> sind mit 85% </w:t>
+      </w:r>
+      <w:proofErr w:type="spellStart"/>
+      <w:r>
+        <w:rPr>
+          <w:rFonts w:ascii="Liberation Serif" w:eastAsia="Segoe UI" w:hAnsi="Liberation Serif" w:cs="Tahoma"/>
+          <w:kern w:val="0"/>
+          <w:sz w:val="24"/>
+          <w:lang w:val="de-DE" w:eastAsia="en-US" w:bidi="en-US"/>
+        </w:rPr>
+        <w:t>building</w:t>
+      </w:r>
+      <w:proofErr w:type="spellEnd"/>
+      <w:r>
+        <w:rPr>
+          <w:rFonts w:ascii="Liberation Serif" w:eastAsia="Segoe UI" w:hAnsi="Liberation Serif" w:cs="Tahoma"/>
+          <w:kern w:val="0"/>
+          <w:sz w:val="24"/>
+          <w:lang w:val="de-DE" w:eastAsia="en-US" w:bidi="en-US"/>
         </w:rPr>
         <w:t xml:space="preserve"> </w:t>
       </w:r>
@@ -3938,36 +4014,269 @@
           <w:rFonts w:ascii="Liberation Serif" w:eastAsia="Segoe UI" w:hAnsi="Liberation Serif" w:cs="Tahoma"/>
           <w:kern w:val="0"/>
           <w:sz w:val="24"/>
-          <w:lang w:eastAsia="en-US" w:bidi="en-US"/>
-        </w:rPr>
-        <w:t>unbedingt</w:t>
-      </w:r>
-      <w:proofErr w:type="spellEnd"/>
-      <w:r>
-        <w:rPr>
-          <w:rFonts w:ascii="Liberation Serif" w:eastAsia="Segoe UI" w:hAnsi="Liberation Serif" w:cs="Tahoma"/>
-          <w:kern w:val="0"/>
-          <w:sz w:val="24"/>
-          <w:lang w:eastAsia="en-US" w:bidi="en-US"/>
-        </w:rPr>
-        <w:t xml:space="preserve"> LPZ)</w:t>
+          <w:lang w:val="de-DE" w:eastAsia="en-US" w:bidi="en-US"/>
+        </w:rPr>
+        <w:t>coverage</w:t>
+      </w:r>
+      <w:proofErr w:type="spellEnd"/>
+      <w:r>
+        <w:rPr>
+          <w:rFonts w:ascii="Liberation Serif" w:eastAsia="Segoe UI" w:hAnsi="Liberation Serif" w:cs="Tahoma"/>
+          <w:kern w:val="0"/>
+          <w:sz w:val="24"/>
+          <w:lang w:val="de-DE" w:eastAsia="en-US" w:bidi="en-US"/>
+        </w:rPr>
+        <w:t xml:space="preserve"> (n=?) in einem kleine </w:t>
+      </w:r>
+      <w:proofErr w:type="spellStart"/>
+      <w:r>
+        <w:rPr>
+          <w:rFonts w:ascii="Liberation Serif" w:eastAsia="Segoe UI" w:hAnsi="Liberation Serif" w:cs="Tahoma"/>
+          <w:kern w:val="0"/>
+          <w:sz w:val="24"/>
+          <w:lang w:val="de-DE" w:eastAsia="en-US" w:bidi="en-US"/>
+        </w:rPr>
+        <w:t>textfeld</w:t>
+      </w:r>
+      <w:proofErr w:type="spellEnd"/>
+    </w:p>
+    <w:p>
+      <w:pPr>
+        <w:rPr>
+          <w:lang w:val="de-DE"/>
+        </w:rPr>
+      </w:pPr>
+    </w:p>
+    <w:p>
+      <w:pPr>
+        <w:rPr>
+          <w:lang w:val="de-DE"/>
+        </w:rPr>
+      </w:pPr>
+      <w:r>
+        <w:rPr>
+          <w:rFonts w:ascii="Liberation Serif" w:eastAsia="Segoe UI" w:hAnsi="Liberation Serif" w:cs="Tahoma"/>
+          <w:kern w:val="0"/>
+          <w:sz w:val="24"/>
+          <w:lang w:val="de-DE" w:eastAsia="en-US" w:bidi="en-US"/>
+        </w:rPr>
+        <w:t xml:space="preserve">Warum sind </w:t>
+      </w:r>
+      <w:proofErr w:type="spellStart"/>
+      <w:r>
+        <w:rPr>
+          <w:rFonts w:ascii="Liberation Serif" w:eastAsia="Segoe UI" w:hAnsi="Liberation Serif" w:cs="Tahoma"/>
+          <w:kern w:val="0"/>
+          <w:sz w:val="24"/>
+          <w:lang w:val="de-DE" w:eastAsia="en-US" w:bidi="en-US"/>
+        </w:rPr>
+        <w:t>bosnien</w:t>
+      </w:r>
+      <w:proofErr w:type="spellEnd"/>
+      <w:r>
+        <w:rPr>
+          <w:rFonts w:ascii="Liberation Serif" w:eastAsia="Segoe UI" w:hAnsi="Liberation Serif" w:cs="Tahoma"/>
+          <w:kern w:val="0"/>
+          <w:sz w:val="24"/>
+          <w:lang w:val="de-DE" w:eastAsia="en-US" w:bidi="en-US"/>
+        </w:rPr>
+        <w:t xml:space="preserve"> und </w:t>
+      </w:r>
+      <w:proofErr w:type="spellStart"/>
+      <w:r>
+        <w:rPr>
+          <w:rFonts w:ascii="Liberation Serif" w:eastAsia="Segoe UI" w:hAnsi="Liberation Serif" w:cs="Tahoma"/>
+          <w:kern w:val="0"/>
+          <w:sz w:val="24"/>
+          <w:lang w:val="de-DE" w:eastAsia="en-US" w:bidi="en-US"/>
+        </w:rPr>
+        <w:t>mazedoniein</w:t>
+      </w:r>
+      <w:proofErr w:type="spellEnd"/>
+      <w:r>
+        <w:rPr>
+          <w:rFonts w:ascii="Liberation Serif" w:eastAsia="Segoe UI" w:hAnsi="Liberation Serif" w:cs="Tahoma"/>
+          <w:kern w:val="0"/>
+          <w:sz w:val="24"/>
+          <w:lang w:val="de-DE" w:eastAsia="en-US" w:bidi="en-US"/>
+        </w:rPr>
+        <w:t xml:space="preserve"> hell-grau?</w:t>
       </w:r>
     </w:p>
   </w:comment>
-  <w:comment w:id="16" w:author="Wolff, Manuel" w:date="2022-06-15T08:29:00Z" w:initials="WM">
-    <w:p>
-      <w:r>
-        <w:rPr>
-          <w:rFonts w:ascii="Liberation Serif" w:eastAsia="Segoe UI" w:hAnsi="Liberation Serif" w:cs="Tahoma"/>
-          <w:kern w:val="0"/>
-          <w:sz w:val="24"/>
-          <w:lang w:eastAsia="en-US" w:bidi="en-US"/>
-        </w:rPr>
-        <w:t>A third reasons might be the incomplete digitalization of buildings for/in OSM as this largely relies on voluntary mapping</w:t>
+  <w:comment w:id="22" w:author="Wolff, Manuel" w:date="2022-06-14T15:26:00Z" w:initials="WM">
+    <w:p>
+      <w:pPr>
+        <w:rPr>
+          <w:lang w:val="de-DE"/>
+        </w:rPr>
+      </w:pPr>
+      <w:proofErr w:type="spellStart"/>
+      <w:r>
+        <w:rPr>
+          <w:rFonts w:ascii="Liberation Serif" w:eastAsia="Segoe UI" w:hAnsi="Liberation Serif" w:cs="Tahoma"/>
+          <w:kern w:val="0"/>
+          <w:sz w:val="24"/>
+          <w:lang w:val="de-DE" w:eastAsia="en-US" w:bidi="en-US"/>
+        </w:rPr>
+        <w:t>Jetz</w:t>
+      </w:r>
+      <w:proofErr w:type="spellEnd"/>
+      <w:r>
+        <w:rPr>
+          <w:rFonts w:ascii="Liberation Serif" w:eastAsia="Segoe UI" w:hAnsi="Liberation Serif" w:cs="Tahoma"/>
+          <w:kern w:val="0"/>
+          <w:sz w:val="24"/>
+          <w:lang w:val="de-DE" w:eastAsia="en-US" w:bidi="en-US"/>
+        </w:rPr>
+        <w:t xml:space="preserve"> muss ich kurz überlegen: das heißt dass es da zu relative großen </w:t>
+      </w:r>
+      <w:proofErr w:type="spellStart"/>
+      <w:r>
+        <w:rPr>
+          <w:rFonts w:ascii="Liberation Serif" w:eastAsia="Segoe UI" w:hAnsi="Liberation Serif" w:cs="Tahoma"/>
+          <w:kern w:val="0"/>
+          <w:sz w:val="24"/>
+          <w:lang w:val="de-DE" w:eastAsia="en-US" w:bidi="en-US"/>
+        </w:rPr>
+        <w:t>staueffekten</w:t>
+      </w:r>
+      <w:proofErr w:type="spellEnd"/>
+      <w:r>
+        <w:rPr>
+          <w:rFonts w:ascii="Liberation Serif" w:eastAsia="Segoe UI" w:hAnsi="Liberation Serif" w:cs="Tahoma"/>
+          <w:kern w:val="0"/>
+          <w:sz w:val="24"/>
+          <w:lang w:val="de-DE" w:eastAsia="en-US" w:bidi="en-US"/>
+        </w:rPr>
+        <w:t xml:space="preserve"> vor den UGS kommt (und die UGS selbst vielleicht sehr stark genutzt/übernutzt werden). Und das wiederum ergibt sich aus einer ungleichen </w:t>
+      </w:r>
+      <w:proofErr w:type="spellStart"/>
+      <w:r>
+        <w:rPr>
+          <w:rFonts w:ascii="Liberation Serif" w:eastAsia="Segoe UI" w:hAnsi="Liberation Serif" w:cs="Tahoma"/>
+          <w:kern w:val="0"/>
+          <w:sz w:val="24"/>
+          <w:lang w:val="de-DE" w:eastAsia="en-US" w:bidi="en-US"/>
+        </w:rPr>
+        <w:t>verteilung</w:t>
+      </w:r>
+      <w:proofErr w:type="spellEnd"/>
+      <w:r>
+        <w:rPr>
+          <w:rFonts w:ascii="Liberation Serif" w:eastAsia="Segoe UI" w:hAnsi="Liberation Serif" w:cs="Tahoma"/>
+          <w:kern w:val="0"/>
+          <w:sz w:val="24"/>
+          <w:lang w:val="de-DE" w:eastAsia="en-US" w:bidi="en-US"/>
+        </w:rPr>
+        <w:t xml:space="preserve"> von UGS und deren Eingängen, einem hohen Bevölkerungsdruck, und ggfs. Kurzen Distanzen. Kannst du dir das nochmal anschauen und das verifizieren </w:t>
+      </w:r>
+    </w:p>
+    <w:p>
+      <w:pPr>
+        <w:rPr>
+          <w:lang w:val="de-DE"/>
+        </w:rPr>
+      </w:pPr>
+    </w:p>
+    <w:p>
+      <w:pPr>
+        <w:rPr>
+          <w:lang w:val="de-DE"/>
+        </w:rPr>
+      </w:pPr>
+      <w:r>
+        <w:rPr>
+          <w:rFonts w:ascii="Liberation Serif" w:eastAsia="Segoe UI" w:hAnsi="Liberation Serif" w:cs="Tahoma"/>
+          <w:kern w:val="0"/>
+          <w:sz w:val="24"/>
+          <w:lang w:val="de-DE" w:eastAsia="en-US" w:bidi="en-US"/>
+        </w:rPr>
+        <w:t xml:space="preserve">Der </w:t>
+      </w:r>
+      <w:proofErr w:type="spellStart"/>
+      <w:r>
+        <w:rPr>
+          <w:rFonts w:ascii="Liberation Serif" w:eastAsia="Segoe UI" w:hAnsi="Liberation Serif" w:cs="Tahoma"/>
+          <w:kern w:val="0"/>
+          <w:sz w:val="24"/>
+          <w:lang w:val="de-DE" w:eastAsia="en-US" w:bidi="en-US"/>
+        </w:rPr>
+        <w:t>zwite</w:t>
+      </w:r>
+      <w:proofErr w:type="spellEnd"/>
+      <w:r>
+        <w:rPr>
+          <w:rFonts w:ascii="Liberation Serif" w:eastAsia="Segoe UI" w:hAnsi="Liberation Serif" w:cs="Tahoma"/>
+          <w:kern w:val="0"/>
+          <w:sz w:val="24"/>
+          <w:lang w:val="de-DE" w:eastAsia="en-US" w:bidi="en-US"/>
+        </w:rPr>
+        <w:t xml:space="preserve"> </w:t>
+      </w:r>
+      <w:proofErr w:type="spellStart"/>
+      <w:r>
+        <w:rPr>
+          <w:rFonts w:ascii="Liberation Serif" w:eastAsia="Segoe UI" w:hAnsi="Liberation Serif" w:cs="Tahoma"/>
+          <w:kern w:val="0"/>
+          <w:sz w:val="24"/>
+          <w:lang w:val="de-DE" w:eastAsia="en-US" w:bidi="en-US"/>
+        </w:rPr>
+        <w:t>indicator</w:t>
+      </w:r>
+      <w:proofErr w:type="spellEnd"/>
+      <w:r>
+        <w:rPr>
+          <w:rFonts w:ascii="Liberation Serif" w:eastAsia="Segoe UI" w:hAnsi="Liberation Serif" w:cs="Tahoma"/>
+          <w:kern w:val="0"/>
+          <w:sz w:val="24"/>
+          <w:lang w:val="de-DE" w:eastAsia="en-US" w:bidi="en-US"/>
+        </w:rPr>
+        <w:t xml:space="preserve"> in der </w:t>
+      </w:r>
+      <w:proofErr w:type="spellStart"/>
+      <w:r>
+        <w:rPr>
+          <w:rFonts w:ascii="Liberation Serif" w:eastAsia="Segoe UI" w:hAnsi="Liberation Serif" w:cs="Tahoma"/>
+          <w:kern w:val="0"/>
+          <w:sz w:val="24"/>
+          <w:lang w:val="de-DE" w:eastAsia="en-US" w:bidi="en-US"/>
+        </w:rPr>
+        <w:t>karte</w:t>
+      </w:r>
+      <w:proofErr w:type="spellEnd"/>
+      <w:r>
+        <w:rPr>
+          <w:rFonts w:ascii="Liberation Serif" w:eastAsia="Segoe UI" w:hAnsi="Liberation Serif" w:cs="Tahoma"/>
+          <w:kern w:val="0"/>
+          <w:sz w:val="24"/>
+          <w:lang w:val="de-DE" w:eastAsia="en-US" w:bidi="en-US"/>
+        </w:rPr>
+        <w:t xml:space="preserve"> klingt interessant –über den haben wir noch gar </w:t>
+      </w:r>
+      <w:proofErr w:type="spellStart"/>
+      <w:r>
+        <w:rPr>
+          <w:rFonts w:ascii="Liberation Serif" w:eastAsia="Segoe UI" w:hAnsi="Liberation Serif" w:cs="Tahoma"/>
+          <w:kern w:val="0"/>
+          <w:sz w:val="24"/>
+          <w:lang w:val="de-DE" w:eastAsia="en-US" w:bidi="en-US"/>
+        </w:rPr>
+        <w:t>nich</w:t>
+      </w:r>
+      <w:proofErr w:type="spellEnd"/>
+      <w:r>
+        <w:rPr>
+          <w:rFonts w:ascii="Liberation Serif" w:eastAsia="Segoe UI" w:hAnsi="Liberation Serif" w:cs="Tahoma"/>
+          <w:kern w:val="0"/>
+          <w:sz w:val="24"/>
+          <w:lang w:val="de-DE" w:eastAsia="en-US" w:bidi="en-US"/>
+        </w:rPr>
+        <w:t xml:space="preserve"> gesprochen</w:t>
       </w:r>
     </w:p>
   </w:comment>
-  <w:comment w:id="17" w:author="Dagmar Haase" w:date="2022-06-15T12:59:00Z" w:initials="DH">
+  <w:comment w:id="23" w:author="Dagmar Haase" w:date="2022-06-15T12:55:00Z" w:initials="DH">
     <w:p>
       <w:pPr>
         <w:rPr>
@@ -3981,119 +4290,17 @@
           <w:sz w:val="24"/>
           <w:lang w:val="de-DE" w:eastAsia="en-US" w:bidi="en-US"/>
         </w:rPr>
-        <w:t xml:space="preserve">Ja, das ist eine der (noch) bestehenden </w:t>
-      </w:r>
-      <w:proofErr w:type="spellStart"/>
-      <w:r>
-        <w:rPr>
-          <w:rFonts w:ascii="Liberation Serif" w:eastAsia="Segoe UI" w:hAnsi="Liberation Serif" w:cs="Tahoma"/>
-          <w:kern w:val="0"/>
-          <w:sz w:val="24"/>
-          <w:lang w:val="de-DE" w:eastAsia="en-US" w:bidi="en-US"/>
-        </w:rPr>
-        <w:t>limitations</w:t>
-      </w:r>
-      <w:proofErr w:type="spellEnd"/>
-      <w:r>
-        <w:rPr>
-          <w:rFonts w:ascii="Liberation Serif" w:eastAsia="Segoe UI" w:hAnsi="Liberation Serif" w:cs="Tahoma"/>
-          <w:kern w:val="0"/>
-          <w:sz w:val="24"/>
-          <w:lang w:val="de-DE" w:eastAsia="en-US" w:bidi="en-US"/>
-        </w:rPr>
-        <w:t>. Dort nennen.</w:t>
-      </w:r>
-    </w:p>
-  </w:comment>
-  <w:comment w:id="18" w:author="Wolff, Manuel" w:date="2022-06-15T08:24:00Z" w:initials="WM">
+        <w:t>Ja, so würde ich das auch interpretieren und das sagen auch unsere regionalen Studien zum Raum München:</w:t>
+      </w:r>
+    </w:p>
     <w:p>
       <w:pPr>
         <w:rPr>
           <w:lang w:val="de-DE"/>
         </w:rPr>
       </w:pPr>
-      <w:proofErr w:type="spellStart"/>
-      <w:r>
-        <w:rPr>
-          <w:rFonts w:ascii="Liberation Serif" w:eastAsia="Segoe UI" w:hAnsi="Liberation Serif" w:cs="Tahoma"/>
-          <w:kern w:val="0"/>
-          <w:sz w:val="24"/>
-          <w:lang w:val="de-DE" w:eastAsia="en-US" w:bidi="en-US"/>
-        </w:rPr>
-        <w:t>Is</w:t>
-      </w:r>
-      <w:proofErr w:type="spellEnd"/>
-      <w:r>
-        <w:rPr>
-          <w:rFonts w:ascii="Liberation Serif" w:eastAsia="Segoe UI" w:hAnsi="Liberation Serif" w:cs="Tahoma"/>
-          <w:kern w:val="0"/>
-          <w:sz w:val="24"/>
-          <w:lang w:val="de-DE" w:eastAsia="en-US" w:bidi="en-US"/>
-        </w:rPr>
-        <w:t xml:space="preserve"> interessant, aber siehe </w:t>
-      </w:r>
-      <w:proofErr w:type="spellStart"/>
-      <w:r>
-        <w:rPr>
-          <w:rFonts w:ascii="Liberation Serif" w:eastAsia="Segoe UI" w:hAnsi="Liberation Serif" w:cs="Tahoma"/>
-          <w:kern w:val="0"/>
-          <w:sz w:val="24"/>
-          <w:lang w:val="de-DE" w:eastAsia="en-US" w:bidi="en-US"/>
-        </w:rPr>
-        <w:t>comment</w:t>
-      </w:r>
-      <w:proofErr w:type="spellEnd"/>
-      <w:r>
-        <w:rPr>
-          <w:rFonts w:ascii="Liberation Serif" w:eastAsia="Segoe UI" w:hAnsi="Liberation Serif" w:cs="Tahoma"/>
-          <w:kern w:val="0"/>
-          <w:sz w:val="24"/>
-          <w:lang w:val="de-DE" w:eastAsia="en-US" w:bidi="en-US"/>
-        </w:rPr>
-        <w:t xml:space="preserve"> unten</w:t>
-      </w:r>
-    </w:p>
-  </w:comment>
-  <w:comment w:id="19" w:author="Dagmar Haase" w:date="2022-06-15T12:52:00Z" w:initials="DH">
-    <w:p>
-      <w:pPr>
-        <w:rPr>
-          <w:lang w:val="de-DE"/>
-        </w:rPr>
-      </w:pPr>
-      <w:r>
-        <w:rPr>
-          <w:rFonts w:ascii="Liberation Serif" w:eastAsia="Segoe UI" w:hAnsi="Liberation Serif" w:cs="Tahoma"/>
-          <w:kern w:val="0"/>
-          <w:sz w:val="24"/>
-          <w:lang w:val="de-DE" w:eastAsia="en-US" w:bidi="en-US"/>
-        </w:rPr>
-        <w:t>Hier bitte unbedingt für d</w:t>
-      </w:r>
-      <w:r>
-        <w:rPr>
-          <w:rFonts w:ascii="Liberation Serif" w:eastAsia="Segoe UI" w:hAnsi="Liberation Serif" w:cs="Tahoma"/>
-          <w:kern w:val="0"/>
-          <w:sz w:val="24"/>
-          <w:lang w:val="de-DE" w:eastAsia="en-US" w:bidi="en-US"/>
-        </w:rPr>
-        <w:t>ie Interpretation dieses Paper nutzen, was die Tage rauskommt:</w:t>
-      </w:r>
-    </w:p>
-    <w:p>
-      <w:pPr>
-        <w:rPr>
-          <w:lang w:val="de-DE"/>
-        </w:rPr>
-      </w:pPr>
-    </w:p>
-    <w:p>
-      <w:pPr>
-        <w:rPr>
-          <w:lang w:val="de-DE"/>
-        </w:rPr>
-      </w:pPr>
-      <w:proofErr w:type="spellStart"/>
+    </w:p>
+    <w:p>
       <w:r>
         <w:rPr>
           <w:rFonts w:ascii="Liberation Serif" w:eastAsia="Segoe UI" w:hAnsi="Liberation Serif" w:cs="Tahoma"/>
@@ -4102,9 +4309,9 @@
           <w:sz w:val="24"/>
           <w:lang w:val="en-GB" w:eastAsia="en-US" w:bidi="en-US"/>
         </w:rPr>
-        <w:t>Cortinovis</w:t>
-      </w:r>
-      <w:proofErr w:type="spellEnd"/>
+        <w:t xml:space="preserve">Xu, Chao; Haase, Dagmar; </w:t>
+      </w:r>
+      <w:proofErr w:type="spellStart"/>
       <w:r>
         <w:rPr>
           <w:rFonts w:ascii="Liberation Serif" w:eastAsia="Segoe UI" w:hAnsi="Liberation Serif" w:cs="Tahoma"/>
@@ -4113,9 +4320,9 @@
           <w:sz w:val="24"/>
           <w:lang w:val="en-GB" w:eastAsia="en-US" w:bidi="en-US"/>
         </w:rPr>
-        <w:t xml:space="preserve">, C., Haase, D. </w:t>
-      </w:r>
-      <w:proofErr w:type="spellStart"/>
+        <w:t>Su</w:t>
+      </w:r>
+      <w:proofErr w:type="spellEnd"/>
       <w:r>
         <w:rPr>
           <w:rFonts w:ascii="Liberation Serif" w:eastAsia="Segoe UI" w:hAnsi="Liberation Serif" w:cs="Tahoma"/>
@@ -4124,9 +4331,9 @@
           <w:sz w:val="24"/>
           <w:lang w:val="en-GB" w:eastAsia="en-US" w:bidi="en-US"/>
         </w:rPr>
-        <w:t>Geneletti</w:t>
-      </w:r>
-      <w:proofErr w:type="spellEnd"/>
+        <w:t xml:space="preserve">, </w:t>
+      </w:r>
+      <w:proofErr w:type="spellStart"/>
       <w:r>
         <w:rPr>
           <w:rFonts w:ascii="Liberation Serif" w:eastAsia="Segoe UI" w:hAnsi="Liberation Serif" w:cs="Tahoma"/>
@@ -4135,17 +4342,18 @@
           <w:sz w:val="24"/>
           <w:lang w:val="en-GB" w:eastAsia="en-US" w:bidi="en-US"/>
         </w:rPr>
-        <w:t xml:space="preserve">, D. 2022. Higher immigration and lower land-take rates are driving a new densification wave in European cities. </w:t>
-      </w:r>
+        <w:t>Meirong</w:t>
+      </w:r>
+      <w:proofErr w:type="spellEnd"/>
       <w:r>
         <w:rPr>
           <w:rFonts w:ascii="Liberation Serif" w:eastAsia="Segoe UI" w:hAnsi="Liberation Serif" w:cs="Tahoma"/>
           <w:color w:val="000000"/>
           <w:kern w:val="0"/>
           <w:sz w:val="24"/>
-          <w:lang w:val="de-DE" w:eastAsia="en-US" w:bidi="en-US"/>
-        </w:rPr>
-        <w:t xml:space="preserve">Nature </w:t>
+          <w:lang w:val="en-GB" w:eastAsia="en-US" w:bidi="en-US"/>
+        </w:rPr>
+        <w:t xml:space="preserve">; Wang, </w:t>
       </w:r>
       <w:proofErr w:type="spellStart"/>
       <w:r>
@@ -4154,9 +4362,9 @@
           <w:color w:val="000000"/>
           <w:kern w:val="0"/>
           <w:sz w:val="24"/>
-          <w:lang w:val="de-DE" w:eastAsia="en-US" w:bidi="en-US"/>
-        </w:rPr>
-        <w:t>Sustainability</w:t>
+          <w:lang w:val="en-GB" w:eastAsia="en-US" w:bidi="en-US"/>
+        </w:rPr>
+        <w:t>Yutao</w:t>
       </w:r>
       <w:proofErr w:type="spellEnd"/>
       <w:r>
@@ -4165,279 +4373,7 @@
           <w:color w:val="000000"/>
           <w:kern w:val="0"/>
           <w:sz w:val="24"/>
-          <w:lang w:val="de-DE" w:eastAsia="en-US" w:bidi="en-US"/>
-        </w:rPr>
-        <w:t>. In press.</w:t>
-      </w:r>
-    </w:p>
-  </w:comment>
-  <w:comment w:id="20" w:author="Wolff, Manuel" w:date="2022-06-14T15:16:00Z" w:initials="WM">
-    <w:p>
-      <w:pPr>
-        <w:rPr>
-          <w:lang w:val="de-DE"/>
-        </w:rPr>
-      </w:pPr>
-      <w:r>
-        <w:rPr>
-          <w:rFonts w:ascii="Liberation Serif" w:eastAsia="Segoe UI" w:hAnsi="Liberation Serif" w:cs="Tahoma"/>
-          <w:kern w:val="0"/>
-          <w:sz w:val="24"/>
-          <w:lang w:val="de-DE" w:eastAsia="en-US" w:bidi="en-US"/>
-        </w:rPr>
-        <w:t>Das bestäti</w:t>
-      </w:r>
-      <w:r>
-        <w:rPr>
-          <w:rFonts w:ascii="Liberation Serif" w:eastAsia="Segoe UI" w:hAnsi="Liberation Serif" w:cs="Tahoma"/>
-          <w:kern w:val="0"/>
-          <w:sz w:val="24"/>
-          <w:lang w:val="de-DE" w:eastAsia="en-US" w:bidi="en-US"/>
-        </w:rPr>
-        <w:t xml:space="preserve">gt bisherige </w:t>
-      </w:r>
-      <w:proofErr w:type="spellStart"/>
-      <w:r>
-        <w:rPr>
-          <w:rFonts w:ascii="Liberation Serif" w:eastAsia="Segoe UI" w:hAnsi="Liberation Serif" w:cs="Tahoma"/>
-          <w:kern w:val="0"/>
-          <w:sz w:val="24"/>
-          <w:lang w:val="de-DE" w:eastAsia="en-US" w:bidi="en-US"/>
-        </w:rPr>
-        <w:t>studien</w:t>
-      </w:r>
-      <w:proofErr w:type="spellEnd"/>
-      <w:r>
-        <w:rPr>
-          <w:rFonts w:ascii="Liberation Serif" w:eastAsia="Segoe UI" w:hAnsi="Liberation Serif" w:cs="Tahoma"/>
-          <w:kern w:val="0"/>
-          <w:sz w:val="24"/>
-          <w:lang w:val="de-DE" w:eastAsia="en-US" w:bidi="en-US"/>
-        </w:rPr>
-        <w:t xml:space="preserve"> (</w:t>
-      </w:r>
-      <w:proofErr w:type="spellStart"/>
-      <w:r>
-        <w:rPr>
-          <w:rFonts w:ascii="Liberation Serif" w:eastAsia="Segoe UI" w:hAnsi="Liberation Serif" w:cs="Tahoma"/>
-          <w:kern w:val="0"/>
-          <w:sz w:val="24"/>
-          <w:lang w:val="de-DE" w:eastAsia="en-US" w:bidi="en-US"/>
-        </w:rPr>
-        <w:t>kannste</w:t>
-      </w:r>
-      <w:proofErr w:type="spellEnd"/>
-      <w:r>
-        <w:rPr>
-          <w:rFonts w:ascii="Liberation Serif" w:eastAsia="Segoe UI" w:hAnsi="Liberation Serif" w:cs="Tahoma"/>
-          <w:kern w:val="0"/>
-          <w:sz w:val="24"/>
-          <w:lang w:val="de-DE" w:eastAsia="en-US" w:bidi="en-US"/>
-        </w:rPr>
-        <w:t xml:space="preserve"> in den </w:t>
-      </w:r>
-      <w:proofErr w:type="spellStart"/>
-      <w:r>
-        <w:rPr>
-          <w:rFonts w:ascii="Liberation Serif" w:eastAsia="Segoe UI" w:hAnsi="Liberation Serif" w:cs="Tahoma"/>
-          <w:kern w:val="0"/>
-          <w:sz w:val="24"/>
-          <w:lang w:val="de-DE" w:eastAsia="en-US" w:bidi="en-US"/>
-        </w:rPr>
-        <w:t>disc</w:t>
-      </w:r>
-      <w:proofErr w:type="spellEnd"/>
-      <w:r>
-        <w:rPr>
-          <w:rFonts w:ascii="Liberation Serif" w:eastAsia="Segoe UI" w:hAnsi="Liberation Serif" w:cs="Tahoma"/>
-          <w:kern w:val="0"/>
-          <w:sz w:val="24"/>
-          <w:lang w:val="de-DE" w:eastAsia="en-US" w:bidi="en-US"/>
-        </w:rPr>
-        <w:t xml:space="preserve"> auch nochmal erwähnen). Lieber die </w:t>
-      </w:r>
-      <w:proofErr w:type="spellStart"/>
-      <w:r>
-        <w:rPr>
-          <w:rFonts w:ascii="Liberation Serif" w:eastAsia="Segoe UI" w:hAnsi="Liberation Serif" w:cs="Tahoma"/>
-          <w:kern w:val="0"/>
-          <w:sz w:val="24"/>
-          <w:lang w:val="de-DE" w:eastAsia="en-US" w:bidi="en-US"/>
-        </w:rPr>
-        <w:t>interpretation</w:t>
-      </w:r>
-      <w:proofErr w:type="spellEnd"/>
-      <w:r>
-        <w:rPr>
-          <w:rFonts w:ascii="Liberation Serif" w:eastAsia="Segoe UI" w:hAnsi="Liberation Serif" w:cs="Tahoma"/>
-          <w:kern w:val="0"/>
-          <w:sz w:val="24"/>
-          <w:lang w:val="de-DE" w:eastAsia="en-US" w:bidi="en-US"/>
-        </w:rPr>
-        <w:t xml:space="preserve"> auf die 0.8DI </w:t>
-      </w:r>
-      <w:proofErr w:type="spellStart"/>
-      <w:r>
-        <w:rPr>
-          <w:rFonts w:ascii="Liberation Serif" w:eastAsia="Segoe UI" w:hAnsi="Liberation Serif" w:cs="Tahoma"/>
-          <w:kern w:val="0"/>
-          <w:sz w:val="24"/>
-          <w:lang w:val="de-DE" w:eastAsia="en-US" w:bidi="en-US"/>
-        </w:rPr>
-        <w:t>coverage</w:t>
-      </w:r>
-      <w:proofErr w:type="spellEnd"/>
-      <w:r>
-        <w:rPr>
-          <w:rFonts w:ascii="Liberation Serif" w:eastAsia="Segoe UI" w:hAnsi="Liberation Serif" w:cs="Tahoma"/>
-          <w:kern w:val="0"/>
-          <w:sz w:val="24"/>
-          <w:lang w:val="de-DE" w:eastAsia="en-US" w:bidi="en-US"/>
-        </w:rPr>
-        <w:t xml:space="preserve"> legen </w:t>
-      </w:r>
-    </w:p>
-    <w:p>
-      <w:pPr>
-        <w:rPr>
-          <w:lang w:val="de-DE"/>
-        </w:rPr>
-      </w:pPr>
-      <w:r>
-        <w:rPr>
-          <w:rFonts w:ascii="Liberation Serif" w:eastAsia="Segoe UI" w:hAnsi="Liberation Serif" w:cs="Tahoma"/>
-          <w:kern w:val="0"/>
-          <w:sz w:val="24"/>
-          <w:lang w:val="de-DE" w:eastAsia="en-US" w:bidi="en-US"/>
-        </w:rPr>
-        <w:t xml:space="preserve">(hast du diese </w:t>
-      </w:r>
-      <w:proofErr w:type="spellStart"/>
-      <w:r>
-        <w:rPr>
-          <w:rFonts w:ascii="Liberation Serif" w:eastAsia="Segoe UI" w:hAnsi="Liberation Serif" w:cs="Tahoma"/>
-          <w:kern w:val="0"/>
-          <w:sz w:val="24"/>
-          <w:lang w:val="de-DE" w:eastAsia="en-US" w:bidi="en-US"/>
-        </w:rPr>
-        <w:t>werte</w:t>
-      </w:r>
-      <w:proofErr w:type="spellEnd"/>
-      <w:r>
-        <w:rPr>
-          <w:rFonts w:ascii="Liberation Serif" w:eastAsia="Segoe UI" w:hAnsi="Liberation Serif" w:cs="Tahoma"/>
-          <w:kern w:val="0"/>
-          <w:sz w:val="24"/>
-          <w:lang w:val="de-DE" w:eastAsia="en-US" w:bidi="en-US"/>
-        </w:rPr>
-        <w:t xml:space="preserve"> auch für </w:t>
-      </w:r>
-      <w:proofErr w:type="spellStart"/>
-      <w:r>
-        <w:rPr>
-          <w:rFonts w:ascii="Liberation Serif" w:eastAsia="Segoe UI" w:hAnsi="Liberation Serif" w:cs="Tahoma"/>
-          <w:kern w:val="0"/>
-          <w:sz w:val="24"/>
-          <w:lang w:val="de-DE" w:eastAsia="en-US" w:bidi="en-US"/>
-        </w:rPr>
-        <w:t>länder</w:t>
-      </w:r>
-      <w:proofErr w:type="spellEnd"/>
-      <w:r>
-        <w:rPr>
-          <w:rFonts w:ascii="Liberation Serif" w:eastAsia="Segoe UI" w:hAnsi="Liberation Serif" w:cs="Tahoma"/>
-          <w:kern w:val="0"/>
-          <w:sz w:val="24"/>
-          <w:lang w:val="de-DE" w:eastAsia="en-US" w:bidi="en-US"/>
-        </w:rPr>
-        <w:t xml:space="preserve">, dann kannst du die </w:t>
-      </w:r>
-      <w:proofErr w:type="spellStart"/>
-      <w:r>
-        <w:rPr>
-          <w:rFonts w:ascii="Liberation Serif" w:eastAsia="Segoe UI" w:hAnsi="Liberation Serif" w:cs="Tahoma"/>
-          <w:kern w:val="0"/>
-          <w:sz w:val="24"/>
-          <w:lang w:val="de-DE" w:eastAsia="en-US" w:bidi="en-US"/>
-        </w:rPr>
-        <w:t>interpretation</w:t>
-      </w:r>
-      <w:proofErr w:type="spellEnd"/>
-      <w:r>
-        <w:rPr>
-          <w:rFonts w:ascii="Liberation Serif" w:eastAsia="Segoe UI" w:hAnsi="Liberation Serif" w:cs="Tahoma"/>
-          <w:kern w:val="0"/>
-          <w:sz w:val="24"/>
-          <w:lang w:val="de-DE" w:eastAsia="en-US" w:bidi="en-US"/>
-        </w:rPr>
-        <w:t xml:space="preserve"> auch so </w:t>
-      </w:r>
-      <w:proofErr w:type="spellStart"/>
-      <w:r>
-        <w:rPr>
-          <w:rFonts w:ascii="Liberation Serif" w:eastAsia="Segoe UI" w:hAnsi="Liberation Serif" w:cs="Tahoma"/>
-          <w:kern w:val="0"/>
-          <w:sz w:val="24"/>
-          <w:lang w:val="de-DE" w:eastAsia="en-US" w:bidi="en-US"/>
-        </w:rPr>
-        <w:t>achen</w:t>
-      </w:r>
-      <w:proofErr w:type="spellEnd"/>
-      <w:r>
-        <w:rPr>
-          <w:rFonts w:ascii="Liberation Serif" w:eastAsia="Segoe UI" w:hAnsi="Liberation Serif" w:cs="Tahoma"/>
-          <w:kern w:val="0"/>
-          <w:sz w:val="24"/>
-          <w:lang w:val="de-DE" w:eastAsia="en-US" w:bidi="en-US"/>
-        </w:rPr>
-        <w:t xml:space="preserve">: </w:t>
-      </w:r>
-      <w:proofErr w:type="spellStart"/>
-      <w:r>
-        <w:rPr>
-          <w:rFonts w:ascii="Liberation Serif" w:eastAsia="Segoe UI" w:hAnsi="Liberation Serif" w:cs="Tahoma"/>
-          <w:kern w:val="0"/>
-          <w:sz w:val="24"/>
-          <w:lang w:val="de-DE" w:eastAsia="en-US" w:bidi="en-US"/>
-        </w:rPr>
-        <w:t>land</w:t>
-      </w:r>
-      <w:proofErr w:type="spellEnd"/>
-      <w:r>
-        <w:rPr>
-          <w:rFonts w:ascii="Liberation Serif" w:eastAsia="Segoe UI" w:hAnsi="Liberation Serif" w:cs="Tahoma"/>
-          <w:kern w:val="0"/>
-          <w:sz w:val="24"/>
-          <w:lang w:val="de-DE" w:eastAsia="en-US" w:bidi="en-US"/>
-        </w:rPr>
-        <w:t xml:space="preserve"> XYZ ist gut, laut karte sind dies aber nic</w:t>
-      </w:r>
-      <w:r>
-        <w:rPr>
-          <w:rFonts w:ascii="Liberation Serif" w:eastAsia="Segoe UI" w:hAnsi="Liberation Serif" w:cs="Tahoma"/>
-          <w:kern w:val="0"/>
-          <w:sz w:val="24"/>
-          <w:lang w:val="de-DE" w:eastAsia="en-US" w:bidi="en-US"/>
-        </w:rPr>
-        <w:t xml:space="preserve">ht alle </w:t>
-      </w:r>
-      <w:proofErr w:type="spellStart"/>
-      <w:r>
-        <w:rPr>
-          <w:rFonts w:ascii="Liberation Serif" w:eastAsia="Segoe UI" w:hAnsi="Liberation Serif" w:cs="Tahoma"/>
-          <w:kern w:val="0"/>
-          <w:sz w:val="24"/>
-          <w:lang w:val="de-DE" w:eastAsia="en-US" w:bidi="en-US"/>
-        </w:rPr>
-        <w:t>städte</w:t>
-      </w:r>
-      <w:proofErr w:type="spellEnd"/>
-      <w:r>
-        <w:rPr>
-          <w:rFonts w:ascii="Liberation Serif" w:eastAsia="Segoe UI" w:hAnsi="Liberation Serif" w:cs="Tahoma"/>
-          <w:kern w:val="0"/>
-          <w:sz w:val="24"/>
-          <w:lang w:val="de-DE" w:eastAsia="en-US" w:bidi="en-US"/>
+          <w:lang w:val="en-GB" w:eastAsia="en-US" w:bidi="en-US"/>
         </w:rPr>
         <w:t xml:space="preserve">; </w:t>
       </w:r>
@@ -4445,632 +4381,14 @@
       <w:r>
         <w:rPr>
           <w:rFonts w:ascii="Liberation Serif" w:eastAsia="Segoe UI" w:hAnsi="Liberation Serif" w:cs="Tahoma"/>
-          <w:kern w:val="0"/>
-          <w:sz w:val="24"/>
-          <w:lang w:val="de-DE" w:eastAsia="en-US" w:bidi="en-US"/>
-        </w:rPr>
-        <w:t>land</w:t>
-      </w:r>
-      <w:proofErr w:type="spellEnd"/>
-      <w:r>
-        <w:rPr>
-          <w:rFonts w:ascii="Liberation Serif" w:eastAsia="Segoe UI" w:hAnsi="Liberation Serif" w:cs="Tahoma"/>
-          <w:kern w:val="0"/>
-          <w:sz w:val="24"/>
-          <w:lang w:val="de-DE" w:eastAsia="en-US" w:bidi="en-US"/>
-        </w:rPr>
-        <w:t xml:space="preserve"> </w:t>
-      </w:r>
-      <w:proofErr w:type="spellStart"/>
-      <w:r>
-        <w:rPr>
-          <w:rFonts w:ascii="Liberation Serif" w:eastAsia="Segoe UI" w:hAnsi="Liberation Serif" w:cs="Tahoma"/>
-          <w:kern w:val="0"/>
-          <w:sz w:val="24"/>
-          <w:lang w:val="de-DE" w:eastAsia="en-US" w:bidi="en-US"/>
-        </w:rPr>
-        <w:t>abc</w:t>
-      </w:r>
-      <w:proofErr w:type="spellEnd"/>
-      <w:r>
-        <w:rPr>
-          <w:rFonts w:ascii="Liberation Serif" w:eastAsia="Segoe UI" w:hAnsi="Liberation Serif" w:cs="Tahoma"/>
-          <w:kern w:val="0"/>
-          <w:sz w:val="24"/>
-          <w:lang w:val="de-DE" w:eastAsia="en-US" w:bidi="en-US"/>
-        </w:rPr>
-        <w:t xml:space="preserve"> </w:t>
-      </w:r>
-      <w:proofErr w:type="spellStart"/>
-      <w:r>
-        <w:rPr>
-          <w:rFonts w:ascii="Liberation Serif" w:eastAsia="Segoe UI" w:hAnsi="Liberation Serif" w:cs="Tahoma"/>
-          <w:kern w:val="0"/>
-          <w:sz w:val="24"/>
-          <w:lang w:val="de-DE" w:eastAsia="en-US" w:bidi="en-US"/>
-        </w:rPr>
-        <w:t>is</w:t>
-      </w:r>
-      <w:proofErr w:type="spellEnd"/>
-      <w:r>
-        <w:rPr>
-          <w:rFonts w:ascii="Liberation Serif" w:eastAsia="Segoe UI" w:hAnsi="Liberation Serif" w:cs="Tahoma"/>
-          <w:kern w:val="0"/>
-          <w:sz w:val="24"/>
-          <w:lang w:val="de-DE" w:eastAsia="en-US" w:bidi="en-US"/>
-        </w:rPr>
-        <w:t xml:space="preserve"> schlecht, aber darin sticht wiederum diese und jene </w:t>
-      </w:r>
-      <w:proofErr w:type="spellStart"/>
-      <w:r>
-        <w:rPr>
-          <w:rFonts w:ascii="Liberation Serif" w:eastAsia="Segoe UI" w:hAnsi="Liberation Serif" w:cs="Tahoma"/>
-          <w:kern w:val="0"/>
-          <w:sz w:val="24"/>
-          <w:lang w:val="de-DE" w:eastAsia="en-US" w:bidi="en-US"/>
-        </w:rPr>
-        <w:t>stadt</w:t>
-      </w:r>
-      <w:proofErr w:type="spellEnd"/>
-      <w:r>
-        <w:rPr>
-          <w:rFonts w:ascii="Liberation Serif" w:eastAsia="Segoe UI" w:hAnsi="Liberation Serif" w:cs="Tahoma"/>
-          <w:kern w:val="0"/>
-          <w:sz w:val="24"/>
-          <w:lang w:val="de-DE" w:eastAsia="en-US" w:bidi="en-US"/>
-        </w:rPr>
-        <w:t xml:space="preserve"> als besser heraus)</w:t>
-      </w:r>
-    </w:p>
-  </w:comment>
-  <w:comment w:id="21" w:author="Dagmar Haase" w:date="2022-06-15T12:53:00Z" w:initials="DH">
-    <w:p>
-      <w:pPr>
-        <w:rPr>
-          <w:lang w:val="de-DE"/>
-        </w:rPr>
-      </w:pPr>
-      <w:r>
-        <w:rPr>
-          <w:rFonts w:ascii="Liberation Serif" w:eastAsia="Segoe UI" w:hAnsi="Liberation Serif" w:cs="Tahoma"/>
-          <w:kern w:val="0"/>
-          <w:sz w:val="24"/>
-          <w:lang w:val="de-DE" w:eastAsia="en-US" w:bidi="en-US"/>
-        </w:rPr>
-        <w:t>Absolut - wichtig ist, dass Du die bestehenden Studien, die unsere Ergebnisse bestätigen, zitierst, ja?</w:t>
-      </w:r>
-    </w:p>
-  </w:comment>
-  <w:comment w:id="22" w:author="Wolff, Manuel" w:date="2022-06-14T15:10:00Z" w:initials="WM">
-    <w:p>
-      <w:pPr>
-        <w:rPr>
-          <w:lang w:val="de-DE"/>
-        </w:rPr>
-      </w:pPr>
-      <w:r>
-        <w:rPr>
-          <w:rFonts w:ascii="Liberation Serif" w:eastAsia="Segoe UI" w:hAnsi="Liberation Serif" w:cs="Tahoma"/>
-          <w:kern w:val="0"/>
-          <w:sz w:val="24"/>
-          <w:lang w:val="de-DE" w:eastAsia="en-US" w:bidi="en-US"/>
-        </w:rPr>
-        <w:t xml:space="preserve">Sieht </w:t>
-      </w:r>
-      <w:proofErr w:type="spellStart"/>
-      <w:r>
-        <w:rPr>
-          <w:rFonts w:ascii="Liberation Serif" w:eastAsia="Segoe UI" w:hAnsi="Liberation Serif" w:cs="Tahoma"/>
-          <w:kern w:val="0"/>
-          <w:sz w:val="24"/>
-          <w:lang w:val="de-DE" w:eastAsia="en-US" w:bidi="en-US"/>
-        </w:rPr>
-        <w:t>chick</w:t>
-      </w:r>
-      <w:proofErr w:type="spellEnd"/>
-      <w:r>
-        <w:rPr>
-          <w:rFonts w:ascii="Liberation Serif" w:eastAsia="Segoe UI" w:hAnsi="Liberation Serif" w:cs="Tahoma"/>
-          <w:kern w:val="0"/>
-          <w:sz w:val="24"/>
-          <w:lang w:val="de-DE" w:eastAsia="en-US" w:bidi="en-US"/>
-        </w:rPr>
-        <w:t xml:space="preserve"> aus! Vielleicht nimmt man die DI </w:t>
-      </w:r>
-      <w:proofErr w:type="spellStart"/>
-      <w:r>
-        <w:rPr>
-          <w:rFonts w:ascii="Liberation Serif" w:eastAsia="Segoe UI" w:hAnsi="Liberation Serif" w:cs="Tahoma"/>
-          <w:kern w:val="0"/>
-          <w:sz w:val="24"/>
-          <w:lang w:val="de-DE" w:eastAsia="en-US" w:bidi="en-US"/>
-        </w:rPr>
-        <w:t>co</w:t>
-      </w:r>
-      <w:r>
-        <w:rPr>
-          <w:rFonts w:ascii="Liberation Serif" w:eastAsia="Segoe UI" w:hAnsi="Liberation Serif" w:cs="Tahoma"/>
-          <w:kern w:val="0"/>
-          <w:sz w:val="24"/>
-          <w:lang w:val="de-DE" w:eastAsia="en-US" w:bidi="en-US"/>
-        </w:rPr>
-        <w:t>verage</w:t>
-      </w:r>
-      <w:proofErr w:type="spellEnd"/>
-      <w:r>
-        <w:rPr>
-          <w:rFonts w:ascii="Liberation Serif" w:eastAsia="Segoe UI" w:hAnsi="Liberation Serif" w:cs="Tahoma"/>
-          <w:kern w:val="0"/>
-          <w:sz w:val="24"/>
-          <w:lang w:val="de-DE" w:eastAsia="en-US" w:bidi="en-US"/>
-        </w:rPr>
-        <w:t xml:space="preserve"> aus der </w:t>
-      </w:r>
-      <w:proofErr w:type="spellStart"/>
-      <w:r>
-        <w:rPr>
-          <w:rFonts w:ascii="Liberation Serif" w:eastAsia="Segoe UI" w:hAnsi="Liberation Serif" w:cs="Tahoma"/>
-          <w:kern w:val="0"/>
-          <w:sz w:val="24"/>
-          <w:lang w:val="de-DE" w:eastAsia="en-US" w:bidi="en-US"/>
-        </w:rPr>
-        <w:t>karte</w:t>
-      </w:r>
-      <w:proofErr w:type="spellEnd"/>
-      <w:r>
-        <w:rPr>
-          <w:rFonts w:ascii="Liberation Serif" w:eastAsia="Segoe UI" w:hAnsi="Liberation Serif" w:cs="Tahoma"/>
-          <w:kern w:val="0"/>
-          <w:sz w:val="24"/>
-          <w:lang w:val="de-DE" w:eastAsia="en-US" w:bidi="en-US"/>
-        </w:rPr>
-        <w:t xml:space="preserve"> wieder raus, scheint ja sehr stark zu korrelieren mit dem anderen wert und könnte die </w:t>
-      </w:r>
-      <w:proofErr w:type="spellStart"/>
-      <w:r>
-        <w:rPr>
-          <w:rFonts w:ascii="Liberation Serif" w:eastAsia="Segoe UI" w:hAnsi="Liberation Serif" w:cs="Tahoma"/>
-          <w:kern w:val="0"/>
-          <w:sz w:val="24"/>
-          <w:lang w:val="de-DE" w:eastAsia="en-US" w:bidi="en-US"/>
-        </w:rPr>
-        <w:t>sache</w:t>
-      </w:r>
-      <w:proofErr w:type="spellEnd"/>
-      <w:r>
-        <w:rPr>
-          <w:rFonts w:ascii="Liberation Serif" w:eastAsia="Segoe UI" w:hAnsi="Liberation Serif" w:cs="Tahoma"/>
-          <w:kern w:val="0"/>
-          <w:sz w:val="24"/>
-          <w:lang w:val="de-DE" w:eastAsia="en-US" w:bidi="en-US"/>
-        </w:rPr>
-        <w:t xml:space="preserve"> etwas leichter zugänglich Machen</w:t>
-      </w:r>
-    </w:p>
-    <w:p>
-      <w:pPr>
-        <w:rPr>
-          <w:lang w:val="de-DE"/>
-        </w:rPr>
-      </w:pPr>
-    </w:p>
-    <w:p>
-      <w:pPr>
-        <w:rPr>
-          <w:lang w:val="de-DE"/>
-        </w:rPr>
-      </w:pPr>
-      <w:r>
-        <w:rPr>
-          <w:rFonts w:ascii="Liberation Serif" w:eastAsia="Segoe UI" w:hAnsi="Liberation Serif" w:cs="Tahoma"/>
-          <w:kern w:val="0"/>
-          <w:sz w:val="24"/>
-          <w:lang w:val="de-DE" w:eastAsia="en-US" w:bidi="en-US"/>
-        </w:rPr>
-        <w:t xml:space="preserve">In der </w:t>
-      </w:r>
-      <w:proofErr w:type="spellStart"/>
-      <w:r>
-        <w:rPr>
-          <w:rFonts w:ascii="Liberation Serif" w:eastAsia="Segoe UI" w:hAnsi="Liberation Serif" w:cs="Tahoma"/>
-          <w:kern w:val="0"/>
-          <w:sz w:val="24"/>
-          <w:lang w:val="de-DE" w:eastAsia="en-US" w:bidi="en-US"/>
-        </w:rPr>
-        <w:t>karte</w:t>
-      </w:r>
-      <w:proofErr w:type="spellEnd"/>
-      <w:r>
-        <w:rPr>
-          <w:rFonts w:ascii="Liberation Serif" w:eastAsia="Segoe UI" w:hAnsi="Liberation Serif" w:cs="Tahoma"/>
-          <w:kern w:val="0"/>
-          <w:sz w:val="24"/>
-          <w:lang w:val="de-DE" w:eastAsia="en-US" w:bidi="en-US"/>
-        </w:rPr>
-        <w:t xml:space="preserve"> noch </w:t>
-      </w:r>
-      <w:proofErr w:type="gramStart"/>
-      <w:r>
-        <w:rPr>
-          <w:rFonts w:ascii="Liberation Serif" w:eastAsia="Segoe UI" w:hAnsi="Liberation Serif" w:cs="Tahoma"/>
-          <w:kern w:val="0"/>
-          <w:sz w:val="24"/>
-          <w:lang w:val="de-DE" w:eastAsia="en-US" w:bidi="en-US"/>
-        </w:rPr>
-        <w:t>erwähnen</w:t>
-      </w:r>
-      <w:proofErr w:type="gramEnd"/>
-      <w:r>
-        <w:rPr>
-          <w:rFonts w:ascii="Liberation Serif" w:eastAsia="Segoe UI" w:hAnsi="Liberation Serif" w:cs="Tahoma"/>
-          <w:kern w:val="0"/>
-          <w:sz w:val="24"/>
-          <w:lang w:val="de-DE" w:eastAsia="en-US" w:bidi="en-US"/>
-        </w:rPr>
-        <w:t xml:space="preserve"> dass es nur di </w:t>
-      </w:r>
-      <w:proofErr w:type="spellStart"/>
-      <w:r>
-        <w:rPr>
-          <w:rFonts w:ascii="Liberation Serif" w:eastAsia="Segoe UI" w:hAnsi="Liberation Serif" w:cs="Tahoma"/>
-          <w:kern w:val="0"/>
-          <w:sz w:val="24"/>
-          <w:lang w:val="de-DE" w:eastAsia="en-US" w:bidi="en-US"/>
-        </w:rPr>
-        <w:t>städte</w:t>
-      </w:r>
-      <w:proofErr w:type="spellEnd"/>
-      <w:r>
-        <w:rPr>
-          <w:rFonts w:ascii="Liberation Serif" w:eastAsia="Segoe UI" w:hAnsi="Liberation Serif" w:cs="Tahoma"/>
-          <w:kern w:val="0"/>
-          <w:sz w:val="24"/>
-          <w:lang w:val="de-DE" w:eastAsia="en-US" w:bidi="en-US"/>
-        </w:rPr>
-        <w:t xml:space="preserve"> sind mit 85% </w:t>
-      </w:r>
-      <w:proofErr w:type="spellStart"/>
-      <w:r>
-        <w:rPr>
-          <w:rFonts w:ascii="Liberation Serif" w:eastAsia="Segoe UI" w:hAnsi="Liberation Serif" w:cs="Tahoma"/>
-          <w:kern w:val="0"/>
-          <w:sz w:val="24"/>
-          <w:lang w:val="de-DE" w:eastAsia="en-US" w:bidi="en-US"/>
-        </w:rPr>
-        <w:t>building</w:t>
-      </w:r>
-      <w:proofErr w:type="spellEnd"/>
-      <w:r>
-        <w:rPr>
-          <w:rFonts w:ascii="Liberation Serif" w:eastAsia="Segoe UI" w:hAnsi="Liberation Serif" w:cs="Tahoma"/>
-          <w:kern w:val="0"/>
-          <w:sz w:val="24"/>
-          <w:lang w:val="de-DE" w:eastAsia="en-US" w:bidi="en-US"/>
-        </w:rPr>
-        <w:t xml:space="preserve"> </w:t>
-      </w:r>
-      <w:proofErr w:type="spellStart"/>
-      <w:r>
-        <w:rPr>
-          <w:rFonts w:ascii="Liberation Serif" w:eastAsia="Segoe UI" w:hAnsi="Liberation Serif" w:cs="Tahoma"/>
-          <w:kern w:val="0"/>
-          <w:sz w:val="24"/>
-          <w:lang w:val="de-DE" w:eastAsia="en-US" w:bidi="en-US"/>
-        </w:rPr>
-        <w:t>coverage</w:t>
-      </w:r>
-      <w:proofErr w:type="spellEnd"/>
-      <w:r>
-        <w:rPr>
-          <w:rFonts w:ascii="Liberation Serif" w:eastAsia="Segoe UI" w:hAnsi="Liberation Serif" w:cs="Tahoma"/>
-          <w:kern w:val="0"/>
-          <w:sz w:val="24"/>
-          <w:lang w:val="de-DE" w:eastAsia="en-US" w:bidi="en-US"/>
-        </w:rPr>
-        <w:t xml:space="preserve"> (n=?) in einem kleine </w:t>
-      </w:r>
-      <w:proofErr w:type="spellStart"/>
-      <w:r>
-        <w:rPr>
-          <w:rFonts w:ascii="Liberation Serif" w:eastAsia="Segoe UI" w:hAnsi="Liberation Serif" w:cs="Tahoma"/>
-          <w:kern w:val="0"/>
-          <w:sz w:val="24"/>
-          <w:lang w:val="de-DE" w:eastAsia="en-US" w:bidi="en-US"/>
-        </w:rPr>
-        <w:t>textfeld</w:t>
-      </w:r>
-      <w:proofErr w:type="spellEnd"/>
-    </w:p>
-    <w:p>
-      <w:pPr>
-        <w:rPr>
-          <w:lang w:val="de-DE"/>
-        </w:rPr>
-      </w:pPr>
-    </w:p>
-    <w:p>
-      <w:pPr>
-        <w:rPr>
-          <w:lang w:val="de-DE"/>
-        </w:rPr>
-      </w:pPr>
-      <w:r>
-        <w:rPr>
-          <w:rFonts w:ascii="Liberation Serif" w:eastAsia="Segoe UI" w:hAnsi="Liberation Serif" w:cs="Tahoma"/>
-          <w:kern w:val="0"/>
-          <w:sz w:val="24"/>
-          <w:lang w:val="de-DE" w:eastAsia="en-US" w:bidi="en-US"/>
-        </w:rPr>
-        <w:t xml:space="preserve">Warum sind </w:t>
-      </w:r>
-      <w:proofErr w:type="spellStart"/>
-      <w:r>
-        <w:rPr>
-          <w:rFonts w:ascii="Liberation Serif" w:eastAsia="Segoe UI" w:hAnsi="Liberation Serif" w:cs="Tahoma"/>
-          <w:kern w:val="0"/>
-          <w:sz w:val="24"/>
-          <w:lang w:val="de-DE" w:eastAsia="en-US" w:bidi="en-US"/>
-        </w:rPr>
-        <w:t>bosnien</w:t>
-      </w:r>
-      <w:proofErr w:type="spellEnd"/>
-      <w:r>
-        <w:rPr>
-          <w:rFonts w:ascii="Liberation Serif" w:eastAsia="Segoe UI" w:hAnsi="Liberation Serif" w:cs="Tahoma"/>
-          <w:kern w:val="0"/>
-          <w:sz w:val="24"/>
-          <w:lang w:val="de-DE" w:eastAsia="en-US" w:bidi="en-US"/>
-        </w:rPr>
-        <w:t xml:space="preserve"> und </w:t>
-      </w:r>
-      <w:proofErr w:type="spellStart"/>
-      <w:r>
-        <w:rPr>
-          <w:rFonts w:ascii="Liberation Serif" w:eastAsia="Segoe UI" w:hAnsi="Liberation Serif" w:cs="Tahoma"/>
-          <w:kern w:val="0"/>
-          <w:sz w:val="24"/>
-          <w:lang w:val="de-DE" w:eastAsia="en-US" w:bidi="en-US"/>
-        </w:rPr>
-        <w:t>mazedoniein</w:t>
-      </w:r>
-      <w:proofErr w:type="spellEnd"/>
-      <w:r>
-        <w:rPr>
-          <w:rFonts w:ascii="Liberation Serif" w:eastAsia="Segoe UI" w:hAnsi="Liberation Serif" w:cs="Tahoma"/>
-          <w:kern w:val="0"/>
-          <w:sz w:val="24"/>
-          <w:lang w:val="de-DE" w:eastAsia="en-US" w:bidi="en-US"/>
-        </w:rPr>
-        <w:t xml:space="preserve"> hell-grau?</w:t>
-      </w:r>
-    </w:p>
-  </w:comment>
-  <w:comment w:id="23" w:author="Wolff, Manuel" w:date="2022-06-14T15:26:00Z" w:initials="WM">
-    <w:p>
-      <w:pPr>
-        <w:rPr>
-          <w:lang w:val="de-DE"/>
-        </w:rPr>
-      </w:pPr>
-      <w:proofErr w:type="spellStart"/>
-      <w:r>
-        <w:rPr>
-          <w:rFonts w:ascii="Liberation Serif" w:eastAsia="Segoe UI" w:hAnsi="Liberation Serif" w:cs="Tahoma"/>
-          <w:kern w:val="0"/>
-          <w:sz w:val="24"/>
-          <w:lang w:val="de-DE" w:eastAsia="en-US" w:bidi="en-US"/>
-        </w:rPr>
-        <w:t>Jetz</w:t>
-      </w:r>
-      <w:proofErr w:type="spellEnd"/>
-      <w:r>
-        <w:rPr>
-          <w:rFonts w:ascii="Liberation Serif" w:eastAsia="Segoe UI" w:hAnsi="Liberation Serif" w:cs="Tahoma"/>
-          <w:kern w:val="0"/>
-          <w:sz w:val="24"/>
-          <w:lang w:val="de-DE" w:eastAsia="en-US" w:bidi="en-US"/>
-        </w:rPr>
-        <w:t xml:space="preserve"> muss ich kurz überlegen: das heißt dass es da zu relative großen </w:t>
-      </w:r>
-      <w:proofErr w:type="spellStart"/>
-      <w:r>
-        <w:rPr>
-          <w:rFonts w:ascii="Liberation Serif" w:eastAsia="Segoe UI" w:hAnsi="Liberation Serif" w:cs="Tahoma"/>
-          <w:kern w:val="0"/>
-          <w:sz w:val="24"/>
-          <w:lang w:val="de-DE" w:eastAsia="en-US" w:bidi="en-US"/>
-        </w:rPr>
-        <w:t>staueffekten</w:t>
-      </w:r>
-      <w:proofErr w:type="spellEnd"/>
-      <w:r>
-        <w:rPr>
-          <w:rFonts w:ascii="Liberation Serif" w:eastAsia="Segoe UI" w:hAnsi="Liberation Serif" w:cs="Tahoma"/>
-          <w:kern w:val="0"/>
-          <w:sz w:val="24"/>
-          <w:lang w:val="de-DE" w:eastAsia="en-US" w:bidi="en-US"/>
-        </w:rPr>
-        <w:t xml:space="preserve"> vor den UGS kommt (und die UGS selbst vielleicht sehr stark genutzt/übernutzt werden). Und das wiederum ergibt sich a</w:t>
-      </w:r>
-      <w:r>
-        <w:rPr>
-          <w:rFonts w:ascii="Liberation Serif" w:eastAsia="Segoe UI" w:hAnsi="Liberation Serif" w:cs="Tahoma"/>
-          <w:kern w:val="0"/>
-          <w:sz w:val="24"/>
-          <w:lang w:val="de-DE" w:eastAsia="en-US" w:bidi="en-US"/>
-        </w:rPr>
-        <w:t xml:space="preserve">us einer ungleichen </w:t>
-      </w:r>
-      <w:proofErr w:type="spellStart"/>
-      <w:r>
-        <w:rPr>
-          <w:rFonts w:ascii="Liberation Serif" w:eastAsia="Segoe UI" w:hAnsi="Liberation Serif" w:cs="Tahoma"/>
-          <w:kern w:val="0"/>
-          <w:sz w:val="24"/>
-          <w:lang w:val="de-DE" w:eastAsia="en-US" w:bidi="en-US"/>
-        </w:rPr>
-        <w:t>verteilung</w:t>
-      </w:r>
-      <w:proofErr w:type="spellEnd"/>
-      <w:r>
-        <w:rPr>
-          <w:rFonts w:ascii="Liberation Serif" w:eastAsia="Segoe UI" w:hAnsi="Liberation Serif" w:cs="Tahoma"/>
-          <w:kern w:val="0"/>
-          <w:sz w:val="24"/>
-          <w:lang w:val="de-DE" w:eastAsia="en-US" w:bidi="en-US"/>
-        </w:rPr>
-        <w:t xml:space="preserve"> von UGS und deren Eingängen, einem hohen Bevölkerungsdruck, und ggfs. Kurzen Distanzen. Kannst du dir das nochmal anschauen und das verifizieren </w:t>
-      </w:r>
-    </w:p>
-    <w:p>
-      <w:pPr>
-        <w:rPr>
-          <w:lang w:val="de-DE"/>
-        </w:rPr>
-      </w:pPr>
-    </w:p>
-    <w:p>
-      <w:pPr>
-        <w:rPr>
-          <w:lang w:val="de-DE"/>
-        </w:rPr>
-      </w:pPr>
-      <w:r>
-        <w:rPr>
-          <w:rFonts w:ascii="Liberation Serif" w:eastAsia="Segoe UI" w:hAnsi="Liberation Serif" w:cs="Tahoma"/>
-          <w:kern w:val="0"/>
-          <w:sz w:val="24"/>
-          <w:lang w:val="de-DE" w:eastAsia="en-US" w:bidi="en-US"/>
-        </w:rPr>
-        <w:t xml:space="preserve">Der </w:t>
-      </w:r>
-      <w:proofErr w:type="spellStart"/>
-      <w:r>
-        <w:rPr>
-          <w:rFonts w:ascii="Liberation Serif" w:eastAsia="Segoe UI" w:hAnsi="Liberation Serif" w:cs="Tahoma"/>
-          <w:kern w:val="0"/>
-          <w:sz w:val="24"/>
-          <w:lang w:val="de-DE" w:eastAsia="en-US" w:bidi="en-US"/>
-        </w:rPr>
-        <w:t>zwite</w:t>
-      </w:r>
-      <w:proofErr w:type="spellEnd"/>
-      <w:r>
-        <w:rPr>
-          <w:rFonts w:ascii="Liberation Serif" w:eastAsia="Segoe UI" w:hAnsi="Liberation Serif" w:cs="Tahoma"/>
-          <w:kern w:val="0"/>
-          <w:sz w:val="24"/>
-          <w:lang w:val="de-DE" w:eastAsia="en-US" w:bidi="en-US"/>
-        </w:rPr>
-        <w:t xml:space="preserve"> </w:t>
-      </w:r>
-      <w:proofErr w:type="spellStart"/>
-      <w:r>
-        <w:rPr>
-          <w:rFonts w:ascii="Liberation Serif" w:eastAsia="Segoe UI" w:hAnsi="Liberation Serif" w:cs="Tahoma"/>
-          <w:kern w:val="0"/>
-          <w:sz w:val="24"/>
-          <w:lang w:val="de-DE" w:eastAsia="en-US" w:bidi="en-US"/>
-        </w:rPr>
-        <w:t>indicator</w:t>
-      </w:r>
-      <w:proofErr w:type="spellEnd"/>
-      <w:r>
-        <w:rPr>
-          <w:rFonts w:ascii="Liberation Serif" w:eastAsia="Segoe UI" w:hAnsi="Liberation Serif" w:cs="Tahoma"/>
-          <w:kern w:val="0"/>
-          <w:sz w:val="24"/>
-          <w:lang w:val="de-DE" w:eastAsia="en-US" w:bidi="en-US"/>
-        </w:rPr>
-        <w:t xml:space="preserve"> in der </w:t>
-      </w:r>
-      <w:proofErr w:type="spellStart"/>
-      <w:r>
-        <w:rPr>
-          <w:rFonts w:ascii="Liberation Serif" w:eastAsia="Segoe UI" w:hAnsi="Liberation Serif" w:cs="Tahoma"/>
-          <w:kern w:val="0"/>
-          <w:sz w:val="24"/>
-          <w:lang w:val="de-DE" w:eastAsia="en-US" w:bidi="en-US"/>
-        </w:rPr>
-        <w:t>karte</w:t>
-      </w:r>
-      <w:proofErr w:type="spellEnd"/>
-      <w:r>
-        <w:rPr>
-          <w:rFonts w:ascii="Liberation Serif" w:eastAsia="Segoe UI" w:hAnsi="Liberation Serif" w:cs="Tahoma"/>
-          <w:kern w:val="0"/>
-          <w:sz w:val="24"/>
-          <w:lang w:val="de-DE" w:eastAsia="en-US" w:bidi="en-US"/>
-        </w:rPr>
-        <w:t xml:space="preserve"> klingt interessant –über den haben wir noch g</w:t>
-      </w:r>
-      <w:r>
-        <w:rPr>
-          <w:rFonts w:ascii="Liberation Serif" w:eastAsia="Segoe UI" w:hAnsi="Liberation Serif" w:cs="Tahoma"/>
-          <w:kern w:val="0"/>
-          <w:sz w:val="24"/>
-          <w:lang w:val="de-DE" w:eastAsia="en-US" w:bidi="en-US"/>
-        </w:rPr>
-        <w:t xml:space="preserve">ar </w:t>
-      </w:r>
-      <w:proofErr w:type="spellStart"/>
-      <w:r>
-        <w:rPr>
-          <w:rFonts w:ascii="Liberation Serif" w:eastAsia="Segoe UI" w:hAnsi="Liberation Serif" w:cs="Tahoma"/>
-          <w:kern w:val="0"/>
-          <w:sz w:val="24"/>
-          <w:lang w:val="de-DE" w:eastAsia="en-US" w:bidi="en-US"/>
-        </w:rPr>
-        <w:t>nich</w:t>
-      </w:r>
-      <w:proofErr w:type="spellEnd"/>
-      <w:r>
-        <w:rPr>
-          <w:rFonts w:ascii="Liberation Serif" w:eastAsia="Segoe UI" w:hAnsi="Liberation Serif" w:cs="Tahoma"/>
-          <w:kern w:val="0"/>
-          <w:sz w:val="24"/>
-          <w:lang w:val="de-DE" w:eastAsia="en-US" w:bidi="en-US"/>
-        </w:rPr>
-        <w:t xml:space="preserve"> gesprochen</w:t>
-      </w:r>
-    </w:p>
-  </w:comment>
-  <w:comment w:id="24" w:author="Dagmar Haase" w:date="2022-06-15T12:55:00Z" w:initials="DH">
-    <w:p>
-      <w:pPr>
-        <w:rPr>
-          <w:lang w:val="de-DE"/>
-        </w:rPr>
-      </w:pPr>
-      <w:r>
-        <w:rPr>
-          <w:rFonts w:ascii="Liberation Serif" w:eastAsia="Segoe UI" w:hAnsi="Liberation Serif" w:cs="Tahoma"/>
-          <w:kern w:val="0"/>
-          <w:sz w:val="24"/>
-          <w:lang w:val="de-DE" w:eastAsia="en-US" w:bidi="en-US"/>
-        </w:rPr>
-        <w:t>Ja, so würde ich das auch interpretieren und das sagen auch unsere regionalen Studien zum Raum München:</w:t>
-      </w:r>
-    </w:p>
-    <w:p>
-      <w:pPr>
-        <w:rPr>
-          <w:lang w:val="de-DE"/>
-        </w:rPr>
-      </w:pPr>
-    </w:p>
-    <w:p>
-      <w:r>
-        <w:rPr>
-          <w:rFonts w:ascii="Liberation Serif" w:eastAsia="Segoe UI" w:hAnsi="Liberation Serif" w:cs="Tahoma"/>
           <w:color w:val="000000"/>
           <w:kern w:val="0"/>
           <w:sz w:val="24"/>
           <w:lang w:val="en-GB" w:eastAsia="en-US" w:bidi="en-US"/>
         </w:rPr>
-        <w:t xml:space="preserve">Xu, Chao; Haase, Dagmar; </w:t>
-      </w:r>
-      <w:proofErr w:type="spellStart"/>
+        <w:t>Pauleit</w:t>
+      </w:r>
+      <w:proofErr w:type="spellEnd"/>
       <w:r>
         <w:rPr>
           <w:rFonts w:ascii="Liberation Serif" w:eastAsia="Segoe UI" w:hAnsi="Liberation Serif" w:cs="Tahoma"/>
@@ -5079,94 +4397,7 @@
           <w:sz w:val="24"/>
           <w:lang w:val="en-GB" w:eastAsia="en-US" w:bidi="en-US"/>
         </w:rPr>
-        <w:t>Su</w:t>
-      </w:r>
-      <w:proofErr w:type="spellEnd"/>
-      <w:r>
-        <w:rPr>
-          <w:rFonts w:ascii="Liberation Serif" w:eastAsia="Segoe UI" w:hAnsi="Liberation Serif" w:cs="Tahoma"/>
-          <w:color w:val="000000"/>
-          <w:kern w:val="0"/>
-          <w:sz w:val="24"/>
-          <w:lang w:val="en-GB" w:eastAsia="en-US" w:bidi="en-US"/>
-        </w:rPr>
-        <w:t xml:space="preserve">, </w:t>
-      </w:r>
-      <w:proofErr w:type="spellStart"/>
-      <w:r>
-        <w:rPr>
-          <w:rFonts w:ascii="Liberation Serif" w:eastAsia="Segoe UI" w:hAnsi="Liberation Serif" w:cs="Tahoma"/>
-          <w:color w:val="000000"/>
-          <w:kern w:val="0"/>
-          <w:sz w:val="24"/>
-          <w:lang w:val="en-GB" w:eastAsia="en-US" w:bidi="en-US"/>
-        </w:rPr>
-        <w:t>Meirong</w:t>
-      </w:r>
-      <w:proofErr w:type="spellEnd"/>
-      <w:r>
-        <w:rPr>
-          <w:rFonts w:ascii="Liberation Serif" w:eastAsia="Segoe UI" w:hAnsi="Liberation Serif" w:cs="Tahoma"/>
-          <w:color w:val="000000"/>
-          <w:kern w:val="0"/>
-          <w:sz w:val="24"/>
-          <w:lang w:val="en-GB" w:eastAsia="en-US" w:bidi="en-US"/>
-        </w:rPr>
-        <w:t xml:space="preserve">; Wang, </w:t>
-      </w:r>
-      <w:proofErr w:type="spellStart"/>
-      <w:r>
-        <w:rPr>
-          <w:rFonts w:ascii="Liberation Serif" w:eastAsia="Segoe UI" w:hAnsi="Liberation Serif" w:cs="Tahoma"/>
-          <w:color w:val="000000"/>
-          <w:kern w:val="0"/>
-          <w:sz w:val="24"/>
-          <w:lang w:val="en-GB" w:eastAsia="en-US" w:bidi="en-US"/>
-        </w:rPr>
-        <w:t>Yutao</w:t>
-      </w:r>
-      <w:proofErr w:type="spellEnd"/>
-      <w:r>
-        <w:rPr>
-          <w:rFonts w:ascii="Liberation Serif" w:eastAsia="Segoe UI" w:hAnsi="Liberation Serif" w:cs="Tahoma"/>
-          <w:color w:val="000000"/>
-          <w:kern w:val="0"/>
-          <w:sz w:val="24"/>
-          <w:lang w:val="en-GB" w:eastAsia="en-US" w:bidi="en-US"/>
-        </w:rPr>
-        <w:t xml:space="preserve">; </w:t>
-      </w:r>
-      <w:proofErr w:type="spellStart"/>
-      <w:r>
-        <w:rPr>
-          <w:rFonts w:ascii="Liberation Serif" w:eastAsia="Segoe UI" w:hAnsi="Liberation Serif" w:cs="Tahoma"/>
-          <w:color w:val="000000"/>
-          <w:kern w:val="0"/>
-          <w:sz w:val="24"/>
-          <w:lang w:val="en-GB" w:eastAsia="en-US" w:bidi="en-US"/>
-        </w:rPr>
-        <w:t>Pauleit</w:t>
-      </w:r>
-      <w:proofErr w:type="spellEnd"/>
-      <w:r>
-        <w:rPr>
-          <w:rFonts w:ascii="Liberation Serif" w:eastAsia="Segoe UI" w:hAnsi="Liberation Serif" w:cs="Tahoma"/>
-          <w:color w:val="000000"/>
-          <w:kern w:val="0"/>
-          <w:sz w:val="24"/>
-          <w:lang w:val="en-GB" w:eastAsia="en-US" w:bidi="en-US"/>
-        </w:rPr>
-        <w:t>, Stephan. 2020. Assessment of landscape changes under different urban dyn</w:t>
-      </w:r>
-      <w:r>
-        <w:rPr>
-          <w:rFonts w:ascii="Liberation Serif" w:eastAsia="Segoe UI" w:hAnsi="Liberation Serif" w:cs="Tahoma"/>
-          <w:color w:val="000000"/>
-          <w:kern w:val="0"/>
-          <w:sz w:val="24"/>
-          <w:lang w:val="en-GB" w:eastAsia="en-US" w:bidi="en-US"/>
-        </w:rPr>
-        <w:t xml:space="preserve">amics based on a multiple-scenario </w:t>
+        <w:t xml:space="preserve">, Stephan. 2020. Assessment of landscape changes under different urban dynamics based on a multiple-scenario </w:t>
       </w:r>
       <w:proofErr w:type="spellStart"/>
       <w:r>
@@ -5266,8 +4497,9 @@
           <w:sz w:val="24"/>
           <w:lang w:val="en-GB" w:eastAsia="en-US" w:bidi="en-US"/>
         </w:rPr>
-        <w:t xml:space="preserve">, </w:t>
-      </w:r>
+        <w:t xml:space="preserve">, Stephan </w:t>
+      </w:r>
+      <w:proofErr w:type="spellStart"/>
       <w:r>
         <w:rPr>
           <w:rFonts w:ascii="Liberation Serif" w:eastAsia="Segoe UI" w:hAnsi="Liberation Serif" w:cs="Tahoma"/>
@@ -5276,9 +4508,9 @@
           <w:sz w:val="24"/>
           <w:lang w:val="en-GB" w:eastAsia="en-US" w:bidi="en-US"/>
         </w:rPr>
-        <w:t xml:space="preserve">Stephan </w:t>
-      </w:r>
-      <w:proofErr w:type="spellStart"/>
+        <w:t>Pauleit</w:t>
+      </w:r>
+      <w:proofErr w:type="spellEnd"/>
       <w:r>
         <w:rPr>
           <w:rFonts w:ascii="Liberation Serif" w:eastAsia="Segoe UI" w:hAnsi="Liberation Serif" w:cs="Tahoma"/>
@@ -5287,62 +4519,17 @@
           <w:sz w:val="24"/>
           <w:lang w:val="en-GB" w:eastAsia="en-US" w:bidi="en-US"/>
         </w:rPr>
-        <w:t>Pauleit</w:t>
-      </w:r>
-      <w:proofErr w:type="spellEnd"/>
+        <w:t xml:space="preserve"> 2018. Spatial variation of green space equity and its relation with urban dynamics: A case study in the region of Munich. </w:t>
+      </w:r>
       <w:r>
         <w:rPr>
           <w:rFonts w:ascii="Liberation Serif" w:eastAsia="Segoe UI" w:hAnsi="Liberation Serif" w:cs="Tahoma"/>
           <w:color w:val="000000"/>
           <w:kern w:val="0"/>
           <w:sz w:val="24"/>
-          <w:lang w:val="en-GB" w:eastAsia="en-US" w:bidi="en-US"/>
-        </w:rPr>
-        <w:t xml:space="preserve"> 2018. Spatial variation of green space equity and its relation with urban dynamics: A case study in the region of Munich. </w:t>
-      </w:r>
-      <w:proofErr w:type="spellStart"/>
-      <w:r>
-        <w:rPr>
-          <w:rFonts w:ascii="Liberation Serif" w:eastAsia="Segoe UI" w:hAnsi="Liberation Serif" w:cs="Tahoma"/>
-          <w:color w:val="000000"/>
-          <w:kern w:val="0"/>
-          <w:sz w:val="24"/>
-          <w:lang w:val="de-DE" w:eastAsia="en-US" w:bidi="en-US"/>
-        </w:rPr>
-        <w:t>Ecological</w:t>
-      </w:r>
-      <w:proofErr w:type="spellEnd"/>
-      <w:r>
-        <w:rPr>
-          <w:rFonts w:ascii="Liberation Serif" w:eastAsia="Segoe UI" w:hAnsi="Liberation Serif" w:cs="Tahoma"/>
-          <w:color w:val="000000"/>
-          <w:kern w:val="0"/>
-          <w:sz w:val="24"/>
-          <w:lang w:val="de-DE" w:eastAsia="en-US" w:bidi="en-US"/>
-        </w:rPr>
-        <w:t xml:space="preserve"> </w:t>
-      </w:r>
-      <w:proofErr w:type="spellStart"/>
-      <w:r>
-        <w:rPr>
-          <w:rFonts w:ascii="Liberation Serif" w:eastAsia="Segoe UI" w:hAnsi="Liberation Serif" w:cs="Tahoma"/>
-          <w:color w:val="000000"/>
-          <w:kern w:val="0"/>
-          <w:sz w:val="24"/>
-          <w:lang w:val="de-DE" w:eastAsia="en-US" w:bidi="en-US"/>
-        </w:rPr>
-        <w:t>Indicators</w:t>
-      </w:r>
-      <w:proofErr w:type="spellEnd"/>
-      <w:r>
-        <w:rPr>
-          <w:rFonts w:ascii="Liberation Serif" w:eastAsia="Segoe UI" w:hAnsi="Liberation Serif" w:cs="Tahoma"/>
-          <w:color w:val="000000"/>
-          <w:kern w:val="0"/>
-          <w:sz w:val="24"/>
-          <w:lang w:val="de-DE" w:eastAsia="en-US" w:bidi="en-US"/>
-        </w:rPr>
-        <w:t xml:space="preserve"> 93, 1-12. </w:t>
+          <w:lang w:eastAsia="en-US" w:bidi="en-US"/>
+        </w:rPr>
+        <w:t xml:space="preserve">Ecological Indicators 93, 1-12. </w:t>
       </w:r>
       <w:hyperlink r:id="rId2">
         <w:r>
@@ -5351,19 +4538,9 @@
             <w:color w:val="000000"/>
             <w:kern w:val="0"/>
             <w:sz w:val="24"/>
-            <w:lang w:val="de-DE" w:eastAsia="en-US" w:bidi="en-US"/>
+            <w:lang w:eastAsia="en-US" w:bidi="en-US"/>
           </w:rPr>
-          <w:t>https://doi.org/10.10</w:t>
-        </w:r>
-        <w:r>
-          <w:rPr>
-            <w:rFonts w:ascii="Liberation Serif" w:eastAsia="Segoe UI" w:hAnsi="Liberation Serif" w:cs="Tahoma"/>
-            <w:color w:val="000000"/>
-            <w:kern w:val="0"/>
-            <w:sz w:val="24"/>
-            <w:lang w:val="de-DE" w:eastAsia="en-US" w:bidi="en-US"/>
-          </w:rPr>
-          <w:t>16/j.ecolind.2018.04.058</w:t>
+          <w:t>https://doi.org/10.1016/j.ecolind.2018.04.058</w:t>
         </w:r>
       </w:hyperlink>
       <w:r>
@@ -5372,13 +4549,13 @@
           <w:color w:val="000000"/>
           <w:kern w:val="0"/>
           <w:sz w:val="24"/>
-          <w:lang w:val="de-DE" w:eastAsia="en-US" w:bidi="en-US"/>
+          <w:lang w:eastAsia="en-US" w:bidi="en-US"/>
         </w:rPr>
         <w:t>.</w:t>
       </w:r>
     </w:p>
   </w:comment>
-  <w:comment w:id="25" w:author="Wolff, Manuel" w:date="2022-06-15T08:40:00Z" w:initials="WM">
+  <w:comment w:id="24" w:author="Wolff, Manuel" w:date="2022-06-15T08:40:00Z" w:initials="WM">
     <w:p>
       <w:r>
         <w:rPr>
@@ -5391,7 +4568,7 @@
       </w:r>
     </w:p>
   </w:comment>
-  <w:comment w:id="26" w:author="Dagmar Haase" w:date="2022-06-15T13:00:00Z" w:initials="DH">
+  <w:comment w:id="25" w:author="Dagmar Haase" w:date="2022-06-15T13:00:00Z" w:initials="DH">
     <w:p>
       <w:pPr>
         <w:rPr>
@@ -5405,16 +4582,7 @@
           <w:sz w:val="24"/>
           <w:lang w:val="de-DE" w:eastAsia="en-US" w:bidi="en-US"/>
         </w:rPr>
-        <w:t>Das ist denke ich bei alle Parks so, so dass die konkrete Distanz zwischen den Parks ge</w:t>
-      </w:r>
-      <w:r>
-        <w:rPr>
-          <w:rFonts w:ascii="Liberation Serif" w:eastAsia="Segoe UI" w:hAnsi="Liberation Serif" w:cs="Tahoma"/>
-          <w:kern w:val="0"/>
-          <w:sz w:val="24"/>
-          <w:lang w:val="de-DE" w:eastAsia="en-US" w:bidi="en-US"/>
-        </w:rPr>
-        <w:t>nauso eine Rolle spielt wie die Änderungen in der direkten Umgebung ☺</w:t>
+        <w:t>Das ist denke ich bei alle Parks so, so dass die konkrete Distanz zwischen den Parks genauso eine Rolle spielt wie die Änderungen in der direkten Umgebung ☺</w:t>
       </w:r>
       <w:r>
         <w:rPr>
@@ -5427,7 +4595,7 @@
       </w:r>
     </w:p>
   </w:comment>
-  <w:comment w:id="27" w:author="Labohm, Benjamin" w:date="2022-06-30T18:26:00Z" w:initials="LB">
+  <w:comment w:id="26" w:author="Labohm, Benjamin" w:date="2022-06-30T18:26:00Z" w:initials="LB">
     <w:p>
       <w:pPr>
         <w:rPr>
@@ -5445,7 +4613,7 @@
       </w:r>
     </w:p>
   </w:comment>
-  <w:comment w:id="28" w:author="Wolff, Manuel" w:date="2022-06-15T08:40:00Z" w:initials="WM">
+  <w:comment w:id="27" w:author="Wolff, Manuel" w:date="2022-06-15T08:40:00Z" w:initials="WM">
     <w:p>
       <w:r>
         <w:rPr>
@@ -5458,7 +4626,7 @@
       </w:r>
     </w:p>
   </w:comment>
-  <w:comment w:id="30" w:author="Wolff, Manuel" w:date="2022-06-15T08:44:00Z" w:initials="WM">
+  <w:comment w:id="28" w:author="Wolff, Manuel" w:date="2022-06-15T08:44:00Z" w:initials="WM">
     <w:p>
       <w:pPr>
         <w:rPr>
@@ -5493,16 +4661,7 @@
           <w:sz w:val="24"/>
           <w:lang w:val="de-DE" w:eastAsia="en-US" w:bidi="en-US"/>
         </w:rPr>
-        <w:t>erklö</w:t>
-      </w:r>
-      <w:r>
-        <w:rPr>
-          <w:rFonts w:ascii="Liberation Serif" w:eastAsia="Segoe UI" w:hAnsi="Liberation Serif" w:cs="Tahoma"/>
-          <w:kern w:val="0"/>
-          <w:sz w:val="24"/>
-          <w:lang w:val="de-DE" w:eastAsia="en-US" w:bidi="en-US"/>
-        </w:rPr>
-        <w:t>rung</w:t>
+        <w:t>erklörung</w:t>
       </w:r>
       <w:proofErr w:type="spellEnd"/>
       <w:r>
@@ -5642,16 +4801,7 @@
           <w:sz w:val="24"/>
           <w:lang w:val="de-DE" w:eastAsia="en-US" w:bidi="en-US"/>
         </w:rPr>
-        <w:t>nochmalleg</w:t>
-      </w:r>
-      <w:r>
-        <w:rPr>
-          <w:rFonts w:ascii="Liberation Serif" w:eastAsia="Segoe UI" w:hAnsi="Liberation Serif" w:cs="Tahoma"/>
-          <w:kern w:val="0"/>
-          <w:sz w:val="24"/>
-          <w:lang w:val="de-DE" w:eastAsia="en-US" w:bidi="en-US"/>
-        </w:rPr>
-        <w:t>endenfarbe</w:t>
+        <w:t>nochmallegendenfarbe</w:t>
       </w:r>
       <w:proofErr w:type="spellEnd"/>
       <w:r>
@@ -5764,16 +4914,7 @@
           <w:sz w:val="24"/>
           <w:lang w:val="de-DE" w:eastAsia="en-US" w:bidi="en-US"/>
         </w:rPr>
-        <w:t xml:space="preserve"> sprechen k</w:t>
-      </w:r>
-      <w:r>
-        <w:rPr>
-          <w:rFonts w:ascii="Liberation Serif" w:eastAsia="Segoe UI" w:hAnsi="Liberation Serif" w:cs="Tahoma"/>
-          <w:kern w:val="0"/>
-          <w:sz w:val="24"/>
-          <w:lang w:val="de-DE" w:eastAsia="en-US" w:bidi="en-US"/>
-        </w:rPr>
-        <w:t xml:space="preserve">ann. Wenn dem so ist würde ich überlegen ob man nicht auch eine </w:t>
+        <w:t xml:space="preserve"> sprechen kann. Wenn dem so ist würde ich überlegen ob man nicht auch eine </w:t>
       </w:r>
       <w:proofErr w:type="spellStart"/>
       <w:r>
@@ -5908,7 +5049,7 @@
       <w:proofErr w:type="gramEnd"/>
     </w:p>
   </w:comment>
-  <w:comment w:id="31" w:author="Labohm, Benjamin" w:date="2022-06-30T18:43:00Z" w:initials="LB">
+  <w:comment w:id="29" w:author="Labohm, Benjamin" w:date="2022-06-30T18:43:00Z" w:initials="LB">
     <w:p>
       <w:pPr>
         <w:rPr>
@@ -5922,20 +5063,11 @@
           <w:sz w:val="24"/>
           <w:lang w:val="de-DE" w:eastAsia="en-US" w:bidi="en-US"/>
         </w:rPr>
-        <w:t xml:space="preserve">Ja die ganz kleinen Werte habe ich schon rausgenommen, </w:t>
-      </w:r>
-      <w:r>
-        <w:rPr>
-          <w:rFonts w:ascii="Liberation Serif" w:eastAsia="Segoe UI" w:hAnsi="Liberation Serif" w:cs="Tahoma"/>
-          <w:kern w:val="0"/>
-          <w:sz w:val="24"/>
-          <w:lang w:val="de-DE" w:eastAsia="en-US" w:bidi="en-US"/>
-        </w:rPr>
-        <w:t>damit die Karte ein bisschen eindeutiger wird. Aber das sollte ich vielleicht noch in der Legende anmerken!</w:t>
+        <w:t>Ja die ganz kleinen Werte habe ich schon rausgenommen, damit die Karte ein bisschen eindeutiger wird. Aber das sollte ich vielleicht noch in der Legende anmerken!</w:t>
       </w:r>
     </w:p>
   </w:comment>
-  <w:comment w:id="32" w:author="Wolff, Manuel" w:date="2022-06-15T08:50:00Z" w:initials="WM">
+  <w:comment w:id="30" w:author="Wolff, Manuel" w:date="2022-06-15T08:50:00Z" w:initials="WM">
     <w:p>
       <w:pPr>
         <w:rPr>
@@ -5999,16 +5131,7 @@
           <w:sz w:val="24"/>
           <w:lang w:val="de-DE" w:eastAsia="en-US" w:bidi="en-US"/>
         </w:rPr>
-        <w:t>s</w:t>
-      </w:r>
-      <w:r>
-        <w:rPr>
-          <w:rFonts w:ascii="Liberation Serif" w:eastAsia="Segoe UI" w:hAnsi="Liberation Serif" w:cs="Tahoma"/>
-          <w:kern w:val="0"/>
-          <w:sz w:val="24"/>
-          <w:lang w:val="de-DE" w:eastAsia="en-US" w:bidi="en-US"/>
-        </w:rPr>
-        <w:t>egmenten</w:t>
+        <w:t>segmenten</w:t>
       </w:r>
       <w:proofErr w:type="spellEnd"/>
       <w:r>
@@ -6062,7 +5185,7 @@
       </w:r>
     </w:p>
   </w:comment>
-  <w:comment w:id="33" w:author="Wolff, Manuel" w:date="2022-06-15T08:50:00Z" w:initials="WM">
+  <w:comment w:id="31" w:author="Wolff, Manuel" w:date="2022-06-15T08:50:00Z" w:initials="WM">
     <w:p>
       <w:pPr>
         <w:rPr>
@@ -6100,7 +5223,7 @@
       </w:r>
     </w:p>
   </w:comment>
-  <w:comment w:id="34" w:author="Wolff, Manuel" w:date="2022-06-15T08:53:00Z" w:initials="WM">
+  <w:comment w:id="32" w:author="Wolff, Manuel" w:date="2022-06-15T08:53:00Z" w:initials="WM">
     <w:p>
       <w:pPr>
         <w:rPr>
@@ -6158,7 +5281,7 @@
       </w:r>
     </w:p>
   </w:comment>
-  <w:comment w:id="35" w:author="Wolff, Manuel" w:date="2022-06-15T08:54:00Z" w:initials="WM">
+  <w:comment w:id="33" w:author="Wolff, Manuel" w:date="2022-06-15T08:54:00Z" w:initials="WM">
     <w:p>
       <w:pPr>
         <w:rPr>
@@ -6212,16 +5335,7 @@
           <w:sz w:val="24"/>
           <w:lang w:val="de-DE" w:eastAsia="en-US" w:bidi="en-US"/>
         </w:rPr>
-        <w:t>-technisch</w:t>
-      </w:r>
-      <w:r>
-        <w:rPr>
-          <w:rFonts w:ascii="Liberation Serif" w:eastAsia="Segoe UI" w:hAnsi="Liberation Serif" w:cs="Tahoma"/>
-          <w:kern w:val="0"/>
-          <w:sz w:val="24"/>
-          <w:lang w:val="de-DE" w:eastAsia="en-US" w:bidi="en-US"/>
-        </w:rPr>
-        <w:t xml:space="preserve"> überlegen: hier klappt die kombi-</w:t>
+        <w:t>-technisch überlegen: hier klappt die kombi-</w:t>
       </w:r>
       <w:proofErr w:type="spellStart"/>
       <w:r>
@@ -6328,16 +5442,7 @@
           <w:sz w:val="24"/>
           <w:lang w:val="de-DE" w:eastAsia="en-US" w:bidi="en-US"/>
         </w:rPr>
-        <w:t>S</w:t>
-      </w:r>
-      <w:r>
-        <w:rPr>
-          <w:rFonts w:ascii="Liberation Serif" w:eastAsia="Segoe UI" w:hAnsi="Liberation Serif" w:cs="Tahoma"/>
-          <w:kern w:val="0"/>
-          <w:sz w:val="24"/>
-          <w:lang w:val="de-DE" w:eastAsia="en-US" w:bidi="en-US"/>
-        </w:rPr>
-        <w:t>it</w:t>
+        <w:t>Sit</w:t>
       </w:r>
       <w:proofErr w:type="spellEnd"/>
       <w:r>
@@ -6391,7 +5496,7 @@
       </w:r>
     </w:p>
   </w:comment>
-  <w:comment w:id="36" w:author="Wolff, Manuel" w:date="2022-06-15T08:58:00Z" w:initials="WM">
+  <w:comment w:id="34" w:author="Wolff, Manuel" w:date="2022-06-15T08:58:00Z" w:initials="WM">
     <w:p>
       <w:pPr>
         <w:rPr>
@@ -6489,7 +5594,7 @@
       </w:r>
     </w:p>
   </w:comment>
-  <w:comment w:id="37" w:author="Dagmar Haase" w:date="2022-06-15T13:01:00Z" w:initials="DH">
+  <w:comment w:id="35" w:author="Dagmar Haase" w:date="2022-06-15T13:01:00Z" w:initials="DH">
     <w:p>
       <w:pPr>
         <w:rPr>
@@ -6507,7 +5612,7 @@
       </w:r>
     </w:p>
   </w:comment>
-  <w:comment w:id="38" w:author="Wolff, Manuel" w:date="2022-06-15T09:00:00Z" w:initials="WM">
+  <w:comment w:id="36" w:author="Wolff, Manuel" w:date="2022-06-15T09:00:00Z" w:initials="WM">
     <w:p>
       <w:pPr>
         <w:rPr>
@@ -6592,16 +5697,7 @@
           <w:sz w:val="24"/>
           <w:lang w:val="de-DE" w:eastAsia="en-US" w:bidi="en-US"/>
         </w:rPr>
-        <w:t xml:space="preserve"> da wo wirklich </w:t>
-      </w:r>
-      <w:r>
-        <w:rPr>
-          <w:rFonts w:ascii="Liberation Serif" w:eastAsia="Segoe UI" w:hAnsi="Liberation Serif" w:cs="Tahoma"/>
-          <w:kern w:val="0"/>
-          <w:sz w:val="24"/>
-          <w:lang w:val="de-DE" w:eastAsia="en-US" w:bidi="en-US"/>
-        </w:rPr>
-        <w:t xml:space="preserve">intensive baulich </w:t>
+        <w:t xml:space="preserve"> da wo wirklich intensive baulich </w:t>
       </w:r>
       <w:proofErr w:type="spellStart"/>
       <w:r>
@@ -6761,16 +5857,7 @@
           <w:sz w:val="24"/>
           <w:lang w:val="de-DE" w:eastAsia="en-US" w:bidi="en-US"/>
         </w:rPr>
-        <w:t xml:space="preserve"> nordwestlich vom</w:t>
-      </w:r>
-      <w:r>
-        <w:rPr>
-          <w:rFonts w:ascii="Liberation Serif" w:eastAsia="Segoe UI" w:hAnsi="Liberation Serif" w:cs="Tahoma"/>
-          <w:kern w:val="0"/>
-          <w:sz w:val="24"/>
-          <w:lang w:val="de-DE" w:eastAsia="en-US" w:bidi="en-US"/>
-        </w:rPr>
-        <w:t xml:space="preserve"> LVP</w:t>
+        <w:t xml:space="preserve"> nordwestlich vom LVP</w:t>
       </w:r>
     </w:p>
     <w:p>
@@ -6868,28 +5955,25 @@
   <w15:commentEx w15:paraId="07000000" w15:done="1"/>
   <w15:commentEx w15:paraId="08000000" w15:done="1"/>
   <w15:commentEx w15:paraId="09000000" w15:done="1"/>
-  <w15:commentEx w15:paraId="77ADA111" w15:done="0"/>
-  <w15:commentEx w15:paraId="5B08F9F1" w15:done="0"/>
+  <w15:commentEx w15:paraId="77ADA111" w15:done="1"/>
+  <w15:commentEx w15:paraId="5B08F9F1" w15:done="1"/>
   <w15:commentEx w15:paraId="0A000000" w15:done="1"/>
   <w15:commentEx w15:paraId="0B000000" w15:done="1"/>
-  <w15:commentEx w15:paraId="3A7F129E" w15:done="0"/>
   <w15:commentEx w15:paraId="0C000000" w15:done="1"/>
   <w15:commentEx w15:paraId="0D000000" w15:done="1"/>
   <w15:commentEx w15:paraId="0E000000" w15:done="1"/>
   <w15:commentEx w15:paraId="0F000000" w15:done="1"/>
-  <w15:commentEx w15:paraId="37FA1715" w15:done="0"/>
-  <w15:commentEx w15:paraId="5E0EA99B" w15:done="0"/>
-  <w15:commentEx w15:paraId="1825192F" w15:done="0"/>
-  <w15:commentEx w15:paraId="6243D340" w15:done="0"/>
+  <w15:commentEx w15:paraId="1825192F" w15:done="1"/>
+  <w15:commentEx w15:paraId="6243D340" w15:done="1"/>
   <w15:commentEx w15:paraId="10000000" w15:done="1"/>
-  <w15:commentEx w15:paraId="07101706" w15:done="0"/>
-  <w15:commentEx w15:paraId="62234E46" w15:done="0"/>
+  <w15:commentEx w15:paraId="07101706" w15:done="1"/>
+  <w15:commentEx w15:paraId="62234E46" w15:done="1"/>
   <w15:commentEx w15:paraId="11000000" w15:done="1"/>
   <w15:commentEx w15:paraId="12000000" w15:done="1"/>
   <w15:commentEx w15:paraId="13000000" w15:done="1"/>
   <w15:commentEx w15:paraId="14000000" w15:done="1"/>
-  <w15:commentEx w15:paraId="000B0DB6" w15:done="0"/>
-  <w15:commentEx w15:paraId="4319A4BB" w15:done="0"/>
+  <w15:commentEx w15:paraId="000B0DB6" w15:done="1"/>
+  <w15:commentEx w15:paraId="4319A4BB" w15:done="1"/>
   <w15:commentEx w15:paraId="15000000" w15:done="1"/>
   <w15:commentEx w15:paraId="16000000" w15:done="1"/>
   <w15:commentEx w15:paraId="17000000" w15:done="1"/>
@@ -6914,12 +5998,9 @@
   <w16cid:commentId w16cid:paraId="5B08F9F1" w16cid:durableId="26701EF1"/>
   <w16cid:commentId w16cid:paraId="0A000000" w16cid:durableId="26701EF2"/>
   <w16cid:commentId w16cid:paraId="0B000000" w16cid:durableId="26701EF3"/>
-  <w16cid:commentId w16cid:paraId="3A7F129E" w16cid:durableId="26701EF4"/>
   <w16cid:commentId w16cid:paraId="0C000000" w16cid:durableId="26701EF5"/>
   <w16cid:commentId w16cid:paraId="0E000000" w16cid:durableId="26701EF6"/>
   <w16cid:commentId w16cid:paraId="0F000000" w16cid:durableId="26701EF7"/>
-  <w16cid:commentId w16cid:paraId="37FA1715" w16cid:durableId="26701EF8"/>
-  <w16cid:commentId w16cid:paraId="5E0EA99B" w16cid:durableId="26701EF9"/>
   <w16cid:commentId w16cid:paraId="1825192F" w16cid:durableId="26701EFA"/>
   <w16cid:commentId w16cid:paraId="6243D340" w16cid:durableId="26701EFB"/>
   <w16cid:commentId w16cid:paraId="07101706" w16cid:durableId="26701EFC"/>
@@ -7482,6 +6563,14 @@
     <w:abstractNumId w:val="2"/>
   </w:num>
 </w:numbering>
+</file>
+
+<file path=word/people.xml><?xml version="1.0" encoding="utf-8"?>
+<w15:people xmlns:wpc="http://schemas.microsoft.com/office/word/2010/wordprocessingCanvas" xmlns:cx="http://schemas.microsoft.com/office/drawing/2014/chartex" xmlns:cx1="http://schemas.microsoft.com/office/drawing/2015/9/8/chartex" xmlns:cx2="http://schemas.microsoft.com/office/drawing/2015/10/21/chartex" xmlns:cx3="http://schemas.microsoft.com/office/drawing/2016/5/9/chartex" xmlns:cx4="http://schemas.microsoft.com/office/drawing/2016/5/10/chartex" xmlns:cx5="http://schemas.microsoft.com/office/drawing/2016/5/11/chartex" xmlns:cx6="http://schemas.microsoft.com/office/drawing/2016/5/12/chartex" xmlns:cx7="http://schemas.microsoft.com/office/drawing/2016/5/13/chartex" xmlns:cx8="http://schemas.microsoft.com/office/drawing/2016/5/14/chartex" xmlns:mc="http://schemas.openxmlformats.org/markup-compatibility/2006" xmlns:aink="http://schemas.microsoft.com/office/drawing/2016/ink" xmlns:am3d="http://schemas.microsoft.com/office/drawing/2017/model3d" xmlns:o="urn:schemas-microsoft-com:office:office" xmlns:r="http://schemas.openxmlformats.org/officeDocument/2006/relationships" xmlns:m="http://schemas.openxmlformats.org/officeDocument/2006/math" xmlns:v="urn:schemas-microsoft-com:vml" xmlns:wp14="http://schemas.microsoft.com/office/word/2010/wordprocessingDrawing" xmlns:wp="http://schemas.openxmlformats.org/drawingml/2006/wordprocessingDrawing" xmlns:w10="urn:schemas-microsoft-com:office:word" xmlns:w="http://schemas.openxmlformats.org/wordprocessingml/2006/main" xmlns:w14="http://schemas.microsoft.com/office/word/2010/wordml" xmlns:w15="http://schemas.microsoft.com/office/word/2012/wordml" xmlns:w16cid="http://schemas.microsoft.com/office/word/2016/wordml/cid" xmlns:w16se="http://schemas.microsoft.com/office/word/2015/wordml/symex" xmlns:wpg="http://schemas.microsoft.com/office/word/2010/wordprocessingGroup" xmlns:wpi="http://schemas.microsoft.com/office/word/2010/wordprocessingInk" xmlns:wne="http://schemas.microsoft.com/office/word/2006/wordml" xmlns:wps="http://schemas.microsoft.com/office/word/2010/wordprocessingShape" mc:Ignorable="w14 w15 w16se w16cid wp14">
+  <w15:person w15:author="Labohm, Benjamin">
+    <w15:presenceInfo w15:providerId="AD" w15:userId="S-1-5-21-1211764267-923927167-718351127-7536"/>
+  </w15:person>
+</w15:people>
 </file>
 
 <file path=word/styles.xml><?xml version="1.0" encoding="utf-8"?>
@@ -8532,7 +7621,7 @@
 </file>
 
 <file path=customXml/itemProps1.xml><?xml version="1.0" encoding="utf-8"?>
-<ds:datastoreItem xmlns:ds="http://schemas.openxmlformats.org/officeDocument/2006/customXml" ds:itemID="{A7180FFF-2B21-432B-9714-C0DD778E77CC}">
+<ds:datastoreItem xmlns:ds="http://schemas.openxmlformats.org/officeDocument/2006/customXml" ds:itemID="{FFA00C5D-0938-45F1-9AA4-8303A79CBD5C}">
   <ds:schemaRefs>
     <ds:schemaRef ds:uri="http://schemas.openxmlformats.org/officeDocument/2006/bibliography"/>
   </ds:schemaRefs>

--- a/text/3_results.docx
+++ b/text/3_results.docx
@@ -12,6 +12,14 @@
           <w:lang w:val="de-DE"/>
         </w:rPr>
       </w:pPr>
+      <w:r>
+        <w:rPr>
+          <w:b/>
+          <w:bCs/>
+          <w:lang w:val="de-DE"/>
+        </w:rPr>
+        <w:t>%</w:t>
+      </w:r>
       <w:commentRangeStart w:id="0"/>
       <w:commentRangeStart w:id="1"/>
       <w:r>
@@ -66,7 +74,7 @@
           <w:szCs w:val="32"/>
           <w:lang w:val="en-GB"/>
         </w:rPr>
-        <w:t>1. Applying walkability indices</w:t>
+        <w:t>%1. Applying walkability indices</w:t>
       </w:r>
     </w:p>
     <w:p>
@@ -85,7 +93,7 @@
           <w:ilvl w:val="0"/>
           <w:numId w:val="2"/>
         </w:numPr>
-        <w:overflowPunct w:val="true"/>
+        <w:overflowPunct w:val="false"/>
         <w:jc w:val="both"/>
         <w:rPr/>
       </w:pPr>
@@ -680,7 +688,7 @@
           <w:szCs w:val="32"/>
           <w:lang w:val="de-DE"/>
         </w:rPr>
-        <w:t>2. Comparing walkability indices</w:t>
+        <w:t>%2. Comparing walkability indices</w:t>
       </w:r>
     </w:p>
     <w:p>
@@ -1114,7 +1122,7 @@
       </w:pPr>
       <w:r>
         <w:rPr/>
-        <w:t>DI_plot_small</w:t>
+        <w:t>%DI_plot_small</w:t>
       </w:r>
     </w:p>
     <w:p>
@@ -1294,19 +1302,19 @@
       <w:r>
         <w:rPr/>
       </w:r>
-      <w:commentRangeEnd w:id="18"/>
-      <w:r>
-        <w:commentReference w:id="18"/>
-      </w:r>
-      <w:commentRangeEnd w:id="17"/>
-      <w:r>
-        <w:commentReference w:id="17"/>
-      </w:r>
-      <w:r>
-        <w:rPr/>
-      </w:r>
       <w:bookmarkStart w:id="1" w:name="_Hlk108515805"/>
       <w:bookmarkEnd w:id="1"/>
+      <w:commentRangeEnd w:id="18"/>
+      <w:r>
+        <w:commentReference w:id="18"/>
+      </w:r>
+      <w:commentRangeEnd w:id="17"/>
+      <w:r>
+        <w:commentReference w:id="17"/>
+      </w:r>
+      <w:r>
+        <w:rPr/>
+      </w:r>
     </w:p>
     <w:p>
       <w:pPr>
@@ -1625,7 +1633,7 @@
           <w:szCs w:val="32"/>
           <w:lang w:val="en-GB"/>
         </w:rPr>
-        <w:t>3. Implementing walkability indices</w:t>
+        <w:t>%3. Implementing walkability indices</w:t>
       </w:r>
     </w:p>
     <w:p>
@@ -1740,7 +1748,7 @@
     <w:p>
       <w:pPr>
         <w:pStyle w:val="Normal"/>
-        <w:overflowPunct w:val="true"/>
+        <w:overflowPunct w:val="false"/>
         <w:rPr>
           <w:i/>
           <w:i/>
@@ -2518,19 +2526,7 @@
       </w:pPr>
       <w:r>
         <w:rPr/>
-        <w:t>For example, w</w:t>
-      </w:r>
-      <w:r>
-        <w:rPr/>
-        <w:t xml:space="preserve">e can observe high </w:t>
-      </w:r>
-      <w:r>
-        <w:rPr/>
-        <w:t>LS</w:t>
-      </w:r>
-      <w:r>
-        <w:rPr/>
-        <w:t xml:space="preserve"> values between the LVP and the Friedenspark in the south of LVP.</w:t>
+        <w:t>For example, we can observe high LS values between the LVP and the Friedenspark in the south of LVP.</w:t>
       </w:r>
     </w:p>
     <w:p>
@@ -2552,42 +2548,18 @@
       </w:pPr>
       <w:r>
         <w:rPr/>
-        <w:t xml:space="preserve">Close to LVP </w:t>
-      </w:r>
-      <w:r>
-        <w:rPr/>
-        <w:t>we</w:t>
-      </w:r>
-      <w:r>
-        <w:rPr/>
-        <w:t xml:space="preserve"> now </w:t>
-      </w:r>
-      <w:r>
-        <w:rPr/>
-        <w:t xml:space="preserve">observe a large cluster with high LS values </w:t>
-      </w:r>
-      <w:r>
-        <w:rPr/>
-        <w:t>in the west.</w:t>
-      </w:r>
-    </w:p>
-    <w:p>
-      <w:pPr>
-        <w:pStyle w:val="Normal"/>
-        <w:ind w:left="720" w:hanging="0"/>
-        <w:rPr/>
-      </w:pPr>
-      <w:r>
-        <w:rPr/>
-        <w:t xml:space="preserve">If we have a look at the population data that is attached to the residential buildings, we can see that the area in the northwest of the LVP has several buildings with very high population </w:t>
-      </w:r>
-      <w:r>
-        <w:rPr/>
-        <w:t>(see appendix for larger version of the image)</w:t>
-      </w:r>
-      <w:r>
-        <w:rPr/>
-        <w:t>.</w:t>
+        <w:t>Close to LVP we now observe a large cluster with high LS values in the west.</w:t>
+      </w:r>
+    </w:p>
+    <w:p>
+      <w:pPr>
+        <w:pStyle w:val="Normal"/>
+        <w:ind w:left="720" w:hanging="0"/>
+        <w:rPr/>
+      </w:pPr>
+      <w:r>
+        <w:rPr/>
+        <w:t>If we have a look at the population data that is attached to the residential buildings, we can see that the area in the northwest of the LVP has several buildings with very high population (see appendix for larger version of the image).</w:t>
       </w:r>
     </w:p>
     <w:p>
@@ -3095,7 +3067,7 @@
           <w:rFonts w:ascii="Liberation Serif" w:hAnsi="Liberation Serif" w:eastAsia="Segoe UI" w:cs="Tahoma"/>
           <w:kern w:val="0"/>
           <w:sz w:val="24"/>
-          <w:lang w:val="en-US" w:eastAsia="en-US" w:bidi="en-US"/>
+          <w:lang w:eastAsia="en-US" w:bidi="en-US" w:val="en-US"/>
         </w:rPr>
         <w:t>️</w:t>
       </w:r>
@@ -3130,7 +3102,7 @@
           <w:rFonts w:ascii="Liberation Serif" w:hAnsi="Liberation Serif" w:eastAsia="Segoe UI" w:cs="Tahoma"/>
           <w:kern w:val="0"/>
           <w:sz w:val="24"/>
-          <w:lang w:val="en-US" w:eastAsia="en-US" w:bidi="en-US"/>
+          <w:lang w:eastAsia="en-US" w:bidi="en-US" w:val="en-US"/>
         </w:rPr>
         <w:t>Nicht unbedingt LPZ)</w:t>
       </w:r>
@@ -3361,7 +3333,7 @@
           <w:color w:val="000000"/>
           <w:kern w:val="0"/>
           <w:sz w:val="24"/>
-          <w:lang w:val="en-US" w:eastAsia="en-US" w:bidi="en-US"/>
+          <w:lang w:eastAsia="en-US" w:bidi="en-US" w:val="en-US"/>
         </w:rPr>
         <w:t xml:space="preserve">Ecological Indicators 93, 1-12. </w:t>
       </w:r>
@@ -3372,7 +3344,7 @@
             <w:color w:val="000000"/>
             <w:kern w:val="0"/>
             <w:sz w:val="24"/>
-            <w:lang w:val="en-US" w:eastAsia="en-US" w:bidi="en-US"/>
+            <w:lang w:eastAsia="en-US" w:bidi="en-US" w:val="en-US"/>
           </w:rPr>
           <w:t>https://doi.org/10.1016/j.ecolind.2018.04.058</w:t>
         </w:r>
@@ -3383,7 +3355,7 @@
           <w:color w:val="000000"/>
           <w:kern w:val="0"/>
           <w:sz w:val="24"/>
-          <w:lang w:val="en-US" w:eastAsia="en-US" w:bidi="en-US"/>
+          <w:lang w:eastAsia="en-US" w:bidi="en-US" w:val="en-US"/>
         </w:rPr>
         <w:t>.</w:t>
       </w:r>
@@ -3418,7 +3390,7 @@
           <w:rFonts w:ascii="Liberation Serif" w:hAnsi="Liberation Serif" w:eastAsia="Segoe UI" w:cs="Tahoma"/>
           <w:kern w:val="0"/>
           <w:sz w:val="24"/>
-          <w:lang w:val="en-US" w:eastAsia="en-US" w:bidi="en-US"/>
+          <w:lang w:eastAsia="en-US" w:bidi="en-US" w:val="en-US"/>
         </w:rPr>
         <w:t>️</w:t>
       </w:r>
@@ -3715,7 +3687,7 @@
         <w:docPartGallery w:val="Page Numbers (Bottom of Page)"/>
         <w:docPartUnique w:val="true"/>
       </w:docPartObj>
-      <w:id w:val="2105004407"/>
+      <w:id w:val="1412742938"/>
     </w:sdtPr>
     <w:sdtContent>
       <w:p>
@@ -3738,7 +3710,7 @@
         </w:r>
         <w:r>
           <w:rPr/>
-          <w:t>4</w:t>
+          <w:t>6</w:t>
         </w:r>
         <w:r>
           <w:rPr/>
@@ -3767,7 +3739,7 @@
         <w:docPartGallery w:val="Page Numbers (Bottom of Page)"/>
         <w:docPartUnique w:val="true"/>
       </w:docPartObj>
-      <w:id w:val="964738870"/>
+      <w:id w:val="348944303"/>
     </w:sdtPr>
     <w:sdtContent>
       <w:p>
@@ -3790,7 +3762,7 @@
         </w:r>
         <w:r>
           <w:rPr/>
-          <w:t>4</w:t>
+          <w:t>6</w:t>
         </w:r>
         <w:r>
           <w:rPr/>
@@ -4525,12 +4497,12 @@
       <w:textAlignment w:val="baseline"/>
     </w:pPr>
     <w:rPr>
-      <w:rFonts w:eastAsia="NSimSun" w:ascii="Calibri" w:hAnsi="Calibri" w:cs="Arial" w:asciiTheme="minorHAnsi" w:cstheme="minorBidi" w:hAnsiTheme="minorHAnsi"/>
+      <w:rFonts w:ascii="Calibri" w:hAnsi="Calibri" w:eastAsia="NSimSun" w:cs="Arial" w:asciiTheme="minorHAnsi" w:cstheme="minorBidi" w:hAnsiTheme="minorHAnsi"/>
       <w:color w:val="auto"/>
       <w:kern w:val="2"/>
       <w:sz w:val="22"/>
       <w:szCs w:val="24"/>
-      <w:lang w:eastAsia="zh-CN" w:bidi="hi-IN" w:val="en-US"/>
+      <w:lang w:val="en-US" w:eastAsia="zh-CN" w:bidi="hi-IN"/>
     </w:rPr>
   </w:style>
   <w:style w:type="paragraph" w:styleId="Berschrift1">
